--- a/Protokoll_Sitzung_24.03.2016.docx
+++ b/Protokoll_Sitzung_24.03.2016.docx
@@ -5,12 +5,27 @@
     <w:p>
       <w:pPr>
         <w:pStyle w:val="Projektangaben"/>
+        <w:rPr>
+          <w:lang w:val="en-GB"/>
+        </w:rPr>
       </w:pPr>
       <w:r>
+        <w:rPr>
+          <w:lang w:val="en-GB"/>
+        </w:rPr>
         <w:t xml:space="preserve">Projekt: </w:t>
       </w:r>
       <w:r>
-        <w:t>Energy harbesting powered bicycle computer</w:t>
+        <w:rPr>
+          <w:lang w:val="en-GB"/>
+        </w:rPr>
+        <w:t>Energy harV</w:t>
+      </w:r>
+      <w:r>
+        <w:rPr>
+          <w:lang w:val="en-GB"/>
+        </w:rPr>
+        <w:t>esting powered bicycle computer</w:t>
       </w:r>
     </w:p>
     <w:p>
@@ -57,19 +72,7 @@
         <w:rPr>
           <w:rFonts w:cs="Arial"/>
         </w:rPr>
-        <w:t>1. Meilenstein: Layout</w:t>
-      </w:r>
-      <w:r>
-        <w:rPr>
-          <w:rFonts w:cs="Arial"/>
-        </w:rPr>
-        <w:t>-R</w:t>
-      </w:r>
-      <w:r>
-        <w:rPr>
-          <w:rFonts w:cs="Arial"/>
-        </w:rPr>
-        <w:t>eview</w:t>
+        <w:t>Aufgabenstellung, Terminplan</w:t>
       </w:r>
     </w:p>
     <w:p>
@@ -135,7 +138,7 @@
         <w:rPr>
           <w:rFonts w:cs="Arial"/>
         </w:rPr>
-        <w:t>17</w:t>
+        <w:t>24</w:t>
       </w:r>
       <w:r>
         <w:rPr>
@@ -188,12 +191,6 @@
         <w:t>Meli</w:t>
       </w:r>
       <w:proofErr w:type="spellEnd"/>
-      <w:r>
-        <w:rPr>
-          <w:rFonts w:cs="Arial"/>
-        </w:rPr>
-        <w:t xml:space="preserve"> (entschuldigt)</w:t>
-      </w:r>
       <w:r>
         <w:rPr>
           <w:rFonts w:cs="Arial"/>
@@ -392,7 +389,15 @@
           <w:b w:val="0"/>
           <w:sz w:val="20"/>
         </w:rPr>
-        <w:t>10</w:t>
+        <w:t>1</w:t>
+      </w:r>
+      <w:r>
+        <w:rPr>
+          <w:rFonts w:ascii="Arial" w:hAnsi="Arial" w:cs="Arial"/>
+          <w:b w:val="0"/>
+          <w:sz w:val="20"/>
+        </w:rPr>
+        <w:t>7</w:t>
       </w:r>
       <w:r>
         <w:rPr>
@@ -614,7 +619,7 @@
     <w:tbl>
       <w:tblPr>
         <w:tblStyle w:val="EinfacheTabelle2"/>
-        <w:tblW w:w="9709" w:type="dxa"/>
+        <w:tblW w:w="9671" w:type="dxa"/>
         <w:tblInd w:w="-5" w:type="dxa"/>
         <w:tblLayout w:type="fixed"/>
         <w:tblLook w:val="0000" w:firstRow="0" w:lastRow="0" w:firstColumn="0" w:lastColumn="0" w:noHBand="0" w:noVBand="0"/>
@@ -623,13 +628,10 @@
         <w:gridCol w:w="7271"/>
         <w:gridCol w:w="1270"/>
         <w:gridCol w:w="1130"/>
-        <w:gridCol w:w="38"/>
       </w:tblGrid>
       <w:tr>
         <w:trPr>
-          <w:gridAfter w:val="1"/>
           <w:cnfStyle w:val="000000100000" w:firstRow="0" w:lastRow="0" w:firstColumn="0" w:lastColumn="0" w:oddVBand="0" w:evenVBand="0" w:oddHBand="1" w:evenHBand="0" w:firstRowFirstColumn="0" w:firstRowLastColumn="0" w:lastRowFirstColumn="0" w:lastRowLastColumn="0"/>
-          <w:wAfter w:w="38" w:type="dxa"/>
         </w:trPr>
         <w:tc>
           <w:tcPr>
@@ -690,10 +692,6 @@
         </w:tc>
       </w:tr>
       <w:tr>
-        <w:trPr>
-          <w:gridAfter w:val="1"/>
-          <w:wAfter w:w="38" w:type="dxa"/>
-        </w:trPr>
         <w:tc>
           <w:tcPr>
             <w:cnfStyle w:val="000010000000" w:firstRow="0" w:lastRow="0" w:firstColumn="0" w:lastColumn="0" w:oddVBand="1" w:evenVBand="0" w:oddHBand="0" w:evenHBand="0" w:firstRowFirstColumn="0" w:firstRowLastColumn="0" w:lastRowFirstColumn="0" w:lastRowLastColumn="0"/>
@@ -738,2442 +736,6 @@
               <w:pStyle w:val="berschriftZT"/>
               <w:rPr>
                 <w:lang w:val="de-CH"/>
-              </w:rPr>
-            </w:pPr>
-          </w:p>
-        </w:tc>
-      </w:tr>
-      <w:tr>
-        <w:trPr>
-          <w:gridAfter w:val="1"/>
-          <w:cnfStyle w:val="000000100000" w:firstRow="0" w:lastRow="0" w:firstColumn="0" w:lastColumn="0" w:oddVBand="0" w:evenVBand="0" w:oddHBand="1" w:evenHBand="0" w:firstRowFirstColumn="0" w:firstRowLastColumn="0" w:lastRowFirstColumn="0" w:lastRowLastColumn="0"/>
-          <w:wAfter w:w="38" w:type="dxa"/>
-        </w:trPr>
-        <w:tc>
-          <w:tcPr>
-            <w:cnfStyle w:val="000010000000" w:firstRow="0" w:lastRow="0" w:firstColumn="0" w:lastColumn="0" w:oddVBand="1" w:evenVBand="0" w:oddHBand="0" w:evenHBand="0" w:firstRowFirstColumn="0" w:firstRowLastColumn="0" w:lastRowFirstColumn="0" w:lastRowLastColumn="0"/>
-            <w:tcW w:w="7271" w:type="dxa"/>
-          </w:tcPr>
-          <w:p>
-            <w:pPr>
-              <w:pStyle w:val="T1-TitelP"/>
-              <w:numPr>
-                <w:ilvl w:val="0"/>
-                <w:numId w:val="0"/>
-              </w:numPr>
-              <w:ind w:left="567" w:hanging="567"/>
-              <w:rPr>
-                <w:b w:val="0"/>
-                <w:sz w:val="20"/>
-              </w:rPr>
-            </w:pPr>
-            <w:r>
-              <w:rPr>
-                <w:b w:val="0"/>
-                <w:sz w:val="20"/>
-              </w:rPr>
-              <w:t xml:space="preserve">Protokolle </w:t>
-            </w:r>
-            <w:r>
-              <w:rPr>
-                <w:b w:val="0"/>
-                <w:sz w:val="20"/>
-              </w:rPr>
-              <w:t>10</w:t>
-            </w:r>
-            <w:r>
-              <w:rPr>
-                <w:b w:val="0"/>
-                <w:sz w:val="20"/>
-              </w:rPr>
-              <w:t>. März</w:t>
-            </w:r>
-            <w:r>
-              <w:rPr>
-                <w:b w:val="0"/>
-                <w:sz w:val="20"/>
-              </w:rPr>
-              <w:t xml:space="preserve"> abgenommen</w:t>
-            </w:r>
-          </w:p>
-        </w:tc>
-        <w:tc>
-          <w:tcPr>
-            <w:cnfStyle w:val="000001000000" w:firstRow="0" w:lastRow="0" w:firstColumn="0" w:lastColumn="0" w:oddVBand="0" w:evenVBand="1" w:oddHBand="0" w:evenHBand="0" w:firstRowFirstColumn="0" w:firstRowLastColumn="0" w:lastRowFirstColumn="0" w:lastRowLastColumn="0"/>
-            <w:tcW w:w="1270" w:type="dxa"/>
-          </w:tcPr>
-          <w:p>
-            <w:pPr>
-              <w:pStyle w:val="berschriftZT"/>
-              <w:jc w:val="left"/>
-              <w:rPr>
-                <w:b w:val="0"/>
-                <w:lang w:val="de-CH"/>
-              </w:rPr>
-            </w:pPr>
-            <w:proofErr w:type="spellStart"/>
-            <w:r>
-              <w:rPr>
-                <w:b w:val="0"/>
-                <w:lang w:val="de-CH"/>
-              </w:rPr>
-              <w:t>bachlkat</w:t>
-            </w:r>
-            <w:proofErr w:type="spellEnd"/>
-          </w:p>
-        </w:tc>
-        <w:tc>
-          <w:tcPr>
-            <w:cnfStyle w:val="000010000000" w:firstRow="0" w:lastRow="0" w:firstColumn="0" w:lastColumn="0" w:oddVBand="1" w:evenVBand="0" w:oddHBand="0" w:evenHBand="0" w:firstRowFirstColumn="0" w:firstRowLastColumn="0" w:lastRowFirstColumn="0" w:lastRowLastColumn="0"/>
-            <w:tcW w:w="1130" w:type="dxa"/>
-          </w:tcPr>
-          <w:p>
-            <w:pPr>
-              <w:pStyle w:val="berschriftZT"/>
-              <w:rPr>
-                <w:b w:val="0"/>
-                <w:lang w:val="de-CH"/>
-              </w:rPr>
-            </w:pPr>
-          </w:p>
-        </w:tc>
-      </w:tr>
-      <w:tr>
-        <w:trPr>
-          <w:gridAfter w:val="1"/>
-          <w:wAfter w:w="38" w:type="dxa"/>
-        </w:trPr>
-        <w:tc>
-          <w:tcPr>
-            <w:cnfStyle w:val="000010000000" w:firstRow="0" w:lastRow="0" w:firstColumn="0" w:lastColumn="0" w:oddVBand="1" w:evenVBand="0" w:oddHBand="0" w:evenHBand="0" w:firstRowFirstColumn="0" w:firstRowLastColumn="0" w:lastRowFirstColumn="0" w:lastRowLastColumn="0"/>
-            <w:tcW w:w="7271" w:type="dxa"/>
-          </w:tcPr>
-          <w:p>
-            <w:pPr>
-              <w:pStyle w:val="T1-TitelP"/>
-              <w:numPr>
-                <w:ilvl w:val="0"/>
-                <w:numId w:val="0"/>
-              </w:numPr>
-              <w:ind w:left="567"/>
-              <w:rPr>
-                <w:sz w:val="20"/>
-              </w:rPr>
-            </w:pPr>
-          </w:p>
-        </w:tc>
-        <w:tc>
-          <w:tcPr>
-            <w:cnfStyle w:val="000001000000" w:firstRow="0" w:lastRow="0" w:firstColumn="0" w:lastColumn="0" w:oddVBand="0" w:evenVBand="1" w:oddHBand="0" w:evenHBand="0" w:firstRowFirstColumn="0" w:firstRowLastColumn="0" w:lastRowFirstColumn="0" w:lastRowLastColumn="0"/>
-            <w:tcW w:w="1270" w:type="dxa"/>
-          </w:tcPr>
-          <w:p>
-            <w:pPr>
-              <w:pStyle w:val="berschriftZT"/>
-              <w:rPr>
-                <w:lang w:val="de-CH"/>
-              </w:rPr>
-            </w:pPr>
-          </w:p>
-        </w:tc>
-        <w:tc>
-          <w:tcPr>
-            <w:cnfStyle w:val="000010000000" w:firstRow="0" w:lastRow="0" w:firstColumn="0" w:lastColumn="0" w:oddVBand="1" w:evenVBand="0" w:oddHBand="0" w:evenHBand="0" w:firstRowFirstColumn="0" w:firstRowLastColumn="0" w:lastRowFirstColumn="0" w:lastRowLastColumn="0"/>
-            <w:tcW w:w="1130" w:type="dxa"/>
-          </w:tcPr>
-          <w:p>
-            <w:pPr>
-              <w:pStyle w:val="berschriftZT"/>
-              <w:rPr>
-                <w:lang w:val="de-CH"/>
-              </w:rPr>
-            </w:pPr>
-          </w:p>
-        </w:tc>
-      </w:tr>
-      <w:tr>
-        <w:trPr>
-          <w:gridAfter w:val="1"/>
-          <w:cnfStyle w:val="000000100000" w:firstRow="0" w:lastRow="0" w:firstColumn="0" w:lastColumn="0" w:oddVBand="0" w:evenVBand="0" w:oddHBand="1" w:evenHBand="0" w:firstRowFirstColumn="0" w:firstRowLastColumn="0" w:lastRowFirstColumn="0" w:lastRowLastColumn="0"/>
-          <w:wAfter w:w="38" w:type="dxa"/>
-        </w:trPr>
-        <w:tc>
-          <w:tcPr>
-            <w:cnfStyle w:val="000010000000" w:firstRow="0" w:lastRow="0" w:firstColumn="0" w:lastColumn="0" w:oddVBand="1" w:evenVBand="0" w:oddHBand="0" w:evenHBand="0" w:firstRowFirstColumn="0" w:firstRowLastColumn="0" w:lastRowFirstColumn="0" w:lastRowLastColumn="0"/>
-            <w:tcW w:w="7271" w:type="dxa"/>
-          </w:tcPr>
-          <w:p>
-            <w:pPr>
-              <w:pStyle w:val="T1-TitelP"/>
-            </w:pPr>
-            <w:r>
-              <w:t>Stand der Arbeit</w:t>
-            </w:r>
-          </w:p>
-        </w:tc>
-        <w:tc>
-          <w:tcPr>
-            <w:cnfStyle w:val="000001000000" w:firstRow="0" w:lastRow="0" w:firstColumn="0" w:lastColumn="0" w:oddVBand="0" w:evenVBand="1" w:oddHBand="0" w:evenHBand="0" w:firstRowFirstColumn="0" w:firstRowLastColumn="0" w:lastRowFirstColumn="0" w:lastRowLastColumn="0"/>
-            <w:tcW w:w="1270" w:type="dxa"/>
-          </w:tcPr>
-          <w:p>
-            <w:pPr>
-              <w:pStyle w:val="ZustndigTermin"/>
-              <w:rPr>
-                <w:sz w:val="20"/>
-              </w:rPr>
-            </w:pPr>
-          </w:p>
-        </w:tc>
-        <w:tc>
-          <w:tcPr>
-            <w:cnfStyle w:val="000010000000" w:firstRow="0" w:lastRow="0" w:firstColumn="0" w:lastColumn="0" w:oddVBand="1" w:evenVBand="0" w:oddHBand="0" w:evenHBand="0" w:firstRowFirstColumn="0" w:firstRowLastColumn="0" w:lastRowFirstColumn="0" w:lastRowLastColumn="0"/>
-            <w:tcW w:w="1130" w:type="dxa"/>
-          </w:tcPr>
-          <w:p>
-            <w:pPr>
-              <w:pStyle w:val="ZustndigTermin"/>
-              <w:rPr>
-                <w:sz w:val="20"/>
-              </w:rPr>
-            </w:pPr>
-          </w:p>
-        </w:tc>
-      </w:tr>
-      <w:tr>
-        <w:trPr>
-          <w:gridAfter w:val="1"/>
-          <w:wAfter w:w="38" w:type="dxa"/>
-        </w:trPr>
-        <w:tc>
-          <w:tcPr>
-            <w:cnfStyle w:val="000010000000" w:firstRow="0" w:lastRow="0" w:firstColumn="0" w:lastColumn="0" w:oddVBand="1" w:evenVBand="0" w:oddHBand="0" w:evenHBand="0" w:firstRowFirstColumn="0" w:firstRowLastColumn="0" w:lastRowFirstColumn="0" w:lastRowLastColumn="0"/>
-            <w:tcW w:w="7271" w:type="dxa"/>
-          </w:tcPr>
-          <w:p>
-            <w:pPr>
-              <w:pStyle w:val="T2-TitelP"/>
-              <w:numPr>
-                <w:ilvl w:val="0"/>
-                <w:numId w:val="0"/>
-              </w:numPr>
-              <w:ind w:left="567" w:hanging="567"/>
-              <w:rPr>
-                <w:sz w:val="20"/>
-              </w:rPr>
-            </w:pPr>
-            <w:r>
-              <w:rPr>
-                <w:sz w:val="20"/>
-              </w:rPr>
-              <w:t>Hardware-Entwicklung</w:t>
-            </w:r>
-          </w:p>
-          <w:p>
-            <w:pPr>
-              <w:pStyle w:val="T2-TitelP"/>
-              <w:numPr>
-                <w:ilvl w:val="0"/>
-                <w:numId w:val="27"/>
-              </w:numPr>
-              <w:rPr>
-                <w:sz w:val="20"/>
-              </w:rPr>
-            </w:pPr>
-            <w:r>
-              <w:rPr>
-                <w:sz w:val="20"/>
-              </w:rPr>
-              <w:t xml:space="preserve">Layout </w:t>
-            </w:r>
-            <w:r>
-              <w:rPr>
-                <w:sz w:val="20"/>
-              </w:rPr>
-              <w:t xml:space="preserve">erster Entwurf fertiggestellt und </w:t>
-            </w:r>
-            <w:r>
-              <w:rPr>
-                <w:sz w:val="20"/>
-              </w:rPr>
-              <w:t>an Dario versandt für Review</w:t>
-            </w:r>
-          </w:p>
-          <w:p>
-            <w:pPr>
-              <w:pStyle w:val="T2-TitelP"/>
-              <w:numPr>
-                <w:ilvl w:val="0"/>
-                <w:numId w:val="27"/>
-              </w:numPr>
-              <w:rPr>
-                <w:sz w:val="20"/>
-              </w:rPr>
-            </w:pPr>
-            <w:r>
-              <w:rPr>
-                <w:sz w:val="20"/>
-              </w:rPr>
-              <w:t>Neue Bauteile (ausser Gleichrichter) wurden ausgemessen</w:t>
-            </w:r>
-          </w:p>
-          <w:p>
-            <w:pPr>
-              <w:pStyle w:val="T2-TitelP"/>
-              <w:numPr>
-                <w:ilvl w:val="0"/>
-                <w:numId w:val="0"/>
-              </w:numPr>
-              <w:ind w:left="567" w:hanging="567"/>
-              <w:rPr>
-                <w:sz w:val="20"/>
-              </w:rPr>
-            </w:pPr>
-            <w:r>
-              <w:rPr>
-                <w:sz w:val="20"/>
-                <w:u w:val="single"/>
-              </w:rPr>
-              <w:t>Diskussion</w:t>
-            </w:r>
-            <w:r>
-              <w:rPr>
-                <w:sz w:val="20"/>
-              </w:rPr>
-              <w:t xml:space="preserve"> (mit Anwesenheit Olivier </w:t>
-            </w:r>
-            <w:proofErr w:type="spellStart"/>
-            <w:r>
-              <w:rPr>
-                <w:sz w:val="20"/>
-              </w:rPr>
-              <w:t>Riom</w:t>
-            </w:r>
-            <w:proofErr w:type="spellEnd"/>
-            <w:r>
-              <w:rPr>
-                <w:sz w:val="20"/>
-              </w:rPr>
-              <w:t>)</w:t>
-            </w:r>
-          </w:p>
-          <w:p>
-            <w:pPr>
-              <w:pStyle w:val="T2-TitelP"/>
-              <w:numPr>
-                <w:ilvl w:val="0"/>
-                <w:numId w:val="27"/>
-              </w:numPr>
-              <w:rPr>
-                <w:sz w:val="20"/>
-              </w:rPr>
-            </w:pPr>
-            <w:r>
-              <w:rPr>
-                <w:sz w:val="20"/>
-              </w:rPr>
-              <w:t xml:space="preserve">Der Print ist </w:t>
-            </w:r>
-            <w:proofErr w:type="gramStart"/>
-            <w:r>
-              <w:rPr>
-                <w:sz w:val="20"/>
-              </w:rPr>
-              <w:t>zur Zeit</w:t>
-            </w:r>
-            <w:proofErr w:type="gramEnd"/>
-            <w:r>
-              <w:rPr>
-                <w:sz w:val="20"/>
-              </w:rPr>
-              <w:t xml:space="preserve"> grösser als das Sensortag, weil die konventionellen STS und LTS grösser als der Abstand zwischen Print und Sensortag sind. </w:t>
-            </w:r>
-            <w:r>
-              <w:rPr>
-                <w:sz w:val="20"/>
-              </w:rPr>
-              <w:t xml:space="preserve">Deshalb sind sie ausserhalb platziert. Das Ziel ist, kleinere Elkos, die zwischen den zwei Platten Platz haben, zu finden. </w:t>
-            </w:r>
-          </w:p>
-          <w:p>
-            <w:pPr>
-              <w:pStyle w:val="T2-TitelP"/>
-              <w:numPr>
-                <w:ilvl w:val="0"/>
-                <w:numId w:val="27"/>
-              </w:numPr>
-              <w:rPr>
-                <w:sz w:val="20"/>
-              </w:rPr>
-            </w:pPr>
-            <w:r>
-              <w:rPr>
-                <w:sz w:val="20"/>
-              </w:rPr>
-              <w:t xml:space="preserve">Dario versandte ein Datenblatt eines </w:t>
-            </w:r>
-            <w:r>
-              <w:rPr>
-                <w:sz w:val="20"/>
-              </w:rPr>
-              <w:t xml:space="preserve">UMAC Small </w:t>
-            </w:r>
-            <w:proofErr w:type="spellStart"/>
-            <w:r>
-              <w:rPr>
-                <w:sz w:val="20"/>
-              </w:rPr>
-              <w:t>Energy</w:t>
-            </w:r>
-            <w:proofErr w:type="spellEnd"/>
-            <w:r>
-              <w:rPr>
-                <w:sz w:val="20"/>
-              </w:rPr>
-              <w:t xml:space="preserve"> Device</w:t>
-            </w:r>
-            <w:r>
-              <w:rPr>
-                <w:sz w:val="20"/>
-              </w:rPr>
-              <w:t xml:space="preserve">. Ev. </w:t>
-            </w:r>
-            <w:proofErr w:type="gramStart"/>
-            <w:r>
-              <w:rPr>
-                <w:sz w:val="20"/>
-              </w:rPr>
-              <w:t>solche</w:t>
-            </w:r>
-            <w:proofErr w:type="gramEnd"/>
-            <w:r>
-              <w:rPr>
-                <w:sz w:val="20"/>
-              </w:rPr>
-              <w:t xml:space="preserve"> Speicher einbauen. </w:t>
-            </w:r>
-            <w:r>
-              <w:rPr>
-                <w:sz w:val="20"/>
-              </w:rPr>
-              <w:t>Tantal anschauen.</w:t>
-            </w:r>
-          </w:p>
-          <w:p>
-            <w:pPr>
-              <w:pStyle w:val="T2-TitelP"/>
-              <w:numPr>
-                <w:ilvl w:val="0"/>
-                <w:numId w:val="27"/>
-              </w:numPr>
-              <w:rPr>
-                <w:sz w:val="20"/>
-              </w:rPr>
-            </w:pPr>
-            <w:r>
-              <w:rPr>
-                <w:sz w:val="20"/>
-              </w:rPr>
-              <w:t xml:space="preserve">Bei der </w:t>
-            </w:r>
-            <w:proofErr w:type="spellStart"/>
-            <w:r>
-              <w:rPr>
-                <w:sz w:val="20"/>
-              </w:rPr>
-              <w:t>Groundplane</w:t>
-            </w:r>
-            <w:proofErr w:type="spellEnd"/>
-            <w:r>
-              <w:rPr>
-                <w:sz w:val="20"/>
-              </w:rPr>
-              <w:t xml:space="preserve">: Die </w:t>
-            </w:r>
-            <w:proofErr w:type="spellStart"/>
-            <w:r>
-              <w:rPr>
-                <w:sz w:val="20"/>
-              </w:rPr>
-              <w:t>Vias</w:t>
-            </w:r>
-            <w:proofErr w:type="spellEnd"/>
-            <w:r>
-              <w:rPr>
-                <w:sz w:val="20"/>
-              </w:rPr>
-              <w:t xml:space="preserve"> sollen direkt verbunden werden. Sinnvoll ist eine </w:t>
-            </w:r>
-            <w:proofErr w:type="spellStart"/>
-            <w:r>
-              <w:rPr>
-                <w:sz w:val="20"/>
-              </w:rPr>
-              <w:t>Ground</w:t>
-            </w:r>
-            <w:proofErr w:type="spellEnd"/>
-            <w:r>
-              <w:rPr>
-                <w:sz w:val="20"/>
-              </w:rPr>
-              <w:t>-Fläche ohne Lötstopplack, zum Messen.</w:t>
-            </w:r>
-          </w:p>
-          <w:p>
-            <w:pPr>
-              <w:pStyle w:val="T2-TitelP"/>
-              <w:numPr>
-                <w:ilvl w:val="0"/>
-                <w:numId w:val="27"/>
-              </w:numPr>
-              <w:rPr>
-                <w:sz w:val="20"/>
-              </w:rPr>
-            </w:pPr>
-            <w:r>
-              <w:rPr>
-                <w:sz w:val="20"/>
-              </w:rPr>
-              <w:t xml:space="preserve">Um das Board auch im Praktikum bzw. zu </w:t>
-            </w:r>
-            <w:proofErr w:type="gramStart"/>
-            <w:r>
-              <w:rPr>
-                <w:sz w:val="20"/>
-              </w:rPr>
-              <w:t>einem ausführlicherem</w:t>
-            </w:r>
-            <w:proofErr w:type="gramEnd"/>
-            <w:r>
-              <w:rPr>
-                <w:sz w:val="20"/>
-              </w:rPr>
-              <w:t xml:space="preserve"> Debuggen zu gebrauchen, braucht es z</w:t>
-            </w:r>
-            <w:r>
-              <w:rPr>
-                <w:sz w:val="20"/>
-              </w:rPr>
-              <w:t>usät</w:t>
-            </w:r>
-            <w:r>
-              <w:rPr>
-                <w:sz w:val="20"/>
-              </w:rPr>
-              <w:t xml:space="preserve">zliche </w:t>
-            </w:r>
-            <w:proofErr w:type="spellStart"/>
-            <w:r>
-              <w:rPr>
-                <w:sz w:val="20"/>
-              </w:rPr>
-              <w:t>Vias</w:t>
-            </w:r>
-            <w:proofErr w:type="spellEnd"/>
-            <w:r>
-              <w:rPr>
-                <w:sz w:val="20"/>
-              </w:rPr>
-              <w:t xml:space="preserve"> sowie Strom-</w:t>
-            </w:r>
-            <w:proofErr w:type="spellStart"/>
-            <w:r>
-              <w:rPr>
-                <w:sz w:val="20"/>
-              </w:rPr>
-              <w:t>Mespunkte</w:t>
-            </w:r>
-            <w:proofErr w:type="spellEnd"/>
-            <w:r>
-              <w:rPr>
-                <w:sz w:val="20"/>
-              </w:rPr>
-              <w:t xml:space="preserve"> zu VCC, VSUP, VLTS und </w:t>
-            </w:r>
-            <w:r>
-              <w:rPr>
-                <w:sz w:val="20"/>
-              </w:rPr>
-              <w:t>VSTS</w:t>
-            </w:r>
-            <w:r>
-              <w:rPr>
-                <w:sz w:val="20"/>
-              </w:rPr>
-              <w:t xml:space="preserve">. </w:t>
-            </w:r>
-          </w:p>
-          <w:p>
-            <w:pPr>
-              <w:pStyle w:val="T2-TitelP"/>
-              <w:numPr>
-                <w:ilvl w:val="0"/>
-                <w:numId w:val="27"/>
-              </w:numPr>
-              <w:rPr>
-                <w:sz w:val="20"/>
-              </w:rPr>
-            </w:pPr>
-            <w:r>
-              <w:rPr>
-                <w:sz w:val="20"/>
-              </w:rPr>
-              <w:t xml:space="preserve">Die TP sollen einen von </w:t>
-            </w:r>
-            <w:r>
-              <w:rPr>
-                <w:sz w:val="20"/>
-              </w:rPr>
-              <w:t>2.54 mm haben</w:t>
-            </w:r>
-            <w:r>
-              <w:rPr>
-                <w:sz w:val="20"/>
-              </w:rPr>
-              <w:t>, damit ein Stecker aufgelötet werden kann.</w:t>
-            </w:r>
-            <w:r>
-              <w:rPr>
-                <w:sz w:val="20"/>
-              </w:rPr>
-              <w:t xml:space="preserve"> </w:t>
-            </w:r>
-          </w:p>
-          <w:p>
-            <w:pPr>
-              <w:pStyle w:val="T2-TitelP"/>
-              <w:numPr>
-                <w:ilvl w:val="0"/>
-                <w:numId w:val="27"/>
-              </w:numPr>
-              <w:rPr>
-                <w:sz w:val="20"/>
-              </w:rPr>
-            </w:pPr>
-            <w:r>
-              <w:rPr>
-                <w:sz w:val="20"/>
-              </w:rPr>
-              <w:t>Montagelöcher</w:t>
-            </w:r>
-            <w:r>
-              <w:rPr>
-                <w:sz w:val="20"/>
-              </w:rPr>
-              <w:t xml:space="preserve"> und Distanzhalter wären sinnvoll</w:t>
-            </w:r>
-          </w:p>
-          <w:p>
-            <w:pPr>
-              <w:pStyle w:val="T2-TitelP"/>
-              <w:numPr>
-                <w:ilvl w:val="0"/>
-                <w:numId w:val="27"/>
-              </w:numPr>
-              <w:rPr>
-                <w:sz w:val="20"/>
-              </w:rPr>
-            </w:pPr>
-            <w:r>
-              <w:rPr>
-                <w:sz w:val="20"/>
-              </w:rPr>
-              <w:t xml:space="preserve">Erichs </w:t>
-            </w:r>
-            <w:r>
-              <w:rPr>
-                <w:sz w:val="20"/>
-              </w:rPr>
-              <w:t xml:space="preserve">Spannungsbegrenzung </w:t>
-            </w:r>
-            <w:r>
-              <w:rPr>
-                <w:sz w:val="20"/>
-              </w:rPr>
-              <w:t xml:space="preserve">soll mit dem EM-Board überprüft werden. </w:t>
-            </w:r>
-          </w:p>
-          <w:p>
-            <w:pPr>
-              <w:pStyle w:val="T2-TitelP"/>
-              <w:numPr>
-                <w:ilvl w:val="0"/>
-                <w:numId w:val="27"/>
-              </w:numPr>
-              <w:rPr>
-                <w:sz w:val="20"/>
-              </w:rPr>
-            </w:pPr>
-            <w:r>
-              <w:rPr>
-                <w:sz w:val="20"/>
-              </w:rPr>
-              <w:t xml:space="preserve">VGS beim FET überprüfen. </w:t>
-            </w:r>
-          </w:p>
-          <w:p>
-            <w:pPr>
-              <w:pStyle w:val="T2-TitelP"/>
-              <w:numPr>
-                <w:ilvl w:val="0"/>
-                <w:numId w:val="0"/>
-              </w:numPr>
-              <w:rPr>
-                <w:sz w:val="20"/>
-              </w:rPr>
-            </w:pPr>
-          </w:p>
-        </w:tc>
-        <w:tc>
-          <w:tcPr>
-            <w:cnfStyle w:val="000001000000" w:firstRow="0" w:lastRow="0" w:firstColumn="0" w:lastColumn="0" w:oddVBand="0" w:evenVBand="1" w:oddHBand="0" w:evenHBand="0" w:firstRowFirstColumn="0" w:firstRowLastColumn="0" w:lastRowFirstColumn="0" w:lastRowLastColumn="0"/>
-            <w:tcW w:w="1270" w:type="dxa"/>
-          </w:tcPr>
-          <w:p>
-            <w:pPr>
-              <w:pStyle w:val="ZustndigTermin"/>
-              <w:jc w:val="left"/>
-              <w:rPr>
-                <w:sz w:val="20"/>
-              </w:rPr>
-            </w:pPr>
-          </w:p>
-          <w:p>
-            <w:pPr>
-              <w:pStyle w:val="ZustndigTermin"/>
-              <w:jc w:val="left"/>
-              <w:rPr>
-                <w:sz w:val="20"/>
-              </w:rPr>
-            </w:pPr>
-            <w:proofErr w:type="spellStart"/>
-            <w:r>
-              <w:rPr>
-                <w:sz w:val="20"/>
-              </w:rPr>
-              <w:t>koenigma</w:t>
-            </w:r>
-            <w:proofErr w:type="spellEnd"/>
-          </w:p>
-        </w:tc>
-        <w:tc>
-          <w:tcPr>
-            <w:cnfStyle w:val="000010000000" w:firstRow="0" w:lastRow="0" w:firstColumn="0" w:lastColumn="0" w:oddVBand="1" w:evenVBand="0" w:oddHBand="0" w:evenHBand="0" w:firstRowFirstColumn="0" w:firstRowLastColumn="0" w:lastRowFirstColumn="0" w:lastRowLastColumn="0"/>
-            <w:tcW w:w="1130" w:type="dxa"/>
-          </w:tcPr>
-          <w:p>
-            <w:pPr>
-              <w:pStyle w:val="ZustndigTermin"/>
-              <w:rPr>
-                <w:sz w:val="20"/>
-              </w:rPr>
-            </w:pPr>
-            <w:r>
-              <w:rPr>
-                <w:sz w:val="20"/>
-              </w:rPr>
-              <w:t>17.03.16</w:t>
-            </w:r>
-          </w:p>
-          <w:p>
-            <w:pPr>
-              <w:pStyle w:val="ZustndigTermin"/>
-              <w:rPr>
-                <w:sz w:val="20"/>
-              </w:rPr>
-            </w:pPr>
-          </w:p>
-        </w:tc>
-      </w:tr>
-      <w:tr>
-        <w:trPr>
-          <w:gridAfter w:val="1"/>
-          <w:cnfStyle w:val="000000100000" w:firstRow="0" w:lastRow="0" w:firstColumn="0" w:lastColumn="0" w:oddVBand="0" w:evenVBand="0" w:oddHBand="1" w:evenHBand="0" w:firstRowFirstColumn="0" w:firstRowLastColumn="0" w:lastRowFirstColumn="0" w:lastRowLastColumn="0"/>
-          <w:wAfter w:w="38" w:type="dxa"/>
-        </w:trPr>
-        <w:tc>
-          <w:tcPr>
-            <w:cnfStyle w:val="000010000000" w:firstRow="0" w:lastRow="0" w:firstColumn="0" w:lastColumn="0" w:oddVBand="1" w:evenVBand="0" w:oddHBand="0" w:evenHBand="0" w:firstRowFirstColumn="0" w:firstRowLastColumn="0" w:lastRowFirstColumn="0" w:lastRowLastColumn="0"/>
-            <w:tcW w:w="7271" w:type="dxa"/>
-          </w:tcPr>
-          <w:p>
-            <w:pPr>
-              <w:pStyle w:val="T2-TitelP"/>
-              <w:numPr>
-                <w:ilvl w:val="0"/>
-                <w:numId w:val="0"/>
-              </w:numPr>
-              <w:ind w:left="567" w:hanging="567"/>
-              <w:rPr>
-                <w:sz w:val="20"/>
-              </w:rPr>
-            </w:pPr>
-            <w:r>
-              <w:rPr>
-                <w:sz w:val="20"/>
-              </w:rPr>
-              <w:t>Firmware-Entwicklung</w:t>
-            </w:r>
-          </w:p>
-          <w:p>
-            <w:pPr>
-              <w:pStyle w:val="T2-TitelP"/>
-              <w:numPr>
-                <w:ilvl w:val="0"/>
-                <w:numId w:val="27"/>
-              </w:numPr>
-              <w:rPr>
-                <w:sz w:val="20"/>
-              </w:rPr>
-            </w:pPr>
-            <w:r>
-              <w:rPr>
-                <w:sz w:val="20"/>
-              </w:rPr>
-              <w:t>Alle G</w:t>
-            </w:r>
-            <w:r>
-              <w:rPr>
-                <w:sz w:val="20"/>
-              </w:rPr>
-              <w:t>PIO</w:t>
-            </w:r>
-            <w:r>
-              <w:rPr>
-                <w:sz w:val="20"/>
-              </w:rPr>
-              <w:t xml:space="preserve"> </w:t>
-            </w:r>
-            <w:r>
-              <w:rPr>
-                <w:sz w:val="20"/>
-              </w:rPr>
-              <w:t>sind</w:t>
-            </w:r>
-            <w:r>
-              <w:rPr>
-                <w:sz w:val="20"/>
-              </w:rPr>
-              <w:t xml:space="preserve"> </w:t>
-            </w:r>
-            <w:proofErr w:type="spellStart"/>
-            <w:r>
-              <w:rPr>
-                <w:sz w:val="20"/>
-              </w:rPr>
-              <w:t>interruptfähig</w:t>
-            </w:r>
-            <w:proofErr w:type="spellEnd"/>
-            <w:r>
-              <w:rPr>
-                <w:sz w:val="20"/>
-              </w:rPr>
-              <w:t>.</w:t>
-            </w:r>
-            <w:r>
-              <w:rPr>
-                <w:sz w:val="20"/>
-              </w:rPr>
-              <w:t xml:space="preserve"> </w:t>
-            </w:r>
-          </w:p>
-          <w:p>
-            <w:pPr>
-              <w:pStyle w:val="T2-TitelP"/>
-              <w:numPr>
-                <w:ilvl w:val="0"/>
-                <w:numId w:val="27"/>
-              </w:numPr>
-              <w:rPr>
-                <w:sz w:val="20"/>
-              </w:rPr>
-            </w:pPr>
-            <w:r>
-              <w:rPr>
-                <w:sz w:val="20"/>
-              </w:rPr>
-              <w:t xml:space="preserve">Interne Verknüpfung von </w:t>
-            </w:r>
-            <w:proofErr w:type="spellStart"/>
-            <w:r>
-              <w:rPr>
-                <w:sz w:val="20"/>
-              </w:rPr>
-              <w:t>GPIO’s</w:t>
-            </w:r>
-            <w:proofErr w:type="spellEnd"/>
-            <w:r>
-              <w:rPr>
-                <w:sz w:val="20"/>
-              </w:rPr>
-              <w:t xml:space="preserve"> auf </w:t>
-            </w:r>
-            <w:proofErr w:type="spellStart"/>
-            <w:r>
-              <w:rPr>
-                <w:sz w:val="20"/>
-              </w:rPr>
-              <w:t>board.h</w:t>
-            </w:r>
-            <w:proofErr w:type="spellEnd"/>
-            <w:r>
-              <w:rPr>
-                <w:sz w:val="20"/>
-              </w:rPr>
-              <w:t xml:space="preserve"> konfiguriert</w:t>
-            </w:r>
-            <w:r>
-              <w:rPr>
-                <w:sz w:val="20"/>
-              </w:rPr>
-              <w:t>.</w:t>
-            </w:r>
-          </w:p>
-          <w:p>
-            <w:pPr>
-              <w:pStyle w:val="T2-TitelP"/>
-              <w:numPr>
-                <w:ilvl w:val="0"/>
-                <w:numId w:val="27"/>
-              </w:numPr>
-              <w:rPr>
-                <w:sz w:val="20"/>
-              </w:rPr>
-            </w:pPr>
-            <w:r>
-              <w:rPr>
-                <w:sz w:val="20"/>
-              </w:rPr>
-              <w:t xml:space="preserve">Packet versenden aufgrund </w:t>
-            </w:r>
-            <w:r>
-              <w:rPr>
-                <w:sz w:val="20"/>
-              </w:rPr>
-              <w:t xml:space="preserve">GPIO-Interrupt funktioniert. </w:t>
-            </w:r>
-            <w:r>
-              <w:rPr>
-                <w:sz w:val="20"/>
-              </w:rPr>
-              <w:br/>
-            </w:r>
-            <w:r>
-              <w:rPr>
-                <w:sz w:val="20"/>
-              </w:rPr>
-              <w:t>Zurzeit aufgeset</w:t>
-            </w:r>
-            <w:r>
-              <w:rPr>
-                <w:sz w:val="20"/>
-              </w:rPr>
-              <w:t>zt sind BAT_LOW und REED_SWITCH</w:t>
-            </w:r>
-          </w:p>
-          <w:p>
-            <w:pPr>
-              <w:pStyle w:val="T2-TitelP"/>
-              <w:numPr>
-                <w:ilvl w:val="0"/>
-                <w:numId w:val="27"/>
-              </w:numPr>
-              <w:rPr>
-                <w:sz w:val="20"/>
-              </w:rPr>
-            </w:pPr>
-            <w:r>
-              <w:rPr>
-                <w:sz w:val="20"/>
-              </w:rPr>
-              <w:t>Energiemanagement-Konzept</w:t>
-            </w:r>
-            <w:r>
-              <w:rPr>
-                <w:sz w:val="20"/>
-              </w:rPr>
-              <w:t>:</w:t>
-            </w:r>
-            <w:r>
-              <w:rPr>
-                <w:sz w:val="20"/>
-              </w:rPr>
-              <w:br/>
-            </w:r>
-            <w:r>
-              <w:rPr>
-                <w:sz w:val="20"/>
-              </w:rPr>
-              <w:t xml:space="preserve">- </w:t>
-            </w:r>
-            <w:r>
-              <w:rPr>
-                <w:sz w:val="20"/>
-              </w:rPr>
-              <w:t xml:space="preserve">STS </w:t>
-            </w:r>
-            <w:r>
-              <w:rPr>
-                <w:sz w:val="20"/>
-              </w:rPr>
-              <w:t>speist</w:t>
-            </w:r>
-            <w:r>
-              <w:rPr>
-                <w:sz w:val="20"/>
-              </w:rPr>
-              <w:t xml:space="preserve"> Chip </w:t>
-            </w:r>
-            <w:proofErr w:type="spellStart"/>
-            <w:r>
-              <w:rPr>
-                <w:sz w:val="20"/>
-              </w:rPr>
-              <w:t>Init</w:t>
-            </w:r>
-            <w:proofErr w:type="spellEnd"/>
-            <w:r>
-              <w:rPr>
-                <w:sz w:val="20"/>
-              </w:rPr>
-              <w:t xml:space="preserve">: </w:t>
-            </w:r>
-            <w:r>
-              <w:rPr>
-                <w:sz w:val="20"/>
-              </w:rPr>
-              <w:br/>
-              <w:t xml:space="preserve">  Dort geschieht die Grundkonfiguration und </w:t>
-            </w:r>
-            <w:r>
-              <w:rPr>
-                <w:sz w:val="20"/>
-              </w:rPr>
-              <w:t xml:space="preserve">M3 ist in </w:t>
-            </w:r>
-            <w:proofErr w:type="spellStart"/>
-            <w:r>
-              <w:rPr>
-                <w:sz w:val="20"/>
-              </w:rPr>
-              <w:t>active</w:t>
-            </w:r>
-            <w:proofErr w:type="spellEnd"/>
-            <w:r>
-              <w:rPr>
-                <w:sz w:val="20"/>
-              </w:rPr>
-              <w:t xml:space="preserve"> </w:t>
-            </w:r>
-            <w:proofErr w:type="spellStart"/>
-            <w:r>
-              <w:rPr>
-                <w:sz w:val="20"/>
-              </w:rPr>
-              <w:t>mode</w:t>
-            </w:r>
-            <w:proofErr w:type="spellEnd"/>
-            <w:r>
-              <w:rPr>
-                <w:sz w:val="20"/>
-              </w:rPr>
-              <w:t xml:space="preserve">, </w:t>
-            </w:r>
-            <w:r>
-              <w:rPr>
-                <w:sz w:val="20"/>
-              </w:rPr>
-              <w:br/>
-              <w:t xml:space="preserve">  BAT_LOW = 1</w:t>
-            </w:r>
-            <w:r>
-              <w:rPr>
-                <w:sz w:val="20"/>
-              </w:rPr>
-              <w:br/>
-              <w:t xml:space="preserve">- VSUP bleibt konstant erhalten, M3 geht in </w:t>
-            </w:r>
-            <w:proofErr w:type="spellStart"/>
-            <w:r>
-              <w:rPr>
-                <w:sz w:val="20"/>
-              </w:rPr>
-              <w:t>standby</w:t>
-            </w:r>
-            <w:proofErr w:type="spellEnd"/>
-            <w:r>
-              <w:rPr>
-                <w:sz w:val="20"/>
-              </w:rPr>
-              <w:t xml:space="preserve"> </w:t>
-            </w:r>
-            <w:proofErr w:type="spellStart"/>
-            <w:r>
-              <w:rPr>
-                <w:sz w:val="20"/>
-              </w:rPr>
-              <w:t>mode</w:t>
-            </w:r>
-            <w:proofErr w:type="spellEnd"/>
-            <w:r>
-              <w:rPr>
-                <w:sz w:val="20"/>
-              </w:rPr>
-              <w:br/>
-              <w:t xml:space="preserve">- Warten bis </w:t>
-            </w:r>
-            <w:r>
-              <w:rPr>
-                <w:sz w:val="20"/>
-              </w:rPr>
-              <w:t>BAT_LOW = 0</w:t>
-            </w:r>
-            <w:r>
-              <w:rPr>
-                <w:sz w:val="20"/>
-              </w:rPr>
-              <w:t>. Das bedeutet</w:t>
-            </w:r>
-            <w:r>
-              <w:rPr>
-                <w:sz w:val="20"/>
-              </w:rPr>
-              <w:t xml:space="preserve"> </w:t>
-            </w:r>
-            <w:r>
-              <w:rPr>
-                <w:sz w:val="20"/>
-              </w:rPr>
-              <w:t>LTS und STS sind parallel</w:t>
-            </w:r>
-            <w:r>
-              <w:rPr>
-                <w:sz w:val="20"/>
-              </w:rPr>
-              <w:br/>
-              <w:t xml:space="preserve"> </w:t>
-            </w:r>
-            <w:r>
-              <w:rPr>
-                <w:sz w:val="20"/>
-              </w:rPr>
-              <w:t xml:space="preserve"> </w:t>
-            </w:r>
-            <w:r>
-              <w:rPr>
-                <w:sz w:val="20"/>
-              </w:rPr>
-              <w:t xml:space="preserve">-&gt; </w:t>
-            </w:r>
-            <w:r>
-              <w:rPr>
-                <w:sz w:val="20"/>
-              </w:rPr>
-              <w:t>Genug</w:t>
-            </w:r>
-            <w:r>
-              <w:rPr>
-                <w:sz w:val="20"/>
-              </w:rPr>
-              <w:t xml:space="preserve"> Energie zum Senden</w:t>
-            </w:r>
-            <w:r>
-              <w:rPr>
-                <w:sz w:val="20"/>
-              </w:rPr>
-              <w:t>,</w:t>
-            </w:r>
-            <w:r>
-              <w:rPr>
-                <w:sz w:val="20"/>
-              </w:rPr>
-              <w:br/>
-              <w:t xml:space="preserve">- Nach Senden in </w:t>
-            </w:r>
-            <w:proofErr w:type="spellStart"/>
-            <w:r>
-              <w:rPr>
-                <w:sz w:val="20"/>
-              </w:rPr>
-              <w:t>s</w:t>
-            </w:r>
-            <w:r>
-              <w:rPr>
-                <w:sz w:val="20"/>
-              </w:rPr>
-              <w:t>tandby</w:t>
-            </w:r>
-            <w:proofErr w:type="spellEnd"/>
-            <w:r>
-              <w:rPr>
-                <w:sz w:val="20"/>
-              </w:rPr>
-              <w:t xml:space="preserve"> </w:t>
-            </w:r>
-            <w:proofErr w:type="spellStart"/>
-            <w:r>
-              <w:rPr>
-                <w:sz w:val="20"/>
-              </w:rPr>
-              <w:t>mode</w:t>
-            </w:r>
-            <w:proofErr w:type="spellEnd"/>
-            <w:r>
-              <w:rPr>
-                <w:sz w:val="20"/>
-              </w:rPr>
-              <w:br/>
-              <w:t>- Einstellen der Sendefrequenz aufgrund der Spannung an LTS</w:t>
-            </w:r>
-            <w:r>
-              <w:rPr>
-                <w:sz w:val="20"/>
-              </w:rPr>
-              <w:br/>
-              <w:t>- W</w:t>
-            </w:r>
-            <w:r>
-              <w:rPr>
-                <w:sz w:val="20"/>
-              </w:rPr>
-              <w:t>enn BAT_LOW = 1</w:t>
-            </w:r>
-            <w:r>
-              <w:rPr>
-                <w:sz w:val="20"/>
-              </w:rPr>
-              <w:t xml:space="preserve">, dann sind STS und LTS </w:t>
-            </w:r>
-            <w:proofErr w:type="spellStart"/>
-            <w:r>
-              <w:rPr>
-                <w:sz w:val="20"/>
-              </w:rPr>
-              <w:t>disconected</w:t>
-            </w:r>
-            <w:proofErr w:type="spellEnd"/>
-            <w:r>
-              <w:rPr>
-                <w:sz w:val="20"/>
-              </w:rPr>
-              <w:br/>
-              <w:t xml:space="preserve">  </w:t>
-            </w:r>
-            <w:r>
-              <w:rPr>
-                <w:sz w:val="20"/>
-              </w:rPr>
-              <w:t xml:space="preserve"> </w:t>
-            </w:r>
-            <w:r>
-              <w:rPr>
-                <w:sz w:val="20"/>
-              </w:rPr>
-              <w:sym w:font="Wingdings" w:char="F0E0"/>
-            </w:r>
-            <w:r>
-              <w:rPr>
-                <w:sz w:val="20"/>
-              </w:rPr>
-              <w:t xml:space="preserve"> Sendepause</w:t>
-            </w:r>
-            <w:r>
-              <w:rPr>
-                <w:sz w:val="20"/>
-              </w:rPr>
-              <w:t>, bis BAT_LOW wieder = 0</w:t>
-            </w:r>
-          </w:p>
-          <w:p>
-            <w:pPr>
-              <w:pStyle w:val="T2-TitelP"/>
-              <w:numPr>
-                <w:ilvl w:val="0"/>
-                <w:numId w:val="27"/>
-              </w:numPr>
-              <w:rPr>
-                <w:sz w:val="20"/>
-              </w:rPr>
-            </w:pPr>
-            <w:r>
-              <w:rPr>
-                <w:sz w:val="20"/>
-              </w:rPr>
-              <w:t xml:space="preserve">Energieverbrauch von Chip </w:t>
-            </w:r>
-            <w:proofErr w:type="spellStart"/>
-            <w:r>
-              <w:rPr>
-                <w:sz w:val="20"/>
-              </w:rPr>
-              <w:t>Init</w:t>
-            </w:r>
-            <w:proofErr w:type="spellEnd"/>
-            <w:r>
-              <w:rPr>
-                <w:sz w:val="20"/>
-              </w:rPr>
-              <w:t xml:space="preserve"> ausgemessen: 130 </w:t>
-            </w:r>
-            <w:r>
-              <w:rPr>
-                <w:rFonts w:cs="Arial"/>
-                <w:sz w:val="20"/>
-              </w:rPr>
-              <w:t>µ</w:t>
-            </w:r>
-            <w:r>
-              <w:rPr>
-                <w:sz w:val="20"/>
-              </w:rPr>
-              <w:t>J</w:t>
-            </w:r>
-          </w:p>
-          <w:p>
-            <w:pPr>
-              <w:pStyle w:val="T2-TitelP"/>
-              <w:numPr>
-                <w:ilvl w:val="0"/>
-                <w:numId w:val="0"/>
-              </w:numPr>
-              <w:rPr>
-                <w:sz w:val="20"/>
-              </w:rPr>
-            </w:pPr>
-          </w:p>
-          <w:p>
-            <w:pPr>
-              <w:pStyle w:val="T2-TitelP"/>
-              <w:numPr>
-                <w:ilvl w:val="0"/>
-                <w:numId w:val="0"/>
-              </w:numPr>
-              <w:rPr>
-                <w:sz w:val="20"/>
-              </w:rPr>
-            </w:pPr>
-            <w:r>
-              <w:rPr>
-                <w:sz w:val="20"/>
-                <w:u w:val="single"/>
-              </w:rPr>
-              <w:lastRenderedPageBreak/>
-              <w:t>Diskussion</w:t>
-            </w:r>
-            <w:r>
-              <w:rPr>
-                <w:sz w:val="20"/>
-              </w:rPr>
-              <w:br/>
-            </w:r>
-            <w:r>
-              <w:rPr>
-                <w:sz w:val="20"/>
-              </w:rPr>
-              <w:t xml:space="preserve">VLTS-Pin könnte </w:t>
-            </w:r>
-            <w:proofErr w:type="spellStart"/>
-            <w:r>
-              <w:rPr>
-                <w:sz w:val="20"/>
-              </w:rPr>
-              <w:t>Leckstrom</w:t>
-            </w:r>
-            <w:proofErr w:type="spellEnd"/>
-            <w:r>
-              <w:rPr>
-                <w:sz w:val="20"/>
-              </w:rPr>
-              <w:t xml:space="preserve"> </w:t>
-            </w:r>
-            <w:proofErr w:type="spellStart"/>
-            <w:r>
-              <w:rPr>
-                <w:sz w:val="20"/>
-              </w:rPr>
-              <w:t>erzeuen</w:t>
-            </w:r>
-            <w:proofErr w:type="spellEnd"/>
-            <w:r>
-              <w:rPr>
-                <w:sz w:val="20"/>
-              </w:rPr>
-              <w:t xml:space="preserve"> (mit EM testen). Ev. </w:t>
-            </w:r>
-            <w:proofErr w:type="gramStart"/>
-            <w:r>
-              <w:rPr>
-                <w:sz w:val="20"/>
-              </w:rPr>
-              <w:t>kann</w:t>
-            </w:r>
-            <w:proofErr w:type="gramEnd"/>
-            <w:r>
-              <w:rPr>
-                <w:sz w:val="20"/>
-              </w:rPr>
-              <w:t xml:space="preserve"> VLTS per SPI-ausgelesen werden oder der </w:t>
-            </w:r>
-            <w:proofErr w:type="spellStart"/>
-            <w:r>
-              <w:rPr>
-                <w:sz w:val="20"/>
-              </w:rPr>
-              <w:t>Leckstrom</w:t>
-            </w:r>
-            <w:proofErr w:type="spellEnd"/>
-            <w:r>
-              <w:rPr>
-                <w:sz w:val="20"/>
-              </w:rPr>
-              <w:t xml:space="preserve"> kann über einen Impedanzwandler verkleinert werden.</w:t>
-            </w:r>
-          </w:p>
-          <w:p>
-            <w:pPr>
-              <w:pStyle w:val="T2-TitelP"/>
-              <w:numPr>
-                <w:ilvl w:val="0"/>
-                <w:numId w:val="0"/>
-              </w:numPr>
-              <w:ind w:firstLine="34"/>
-              <w:rPr>
-                <w:sz w:val="20"/>
-              </w:rPr>
-            </w:pPr>
-            <w:r>
-              <w:rPr>
-                <w:sz w:val="20"/>
-              </w:rPr>
-              <w:t xml:space="preserve">Falls es zu lange dauert, bis LTS und STS </w:t>
-            </w:r>
-            <w:proofErr w:type="spellStart"/>
-            <w:r>
-              <w:rPr>
-                <w:sz w:val="20"/>
-              </w:rPr>
-              <w:t>connected</w:t>
-            </w:r>
-            <w:proofErr w:type="spellEnd"/>
-            <w:r>
-              <w:rPr>
-                <w:sz w:val="20"/>
-              </w:rPr>
-              <w:t xml:space="preserve"> sind, dann</w:t>
-            </w:r>
-            <w:r>
-              <w:rPr>
-                <w:sz w:val="20"/>
-              </w:rPr>
-              <w:t xml:space="preserve"> schon bei </w:t>
-            </w:r>
-            <w:r>
-              <w:rPr>
-                <w:sz w:val="20"/>
-              </w:rPr>
-              <w:t xml:space="preserve">der </w:t>
-            </w:r>
-            <w:r>
-              <w:rPr>
-                <w:sz w:val="20"/>
-              </w:rPr>
-              <w:t>Init</w:t>
-            </w:r>
-            <w:r>
-              <w:rPr>
-                <w:sz w:val="20"/>
-              </w:rPr>
-              <w:t>ialisierung</w:t>
-            </w:r>
-            <w:r>
-              <w:rPr>
-                <w:sz w:val="20"/>
-              </w:rPr>
-              <w:t xml:space="preserve"> erste Durchgangsmes</w:t>
-            </w:r>
-            <w:r>
-              <w:rPr>
-                <w:sz w:val="20"/>
-              </w:rPr>
-              <w:t>s</w:t>
-            </w:r>
-            <w:r>
-              <w:rPr>
-                <w:sz w:val="20"/>
-              </w:rPr>
-              <w:t>ungen</w:t>
-            </w:r>
-            <w:r>
-              <w:rPr>
-                <w:sz w:val="20"/>
-              </w:rPr>
-              <w:t xml:space="preserve"> oder sogar </w:t>
-            </w:r>
-            <w:proofErr w:type="spellStart"/>
-            <w:r>
-              <w:rPr>
-                <w:sz w:val="20"/>
-              </w:rPr>
-              <w:t>Paketeversendungen</w:t>
-            </w:r>
-            <w:proofErr w:type="spellEnd"/>
-            <w:r>
-              <w:rPr>
-                <w:sz w:val="20"/>
-              </w:rPr>
-              <w:t xml:space="preserve"> machen. </w:t>
-            </w:r>
-            <w:r>
-              <w:rPr>
-                <w:sz w:val="20"/>
-              </w:rPr>
-              <w:br/>
-              <w:t>Vorteil von sofortigen Durchgangsmessungen:</w:t>
-            </w:r>
-            <w:r>
-              <w:rPr>
-                <w:sz w:val="20"/>
-              </w:rPr>
-              <w:t xml:space="preserve"> keine Distanz</w:t>
-            </w:r>
-            <w:r>
-              <w:rPr>
-                <w:sz w:val="20"/>
-              </w:rPr>
-              <w:t xml:space="preserve"> geht verloren.</w:t>
-            </w:r>
-          </w:p>
-        </w:tc>
-        <w:tc>
-          <w:tcPr>
-            <w:cnfStyle w:val="000001000000" w:firstRow="0" w:lastRow="0" w:firstColumn="0" w:lastColumn="0" w:oddVBand="0" w:evenVBand="1" w:oddHBand="0" w:evenHBand="0" w:firstRowFirstColumn="0" w:firstRowLastColumn="0" w:lastRowFirstColumn="0" w:lastRowLastColumn="0"/>
-            <w:tcW w:w="1270" w:type="dxa"/>
-          </w:tcPr>
-          <w:p>
-            <w:pPr>
-              <w:pStyle w:val="ZustndigTermin"/>
-              <w:rPr>
-                <w:sz w:val="20"/>
-              </w:rPr>
-            </w:pPr>
-            <w:proofErr w:type="spellStart"/>
-            <w:r>
-              <w:rPr>
-                <w:sz w:val="20"/>
-              </w:rPr>
-              <w:lastRenderedPageBreak/>
-              <w:t>Bachlkat</w:t>
-            </w:r>
-            <w:proofErr w:type="spellEnd"/>
-          </w:p>
-        </w:tc>
-        <w:tc>
-          <w:tcPr>
-            <w:cnfStyle w:val="000010000000" w:firstRow="0" w:lastRow="0" w:firstColumn="0" w:lastColumn="0" w:oddVBand="1" w:evenVBand="0" w:oddHBand="0" w:evenHBand="0" w:firstRowFirstColumn="0" w:firstRowLastColumn="0" w:lastRowFirstColumn="0" w:lastRowLastColumn="0"/>
-            <w:tcW w:w="1130" w:type="dxa"/>
-          </w:tcPr>
-          <w:p>
-            <w:pPr>
-              <w:pStyle w:val="ZustndigTermin"/>
-              <w:rPr>
-                <w:sz w:val="20"/>
-              </w:rPr>
-            </w:pPr>
-            <w:r>
-              <w:rPr>
-                <w:sz w:val="20"/>
-              </w:rPr>
-              <w:t>17.03.16</w:t>
-            </w:r>
-          </w:p>
-        </w:tc>
-      </w:tr>
-      <w:tr>
-        <w:trPr>
-          <w:gridAfter w:val="1"/>
-          <w:wAfter w:w="38" w:type="dxa"/>
-        </w:trPr>
-        <w:tc>
-          <w:tcPr>
-            <w:cnfStyle w:val="000010000000" w:firstRow="0" w:lastRow="0" w:firstColumn="0" w:lastColumn="0" w:oddVBand="1" w:evenVBand="0" w:oddHBand="0" w:evenHBand="0" w:firstRowFirstColumn="0" w:firstRowLastColumn="0" w:lastRowFirstColumn="0" w:lastRowLastColumn="0"/>
-            <w:tcW w:w="7271" w:type="dxa"/>
-          </w:tcPr>
-          <w:p>
-            <w:pPr>
-              <w:pStyle w:val="T2-TitelP"/>
-              <w:numPr>
-                <w:ilvl w:val="0"/>
-                <w:numId w:val="0"/>
-              </w:numPr>
-              <w:ind w:left="567" w:hanging="567"/>
-              <w:rPr>
-                <w:sz w:val="20"/>
-              </w:rPr>
-            </w:pPr>
-          </w:p>
-        </w:tc>
-        <w:tc>
-          <w:tcPr>
-            <w:cnfStyle w:val="000001000000" w:firstRow="0" w:lastRow="0" w:firstColumn="0" w:lastColumn="0" w:oddVBand="0" w:evenVBand="1" w:oddHBand="0" w:evenHBand="0" w:firstRowFirstColumn="0" w:firstRowLastColumn="0" w:lastRowFirstColumn="0" w:lastRowLastColumn="0"/>
-            <w:tcW w:w="1270" w:type="dxa"/>
-          </w:tcPr>
-          <w:p>
-            <w:pPr>
-              <w:pStyle w:val="ZustndigTermin"/>
-              <w:jc w:val="left"/>
-              <w:rPr>
-                <w:sz w:val="20"/>
-              </w:rPr>
-            </w:pPr>
-          </w:p>
-        </w:tc>
-        <w:tc>
-          <w:tcPr>
-            <w:cnfStyle w:val="000010000000" w:firstRow="0" w:lastRow="0" w:firstColumn="0" w:lastColumn="0" w:oddVBand="1" w:evenVBand="0" w:oddHBand="0" w:evenHBand="0" w:firstRowFirstColumn="0" w:firstRowLastColumn="0" w:lastRowFirstColumn="0" w:lastRowLastColumn="0"/>
-            <w:tcW w:w="1130" w:type="dxa"/>
-          </w:tcPr>
-          <w:p>
-            <w:pPr>
-              <w:pStyle w:val="ZustndigTermin"/>
-              <w:rPr>
-                <w:sz w:val="20"/>
-              </w:rPr>
-            </w:pPr>
-          </w:p>
-        </w:tc>
-      </w:tr>
-      <w:tr>
-        <w:trPr>
-          <w:gridAfter w:val="1"/>
-          <w:cnfStyle w:val="000000100000" w:firstRow="0" w:lastRow="0" w:firstColumn="0" w:lastColumn="0" w:oddVBand="0" w:evenVBand="0" w:oddHBand="1" w:evenHBand="0" w:firstRowFirstColumn="0" w:firstRowLastColumn="0" w:lastRowFirstColumn="0" w:lastRowLastColumn="0"/>
-          <w:wAfter w:w="38" w:type="dxa"/>
-        </w:trPr>
-        <w:tc>
-          <w:tcPr>
-            <w:cnfStyle w:val="000010000000" w:firstRow="0" w:lastRow="0" w:firstColumn="0" w:lastColumn="0" w:oddVBand="1" w:evenVBand="0" w:oddHBand="0" w:evenHBand="0" w:firstRowFirstColumn="0" w:firstRowLastColumn="0" w:lastRowFirstColumn="0" w:lastRowLastColumn="0"/>
-            <w:tcW w:w="7271" w:type="dxa"/>
-          </w:tcPr>
-          <w:p>
-            <w:pPr>
-              <w:pStyle w:val="T1-TitelP"/>
-              <w:rPr>
-                <w:sz w:val="20"/>
-              </w:rPr>
-            </w:pPr>
-            <w:r>
-              <w:rPr>
-                <w:sz w:val="20"/>
-              </w:rPr>
-              <w:t>Weiteres Vorgehen</w:t>
-            </w:r>
-          </w:p>
-        </w:tc>
-        <w:tc>
-          <w:tcPr>
-            <w:cnfStyle w:val="000001000000" w:firstRow="0" w:lastRow="0" w:firstColumn="0" w:lastColumn="0" w:oddVBand="0" w:evenVBand="1" w:oddHBand="0" w:evenHBand="0" w:firstRowFirstColumn="0" w:firstRowLastColumn="0" w:lastRowFirstColumn="0" w:lastRowLastColumn="0"/>
-            <w:tcW w:w="1270" w:type="dxa"/>
-          </w:tcPr>
-          <w:p>
-            <w:pPr>
-              <w:pStyle w:val="ZustndigTermin"/>
-              <w:rPr>
-                <w:sz w:val="20"/>
-              </w:rPr>
-            </w:pPr>
-          </w:p>
-        </w:tc>
-        <w:tc>
-          <w:tcPr>
-            <w:cnfStyle w:val="000010000000" w:firstRow="0" w:lastRow="0" w:firstColumn="0" w:lastColumn="0" w:oddVBand="1" w:evenVBand="0" w:oddHBand="0" w:evenHBand="0" w:firstRowFirstColumn="0" w:firstRowLastColumn="0" w:lastRowFirstColumn="0" w:lastRowLastColumn="0"/>
-            <w:tcW w:w="1130" w:type="dxa"/>
-          </w:tcPr>
-          <w:p>
-            <w:pPr>
-              <w:pStyle w:val="ZustndigTermin"/>
-              <w:rPr>
-                <w:sz w:val="20"/>
-              </w:rPr>
-            </w:pPr>
-          </w:p>
-        </w:tc>
-      </w:tr>
-      <w:tr>
-        <w:trPr>
-          <w:gridAfter w:val="1"/>
-          <w:wAfter w:w="38" w:type="dxa"/>
-        </w:trPr>
-        <w:tc>
-          <w:tcPr>
-            <w:cnfStyle w:val="000010000000" w:firstRow="0" w:lastRow="0" w:firstColumn="0" w:lastColumn="0" w:oddVBand="1" w:evenVBand="0" w:oddHBand="0" w:evenHBand="0" w:firstRowFirstColumn="0" w:firstRowLastColumn="0" w:lastRowFirstColumn="0" w:lastRowLastColumn="0"/>
-            <w:tcW w:w="7271" w:type="dxa"/>
-          </w:tcPr>
-          <w:p>
-            <w:pPr>
-              <w:pStyle w:val="T2-TitelP"/>
-              <w:numPr>
-                <w:ilvl w:val="0"/>
-                <w:numId w:val="0"/>
-              </w:numPr>
-              <w:ind w:left="567" w:hanging="567"/>
-              <w:rPr>
-                <w:sz w:val="20"/>
-              </w:rPr>
-            </w:pPr>
-            <w:r>
-              <w:rPr>
-                <w:sz w:val="20"/>
-              </w:rPr>
-              <w:t>Hardware-Layout</w:t>
-            </w:r>
-          </w:p>
-          <w:p>
-            <w:pPr>
-              <w:pStyle w:val="T2-TitelP"/>
-              <w:numPr>
-                <w:ilvl w:val="0"/>
-                <w:numId w:val="27"/>
-              </w:numPr>
-              <w:rPr>
-                <w:sz w:val="20"/>
-              </w:rPr>
-            </w:pPr>
-            <w:r>
-              <w:rPr>
-                <w:sz w:val="20"/>
-              </w:rPr>
-              <w:t xml:space="preserve">Leistungskurve </w:t>
-            </w:r>
-            <w:r>
-              <w:rPr>
-                <w:sz w:val="20"/>
-              </w:rPr>
-              <w:t xml:space="preserve">(MPPT) </w:t>
-            </w:r>
-            <w:r>
-              <w:rPr>
-                <w:sz w:val="20"/>
-              </w:rPr>
-              <w:t>der neuen Schaltung ermitteln, für verschiedene Geschwindigkeiten</w:t>
-            </w:r>
-          </w:p>
-          <w:p>
-            <w:pPr>
-              <w:pStyle w:val="T2-TitelP"/>
-              <w:numPr>
-                <w:ilvl w:val="0"/>
-                <w:numId w:val="27"/>
-              </w:numPr>
-              <w:rPr>
-                <w:sz w:val="20"/>
-              </w:rPr>
-            </w:pPr>
-            <w:r>
-              <w:rPr>
-                <w:sz w:val="20"/>
-              </w:rPr>
-              <w:t xml:space="preserve">Layout mit </w:t>
-            </w:r>
-            <w:r>
-              <w:rPr>
-                <w:sz w:val="20"/>
-              </w:rPr>
-              <w:t>den oben genannten Punkten ergänzen</w:t>
-            </w:r>
-            <w:r>
-              <w:rPr>
-                <w:sz w:val="20"/>
-              </w:rPr>
-              <w:t xml:space="preserve"> und mit </w:t>
-            </w:r>
-            <w:r>
-              <w:rPr>
-                <w:sz w:val="20"/>
-              </w:rPr>
-              <w:t>den neu berechneten STS und LTS fix bestücken</w:t>
-            </w:r>
-          </w:p>
-          <w:p>
-            <w:pPr>
-              <w:pStyle w:val="T2-TitelP"/>
-              <w:numPr>
-                <w:ilvl w:val="0"/>
-                <w:numId w:val="27"/>
-              </w:numPr>
-              <w:rPr>
-                <w:sz w:val="20"/>
-              </w:rPr>
-            </w:pPr>
-            <w:r>
-              <w:rPr>
-                <w:sz w:val="20"/>
-              </w:rPr>
-              <w:t>Inbetrieb</w:t>
-            </w:r>
-            <w:r>
-              <w:rPr>
-                <w:sz w:val="20"/>
-              </w:rPr>
-              <w:t>nahme des neuen Aufbaus (fliegender Aufbau</w:t>
-            </w:r>
-            <w:r>
-              <w:rPr>
-                <w:sz w:val="20"/>
-              </w:rPr>
-              <w:t>)</w:t>
-            </w:r>
-          </w:p>
-        </w:tc>
-        <w:tc>
-          <w:tcPr>
-            <w:cnfStyle w:val="000001000000" w:firstRow="0" w:lastRow="0" w:firstColumn="0" w:lastColumn="0" w:oddVBand="0" w:evenVBand="1" w:oddHBand="0" w:evenHBand="0" w:firstRowFirstColumn="0" w:firstRowLastColumn="0" w:lastRowFirstColumn="0" w:lastRowLastColumn="0"/>
-            <w:tcW w:w="1270" w:type="dxa"/>
-          </w:tcPr>
-          <w:p>
-            <w:pPr>
-              <w:pStyle w:val="ZustndigTermin"/>
-              <w:rPr>
-                <w:sz w:val="20"/>
-              </w:rPr>
-            </w:pPr>
-            <w:proofErr w:type="spellStart"/>
-            <w:r>
-              <w:rPr>
-                <w:sz w:val="20"/>
-              </w:rPr>
-              <w:t>Koenigma</w:t>
-            </w:r>
-            <w:proofErr w:type="spellEnd"/>
-          </w:p>
-        </w:tc>
-        <w:tc>
-          <w:tcPr>
-            <w:cnfStyle w:val="000010000000" w:firstRow="0" w:lastRow="0" w:firstColumn="0" w:lastColumn="0" w:oddVBand="1" w:evenVBand="0" w:oddHBand="0" w:evenHBand="0" w:firstRowFirstColumn="0" w:firstRowLastColumn="0" w:lastRowFirstColumn="0" w:lastRowLastColumn="0"/>
-            <w:tcW w:w="1130" w:type="dxa"/>
-          </w:tcPr>
-          <w:p>
-            <w:pPr>
-              <w:pStyle w:val="ZustndigTermin"/>
-              <w:rPr>
-                <w:sz w:val="20"/>
-              </w:rPr>
-            </w:pPr>
-            <w:r>
-              <w:rPr>
-                <w:sz w:val="20"/>
-              </w:rPr>
-              <w:t>24.03.16</w:t>
-            </w:r>
-          </w:p>
-        </w:tc>
-      </w:tr>
-      <w:tr>
-        <w:trPr>
-          <w:gridAfter w:val="1"/>
-          <w:cnfStyle w:val="000000100000" w:firstRow="0" w:lastRow="0" w:firstColumn="0" w:lastColumn="0" w:oddVBand="0" w:evenVBand="0" w:oddHBand="1" w:evenHBand="0" w:firstRowFirstColumn="0" w:firstRowLastColumn="0" w:lastRowFirstColumn="0" w:lastRowLastColumn="0"/>
-          <w:wAfter w:w="38" w:type="dxa"/>
-        </w:trPr>
-        <w:tc>
-          <w:tcPr>
-            <w:cnfStyle w:val="000010000000" w:firstRow="0" w:lastRow="0" w:firstColumn="0" w:lastColumn="0" w:oddVBand="1" w:evenVBand="0" w:oddHBand="0" w:evenHBand="0" w:firstRowFirstColumn="0" w:firstRowLastColumn="0" w:lastRowFirstColumn="0" w:lastRowLastColumn="0"/>
-            <w:tcW w:w="7271" w:type="dxa"/>
-          </w:tcPr>
-          <w:p>
-            <w:pPr>
-              <w:pStyle w:val="T2-TitelP"/>
-              <w:numPr>
-                <w:ilvl w:val="0"/>
-                <w:numId w:val="0"/>
-              </w:numPr>
-              <w:ind w:left="567" w:hanging="567"/>
-              <w:rPr>
-                <w:sz w:val="20"/>
-              </w:rPr>
-            </w:pPr>
-            <w:r>
-              <w:rPr>
-                <w:sz w:val="20"/>
-              </w:rPr>
-              <w:t>Energiemanagement</w:t>
-            </w:r>
-          </w:p>
-          <w:p>
-            <w:pPr>
-              <w:pStyle w:val="T2-TitelP"/>
-              <w:numPr>
-                <w:ilvl w:val="0"/>
-                <w:numId w:val="27"/>
-              </w:numPr>
-              <w:rPr>
-                <w:sz w:val="20"/>
-              </w:rPr>
-            </w:pPr>
-            <w:r>
-              <w:rPr>
-                <w:sz w:val="20"/>
-              </w:rPr>
-              <w:t xml:space="preserve">Energieerzeugung bei 10 km/h </w:t>
-            </w:r>
-            <w:r>
-              <w:rPr>
-                <w:sz w:val="20"/>
-              </w:rPr>
-              <w:t>der aktuellen Schaltung messen</w:t>
-            </w:r>
-          </w:p>
-          <w:p>
-            <w:pPr>
-              <w:pStyle w:val="T2-TitelP"/>
-              <w:numPr>
-                <w:ilvl w:val="0"/>
-                <w:numId w:val="27"/>
-              </w:numPr>
-              <w:rPr>
-                <w:sz w:val="20"/>
-              </w:rPr>
-            </w:pPr>
-            <w:r>
-              <w:rPr>
-                <w:sz w:val="20"/>
-              </w:rPr>
-              <w:t xml:space="preserve">Aus der Energieerzeugung und des </w:t>
-            </w:r>
-            <w:r>
-              <w:rPr>
-                <w:sz w:val="20"/>
-              </w:rPr>
-              <w:t>Ener</w:t>
-            </w:r>
-            <w:r>
-              <w:rPr>
-                <w:sz w:val="20"/>
-              </w:rPr>
-              <w:t>gie</w:t>
-            </w:r>
-            <w:r>
-              <w:rPr>
-                <w:sz w:val="20"/>
-              </w:rPr>
-              <w:t>verbrauch des</w:t>
-            </w:r>
-            <w:r>
-              <w:rPr>
-                <w:sz w:val="20"/>
-              </w:rPr>
-              <w:t xml:space="preserve"> Sensortag</w:t>
-            </w:r>
-            <w:r>
-              <w:rPr>
-                <w:sz w:val="20"/>
-              </w:rPr>
-              <w:t>s mit GPIO-Wake-</w:t>
-            </w:r>
-            <w:proofErr w:type="spellStart"/>
-            <w:r>
-              <w:rPr>
-                <w:sz w:val="20"/>
-              </w:rPr>
-              <w:t>up</w:t>
-            </w:r>
-            <w:proofErr w:type="spellEnd"/>
-            <w:r>
-              <w:rPr>
-                <w:sz w:val="20"/>
-              </w:rPr>
-              <w:t xml:space="preserve"> </w:t>
-            </w:r>
-            <w:r>
-              <w:rPr>
-                <w:sz w:val="20"/>
-              </w:rPr>
-              <w:t xml:space="preserve"> LTS und STS berechnen</w:t>
-            </w:r>
-          </w:p>
-          <w:p>
-            <w:pPr>
-              <w:pStyle w:val="T2-TitelP"/>
-              <w:numPr>
-                <w:ilvl w:val="0"/>
-                <w:numId w:val="27"/>
-              </w:numPr>
-              <w:rPr>
-                <w:sz w:val="20"/>
-              </w:rPr>
-            </w:pPr>
-            <w:r>
-              <w:rPr>
-                <w:sz w:val="20"/>
-              </w:rPr>
-              <w:t xml:space="preserve">Ladezeiten </w:t>
-            </w:r>
-            <w:r>
-              <w:rPr>
-                <w:sz w:val="20"/>
-              </w:rPr>
-              <w:t xml:space="preserve">der </w:t>
-            </w:r>
-            <w:r>
-              <w:rPr>
-                <w:sz w:val="20"/>
-              </w:rPr>
-              <w:t xml:space="preserve">berechneten </w:t>
-            </w:r>
-            <w:r>
-              <w:rPr>
-                <w:sz w:val="20"/>
-              </w:rPr>
-              <w:t xml:space="preserve">Kondensatoren </w:t>
-            </w:r>
-            <w:r>
-              <w:rPr>
-                <w:sz w:val="20"/>
-              </w:rPr>
-              <w:t xml:space="preserve">bei der Inbetriebnahme ausmessen </w:t>
-            </w:r>
-          </w:p>
-          <w:p>
-            <w:pPr>
-              <w:pStyle w:val="T2-TitelP"/>
-              <w:numPr>
-                <w:ilvl w:val="0"/>
-                <w:numId w:val="0"/>
-              </w:numPr>
-              <w:rPr>
-                <w:sz w:val="20"/>
-              </w:rPr>
-            </w:pPr>
-          </w:p>
-        </w:tc>
-        <w:tc>
-          <w:tcPr>
-            <w:cnfStyle w:val="000001000000" w:firstRow="0" w:lastRow="0" w:firstColumn="0" w:lastColumn="0" w:oddVBand="0" w:evenVBand="1" w:oddHBand="0" w:evenHBand="0" w:firstRowFirstColumn="0" w:firstRowLastColumn="0" w:lastRowFirstColumn="0" w:lastRowLastColumn="0"/>
-            <w:tcW w:w="1270" w:type="dxa"/>
-          </w:tcPr>
-          <w:p>
-            <w:pPr>
-              <w:pStyle w:val="ZustndigTermin"/>
-              <w:rPr>
-                <w:sz w:val="20"/>
-              </w:rPr>
-            </w:pPr>
-            <w:proofErr w:type="spellStart"/>
-            <w:r>
-              <w:rPr>
-                <w:sz w:val="20"/>
-              </w:rPr>
-              <w:t>Bachlkat</w:t>
-            </w:r>
-            <w:proofErr w:type="spellEnd"/>
-          </w:p>
-        </w:tc>
-        <w:tc>
-          <w:tcPr>
-            <w:cnfStyle w:val="000010000000" w:firstRow="0" w:lastRow="0" w:firstColumn="0" w:lastColumn="0" w:oddVBand="1" w:evenVBand="0" w:oddHBand="0" w:evenHBand="0" w:firstRowFirstColumn="0" w:firstRowLastColumn="0" w:lastRowFirstColumn="0" w:lastRowLastColumn="0"/>
-            <w:tcW w:w="1130" w:type="dxa"/>
-          </w:tcPr>
-          <w:p>
-            <w:pPr>
-              <w:pStyle w:val="ZustndigTermin"/>
-              <w:rPr>
-                <w:sz w:val="20"/>
-              </w:rPr>
-            </w:pPr>
-            <w:r>
-              <w:rPr>
-                <w:sz w:val="20"/>
-              </w:rPr>
-              <w:t>24.03.16</w:t>
-            </w:r>
-          </w:p>
-        </w:tc>
-      </w:tr>
-      <w:tr>
-        <w:trPr>
-          <w:gridAfter w:val="1"/>
-          <w:wAfter w:w="38" w:type="dxa"/>
-        </w:trPr>
-        <w:tc>
-          <w:tcPr>
-            <w:cnfStyle w:val="000010000000" w:firstRow="0" w:lastRow="0" w:firstColumn="0" w:lastColumn="0" w:oddVBand="1" w:evenVBand="0" w:oddHBand="0" w:evenHBand="0" w:firstRowFirstColumn="0" w:firstRowLastColumn="0" w:lastRowFirstColumn="0" w:lastRowLastColumn="0"/>
-            <w:tcW w:w="7271" w:type="dxa"/>
-          </w:tcPr>
-          <w:p>
-            <w:pPr>
-              <w:pStyle w:val="T2-TitelP"/>
-              <w:numPr>
-                <w:ilvl w:val="0"/>
-                <w:numId w:val="0"/>
-              </w:numPr>
-              <w:ind w:left="567" w:hanging="567"/>
-              <w:rPr>
-                <w:sz w:val="20"/>
-              </w:rPr>
-            </w:pPr>
-            <w:r>
-              <w:rPr>
-                <w:sz w:val="20"/>
-              </w:rPr>
-              <w:t>Firmware-Entwicklung</w:t>
-            </w:r>
-          </w:p>
-          <w:p>
-            <w:pPr>
-              <w:pStyle w:val="T2-TitelP"/>
-              <w:numPr>
-                <w:ilvl w:val="0"/>
-                <w:numId w:val="27"/>
-              </w:numPr>
-              <w:rPr>
-                <w:sz w:val="20"/>
-              </w:rPr>
-            </w:pPr>
-            <w:r>
-              <w:rPr>
-                <w:sz w:val="20"/>
-              </w:rPr>
-              <w:t xml:space="preserve">Einlesen des BAT_LOW </w:t>
-            </w:r>
-            <w:r>
-              <w:rPr>
-                <w:sz w:val="20"/>
-              </w:rPr>
-              <w:t>bei</w:t>
-            </w:r>
-            <w:r>
-              <w:rPr>
-                <w:sz w:val="20"/>
-              </w:rPr>
-              <w:t xml:space="preserve"> fallende</w:t>
-            </w:r>
-            <w:r>
-              <w:rPr>
-                <w:sz w:val="20"/>
-              </w:rPr>
-              <w:t>r</w:t>
-            </w:r>
-            <w:r>
-              <w:rPr>
-                <w:sz w:val="20"/>
-              </w:rPr>
-              <w:t xml:space="preserve"> Flanke</w:t>
-            </w:r>
-            <w:r>
-              <w:rPr>
-                <w:sz w:val="20"/>
-              </w:rPr>
-              <w:t xml:space="preserve"> implementieren und testen</w:t>
-            </w:r>
-          </w:p>
-          <w:p>
-            <w:pPr>
-              <w:pStyle w:val="T2-TitelP"/>
-              <w:numPr>
-                <w:ilvl w:val="0"/>
-                <w:numId w:val="0"/>
-              </w:numPr>
-              <w:ind w:left="567" w:hanging="567"/>
-              <w:rPr>
-                <w:sz w:val="20"/>
-              </w:rPr>
-            </w:pPr>
-          </w:p>
-        </w:tc>
-        <w:tc>
-          <w:tcPr>
-            <w:cnfStyle w:val="000001000000" w:firstRow="0" w:lastRow="0" w:firstColumn="0" w:lastColumn="0" w:oddVBand="0" w:evenVBand="1" w:oddHBand="0" w:evenHBand="0" w:firstRowFirstColumn="0" w:firstRowLastColumn="0" w:lastRowFirstColumn="0" w:lastRowLastColumn="0"/>
-            <w:tcW w:w="1270" w:type="dxa"/>
-          </w:tcPr>
-          <w:p>
-            <w:pPr>
-              <w:pStyle w:val="ZustndigTermin"/>
-              <w:rPr>
-                <w:sz w:val="20"/>
-              </w:rPr>
-            </w:pPr>
-            <w:proofErr w:type="spellStart"/>
-            <w:r>
-              <w:rPr>
-                <w:sz w:val="20"/>
-              </w:rPr>
-              <w:t>Bachlkat</w:t>
-            </w:r>
-            <w:proofErr w:type="spellEnd"/>
-          </w:p>
-        </w:tc>
-        <w:tc>
-          <w:tcPr>
-            <w:cnfStyle w:val="000010000000" w:firstRow="0" w:lastRow="0" w:firstColumn="0" w:lastColumn="0" w:oddVBand="1" w:evenVBand="0" w:oddHBand="0" w:evenHBand="0" w:firstRowFirstColumn="0" w:firstRowLastColumn="0" w:lastRowFirstColumn="0" w:lastRowLastColumn="0"/>
-            <w:tcW w:w="1130" w:type="dxa"/>
-          </w:tcPr>
-          <w:p>
-            <w:pPr>
-              <w:pStyle w:val="ZustndigTermin"/>
-              <w:rPr>
-                <w:sz w:val="20"/>
-              </w:rPr>
-            </w:pPr>
-            <w:r>
-              <w:rPr>
-                <w:sz w:val="20"/>
-              </w:rPr>
-              <w:t>24.03.16</w:t>
-            </w:r>
-          </w:p>
-        </w:tc>
-      </w:tr>
-      <w:tr>
-        <w:trPr>
-          <w:gridAfter w:val="1"/>
-          <w:cnfStyle w:val="000000100000" w:firstRow="0" w:lastRow="0" w:firstColumn="0" w:lastColumn="0" w:oddVBand="0" w:evenVBand="0" w:oddHBand="1" w:evenHBand="0" w:firstRowFirstColumn="0" w:firstRowLastColumn="0" w:lastRowFirstColumn="0" w:lastRowLastColumn="0"/>
-          <w:wAfter w:w="38" w:type="dxa"/>
-        </w:trPr>
-        <w:tc>
-          <w:tcPr>
-            <w:cnfStyle w:val="000010000000" w:firstRow="0" w:lastRow="0" w:firstColumn="0" w:lastColumn="0" w:oddVBand="1" w:evenVBand="0" w:oddHBand="0" w:evenHBand="0" w:firstRowFirstColumn="0" w:firstRowLastColumn="0" w:lastRowFirstColumn="0" w:lastRowLastColumn="0"/>
-            <w:tcW w:w="7271" w:type="dxa"/>
-          </w:tcPr>
-          <w:p>
-            <w:pPr>
-              <w:pStyle w:val="T2-TitelP"/>
-              <w:numPr>
-                <w:ilvl w:val="0"/>
-                <w:numId w:val="0"/>
-              </w:numPr>
-              <w:ind w:left="567" w:hanging="567"/>
-              <w:rPr>
-                <w:sz w:val="20"/>
-              </w:rPr>
-            </w:pPr>
-          </w:p>
-        </w:tc>
-        <w:tc>
-          <w:tcPr>
-            <w:cnfStyle w:val="000001000000" w:firstRow="0" w:lastRow="0" w:firstColumn="0" w:lastColumn="0" w:oddVBand="0" w:evenVBand="1" w:oddHBand="0" w:evenHBand="0" w:firstRowFirstColumn="0" w:firstRowLastColumn="0" w:lastRowFirstColumn="0" w:lastRowLastColumn="0"/>
-            <w:tcW w:w="1270" w:type="dxa"/>
-          </w:tcPr>
-          <w:p>
-            <w:pPr>
-              <w:pStyle w:val="ZustndigTermin"/>
-              <w:rPr>
-                <w:sz w:val="20"/>
-              </w:rPr>
-            </w:pPr>
-          </w:p>
-        </w:tc>
-        <w:tc>
-          <w:tcPr>
-            <w:cnfStyle w:val="000010000000" w:firstRow="0" w:lastRow="0" w:firstColumn="0" w:lastColumn="0" w:oddVBand="1" w:evenVBand="0" w:oddHBand="0" w:evenHBand="0" w:firstRowFirstColumn="0" w:firstRowLastColumn="0" w:lastRowFirstColumn="0" w:lastRowLastColumn="0"/>
-            <w:tcW w:w="1130" w:type="dxa"/>
-          </w:tcPr>
-          <w:p>
-            <w:pPr>
-              <w:pStyle w:val="ZustndigTermin"/>
-              <w:rPr>
-                <w:sz w:val="20"/>
-              </w:rPr>
-            </w:pPr>
-          </w:p>
-        </w:tc>
-      </w:tr>
-      <w:tr>
-        <w:trPr>
-          <w:gridAfter w:val="1"/>
-          <w:wAfter w:w="38" w:type="dxa"/>
-        </w:trPr>
-        <w:tc>
-          <w:tcPr>
-            <w:cnfStyle w:val="000010000000" w:firstRow="0" w:lastRow="0" w:firstColumn="0" w:lastColumn="0" w:oddVBand="1" w:evenVBand="0" w:oddHBand="0" w:evenHBand="0" w:firstRowFirstColumn="0" w:firstRowLastColumn="0" w:lastRowFirstColumn="0" w:lastRowLastColumn="0"/>
-            <w:tcW w:w="7271" w:type="dxa"/>
-          </w:tcPr>
-          <w:p>
-            <w:pPr>
-              <w:pStyle w:val="T1-TitelP"/>
-              <w:rPr>
-                <w:sz w:val="20"/>
-              </w:rPr>
-            </w:pPr>
-            <w:r>
-              <w:rPr>
-                <w:sz w:val="20"/>
-              </w:rPr>
-              <w:t>Projektplanung / Termine</w:t>
-            </w:r>
-          </w:p>
-        </w:tc>
-        <w:tc>
-          <w:tcPr>
-            <w:cnfStyle w:val="000001000000" w:firstRow="0" w:lastRow="0" w:firstColumn="0" w:lastColumn="0" w:oddVBand="0" w:evenVBand="1" w:oddHBand="0" w:evenHBand="0" w:firstRowFirstColumn="0" w:firstRowLastColumn="0" w:lastRowFirstColumn="0" w:lastRowLastColumn="0"/>
-            <w:tcW w:w="1270" w:type="dxa"/>
-          </w:tcPr>
-          <w:p>
-            <w:pPr>
-              <w:pStyle w:val="ZustndigTermin"/>
-              <w:rPr>
-                <w:sz w:val="20"/>
-              </w:rPr>
-            </w:pPr>
-          </w:p>
-        </w:tc>
-        <w:tc>
-          <w:tcPr>
-            <w:cnfStyle w:val="000010000000" w:firstRow="0" w:lastRow="0" w:firstColumn="0" w:lastColumn="0" w:oddVBand="1" w:evenVBand="0" w:oddHBand="0" w:evenHBand="0" w:firstRowFirstColumn="0" w:firstRowLastColumn="0" w:lastRowFirstColumn="0" w:lastRowLastColumn="0"/>
-            <w:tcW w:w="1130" w:type="dxa"/>
-          </w:tcPr>
-          <w:p>
-            <w:pPr>
-              <w:pStyle w:val="ZustndigTermin"/>
-              <w:rPr>
-                <w:sz w:val="20"/>
-              </w:rPr>
-            </w:pPr>
-          </w:p>
-        </w:tc>
-      </w:tr>
-      <w:tr>
-        <w:trPr>
-          <w:gridAfter w:val="1"/>
-          <w:cnfStyle w:val="000000100000" w:firstRow="0" w:lastRow="0" w:firstColumn="0" w:lastColumn="0" w:oddVBand="0" w:evenVBand="0" w:oddHBand="1" w:evenHBand="0" w:firstRowFirstColumn="0" w:firstRowLastColumn="0" w:lastRowFirstColumn="0" w:lastRowLastColumn="0"/>
-          <w:wAfter w:w="38" w:type="dxa"/>
-        </w:trPr>
-        <w:tc>
-          <w:tcPr>
-            <w:cnfStyle w:val="000010000000" w:firstRow="0" w:lastRow="0" w:firstColumn="0" w:lastColumn="0" w:oddVBand="1" w:evenVBand="0" w:oddHBand="0" w:evenHBand="0" w:firstRowFirstColumn="0" w:firstRowLastColumn="0" w:lastRowFirstColumn="0" w:lastRowLastColumn="0"/>
-            <w:tcW w:w="7271" w:type="dxa"/>
-          </w:tcPr>
-          <w:p>
-            <w:pPr>
-              <w:pStyle w:val="T2-TitelP"/>
-              <w:numPr>
-                <w:ilvl w:val="0"/>
-                <w:numId w:val="30"/>
-              </w:numPr>
-              <w:rPr>
-                <w:sz w:val="20"/>
-              </w:rPr>
-            </w:pPr>
-            <w:r>
-              <w:rPr>
-                <w:sz w:val="20"/>
-              </w:rPr>
-              <w:t>Meilenstein erreicht.</w:t>
-            </w:r>
-            <w:r>
-              <w:rPr>
-                <w:sz w:val="20"/>
-              </w:rPr>
-              <w:t xml:space="preserve"> </w:t>
-            </w:r>
-          </w:p>
-          <w:p>
-            <w:pPr>
-              <w:pStyle w:val="T2-TitelP"/>
-              <w:numPr>
-                <w:ilvl w:val="0"/>
-                <w:numId w:val="0"/>
-              </w:numPr>
-              <w:ind w:left="360"/>
-              <w:rPr>
-                <w:sz w:val="20"/>
-              </w:rPr>
-            </w:pPr>
-            <w:r>
-              <w:rPr>
-                <w:sz w:val="20"/>
-              </w:rPr>
-              <w:t>Sitzung nächste Woche</w:t>
-            </w:r>
-            <w:r>
-              <w:rPr>
-                <w:sz w:val="20"/>
-              </w:rPr>
-              <w:t xml:space="preserve"> nochmals mit Olivier </w:t>
-            </w:r>
-            <w:proofErr w:type="spellStart"/>
-            <w:r>
-              <w:rPr>
-                <w:sz w:val="20"/>
-              </w:rPr>
-              <w:t>Riom</w:t>
-            </w:r>
-            <w:proofErr w:type="spellEnd"/>
-          </w:p>
-        </w:tc>
-        <w:tc>
-          <w:tcPr>
-            <w:cnfStyle w:val="000001000000" w:firstRow="0" w:lastRow="0" w:firstColumn="0" w:lastColumn="0" w:oddVBand="0" w:evenVBand="1" w:oddHBand="0" w:evenHBand="0" w:firstRowFirstColumn="0" w:firstRowLastColumn="0" w:lastRowFirstColumn="0" w:lastRowLastColumn="0"/>
-            <w:tcW w:w="1270" w:type="dxa"/>
-          </w:tcPr>
-          <w:p>
-            <w:pPr>
-              <w:pStyle w:val="ZustndigTermin"/>
-              <w:rPr>
-                <w:sz w:val="20"/>
-              </w:rPr>
-            </w:pPr>
-          </w:p>
-        </w:tc>
-        <w:tc>
-          <w:tcPr>
-            <w:cnfStyle w:val="000010000000" w:firstRow="0" w:lastRow="0" w:firstColumn="0" w:lastColumn="0" w:oddVBand="1" w:evenVBand="0" w:oddHBand="0" w:evenHBand="0" w:firstRowFirstColumn="0" w:firstRowLastColumn="0" w:lastRowFirstColumn="0" w:lastRowLastColumn="0"/>
-            <w:tcW w:w="1130" w:type="dxa"/>
-          </w:tcPr>
-          <w:p>
-            <w:pPr>
-              <w:pStyle w:val="ZustndigTermin"/>
-              <w:rPr>
-                <w:sz w:val="20"/>
-              </w:rPr>
-            </w:pPr>
-          </w:p>
-        </w:tc>
-      </w:tr>
-      <w:tr>
-        <w:trPr>
-          <w:gridAfter w:val="1"/>
-          <w:wAfter w:w="38" w:type="dxa"/>
-        </w:trPr>
-        <w:tc>
-          <w:tcPr>
-            <w:cnfStyle w:val="000010000000" w:firstRow="0" w:lastRow="0" w:firstColumn="0" w:lastColumn="0" w:oddVBand="1" w:evenVBand="0" w:oddHBand="0" w:evenHBand="0" w:firstRowFirstColumn="0" w:firstRowLastColumn="0" w:lastRowFirstColumn="0" w:lastRowLastColumn="0"/>
-            <w:tcW w:w="7271" w:type="dxa"/>
-          </w:tcPr>
-          <w:p>
-            <w:pPr>
-              <w:pStyle w:val="T2-TitelP"/>
-              <w:numPr>
-                <w:ilvl w:val="0"/>
-                <w:numId w:val="0"/>
-              </w:numPr>
-              <w:ind w:left="567" w:hanging="567"/>
-              <w:rPr>
-                <w:sz w:val="20"/>
-              </w:rPr>
-            </w:pPr>
-          </w:p>
-        </w:tc>
-        <w:tc>
-          <w:tcPr>
-            <w:cnfStyle w:val="000001000000" w:firstRow="0" w:lastRow="0" w:firstColumn="0" w:lastColumn="0" w:oddVBand="0" w:evenVBand="1" w:oddHBand="0" w:evenHBand="0" w:firstRowFirstColumn="0" w:firstRowLastColumn="0" w:lastRowFirstColumn="0" w:lastRowLastColumn="0"/>
-            <w:tcW w:w="1270" w:type="dxa"/>
-          </w:tcPr>
-          <w:p>
-            <w:pPr>
-              <w:pStyle w:val="ZustndigTermin"/>
-              <w:rPr>
-                <w:sz w:val="20"/>
-              </w:rPr>
-            </w:pPr>
-          </w:p>
-        </w:tc>
-        <w:tc>
-          <w:tcPr>
-            <w:cnfStyle w:val="000010000000" w:firstRow="0" w:lastRow="0" w:firstColumn="0" w:lastColumn="0" w:oddVBand="1" w:evenVBand="0" w:oddHBand="0" w:evenHBand="0" w:firstRowFirstColumn="0" w:firstRowLastColumn="0" w:lastRowFirstColumn="0" w:lastRowLastColumn="0"/>
-            <w:tcW w:w="1130" w:type="dxa"/>
-          </w:tcPr>
-          <w:p>
-            <w:pPr>
-              <w:pStyle w:val="ZustndigTermin"/>
-              <w:rPr>
-                <w:sz w:val="20"/>
               </w:rPr>
             </w:pPr>
           </w:p>
@@ -3191,15 +753,304 @@
           <w:p>
             <w:pPr>
               <w:pStyle w:val="T1-TitelP"/>
-              <w:rPr>
-                <w:sz w:val="20"/>
+              <w:numPr>
+                <w:ilvl w:val="0"/>
+                <w:numId w:val="0"/>
+              </w:numPr>
+              <w:rPr>
+                <w:b w:val="0"/>
+                <w:shd w:val="clear" w:color="auto" w:fill="FFFFFF"/>
               </w:rPr>
             </w:pPr>
+            <w:r>
+              <w:rPr>
+                <w:b w:val="0"/>
+                <w:sz w:val="20"/>
+              </w:rPr>
+              <w:t xml:space="preserve">Protokolle </w:t>
+            </w:r>
+            <w:r>
+              <w:rPr>
+                <w:b w:val="0"/>
+                <w:sz w:val="20"/>
+              </w:rPr>
+              <w:t>10</w:t>
+            </w:r>
+            <w:r>
+              <w:rPr>
+                <w:b w:val="0"/>
+                <w:sz w:val="20"/>
+              </w:rPr>
+              <w:t>. März</w:t>
+            </w:r>
+            <w:r>
+              <w:rPr>
+                <w:b w:val="0"/>
+                <w:sz w:val="20"/>
+              </w:rPr>
+              <w:t xml:space="preserve"> </w:t>
+            </w:r>
+            <w:r>
+              <w:rPr>
+                <w:b w:val="0"/>
+                <w:sz w:val="20"/>
+              </w:rPr>
+              <w:t xml:space="preserve">vier Punkte aus dem Mail von Olivier </w:t>
+            </w:r>
             <w:proofErr w:type="spellStart"/>
             <w:r>
-              <w:t>Diversers</w:t>
+              <w:rPr>
+                <w:b w:val="0"/>
+                <w:sz w:val="20"/>
+              </w:rPr>
+              <w:t>Rion</w:t>
             </w:r>
             <w:proofErr w:type="spellEnd"/>
+            <w:r>
+              <w:rPr>
+                <w:b w:val="0"/>
+                <w:sz w:val="20"/>
+              </w:rPr>
+              <w:t xml:space="preserve"> wurden direkt geändert:</w:t>
+            </w:r>
+            <w:r>
+              <w:rPr>
+                <w:b w:val="0"/>
+                <w:shd w:val="clear" w:color="auto" w:fill="FFFFFF"/>
+              </w:rPr>
+              <w:t xml:space="preserve"> </w:t>
+            </w:r>
+            <w:r>
+              <w:rPr>
+                <w:b w:val="0"/>
+                <w:shd w:val="clear" w:color="auto" w:fill="FFFFFF"/>
+              </w:rPr>
+              <w:br/>
+            </w:r>
+            <w:r>
+              <w:rPr>
+                <w:b w:val="0"/>
+                <w:shd w:val="clear" w:color="auto" w:fill="FFFFFF"/>
+              </w:rPr>
+              <w:t>1) Tit</w:t>
+            </w:r>
+            <w:r>
+              <w:rPr>
+                <w:b w:val="0"/>
+                <w:shd w:val="clear" w:color="auto" w:fill="FFFFFF"/>
+              </w:rPr>
+              <w:t>e</w:t>
+            </w:r>
+            <w:r>
+              <w:rPr>
+                <w:b w:val="0"/>
+                <w:shd w:val="clear" w:color="auto" w:fill="FFFFFF"/>
+              </w:rPr>
+              <w:t>l</w:t>
+            </w:r>
+            <w:r>
+              <w:rPr>
+                <w:b w:val="0"/>
+                <w:shd w:val="clear" w:color="auto" w:fill="FFFFFF"/>
+              </w:rPr>
+              <w:t xml:space="preserve">: ENERGY HARBESTING -&gt; mit V </w:t>
+            </w:r>
+            <w:r>
+              <w:rPr>
+                <w:b w:val="0"/>
+                <w:shd w:val="clear" w:color="auto" w:fill="FFFFFF"/>
+              </w:rPr>
+              <w:br/>
+            </w:r>
+            <w:r>
+              <w:rPr>
+                <w:b w:val="0"/>
+                <w:shd w:val="clear" w:color="auto" w:fill="FFFFFF"/>
+              </w:rPr>
+              <w:t xml:space="preserve">2) Mein Name ist </w:t>
+            </w:r>
+            <w:proofErr w:type="spellStart"/>
+            <w:r>
+              <w:rPr>
+                <w:b w:val="0"/>
+                <w:shd w:val="clear" w:color="auto" w:fill="FFFFFF"/>
+              </w:rPr>
+              <w:t>Rion</w:t>
+            </w:r>
+            <w:proofErr w:type="spellEnd"/>
+            <w:r>
+              <w:rPr>
+                <w:b w:val="0"/>
+                <w:shd w:val="clear" w:color="auto" w:fill="FFFFFF"/>
+              </w:rPr>
+              <w:t xml:space="preserve"> und nicht </w:t>
+            </w:r>
+            <w:proofErr w:type="spellStart"/>
+            <w:r>
+              <w:rPr>
+                <w:b w:val="0"/>
+                <w:shd w:val="clear" w:color="auto" w:fill="FFFFFF"/>
+              </w:rPr>
+              <w:t>Riom</w:t>
+            </w:r>
+            <w:proofErr w:type="spellEnd"/>
+            <w:r>
+              <w:rPr>
+                <w:b w:val="0"/>
+                <w:shd w:val="clear" w:color="auto" w:fill="FFFFFF"/>
+              </w:rPr>
+              <w:t xml:space="preserve"> </w:t>
+            </w:r>
+            <w:r>
+              <w:rPr>
+                <w:b w:val="0"/>
+                <w:shd w:val="clear" w:color="auto" w:fill="FFFFFF"/>
+              </w:rPr>
+              <w:br/>
+            </w:r>
+            <w:r>
+              <w:rPr>
+                <w:b w:val="0"/>
+                <w:shd w:val="clear" w:color="auto" w:fill="FFFFFF"/>
+              </w:rPr>
+              <w:t>3) Die TP sollen einen</w:t>
+            </w:r>
+            <w:r>
+              <w:rPr>
+                <w:b w:val="0"/>
+                <w:shd w:val="clear" w:color="auto" w:fill="FFFFFF"/>
+              </w:rPr>
+              <w:t xml:space="preserve"> (neu:</w:t>
+            </w:r>
+            <w:r>
+              <w:rPr>
+                <w:b w:val="0"/>
+                <w:shd w:val="clear" w:color="auto" w:fill="FFFFFF"/>
+              </w:rPr>
+              <w:t xml:space="preserve"> </w:t>
+            </w:r>
+            <w:r>
+              <w:rPr>
+                <w:b w:val="0"/>
+                <w:shd w:val="clear" w:color="auto" w:fill="FFFFFF"/>
+              </w:rPr>
+              <w:t>Abstand</w:t>
+            </w:r>
+            <w:r>
+              <w:rPr>
+                <w:b w:val="0"/>
+                <w:shd w:val="clear" w:color="auto" w:fill="FFFFFF"/>
+              </w:rPr>
+              <w:t>)</w:t>
+            </w:r>
+            <w:r>
+              <w:rPr>
+                <w:b w:val="0"/>
+                <w:shd w:val="clear" w:color="auto" w:fill="FFFFFF"/>
+              </w:rPr>
+              <w:t xml:space="preserve"> </w:t>
+            </w:r>
+            <w:r>
+              <w:rPr>
+                <w:b w:val="0"/>
+                <w:shd w:val="clear" w:color="auto" w:fill="FFFFFF"/>
+              </w:rPr>
+              <w:t xml:space="preserve">von 2.54 mm </w:t>
+            </w:r>
+            <w:r>
+              <w:rPr>
+                <w:b w:val="0"/>
+                <w:shd w:val="clear" w:color="auto" w:fill="FFFFFF"/>
+              </w:rPr>
+              <w:br/>
+            </w:r>
+            <w:r>
+              <w:rPr>
+                <w:b w:val="0"/>
+                <w:shd w:val="clear" w:color="auto" w:fill="FFFFFF"/>
+              </w:rPr>
+              <w:t xml:space="preserve">6) </w:t>
+            </w:r>
+            <w:r>
+              <w:rPr>
+                <w:b w:val="0"/>
+                <w:shd w:val="clear" w:color="auto" w:fill="FFFFFF"/>
+              </w:rPr>
+              <w:t>Fussnote</w:t>
+            </w:r>
+            <w:r>
+              <w:rPr>
+                <w:b w:val="0"/>
+                <w:shd w:val="clear" w:color="auto" w:fill="FFFFFF"/>
+              </w:rPr>
+              <w:t xml:space="preserve">: Protokoll_Sitzung_17.03.2016.docx / </w:t>
+            </w:r>
+            <w:r>
+              <w:rPr>
+                <w:b w:val="0"/>
+                <w:shd w:val="clear" w:color="auto" w:fill="FFFFFF"/>
+              </w:rPr>
+              <w:br/>
+              <w:t xml:space="preserve">    Das falsche Zusatzdatum ist gelöscht</w:t>
+            </w:r>
+            <w:r>
+              <w:rPr>
+                <w:b w:val="0"/>
+                <w:shd w:val="clear" w:color="auto" w:fill="FFFFFF"/>
+              </w:rPr>
+              <w:br/>
+            </w:r>
+            <w:r>
+              <w:rPr>
+                <w:b w:val="0"/>
+                <w:shd w:val="clear" w:color="auto" w:fill="FFFFFF"/>
+              </w:rPr>
+              <w:t>Die anderen zwei Punkte sind unter Stand der Arbeit/Diskussion eingeflossen.</w:t>
+            </w:r>
+          </w:p>
+          <w:p>
+            <w:pPr>
+              <w:pStyle w:val="T1-TitelP"/>
+              <w:numPr>
+                <w:ilvl w:val="0"/>
+                <w:numId w:val="0"/>
+              </w:numPr>
+              <w:ind w:left="567" w:hanging="567"/>
+              <w:rPr>
+                <w:b w:val="0"/>
+                <w:sz w:val="20"/>
+              </w:rPr>
+            </w:pPr>
+            <w:r>
+              <w:rPr>
+                <w:b w:val="0"/>
+                <w:shd w:val="clear" w:color="auto" w:fill="FFFFFF"/>
+              </w:rPr>
+              <w:t xml:space="preserve">Olivier </w:t>
+            </w:r>
+            <w:proofErr w:type="spellStart"/>
+            <w:r>
+              <w:rPr>
+                <w:b w:val="0"/>
+                <w:shd w:val="clear" w:color="auto" w:fill="FFFFFF"/>
+              </w:rPr>
+              <w:t>Rion</w:t>
+            </w:r>
+            <w:proofErr w:type="spellEnd"/>
+            <w:r>
+              <w:rPr>
+                <w:b w:val="0"/>
+                <w:shd w:val="clear" w:color="auto" w:fill="FFFFFF"/>
+              </w:rPr>
+              <w:t xml:space="preserve"> sei für das genaue Gegenlesen herzlich gedankt</w:t>
+            </w:r>
+            <w:r>
+              <w:rPr>
+                <w:b w:val="0"/>
+                <w:shd w:val="clear" w:color="auto" w:fill="FFFFFF"/>
+              </w:rPr>
+              <w:t>!</w:t>
+            </w:r>
           </w:p>
         </w:tc>
         <w:tc>
@@ -3209,24 +1060,35 @@
           </w:tcPr>
           <w:p>
             <w:pPr>
-              <w:pStyle w:val="ZustndigTermin"/>
-              <w:rPr>
-                <w:sz w:val="20"/>
+              <w:pStyle w:val="berschriftZT"/>
+              <w:jc w:val="left"/>
+              <w:rPr>
+                <w:b w:val="0"/>
+                <w:lang w:val="de-CH"/>
               </w:rPr>
             </w:pPr>
+            <w:proofErr w:type="spellStart"/>
+            <w:r>
+              <w:rPr>
+                <w:b w:val="0"/>
+                <w:lang w:val="de-CH"/>
+              </w:rPr>
+              <w:t>bachlkat</w:t>
+            </w:r>
+            <w:proofErr w:type="spellEnd"/>
           </w:p>
         </w:tc>
         <w:tc>
           <w:tcPr>
             <w:cnfStyle w:val="000010000000" w:firstRow="0" w:lastRow="0" w:firstColumn="0" w:lastColumn="0" w:oddVBand="1" w:evenVBand="0" w:oddHBand="0" w:evenHBand="0" w:firstRowFirstColumn="0" w:firstRowLastColumn="0" w:lastRowFirstColumn="0" w:lastRowLastColumn="0"/>
-            <w:tcW w:w="1168" w:type="dxa"/>
-            <w:gridSpan w:val="2"/>
+            <w:tcW w:w="1130" w:type="dxa"/>
           </w:tcPr>
           <w:p>
             <w:pPr>
-              <w:pStyle w:val="ZustndigTermin"/>
-              <w:rPr>
-                <w:sz w:val="20"/>
+              <w:pStyle w:val="berschriftZT"/>
+              <w:rPr>
+                <w:b w:val="0"/>
+                <w:lang w:val="de-CH"/>
               </w:rPr>
             </w:pPr>
           </w:p>
@@ -3245,78 +1107,61 @@
                 <w:ilvl w:val="0"/>
                 <w:numId w:val="0"/>
               </w:numPr>
-              <w:rPr>
-                <w:b w:val="0"/>
+              <w:ind w:left="567"/>
+              <w:rPr>
+                <w:sz w:val="20"/>
               </w:rPr>
             </w:pPr>
-            <w:r>
-              <w:rPr>
-                <w:b w:val="0"/>
-              </w:rPr>
-              <w:t>Der SMD-</w:t>
-            </w:r>
-            <w:proofErr w:type="spellStart"/>
-            <w:r>
-              <w:rPr>
-                <w:b w:val="0"/>
-              </w:rPr>
-              <w:t>Lötplatz</w:t>
-            </w:r>
-            <w:proofErr w:type="spellEnd"/>
-            <w:r>
-              <w:rPr>
-                <w:b w:val="0"/>
-              </w:rPr>
-              <w:t xml:space="preserve"> </w:t>
-            </w:r>
-            <w:proofErr w:type="gramStart"/>
-            <w:r>
-              <w:rPr>
-                <w:b w:val="0"/>
-              </w:rPr>
-              <w:t>im</w:t>
-            </w:r>
-            <w:proofErr w:type="gramEnd"/>
-            <w:r>
-              <w:rPr>
-                <w:b w:val="0"/>
-              </w:rPr>
-              <w:t xml:space="preserve"> </w:t>
-            </w:r>
-            <w:proofErr w:type="spellStart"/>
-            <w:r>
-              <w:rPr>
-                <w:b w:val="0"/>
-              </w:rPr>
-              <w:t>InES</w:t>
-            </w:r>
-            <w:proofErr w:type="spellEnd"/>
-            <w:r>
-              <w:rPr>
-                <w:b w:val="0"/>
-              </w:rPr>
-              <w:t xml:space="preserve"> </w:t>
-            </w:r>
-            <w:r>
-              <w:rPr>
-                <w:b w:val="0"/>
-              </w:rPr>
-              <w:t xml:space="preserve">kann für das Löten </w:t>
-            </w:r>
-            <w:r>
-              <w:rPr>
-                <w:b w:val="0"/>
-              </w:rPr>
-              <w:t>benutzen</w:t>
-            </w:r>
-            <w:r>
-              <w:rPr>
-                <w:b w:val="0"/>
-              </w:rPr>
-              <w:t xml:space="preserve"> werden.</w:t>
-            </w:r>
-            <w:bookmarkStart w:id="0" w:name="_GoBack"/>
-            <w:bookmarkEnd w:id="0"/>
+          </w:p>
+        </w:tc>
+        <w:tc>
+          <w:tcPr>
+            <w:cnfStyle w:val="000001000000" w:firstRow="0" w:lastRow="0" w:firstColumn="0" w:lastColumn="0" w:oddVBand="0" w:evenVBand="1" w:oddHBand="0" w:evenHBand="0" w:firstRowFirstColumn="0" w:firstRowLastColumn="0" w:lastRowFirstColumn="0" w:lastRowLastColumn="0"/>
+            <w:tcW w:w="1270" w:type="dxa"/>
+          </w:tcPr>
+          <w:p>
+            <w:pPr>
+              <w:pStyle w:val="berschriftZT"/>
+              <w:rPr>
+                <w:lang w:val="de-CH"/>
+              </w:rPr>
+            </w:pPr>
+          </w:p>
+        </w:tc>
+        <w:tc>
+          <w:tcPr>
+            <w:cnfStyle w:val="000010000000" w:firstRow="0" w:lastRow="0" w:firstColumn="0" w:lastColumn="0" w:oddVBand="1" w:evenVBand="0" w:oddHBand="0" w:evenHBand="0" w:firstRowFirstColumn="0" w:firstRowLastColumn="0" w:lastRowFirstColumn="0" w:lastRowLastColumn="0"/>
+            <w:tcW w:w="1130" w:type="dxa"/>
+          </w:tcPr>
+          <w:p>
+            <w:pPr>
+              <w:pStyle w:val="berschriftZT"/>
+              <w:rPr>
+                <w:lang w:val="de-CH"/>
+              </w:rPr>
+            </w:pPr>
+          </w:p>
+        </w:tc>
+      </w:tr>
+      <w:tr>
+        <w:trPr>
+          <w:cnfStyle w:val="000000100000" w:firstRow="0" w:lastRow="0" w:firstColumn="0" w:lastColumn="0" w:oddVBand="0" w:evenVBand="0" w:oddHBand="1" w:evenHBand="0" w:firstRowFirstColumn="0" w:firstRowLastColumn="0" w:lastRowFirstColumn="0" w:lastRowLastColumn="0"/>
+        </w:trPr>
+        <w:tc>
+          <w:tcPr>
+            <w:cnfStyle w:val="000010000000" w:firstRow="0" w:lastRow="0" w:firstColumn="0" w:lastColumn="0" w:oddVBand="1" w:evenVBand="0" w:oddHBand="0" w:evenHBand="0" w:firstRowFirstColumn="0" w:firstRowLastColumn="0" w:lastRowFirstColumn="0" w:lastRowLastColumn="0"/>
+            <w:tcW w:w="7271" w:type="dxa"/>
+          </w:tcPr>
+          <w:p>
+            <w:pPr>
+              <w:pStyle w:val="T1-TitelP"/>
+            </w:pPr>
+            <w:r>
+              <w:rPr>
+                <w:sz w:val="20"/>
+              </w:rPr>
+              <w:t>Stand der Arbeit</w:t>
+            </w:r>
           </w:p>
         </w:tc>
         <w:tc>
@@ -3336,8 +1181,1749 @@
         <w:tc>
           <w:tcPr>
             <w:cnfStyle w:val="000010000000" w:firstRow="0" w:lastRow="0" w:firstColumn="0" w:lastColumn="0" w:oddVBand="1" w:evenVBand="0" w:oddHBand="0" w:evenHBand="0" w:firstRowFirstColumn="0" w:firstRowLastColumn="0" w:lastRowFirstColumn="0" w:lastRowLastColumn="0"/>
-            <w:tcW w:w="1168" w:type="dxa"/>
-            <w:gridSpan w:val="2"/>
+            <w:tcW w:w="1130" w:type="dxa"/>
+          </w:tcPr>
+          <w:p>
+            <w:pPr>
+              <w:pStyle w:val="ZustndigTermin"/>
+              <w:rPr>
+                <w:sz w:val="20"/>
+              </w:rPr>
+            </w:pPr>
+          </w:p>
+        </w:tc>
+      </w:tr>
+      <w:tr>
+        <w:tc>
+          <w:tcPr>
+            <w:cnfStyle w:val="000010000000" w:firstRow="0" w:lastRow="0" w:firstColumn="0" w:lastColumn="0" w:oddVBand="1" w:evenVBand="0" w:oddHBand="0" w:evenHBand="0" w:firstRowFirstColumn="0" w:firstRowLastColumn="0" w:lastRowFirstColumn="0" w:lastRowLastColumn="0"/>
+            <w:tcW w:w="7271" w:type="dxa"/>
+          </w:tcPr>
+          <w:p>
+            <w:pPr>
+              <w:pStyle w:val="T2-TitelP"/>
+              <w:numPr>
+                <w:ilvl w:val="0"/>
+                <w:numId w:val="0"/>
+              </w:numPr>
+              <w:ind w:left="567" w:hanging="567"/>
+              <w:rPr>
+                <w:sz w:val="20"/>
+              </w:rPr>
+            </w:pPr>
+            <w:r>
+              <w:rPr>
+                <w:sz w:val="20"/>
+              </w:rPr>
+              <w:t>Hardware-Layout</w:t>
+            </w:r>
+          </w:p>
+          <w:p>
+            <w:pPr>
+              <w:pStyle w:val="T2-TitelP"/>
+              <w:numPr>
+                <w:ilvl w:val="0"/>
+                <w:numId w:val="27"/>
+              </w:numPr>
+              <w:rPr>
+                <w:sz w:val="20"/>
+              </w:rPr>
+            </w:pPr>
+            <w:r>
+              <w:rPr>
+                <w:sz w:val="20"/>
+              </w:rPr>
+              <w:t>Leistungskurve (MPPT) der neuen Schaltung ermitteln, für verschiedene Geschwindigkeiten</w:t>
+            </w:r>
+          </w:p>
+          <w:p>
+            <w:pPr>
+              <w:pStyle w:val="T2-TitelP"/>
+              <w:numPr>
+                <w:ilvl w:val="0"/>
+                <w:numId w:val="27"/>
+              </w:numPr>
+              <w:rPr>
+                <w:sz w:val="20"/>
+              </w:rPr>
+            </w:pPr>
+            <w:r>
+              <w:rPr>
+                <w:sz w:val="20"/>
+              </w:rPr>
+              <w:t>Layout mit den oben genannten Punkten ergänzen und mit den neu berechneten STS und LTS fix bestücken</w:t>
+            </w:r>
+          </w:p>
+          <w:p>
+            <w:pPr>
+              <w:pStyle w:val="T2-TitelP"/>
+              <w:numPr>
+                <w:ilvl w:val="0"/>
+                <w:numId w:val="0"/>
+              </w:numPr>
+              <w:rPr>
+                <w:sz w:val="20"/>
+              </w:rPr>
+            </w:pPr>
+            <w:r>
+              <w:rPr>
+                <w:sz w:val="20"/>
+              </w:rPr>
+              <w:t>Inbetriebnahme des neuen Aufbaus (fliegender Aufbau)</w:t>
+            </w:r>
+          </w:p>
+        </w:tc>
+        <w:tc>
+          <w:tcPr>
+            <w:cnfStyle w:val="000001000000" w:firstRow="0" w:lastRow="0" w:firstColumn="0" w:lastColumn="0" w:oddVBand="0" w:evenVBand="1" w:oddHBand="0" w:evenHBand="0" w:firstRowFirstColumn="0" w:firstRowLastColumn="0" w:lastRowFirstColumn="0" w:lastRowLastColumn="0"/>
+            <w:tcW w:w="1270" w:type="dxa"/>
+          </w:tcPr>
+          <w:p>
+            <w:pPr>
+              <w:pStyle w:val="ZustndigTermin"/>
+              <w:jc w:val="left"/>
+              <w:rPr>
+                <w:sz w:val="20"/>
+              </w:rPr>
+            </w:pPr>
+            <w:proofErr w:type="spellStart"/>
+            <w:r>
+              <w:rPr>
+                <w:sz w:val="20"/>
+              </w:rPr>
+              <w:t>Koenigma</w:t>
+            </w:r>
+            <w:proofErr w:type="spellEnd"/>
+          </w:p>
+        </w:tc>
+        <w:tc>
+          <w:tcPr>
+            <w:cnfStyle w:val="000010000000" w:firstRow="0" w:lastRow="0" w:firstColumn="0" w:lastColumn="0" w:oddVBand="1" w:evenVBand="0" w:oddHBand="0" w:evenHBand="0" w:firstRowFirstColumn="0" w:firstRowLastColumn="0" w:lastRowFirstColumn="0" w:lastRowLastColumn="0"/>
+            <w:tcW w:w="1130" w:type="dxa"/>
+          </w:tcPr>
+          <w:p>
+            <w:pPr>
+              <w:pStyle w:val="ZustndigTermin"/>
+              <w:rPr>
+                <w:sz w:val="20"/>
+              </w:rPr>
+            </w:pPr>
+          </w:p>
+        </w:tc>
+      </w:tr>
+      <w:tr>
+        <w:trPr>
+          <w:cnfStyle w:val="000000100000" w:firstRow="0" w:lastRow="0" w:firstColumn="0" w:lastColumn="0" w:oddVBand="0" w:evenVBand="0" w:oddHBand="1" w:evenHBand="0" w:firstRowFirstColumn="0" w:firstRowLastColumn="0" w:lastRowFirstColumn="0" w:lastRowLastColumn="0"/>
+        </w:trPr>
+        <w:tc>
+          <w:tcPr>
+            <w:cnfStyle w:val="000010000000" w:firstRow="0" w:lastRow="0" w:firstColumn="0" w:lastColumn="0" w:oddVBand="1" w:evenVBand="0" w:oddHBand="0" w:evenHBand="0" w:firstRowFirstColumn="0" w:firstRowLastColumn="0" w:lastRowFirstColumn="0" w:lastRowLastColumn="0"/>
+            <w:tcW w:w="7271" w:type="dxa"/>
+          </w:tcPr>
+          <w:p>
+            <w:pPr>
+              <w:pStyle w:val="T2-TitelP"/>
+              <w:numPr>
+                <w:ilvl w:val="0"/>
+                <w:numId w:val="0"/>
+              </w:numPr>
+              <w:ind w:left="567" w:hanging="567"/>
+              <w:rPr>
+                <w:sz w:val="20"/>
+              </w:rPr>
+            </w:pPr>
+            <w:r>
+              <w:rPr>
+                <w:sz w:val="20"/>
+              </w:rPr>
+              <w:t>Energiemanagement</w:t>
+            </w:r>
+          </w:p>
+          <w:p>
+            <w:pPr>
+              <w:pStyle w:val="T2-TitelP"/>
+              <w:numPr>
+                <w:ilvl w:val="0"/>
+                <w:numId w:val="27"/>
+              </w:numPr>
+              <w:rPr>
+                <w:sz w:val="20"/>
+              </w:rPr>
+            </w:pPr>
+            <w:r>
+              <w:rPr>
+                <w:sz w:val="20"/>
+              </w:rPr>
+              <w:t>Energieerzeugung bei 10 km/h der aktuellen Schaltung messen</w:t>
+            </w:r>
+            <w:proofErr w:type="gramStart"/>
+            <w:r>
+              <w:rPr>
+                <w:sz w:val="20"/>
+              </w:rPr>
+              <w:t>,</w:t>
+            </w:r>
+            <w:proofErr w:type="gramEnd"/>
+            <w:r>
+              <w:rPr>
+                <w:sz w:val="20"/>
+              </w:rPr>
+              <w:br/>
+              <w:t xml:space="preserve">STS = </w:t>
+            </w:r>
+            <w:r>
+              <w:rPr>
+                <w:sz w:val="20"/>
+              </w:rPr>
+              <w:t xml:space="preserve">470 </w:t>
+            </w:r>
+            <m:oMath>
+              <m:r>
+                <w:rPr>
+                  <w:rFonts w:ascii="Cambria Math" w:hAnsi="Cambria Math"/>
+                  <w:sz w:val="20"/>
+                </w:rPr>
+                <m:t>μF</m:t>
+              </m:r>
+            </m:oMath>
+            <w:r>
+              <w:rPr>
+                <w:sz w:val="20"/>
+              </w:rPr>
+              <w:br/>
+            </w:r>
+            <w:r>
+              <w:rPr>
+                <w:b/>
+                <w:sz w:val="20"/>
+              </w:rPr>
+              <w:t>10 km/h</w:t>
+            </w:r>
+            <w:r>
+              <w:rPr>
+                <w:b/>
+                <w:sz w:val="20"/>
+              </w:rPr>
+              <w:t>:</w:t>
+            </w:r>
+            <w:r>
+              <w:rPr>
+                <w:sz w:val="20"/>
+              </w:rPr>
+              <w:t xml:space="preserve"> </w:t>
+            </w:r>
+            <w:r>
+              <w:rPr>
+                <w:sz w:val="20"/>
+              </w:rPr>
+              <w:t xml:space="preserve"> V</w:t>
+            </w:r>
+            <w:r>
+              <w:rPr>
+                <w:sz w:val="20"/>
+                <w:vertAlign w:val="subscript"/>
+              </w:rPr>
+              <w:t>HRV</w:t>
+            </w:r>
+            <w:r>
+              <w:rPr>
+                <w:sz w:val="20"/>
+              </w:rPr>
+              <w:t xml:space="preserve"> = </w:t>
+            </w:r>
+            <w:r>
+              <w:rPr>
+                <w:sz w:val="20"/>
+              </w:rPr>
+              <w:t>0.08V</w:t>
+            </w:r>
+            <w:r>
+              <w:rPr>
+                <w:sz w:val="20"/>
+              </w:rPr>
+              <w:br/>
+              <w:t xml:space="preserve">Zu klein, </w:t>
+            </w:r>
+            <w:r>
+              <w:rPr>
+                <w:sz w:val="20"/>
+              </w:rPr>
+              <w:t xml:space="preserve">sodass das </w:t>
+            </w:r>
+            <w:r>
+              <w:rPr>
+                <w:sz w:val="20"/>
+              </w:rPr>
+              <w:t>EM-B</w:t>
+            </w:r>
+            <w:r>
+              <w:rPr>
+                <w:sz w:val="20"/>
+              </w:rPr>
+              <w:t xml:space="preserve">oard nicht zu arbeiten beginnt (0.2 V als Minimalspannung). </w:t>
+            </w:r>
+            <w:r>
+              <w:rPr>
+                <w:sz w:val="20"/>
+              </w:rPr>
+              <w:br/>
+            </w:r>
+            <w:r>
+              <w:rPr>
+                <w:b/>
+                <w:sz w:val="20"/>
+              </w:rPr>
+              <w:t>20 km/h</w:t>
+            </w:r>
+            <w:r>
+              <w:rPr>
+                <w:sz w:val="20"/>
+              </w:rPr>
+              <w:t xml:space="preserve">: </w:t>
+            </w:r>
+            <w:r>
+              <w:rPr>
+                <w:sz w:val="20"/>
+              </w:rPr>
+              <w:t xml:space="preserve">  V</w:t>
+            </w:r>
+            <w:r>
+              <w:rPr>
+                <w:sz w:val="20"/>
+                <w:vertAlign w:val="subscript"/>
+              </w:rPr>
+              <w:t>HRV</w:t>
+            </w:r>
+            <w:r>
+              <w:rPr>
+                <w:sz w:val="20"/>
+              </w:rPr>
+              <w:t xml:space="preserve"> = 0.2 V</w:t>
+            </w:r>
+            <w:proofErr w:type="gramStart"/>
+            <w:r>
+              <w:rPr>
+                <w:sz w:val="20"/>
+              </w:rPr>
+              <w:t>,  n</w:t>
+            </w:r>
+            <w:r>
+              <w:rPr>
+                <w:sz w:val="20"/>
+              </w:rPr>
+              <w:t>ach</w:t>
+            </w:r>
+            <w:proofErr w:type="gramEnd"/>
+            <w:r>
+              <w:rPr>
+                <w:sz w:val="20"/>
+              </w:rPr>
+              <w:t xml:space="preserve"> 5 min </w:t>
+            </w:r>
+            <w:r>
+              <w:rPr>
+                <w:sz w:val="20"/>
+              </w:rPr>
+              <w:t xml:space="preserve">  V</w:t>
+            </w:r>
+            <w:r>
+              <w:rPr>
+                <w:sz w:val="20"/>
+                <w:vertAlign w:val="subscript"/>
+              </w:rPr>
+              <w:t>STS</w:t>
+            </w:r>
+            <w:r>
+              <w:rPr>
+                <w:sz w:val="20"/>
+              </w:rPr>
+              <w:t xml:space="preserve"> auf 0.</w:t>
+            </w:r>
+            <w:r>
+              <w:rPr>
+                <w:sz w:val="20"/>
+              </w:rPr>
+              <w:t>0</w:t>
+            </w:r>
+            <w:r>
+              <w:rPr>
+                <w:sz w:val="20"/>
+              </w:rPr>
+              <w:t>5 V geladen.</w:t>
+            </w:r>
+          </w:p>
+          <w:p>
+            <w:pPr>
+              <w:pStyle w:val="T2-TitelP"/>
+              <w:numPr>
+                <w:ilvl w:val="0"/>
+                <w:numId w:val="0"/>
+              </w:numPr>
+              <w:ind w:left="720"/>
+              <w:rPr>
+                <w:sz w:val="20"/>
+              </w:rPr>
+            </w:pPr>
+            <w:r>
+              <w:rPr>
+                <w:b/>
+                <w:sz w:val="20"/>
+              </w:rPr>
+              <w:t>40 km/h</w:t>
+            </w:r>
+            <w:r>
+              <w:rPr>
+                <w:sz w:val="20"/>
+              </w:rPr>
+              <w:t xml:space="preserve">: </w:t>
+            </w:r>
+            <w:r>
+              <w:rPr>
+                <w:sz w:val="20"/>
+              </w:rPr>
+              <w:t>V</w:t>
+            </w:r>
+            <w:r>
+              <w:rPr>
+                <w:sz w:val="20"/>
+                <w:vertAlign w:val="subscript"/>
+              </w:rPr>
+              <w:t>HRV</w:t>
+            </w:r>
+            <w:r>
+              <w:rPr>
+                <w:sz w:val="20"/>
+              </w:rPr>
+              <w:t xml:space="preserve"> = 0.</w:t>
+            </w:r>
+            <w:r>
+              <w:rPr>
+                <w:sz w:val="20"/>
+              </w:rPr>
+              <w:t>6</w:t>
+            </w:r>
+            <w:r>
+              <w:rPr>
+                <w:sz w:val="20"/>
+              </w:rPr>
+              <w:t xml:space="preserve"> V</w:t>
+            </w:r>
+            <w:proofErr w:type="gramStart"/>
+            <w:r>
+              <w:rPr>
+                <w:sz w:val="20"/>
+              </w:rPr>
+              <w:t>,  nach</w:t>
+            </w:r>
+            <w:proofErr w:type="gramEnd"/>
+            <w:r>
+              <w:rPr>
+                <w:sz w:val="20"/>
+              </w:rPr>
+              <w:t xml:space="preserve"> 5 min   V</w:t>
+            </w:r>
+            <w:r>
+              <w:rPr>
+                <w:sz w:val="20"/>
+                <w:vertAlign w:val="subscript"/>
+              </w:rPr>
+              <w:t>STS</w:t>
+            </w:r>
+            <w:r>
+              <w:rPr>
+                <w:sz w:val="20"/>
+              </w:rPr>
+              <w:t xml:space="preserve"> auf </w:t>
+            </w:r>
+            <w:r>
+              <w:rPr>
+                <w:sz w:val="20"/>
+              </w:rPr>
+              <w:t>2</w:t>
+            </w:r>
+            <w:r>
+              <w:rPr>
+                <w:sz w:val="20"/>
+              </w:rPr>
+              <w:t>.</w:t>
+            </w:r>
+            <w:r>
+              <w:rPr>
+                <w:sz w:val="20"/>
+              </w:rPr>
+              <w:t>2</w:t>
+            </w:r>
+            <w:r>
+              <w:rPr>
+                <w:sz w:val="20"/>
+              </w:rPr>
+              <w:t xml:space="preserve"> V geladen</w:t>
+            </w:r>
+            <w:r>
+              <w:rPr>
+                <w:sz w:val="20"/>
+              </w:rPr>
+              <w:br/>
+              <w:t>VSUP noch nicht geschalten. (Auch nicht bei 2.5 V)</w:t>
+            </w:r>
+            <w:r>
+              <w:rPr>
+                <w:sz w:val="20"/>
+              </w:rPr>
+              <w:t>.</w:t>
+            </w:r>
+          </w:p>
+          <w:p>
+            <w:pPr>
+              <w:pStyle w:val="T2-TitelP"/>
+              <w:numPr>
+                <w:ilvl w:val="0"/>
+                <w:numId w:val="0"/>
+              </w:numPr>
+              <w:rPr>
+                <w:sz w:val="20"/>
+              </w:rPr>
+            </w:pPr>
+          </w:p>
+          <w:p>
+            <w:pPr>
+              <w:pStyle w:val="T2-TitelP"/>
+              <w:numPr>
+                <w:ilvl w:val="0"/>
+                <w:numId w:val="27"/>
+              </w:numPr>
+              <w:rPr>
+                <w:sz w:val="20"/>
+              </w:rPr>
+            </w:pPr>
+            <w:r>
+              <w:rPr>
+                <w:sz w:val="20"/>
+              </w:rPr>
+              <w:t>Aus der Energieerzeugung und des Energieverbrauch des Sensortags mit GPIO-Wake-</w:t>
+            </w:r>
+            <w:proofErr w:type="spellStart"/>
+            <w:proofErr w:type="gramStart"/>
+            <w:r>
+              <w:rPr>
+                <w:sz w:val="20"/>
+              </w:rPr>
+              <w:t>up</w:t>
+            </w:r>
+            <w:proofErr w:type="spellEnd"/>
+            <w:r>
+              <w:rPr>
+                <w:sz w:val="20"/>
+              </w:rPr>
+              <w:t xml:space="preserve">  LTS</w:t>
+            </w:r>
+            <w:proofErr w:type="gramEnd"/>
+            <w:r>
+              <w:rPr>
+                <w:sz w:val="20"/>
+              </w:rPr>
+              <w:t xml:space="preserve"> und STS berechnen</w:t>
+            </w:r>
+            <w:r>
+              <w:rPr>
+                <w:sz w:val="20"/>
+              </w:rPr>
+              <w:t>:</w:t>
+            </w:r>
+            <w:r>
+              <w:rPr>
+                <w:sz w:val="20"/>
+              </w:rPr>
+              <w:br/>
+              <w:t>STS und LTS aufgrund von Energiemessungen berechnet</w:t>
+            </w:r>
+            <w:r>
+              <w:rPr>
+                <w:sz w:val="20"/>
+              </w:rPr>
+              <w:br/>
+              <w:t>STS (</w:t>
+            </w:r>
+            <w:proofErr w:type="spellStart"/>
+            <w:r>
+              <w:rPr>
+                <w:sz w:val="20"/>
+              </w:rPr>
+              <w:t>basiertend</w:t>
+            </w:r>
+            <w:proofErr w:type="spellEnd"/>
+            <w:r>
+              <w:rPr>
+                <w:sz w:val="20"/>
+              </w:rPr>
+              <w:t xml:space="preserve"> auf Werten der PA) = 1.3 </w:t>
+            </w:r>
+            <w:proofErr w:type="spellStart"/>
+            <w:r>
+              <w:rPr>
+                <w:sz w:val="20"/>
+              </w:rPr>
+              <w:t>mF</w:t>
+            </w:r>
+            <w:proofErr w:type="spellEnd"/>
+            <w:r>
+              <w:rPr>
+                <w:sz w:val="20"/>
+              </w:rPr>
+              <w:br/>
+              <w:t>LTS nicht direkt relevant, da keine Funktion. Nur grösser.</w:t>
+            </w:r>
+            <w:r>
+              <w:rPr>
+                <w:sz w:val="20"/>
+              </w:rPr>
+              <w:br/>
+              <w:t xml:space="preserve">Vorschlag LTS = 3.3 </w:t>
+            </w:r>
+            <w:proofErr w:type="spellStart"/>
+            <w:r>
+              <w:rPr>
+                <w:sz w:val="20"/>
+              </w:rPr>
+              <w:t>mF</w:t>
+            </w:r>
+            <w:proofErr w:type="spellEnd"/>
+          </w:p>
+          <w:p>
+            <w:pPr>
+              <w:pStyle w:val="T2-TitelP"/>
+              <w:numPr>
+                <w:ilvl w:val="0"/>
+                <w:numId w:val="27"/>
+              </w:numPr>
+              <w:rPr>
+                <w:sz w:val="20"/>
+              </w:rPr>
+            </w:pPr>
+            <w:r>
+              <w:rPr>
+                <w:sz w:val="20"/>
+              </w:rPr>
+              <w:t>Ladezeiten der berechneten Kondensatoren b</w:t>
+            </w:r>
+            <w:r>
+              <w:rPr>
+                <w:sz w:val="20"/>
+              </w:rPr>
+              <w:t>ei der Inbetriebnahme ausmessen:</w:t>
+            </w:r>
+            <w:r>
+              <w:rPr>
+                <w:sz w:val="20"/>
+              </w:rPr>
+              <w:br/>
+              <w:t xml:space="preserve">Ist </w:t>
+            </w:r>
+            <w:proofErr w:type="spellStart"/>
+            <w:r>
+              <w:rPr>
+                <w:sz w:val="20"/>
+              </w:rPr>
+              <w:t>aufrund</w:t>
+            </w:r>
+            <w:proofErr w:type="spellEnd"/>
+            <w:r>
+              <w:rPr>
+                <w:sz w:val="20"/>
+              </w:rPr>
+              <w:t xml:space="preserve"> der zu kleinen gewonnen Energie noch nicht möglich.</w:t>
+            </w:r>
+            <w:r>
+              <w:rPr>
+                <w:sz w:val="20"/>
+              </w:rPr>
+              <w:br/>
+              <w:t>Anstelle davon Beginn mit der V2 von Firmware:</w:t>
+            </w:r>
+            <w:r>
+              <w:rPr>
+                <w:sz w:val="20"/>
+              </w:rPr>
+              <w:br/>
+              <w:t>Memory Management-Fehler beheben, Geschwindigkeitsmessung einbauen</w:t>
+            </w:r>
+          </w:p>
+          <w:p>
+            <w:pPr>
+              <w:pStyle w:val="T2-TitelP"/>
+              <w:numPr>
+                <w:ilvl w:val="0"/>
+                <w:numId w:val="0"/>
+              </w:numPr>
+              <w:ind w:left="720"/>
+              <w:rPr>
+                <w:sz w:val="20"/>
+                <w:u w:val="single"/>
+              </w:rPr>
+            </w:pPr>
+            <w:r>
+              <w:rPr>
+                <w:sz w:val="20"/>
+              </w:rPr>
+              <w:br/>
+            </w:r>
+            <w:r>
+              <w:rPr>
+                <w:sz w:val="20"/>
+                <w:u w:val="single"/>
+              </w:rPr>
+              <w:t>Diskussion (Mail Dario Dündar</w:t>
+            </w:r>
+            <w:r>
+              <w:rPr>
+                <w:sz w:val="20"/>
+                <w:u w:val="single"/>
+              </w:rPr>
+              <w:t xml:space="preserve"> und Olivier </w:t>
+            </w:r>
+            <w:proofErr w:type="spellStart"/>
+            <w:r>
+              <w:rPr>
+                <w:sz w:val="20"/>
+                <w:u w:val="single"/>
+              </w:rPr>
+              <w:t>Rion</w:t>
+            </w:r>
+            <w:proofErr w:type="spellEnd"/>
+            <w:r>
+              <w:rPr>
+                <w:sz w:val="20"/>
+                <w:u w:val="single"/>
+              </w:rPr>
+              <w:t>)</w:t>
+            </w:r>
+            <w:r>
+              <w:rPr>
+                <w:sz w:val="20"/>
+                <w:u w:val="single"/>
+              </w:rPr>
+              <w:br/>
+            </w:r>
+            <w:r>
+              <w:rPr>
+                <w:sz w:val="20"/>
+              </w:rPr>
+              <w:t>Bei STS bereits erstes Packet senden</w:t>
+            </w:r>
+            <w:r>
+              <w:rPr>
+                <w:sz w:val="20"/>
+              </w:rPr>
+              <w:t>, weil sonst Energie innerhalb der Wartezeit verloren geht.</w:t>
+            </w:r>
+            <w:r>
+              <w:rPr>
+                <w:sz w:val="20"/>
+              </w:rPr>
+              <w:br/>
+            </w:r>
+            <w:proofErr w:type="spellStart"/>
+            <w:r>
+              <w:rPr>
+                <w:sz w:val="20"/>
+              </w:rPr>
+              <w:t>Init</w:t>
+            </w:r>
+            <w:proofErr w:type="spellEnd"/>
+            <w:r>
+              <w:rPr>
+                <w:sz w:val="20"/>
+              </w:rPr>
+              <w:t xml:space="preserve"> + Senden = 126 </w:t>
+            </w:r>
+            <m:oMath>
+              <m:r>
+                <w:rPr>
+                  <w:rFonts w:ascii="Cambria Math" w:hAnsi="Cambria Math"/>
+                  <w:sz w:val="20"/>
+                </w:rPr>
+                <m:t>μ</m:t>
+              </m:r>
+            </m:oMath>
+            <w:r>
+              <w:rPr>
+                <w:sz w:val="20"/>
+              </w:rPr>
+              <w:t>J</w:t>
+            </w:r>
+            <w:r>
+              <w:rPr>
+                <w:sz w:val="20"/>
+              </w:rPr>
+              <w:br/>
+            </w:r>
+            <w:r>
+              <w:rPr>
+                <w:sz w:val="20"/>
+              </w:rPr>
+              <w:lastRenderedPageBreak/>
+              <w:t xml:space="preserve">Nur Senden = 32 </w:t>
+            </w:r>
+            <m:oMath>
+              <m:r>
+                <w:rPr>
+                  <w:rFonts w:ascii="Cambria Math" w:hAnsi="Cambria Math"/>
+                  <w:sz w:val="20"/>
+                </w:rPr>
+                <m:t>μ</m:t>
+              </m:r>
+            </m:oMath>
+            <w:r>
+              <w:rPr>
+                <w:sz w:val="20"/>
+              </w:rPr>
+              <w:t>J</w:t>
+            </w:r>
+            <w:r>
+              <w:rPr>
+                <w:sz w:val="20"/>
+              </w:rPr>
+              <w:br/>
+            </w:r>
+            <w:proofErr w:type="spellStart"/>
+            <w:r>
+              <w:rPr>
+                <w:sz w:val="20"/>
+              </w:rPr>
+              <w:t>Refreszyklus</w:t>
+            </w:r>
+            <w:proofErr w:type="spellEnd"/>
+            <w:r>
+              <w:rPr>
+                <w:sz w:val="20"/>
+              </w:rPr>
+              <w:t xml:space="preserve"> = 1.8 </w:t>
+            </w:r>
+            <m:oMath>
+              <m:r>
+                <w:rPr>
+                  <w:rFonts w:ascii="Cambria Math" w:hAnsi="Cambria Math"/>
+                  <w:sz w:val="20"/>
+                </w:rPr>
+                <m:t>μ</m:t>
+              </m:r>
+            </m:oMath>
+            <w:r>
+              <w:rPr>
+                <w:sz w:val="20"/>
+              </w:rPr>
+              <w:t>J</w:t>
+            </w:r>
+            <w:r>
+              <w:rPr>
+                <w:sz w:val="20"/>
+              </w:rPr>
+              <w:t xml:space="preserve"> </w:t>
+            </w:r>
+          </w:p>
+          <w:p>
+            <w:pPr>
+              <w:pStyle w:val="T2-TitelP"/>
+              <w:numPr>
+                <w:ilvl w:val="0"/>
+                <w:numId w:val="0"/>
+              </w:numPr>
+              <w:ind w:firstLine="34"/>
+              <w:rPr>
+                <w:sz w:val="20"/>
+              </w:rPr>
+            </w:pPr>
+            <w:r>
+              <w:rPr>
+                <w:sz w:val="20"/>
+              </w:rPr>
+              <w:t xml:space="preserve">            O.k. </w:t>
+            </w:r>
+            <w:r>
+              <w:rPr>
+                <w:sz w:val="20"/>
+              </w:rPr>
+              <w:br/>
+              <w:t xml:space="preserve">            STS wird für 126 </w:t>
+            </w:r>
+            <w:proofErr w:type="spellStart"/>
+            <w:r>
+              <w:rPr>
+                <w:sz w:val="20"/>
+              </w:rPr>
+              <w:t>uJ</w:t>
+            </w:r>
+            <w:proofErr w:type="spellEnd"/>
+            <w:r>
+              <w:rPr>
+                <w:sz w:val="20"/>
+              </w:rPr>
+              <w:t xml:space="preserve"> ausgelegt, = 1.3 </w:t>
+            </w:r>
+            <w:proofErr w:type="spellStart"/>
+            <w:r>
+              <w:rPr>
+                <w:sz w:val="20"/>
+              </w:rPr>
+              <w:t>mF</w:t>
+            </w:r>
+            <w:proofErr w:type="spellEnd"/>
+            <w:r>
+              <w:rPr>
+                <w:sz w:val="20"/>
+              </w:rPr>
+              <w:t xml:space="preserve"> (bei </w:t>
+            </w:r>
+            <m:oMath>
+              <m:sSub>
+                <m:sSubPr>
+                  <m:ctrlPr>
+                    <w:rPr>
+                      <w:rFonts w:ascii="Cambria Math" w:hAnsi="Cambria Math"/>
+                      <w:i/>
+                      <w:sz w:val="20"/>
+                    </w:rPr>
+                  </m:ctrlPr>
+                </m:sSubPr>
+                <m:e>
+                  <m:r>
+                    <w:rPr>
+                      <w:rFonts w:ascii="Cambria Math" w:hAnsi="Cambria Math"/>
+                      <w:sz w:val="20"/>
+                    </w:rPr>
+                    <m:t>V</m:t>
+                  </m:r>
+                </m:e>
+                <m:sub>
+                  <m:r>
+                    <w:rPr>
+                      <w:rFonts w:ascii="Cambria Math" w:hAnsi="Cambria Math"/>
+                      <w:sz w:val="20"/>
+                    </w:rPr>
+                    <m:t>HRV</m:t>
+                  </m:r>
+                </m:sub>
+              </m:sSub>
+            </m:oMath>
+            <w:r>
+              <w:rPr>
+                <w:sz w:val="20"/>
+              </w:rPr>
+              <w:t>= 0.44 V)</w:t>
+            </w:r>
+          </w:p>
+          <w:p>
+            <w:pPr>
+              <w:pStyle w:val="T2-TitelP"/>
+              <w:numPr>
+                <w:ilvl w:val="0"/>
+                <w:numId w:val="0"/>
+              </w:numPr>
+              <w:ind w:firstLine="34"/>
+              <w:rPr>
+                <w:sz w:val="20"/>
+              </w:rPr>
+            </w:pPr>
+            <w:r>
+              <w:rPr>
+                <w:sz w:val="20"/>
+              </w:rPr>
+              <w:t xml:space="preserve">            </w:t>
+            </w:r>
+            <w:proofErr w:type="spellStart"/>
+            <w:r>
+              <w:rPr>
+                <w:sz w:val="20"/>
+              </w:rPr>
+              <w:t>v_bat_min_low</w:t>
+            </w:r>
+            <w:proofErr w:type="spellEnd"/>
+            <w:r>
+              <w:rPr>
+                <w:sz w:val="20"/>
+              </w:rPr>
+              <w:t xml:space="preserve"> =</w:t>
+            </w:r>
+            <w:r>
+              <w:rPr>
+                <w:sz w:val="20"/>
+              </w:rPr>
+              <w:t xml:space="preserve"> </w:t>
+            </w:r>
+            <w:r>
+              <w:rPr>
+                <w:sz w:val="20"/>
+              </w:rPr>
+              <w:t xml:space="preserve">1.825   (wobei Sensortag </w:t>
+            </w:r>
+            <w:proofErr w:type="spellStart"/>
+            <w:r>
+              <w:rPr>
+                <w:sz w:val="20"/>
+              </w:rPr>
+              <w:t>Konfig</w:t>
+            </w:r>
+            <w:proofErr w:type="spellEnd"/>
+            <w:r>
+              <w:rPr>
+                <w:sz w:val="20"/>
+              </w:rPr>
+              <w:t xml:space="preserve"> auf 2.2 V)</w:t>
+            </w:r>
+            <w:r>
+              <w:rPr>
+                <w:sz w:val="20"/>
+              </w:rPr>
+              <w:br/>
+              <w:t xml:space="preserve">            </w:t>
+            </w:r>
+            <w:proofErr w:type="spellStart"/>
+            <w:r>
+              <w:rPr>
+                <w:sz w:val="20"/>
+              </w:rPr>
+              <w:t>v_bat_min_hi</w:t>
+            </w:r>
+            <w:proofErr w:type="spellEnd"/>
+            <w:r>
+              <w:rPr>
+                <w:sz w:val="20"/>
+              </w:rPr>
+              <w:t xml:space="preserve"> =</w:t>
+            </w:r>
+            <w:r>
+              <w:rPr>
+                <w:sz w:val="20"/>
+              </w:rPr>
+              <w:t xml:space="preserve"> 3.6 / 2.1 (PA, V0) , 2.774/ 2.26 (V1)</w:t>
+            </w:r>
+            <w:bookmarkStart w:id="0" w:name="_GoBack"/>
+            <w:bookmarkEnd w:id="0"/>
+            <w:r>
+              <w:rPr>
+                <w:sz w:val="20"/>
+              </w:rPr>
+              <w:br/>
+            </w:r>
+          </w:p>
+          <w:p>
+            <w:pPr>
+              <w:pStyle w:val="T2-TitelP"/>
+              <w:numPr>
+                <w:ilvl w:val="0"/>
+                <w:numId w:val="0"/>
+              </w:numPr>
+              <w:ind w:left="601" w:hanging="567"/>
+              <w:rPr>
+                <w:sz w:val="20"/>
+              </w:rPr>
+            </w:pPr>
+            <w:r>
+              <w:rPr>
+                <w:sz w:val="20"/>
+              </w:rPr>
+              <w:t xml:space="preserve">            </w:t>
+            </w:r>
+            <w:r>
+              <w:rPr>
+                <w:sz w:val="20"/>
+              </w:rPr>
+              <w:t>Weitere Daten als Pakete senden. In der Vertiefungsphase.</w:t>
+            </w:r>
+            <w:r>
+              <w:rPr>
+                <w:sz w:val="20"/>
+              </w:rPr>
+              <w:br/>
+            </w:r>
+            <w:proofErr w:type="gramStart"/>
+            <w:r>
+              <w:rPr>
+                <w:sz w:val="20"/>
+              </w:rPr>
+              <w:t xml:space="preserve">  </w:t>
+            </w:r>
+            <w:proofErr w:type="gramEnd"/>
+            <w:r>
+              <w:rPr>
+                <w:sz w:val="20"/>
+              </w:rPr>
+              <w:t>Aufgab</w:t>
+            </w:r>
+            <w:r>
+              <w:rPr>
+                <w:sz w:val="20"/>
+              </w:rPr>
+              <w:t>enstellung fordert Höhe als M</w:t>
+            </w:r>
+            <w:r>
+              <w:rPr>
+                <w:sz w:val="20"/>
+              </w:rPr>
+              <w:t>uss, andere als optional.</w:t>
+            </w:r>
+            <w:r>
+              <w:rPr>
+                <w:sz w:val="20"/>
+              </w:rPr>
+              <w:br/>
+            </w:r>
+            <w:r>
+              <w:rPr>
+                <w:sz w:val="20"/>
+              </w:rPr>
+              <w:br/>
+            </w:r>
+            <w:r>
+              <w:rPr>
+                <w:shd w:val="clear" w:color="auto" w:fill="FFFFFF"/>
+              </w:rPr>
+              <w:t xml:space="preserve">  </w:t>
+            </w:r>
+            <w:r>
+              <w:rPr>
+                <w:shd w:val="clear" w:color="auto" w:fill="FFFFFF"/>
+              </w:rPr>
+              <w:t>4)</w:t>
+            </w:r>
+            <w:r>
+              <w:rPr>
+                <w:b/>
+                <w:shd w:val="clear" w:color="auto" w:fill="FFFFFF"/>
+              </w:rPr>
+              <w:t xml:space="preserve"> </w:t>
+            </w:r>
+            <w:r>
+              <w:rPr>
+                <w:shd w:val="clear" w:color="auto" w:fill="FFFFFF"/>
+              </w:rPr>
+              <w:t xml:space="preserve">Interrupt-Prioritäten: </w:t>
+            </w:r>
+            <w:r>
+              <w:rPr>
+                <w:shd w:val="clear" w:color="auto" w:fill="FFFFFF"/>
+              </w:rPr>
+              <w:br/>
+              <w:t xml:space="preserve">  Bis jetzt noch nicht eingestellt</w:t>
+            </w:r>
+            <w:r>
+              <w:rPr>
+                <w:shd w:val="clear" w:color="auto" w:fill="FFFFFF"/>
+              </w:rPr>
+              <w:br/>
+              <w:t xml:space="preserve">  (Zurzeit nur 1 GPIO ausgelesen), gehört aber zur Erweiterung </w:t>
+            </w:r>
+            <w:proofErr w:type="spellStart"/>
+            <w:r>
+              <w:rPr>
+                <w:shd w:val="clear" w:color="auto" w:fill="FFFFFF"/>
+              </w:rPr>
+              <w:t>dazu</w:t>
+            </w:r>
+            <w:r>
+              <w:rPr>
+                <w:shd w:val="clear" w:color="auto" w:fill="FFFFFF"/>
+              </w:rPr>
+              <w:t>Gibt</w:t>
+            </w:r>
+            <w:proofErr w:type="spellEnd"/>
+            <w:r>
+              <w:rPr>
+                <w:shd w:val="clear" w:color="auto" w:fill="FFFFFF"/>
+              </w:rPr>
+              <w:t xml:space="preserve"> es verschiedene Priorität?</w:t>
+            </w:r>
+            <w:r>
+              <w:rPr>
+                <w:shd w:val="clear" w:color="auto" w:fill="FFFFFF"/>
+              </w:rPr>
+              <w:br/>
+            </w:r>
+            <w:r>
+              <w:rPr>
+                <w:shd w:val="clear" w:color="auto" w:fill="FFFFFF"/>
+              </w:rPr>
+              <w:t>5) Wart</w:t>
+            </w:r>
+            <w:r>
+              <w:rPr>
+                <w:shd w:val="clear" w:color="auto" w:fill="FFFFFF"/>
+              </w:rPr>
+              <w:t xml:space="preserve">en bis BAT_LOW = 0 -&gt; Macht es </w:t>
+            </w:r>
+            <w:proofErr w:type="gramStart"/>
+            <w:r>
+              <w:rPr>
+                <w:shd w:val="clear" w:color="auto" w:fill="FFFFFF"/>
+              </w:rPr>
+              <w:t>S</w:t>
+            </w:r>
+            <w:r>
+              <w:rPr>
+                <w:shd w:val="clear" w:color="auto" w:fill="FFFFFF"/>
+              </w:rPr>
+              <w:t>inn ?</w:t>
+            </w:r>
+            <w:proofErr w:type="gramEnd"/>
+            <w:r>
+              <w:rPr>
+                <w:shd w:val="clear" w:color="auto" w:fill="FFFFFF"/>
+              </w:rPr>
+              <w:t xml:space="preserve"> </w:t>
+            </w:r>
+            <w:r>
+              <w:rPr>
+                <w:shd w:val="clear" w:color="auto" w:fill="FFFFFF"/>
+              </w:rPr>
+              <w:br/>
+            </w:r>
+            <w:r>
+              <w:rPr>
+                <w:shd w:val="clear" w:color="auto" w:fill="FFFFFF"/>
+              </w:rPr>
+              <w:t>D</w:t>
+            </w:r>
+            <w:r>
+              <w:rPr>
+                <w:shd w:val="clear" w:color="auto" w:fill="FFFFFF"/>
+              </w:rPr>
+              <w:t>as</w:t>
+            </w:r>
+            <w:r>
+              <w:rPr>
+                <w:shd w:val="clear" w:color="auto" w:fill="FFFFFF"/>
+              </w:rPr>
+              <w:t xml:space="preserve"> Power Management kann vielleicht dafür konfiguriert werden?</w:t>
+            </w:r>
+            <w:r>
+              <w:rPr>
+                <w:shd w:val="clear" w:color="auto" w:fill="FFFFFF"/>
+              </w:rPr>
+              <w:br/>
+              <w:t>Das wird nicht konfiguriert, sondern gehört zu den EM-Grundeinstellungen. Wird nur verwendet (Minimalaufwand)</w:t>
+            </w:r>
+            <w:r>
+              <w:rPr>
+                <w:shd w:val="clear" w:color="auto" w:fill="FFFFFF"/>
+              </w:rPr>
+              <w:br/>
+            </w:r>
+          </w:p>
+        </w:tc>
+        <w:tc>
+          <w:tcPr>
+            <w:cnfStyle w:val="000001000000" w:firstRow="0" w:lastRow="0" w:firstColumn="0" w:lastColumn="0" w:oddVBand="0" w:evenVBand="1" w:oddHBand="0" w:evenHBand="0" w:firstRowFirstColumn="0" w:firstRowLastColumn="0" w:lastRowFirstColumn="0" w:lastRowLastColumn="0"/>
+            <w:tcW w:w="1270" w:type="dxa"/>
+          </w:tcPr>
+          <w:p>
+            <w:pPr>
+              <w:pStyle w:val="ZustndigTermin"/>
+              <w:rPr>
+                <w:sz w:val="20"/>
+              </w:rPr>
+            </w:pPr>
+            <w:r>
+              <w:rPr>
+                <w:sz w:val="20"/>
+              </w:rPr>
+              <w:lastRenderedPageBreak/>
+              <w:t xml:space="preserve">  </w:t>
+            </w:r>
+          </w:p>
+        </w:tc>
+        <w:tc>
+          <w:tcPr>
+            <w:cnfStyle w:val="000010000000" w:firstRow="0" w:lastRow="0" w:firstColumn="0" w:lastColumn="0" w:oddVBand="1" w:evenVBand="0" w:oddHBand="0" w:evenHBand="0" w:firstRowFirstColumn="0" w:firstRowLastColumn="0" w:lastRowFirstColumn="0" w:lastRowLastColumn="0"/>
+            <w:tcW w:w="1130" w:type="dxa"/>
+          </w:tcPr>
+          <w:p>
+            <w:pPr>
+              <w:pStyle w:val="ZustndigTermin"/>
+              <w:rPr>
+                <w:sz w:val="20"/>
+              </w:rPr>
+            </w:pPr>
+          </w:p>
+        </w:tc>
+      </w:tr>
+      <w:tr>
+        <w:tc>
+          <w:tcPr>
+            <w:cnfStyle w:val="000010000000" w:firstRow="0" w:lastRow="0" w:firstColumn="0" w:lastColumn="0" w:oddVBand="1" w:evenVBand="0" w:oddHBand="0" w:evenHBand="0" w:firstRowFirstColumn="0" w:firstRowLastColumn="0" w:lastRowFirstColumn="0" w:lastRowLastColumn="0"/>
+            <w:tcW w:w="7271" w:type="dxa"/>
+          </w:tcPr>
+          <w:p>
+            <w:pPr>
+              <w:pStyle w:val="T2-TitelP"/>
+              <w:numPr>
+                <w:ilvl w:val="0"/>
+                <w:numId w:val="0"/>
+              </w:numPr>
+              <w:ind w:left="567" w:hanging="567"/>
+              <w:rPr>
+                <w:sz w:val="20"/>
+              </w:rPr>
+            </w:pPr>
+          </w:p>
+        </w:tc>
+        <w:tc>
+          <w:tcPr>
+            <w:cnfStyle w:val="000001000000" w:firstRow="0" w:lastRow="0" w:firstColumn="0" w:lastColumn="0" w:oddVBand="0" w:evenVBand="1" w:oddHBand="0" w:evenHBand="0" w:firstRowFirstColumn="0" w:firstRowLastColumn="0" w:lastRowFirstColumn="0" w:lastRowLastColumn="0"/>
+            <w:tcW w:w="1270" w:type="dxa"/>
+          </w:tcPr>
+          <w:p>
+            <w:pPr>
+              <w:pStyle w:val="ZustndigTermin"/>
+              <w:jc w:val="left"/>
+              <w:rPr>
+                <w:sz w:val="20"/>
+              </w:rPr>
+            </w:pPr>
+          </w:p>
+        </w:tc>
+        <w:tc>
+          <w:tcPr>
+            <w:cnfStyle w:val="000010000000" w:firstRow="0" w:lastRow="0" w:firstColumn="0" w:lastColumn="0" w:oddVBand="1" w:evenVBand="0" w:oddHBand="0" w:evenHBand="0" w:firstRowFirstColumn="0" w:firstRowLastColumn="0" w:lastRowFirstColumn="0" w:lastRowLastColumn="0"/>
+            <w:tcW w:w="1130" w:type="dxa"/>
+          </w:tcPr>
+          <w:p>
+            <w:pPr>
+              <w:pStyle w:val="ZustndigTermin"/>
+              <w:rPr>
+                <w:sz w:val="20"/>
+              </w:rPr>
+            </w:pPr>
+          </w:p>
+        </w:tc>
+      </w:tr>
+      <w:tr>
+        <w:trPr>
+          <w:cnfStyle w:val="000000100000" w:firstRow="0" w:lastRow="0" w:firstColumn="0" w:lastColumn="0" w:oddVBand="0" w:evenVBand="0" w:oddHBand="1" w:evenHBand="0" w:firstRowFirstColumn="0" w:firstRowLastColumn="0" w:lastRowFirstColumn="0" w:lastRowLastColumn="0"/>
+        </w:trPr>
+        <w:tc>
+          <w:tcPr>
+            <w:cnfStyle w:val="000010000000" w:firstRow="0" w:lastRow="0" w:firstColumn="0" w:lastColumn="0" w:oddVBand="1" w:evenVBand="0" w:oddHBand="0" w:evenHBand="0" w:firstRowFirstColumn="0" w:firstRowLastColumn="0" w:lastRowFirstColumn="0" w:lastRowLastColumn="0"/>
+            <w:tcW w:w="7271" w:type="dxa"/>
+          </w:tcPr>
+          <w:p>
+            <w:pPr>
+              <w:pStyle w:val="T1-TitelP"/>
+              <w:rPr>
+                <w:sz w:val="20"/>
+              </w:rPr>
+            </w:pPr>
+            <w:r>
+              <w:rPr>
+                <w:sz w:val="20"/>
+              </w:rPr>
+              <w:t>Weiteres Vorgehen</w:t>
+            </w:r>
+          </w:p>
+        </w:tc>
+        <w:tc>
+          <w:tcPr>
+            <w:cnfStyle w:val="000001000000" w:firstRow="0" w:lastRow="0" w:firstColumn="0" w:lastColumn="0" w:oddVBand="0" w:evenVBand="1" w:oddHBand="0" w:evenHBand="0" w:firstRowFirstColumn="0" w:firstRowLastColumn="0" w:lastRowFirstColumn="0" w:lastRowLastColumn="0"/>
+            <w:tcW w:w="1270" w:type="dxa"/>
+          </w:tcPr>
+          <w:p>
+            <w:pPr>
+              <w:pStyle w:val="ZustndigTermin"/>
+              <w:rPr>
+                <w:sz w:val="20"/>
+              </w:rPr>
+            </w:pPr>
+          </w:p>
+        </w:tc>
+        <w:tc>
+          <w:tcPr>
+            <w:cnfStyle w:val="000010000000" w:firstRow="0" w:lastRow="0" w:firstColumn="0" w:lastColumn="0" w:oddVBand="1" w:evenVBand="0" w:oddHBand="0" w:evenHBand="0" w:firstRowFirstColumn="0" w:firstRowLastColumn="0" w:lastRowFirstColumn="0" w:lastRowLastColumn="0"/>
+            <w:tcW w:w="1130" w:type="dxa"/>
+          </w:tcPr>
+          <w:p>
+            <w:pPr>
+              <w:pStyle w:val="ZustndigTermin"/>
+              <w:rPr>
+                <w:sz w:val="20"/>
+              </w:rPr>
+            </w:pPr>
+          </w:p>
+        </w:tc>
+      </w:tr>
+      <w:tr>
+        <w:tc>
+          <w:tcPr>
+            <w:cnfStyle w:val="000010000000" w:firstRow="0" w:lastRow="0" w:firstColumn="0" w:lastColumn="0" w:oddVBand="1" w:evenVBand="0" w:oddHBand="0" w:evenHBand="0" w:firstRowFirstColumn="0" w:firstRowLastColumn="0" w:lastRowFirstColumn="0" w:lastRowLastColumn="0"/>
+            <w:tcW w:w="7271" w:type="dxa"/>
+          </w:tcPr>
+          <w:p>
+            <w:pPr>
+              <w:pStyle w:val="T2-TitelP"/>
+              <w:numPr>
+                <w:ilvl w:val="0"/>
+                <w:numId w:val="0"/>
+              </w:numPr>
+              <w:ind w:left="720"/>
+              <w:rPr>
+                <w:sz w:val="20"/>
+              </w:rPr>
+            </w:pPr>
+          </w:p>
+        </w:tc>
+        <w:tc>
+          <w:tcPr>
+            <w:cnfStyle w:val="000001000000" w:firstRow="0" w:lastRow="0" w:firstColumn="0" w:lastColumn="0" w:oddVBand="0" w:evenVBand="1" w:oddHBand="0" w:evenHBand="0" w:firstRowFirstColumn="0" w:firstRowLastColumn="0" w:lastRowFirstColumn="0" w:lastRowLastColumn="0"/>
+            <w:tcW w:w="1270" w:type="dxa"/>
+          </w:tcPr>
+          <w:p>
+            <w:pPr>
+              <w:pStyle w:val="ZustndigTermin"/>
+              <w:rPr>
+                <w:sz w:val="20"/>
+              </w:rPr>
+            </w:pPr>
+          </w:p>
+        </w:tc>
+        <w:tc>
+          <w:tcPr>
+            <w:cnfStyle w:val="000010000000" w:firstRow="0" w:lastRow="0" w:firstColumn="0" w:lastColumn="0" w:oddVBand="1" w:evenVBand="0" w:oddHBand="0" w:evenHBand="0" w:firstRowFirstColumn="0" w:firstRowLastColumn="0" w:lastRowFirstColumn="0" w:lastRowLastColumn="0"/>
+            <w:tcW w:w="1130" w:type="dxa"/>
+          </w:tcPr>
+          <w:p>
+            <w:pPr>
+              <w:pStyle w:val="ZustndigTermin"/>
+              <w:rPr>
+                <w:sz w:val="20"/>
+              </w:rPr>
+            </w:pPr>
+          </w:p>
+        </w:tc>
+      </w:tr>
+      <w:tr>
+        <w:trPr>
+          <w:cnfStyle w:val="000000100000" w:firstRow="0" w:lastRow="0" w:firstColumn="0" w:lastColumn="0" w:oddVBand="0" w:evenVBand="0" w:oddHBand="1" w:evenHBand="0" w:firstRowFirstColumn="0" w:firstRowLastColumn="0" w:lastRowFirstColumn="0" w:lastRowLastColumn="0"/>
+        </w:trPr>
+        <w:tc>
+          <w:tcPr>
+            <w:cnfStyle w:val="000010000000" w:firstRow="0" w:lastRow="0" w:firstColumn="0" w:lastColumn="0" w:oddVBand="1" w:evenVBand="0" w:oddHBand="0" w:evenHBand="0" w:firstRowFirstColumn="0" w:firstRowLastColumn="0" w:lastRowFirstColumn="0" w:lastRowLastColumn="0"/>
+            <w:tcW w:w="7271" w:type="dxa"/>
+          </w:tcPr>
+          <w:p>
+            <w:pPr>
+              <w:pStyle w:val="T2-TitelP"/>
+              <w:numPr>
+                <w:ilvl w:val="0"/>
+                <w:numId w:val="0"/>
+              </w:numPr>
+              <w:ind w:left="567" w:hanging="567"/>
+              <w:rPr>
+                <w:sz w:val="20"/>
+              </w:rPr>
+            </w:pPr>
+          </w:p>
+        </w:tc>
+        <w:tc>
+          <w:tcPr>
+            <w:cnfStyle w:val="000001000000" w:firstRow="0" w:lastRow="0" w:firstColumn="0" w:lastColumn="0" w:oddVBand="0" w:evenVBand="1" w:oddHBand="0" w:evenHBand="0" w:firstRowFirstColumn="0" w:firstRowLastColumn="0" w:lastRowFirstColumn="0" w:lastRowLastColumn="0"/>
+            <w:tcW w:w="1270" w:type="dxa"/>
+          </w:tcPr>
+          <w:p>
+            <w:pPr>
+              <w:pStyle w:val="ZustndigTermin"/>
+              <w:rPr>
+                <w:sz w:val="20"/>
+              </w:rPr>
+            </w:pPr>
+          </w:p>
+        </w:tc>
+        <w:tc>
+          <w:tcPr>
+            <w:cnfStyle w:val="000010000000" w:firstRow="0" w:lastRow="0" w:firstColumn="0" w:lastColumn="0" w:oddVBand="1" w:evenVBand="0" w:oddHBand="0" w:evenHBand="0" w:firstRowFirstColumn="0" w:firstRowLastColumn="0" w:lastRowFirstColumn="0" w:lastRowLastColumn="0"/>
+            <w:tcW w:w="1130" w:type="dxa"/>
+          </w:tcPr>
+          <w:p>
+            <w:pPr>
+              <w:pStyle w:val="ZustndigTermin"/>
+              <w:rPr>
+                <w:sz w:val="20"/>
+              </w:rPr>
+            </w:pPr>
+          </w:p>
+        </w:tc>
+      </w:tr>
+      <w:tr>
+        <w:tc>
+          <w:tcPr>
+            <w:cnfStyle w:val="000010000000" w:firstRow="0" w:lastRow="0" w:firstColumn="0" w:lastColumn="0" w:oddVBand="1" w:evenVBand="0" w:oddHBand="0" w:evenHBand="0" w:firstRowFirstColumn="0" w:firstRowLastColumn="0" w:lastRowFirstColumn="0" w:lastRowLastColumn="0"/>
+            <w:tcW w:w="7271" w:type="dxa"/>
+          </w:tcPr>
+          <w:p>
+            <w:pPr>
+              <w:pStyle w:val="T1-TitelP"/>
+              <w:rPr>
+                <w:sz w:val="20"/>
+              </w:rPr>
+            </w:pPr>
+            <w:r>
+              <w:rPr>
+                <w:sz w:val="20"/>
+              </w:rPr>
+              <w:t>Projektplanung / Termine</w:t>
+            </w:r>
+          </w:p>
+        </w:tc>
+        <w:tc>
+          <w:tcPr>
+            <w:cnfStyle w:val="000001000000" w:firstRow="0" w:lastRow="0" w:firstColumn="0" w:lastColumn="0" w:oddVBand="0" w:evenVBand="1" w:oddHBand="0" w:evenHBand="0" w:firstRowFirstColumn="0" w:firstRowLastColumn="0" w:lastRowFirstColumn="0" w:lastRowLastColumn="0"/>
+            <w:tcW w:w="1270" w:type="dxa"/>
+          </w:tcPr>
+          <w:p>
+            <w:pPr>
+              <w:pStyle w:val="ZustndigTermin"/>
+              <w:rPr>
+                <w:sz w:val="20"/>
+              </w:rPr>
+            </w:pPr>
+          </w:p>
+        </w:tc>
+        <w:tc>
+          <w:tcPr>
+            <w:cnfStyle w:val="000010000000" w:firstRow="0" w:lastRow="0" w:firstColumn="0" w:lastColumn="0" w:oddVBand="1" w:evenVBand="0" w:oddHBand="0" w:evenHBand="0" w:firstRowFirstColumn="0" w:firstRowLastColumn="0" w:lastRowFirstColumn="0" w:lastRowLastColumn="0"/>
+            <w:tcW w:w="1130" w:type="dxa"/>
+          </w:tcPr>
+          <w:p>
+            <w:pPr>
+              <w:pStyle w:val="ZustndigTermin"/>
+              <w:rPr>
+                <w:sz w:val="20"/>
+              </w:rPr>
+            </w:pPr>
+          </w:p>
+        </w:tc>
+      </w:tr>
+      <w:tr>
+        <w:trPr>
+          <w:cnfStyle w:val="000000100000" w:firstRow="0" w:lastRow="0" w:firstColumn="0" w:lastColumn="0" w:oddVBand="0" w:evenVBand="0" w:oddHBand="1" w:evenHBand="0" w:firstRowFirstColumn="0" w:firstRowLastColumn="0" w:lastRowFirstColumn="0" w:lastRowLastColumn="0"/>
+        </w:trPr>
+        <w:tc>
+          <w:tcPr>
+            <w:cnfStyle w:val="000010000000" w:firstRow="0" w:lastRow="0" w:firstColumn="0" w:lastColumn="0" w:oddVBand="1" w:evenVBand="0" w:oddHBand="0" w:evenHBand="0" w:firstRowFirstColumn="0" w:firstRowLastColumn="0" w:lastRowFirstColumn="0" w:lastRowLastColumn="0"/>
+            <w:tcW w:w="7271" w:type="dxa"/>
+          </w:tcPr>
+          <w:p>
+            <w:pPr>
+              <w:pStyle w:val="T2-TitelP"/>
+              <w:numPr>
+                <w:ilvl w:val="0"/>
+                <w:numId w:val="0"/>
+              </w:numPr>
+              <w:rPr>
+                <w:sz w:val="20"/>
+              </w:rPr>
+            </w:pPr>
+            <w:r>
+              <w:rPr>
+                <w:sz w:val="20"/>
+              </w:rPr>
+              <w:t>Das Erstellen des Miniaturisierten PCB nimmt mehr Zeit in Anspruch als geplant. Es wird zu einem Hardware-</w:t>
+            </w:r>
+            <w:proofErr w:type="spellStart"/>
+            <w:r>
+              <w:rPr>
+                <w:sz w:val="20"/>
+              </w:rPr>
+              <w:t>Redesing</w:t>
+            </w:r>
+            <w:proofErr w:type="spellEnd"/>
+            <w:r>
+              <w:rPr>
+                <w:sz w:val="20"/>
+              </w:rPr>
+              <w:t>.</w:t>
+            </w:r>
+            <w:r>
+              <w:rPr>
+                <w:sz w:val="20"/>
+              </w:rPr>
+              <w:br/>
+              <w:t>Was bedeutet dies für die Aufgabenstellung und die Terminplanung?</w:t>
+            </w:r>
+          </w:p>
+          <w:p>
+            <w:pPr>
+              <w:pStyle w:val="T2-TitelP"/>
+              <w:numPr>
+                <w:ilvl w:val="0"/>
+                <w:numId w:val="0"/>
+              </w:numPr>
+              <w:rPr>
+                <w:sz w:val="20"/>
+              </w:rPr>
+            </w:pPr>
+          </w:p>
+        </w:tc>
+        <w:tc>
+          <w:tcPr>
+            <w:cnfStyle w:val="000001000000" w:firstRow="0" w:lastRow="0" w:firstColumn="0" w:lastColumn="0" w:oddVBand="0" w:evenVBand="1" w:oddHBand="0" w:evenHBand="0" w:firstRowFirstColumn="0" w:firstRowLastColumn="0" w:lastRowFirstColumn="0" w:lastRowLastColumn="0"/>
+            <w:tcW w:w="1270" w:type="dxa"/>
+          </w:tcPr>
+          <w:p>
+            <w:pPr>
+              <w:pStyle w:val="ZustndigTermin"/>
+              <w:rPr>
+                <w:sz w:val="20"/>
+              </w:rPr>
+            </w:pPr>
+          </w:p>
+        </w:tc>
+        <w:tc>
+          <w:tcPr>
+            <w:cnfStyle w:val="000010000000" w:firstRow="0" w:lastRow="0" w:firstColumn="0" w:lastColumn="0" w:oddVBand="1" w:evenVBand="0" w:oddHBand="0" w:evenHBand="0" w:firstRowFirstColumn="0" w:firstRowLastColumn="0" w:lastRowFirstColumn="0" w:lastRowLastColumn="0"/>
+            <w:tcW w:w="1130" w:type="dxa"/>
+          </w:tcPr>
+          <w:p>
+            <w:pPr>
+              <w:pStyle w:val="ZustndigTermin"/>
+              <w:rPr>
+                <w:sz w:val="20"/>
+              </w:rPr>
+            </w:pPr>
+          </w:p>
+        </w:tc>
+      </w:tr>
+      <w:tr>
+        <w:tc>
+          <w:tcPr>
+            <w:cnfStyle w:val="000010000000" w:firstRow="0" w:lastRow="0" w:firstColumn="0" w:lastColumn="0" w:oddVBand="1" w:evenVBand="0" w:oddHBand="0" w:evenHBand="0" w:firstRowFirstColumn="0" w:firstRowLastColumn="0" w:lastRowFirstColumn="0" w:lastRowLastColumn="0"/>
+            <w:tcW w:w="7271" w:type="dxa"/>
+          </w:tcPr>
+          <w:p>
+            <w:pPr>
+              <w:pStyle w:val="T2-TitelP"/>
+              <w:numPr>
+                <w:ilvl w:val="0"/>
+                <w:numId w:val="0"/>
+              </w:numPr>
+              <w:ind w:left="567" w:hanging="567"/>
+              <w:rPr>
+                <w:sz w:val="20"/>
+              </w:rPr>
+            </w:pPr>
+          </w:p>
+        </w:tc>
+        <w:tc>
+          <w:tcPr>
+            <w:cnfStyle w:val="000001000000" w:firstRow="0" w:lastRow="0" w:firstColumn="0" w:lastColumn="0" w:oddVBand="0" w:evenVBand="1" w:oddHBand="0" w:evenHBand="0" w:firstRowFirstColumn="0" w:firstRowLastColumn="0" w:lastRowFirstColumn="0" w:lastRowLastColumn="0"/>
+            <w:tcW w:w="1270" w:type="dxa"/>
+          </w:tcPr>
+          <w:p>
+            <w:pPr>
+              <w:pStyle w:val="ZustndigTermin"/>
+              <w:rPr>
+                <w:sz w:val="20"/>
+              </w:rPr>
+            </w:pPr>
+          </w:p>
+        </w:tc>
+        <w:tc>
+          <w:tcPr>
+            <w:cnfStyle w:val="000010000000" w:firstRow="0" w:lastRow="0" w:firstColumn="0" w:lastColumn="0" w:oddVBand="1" w:evenVBand="0" w:oddHBand="0" w:evenHBand="0" w:firstRowFirstColumn="0" w:firstRowLastColumn="0" w:lastRowFirstColumn="0" w:lastRowLastColumn="0"/>
+            <w:tcW w:w="1130" w:type="dxa"/>
+          </w:tcPr>
+          <w:p>
+            <w:pPr>
+              <w:pStyle w:val="ZustndigTermin"/>
+              <w:rPr>
+                <w:sz w:val="20"/>
+              </w:rPr>
+            </w:pPr>
+          </w:p>
+        </w:tc>
+      </w:tr>
+      <w:tr>
+        <w:trPr>
+          <w:cnfStyle w:val="000000100000" w:firstRow="0" w:lastRow="0" w:firstColumn="0" w:lastColumn="0" w:oddVBand="0" w:evenVBand="0" w:oddHBand="1" w:evenHBand="0" w:firstRowFirstColumn="0" w:firstRowLastColumn="0" w:lastRowFirstColumn="0" w:lastRowLastColumn="0"/>
+        </w:trPr>
+        <w:tc>
+          <w:tcPr>
+            <w:cnfStyle w:val="000010000000" w:firstRow="0" w:lastRow="0" w:firstColumn="0" w:lastColumn="0" w:oddVBand="1" w:evenVBand="0" w:oddHBand="0" w:evenHBand="0" w:firstRowFirstColumn="0" w:firstRowLastColumn="0" w:lastRowFirstColumn="0" w:lastRowLastColumn="0"/>
+            <w:tcW w:w="7271" w:type="dxa"/>
+          </w:tcPr>
+          <w:p>
+            <w:pPr>
+              <w:pStyle w:val="T1-TitelP"/>
+              <w:rPr>
+                <w:sz w:val="20"/>
+              </w:rPr>
+            </w:pPr>
+            <w:r>
+              <w:t>Diverses</w:t>
+            </w:r>
+          </w:p>
+        </w:tc>
+        <w:tc>
+          <w:tcPr>
+            <w:cnfStyle w:val="000001000000" w:firstRow="0" w:lastRow="0" w:firstColumn="0" w:lastColumn="0" w:oddVBand="0" w:evenVBand="1" w:oddHBand="0" w:evenHBand="0" w:firstRowFirstColumn="0" w:firstRowLastColumn="0" w:lastRowFirstColumn="0" w:lastRowLastColumn="0"/>
+            <w:tcW w:w="1270" w:type="dxa"/>
+          </w:tcPr>
+          <w:p>
+            <w:pPr>
+              <w:pStyle w:val="ZustndigTermin"/>
+              <w:rPr>
+                <w:sz w:val="20"/>
+              </w:rPr>
+            </w:pPr>
+          </w:p>
+        </w:tc>
+        <w:tc>
+          <w:tcPr>
+            <w:cnfStyle w:val="000010000000" w:firstRow="0" w:lastRow="0" w:firstColumn="0" w:lastColumn="0" w:oddVBand="1" w:evenVBand="0" w:oddHBand="0" w:evenHBand="0" w:firstRowFirstColumn="0" w:firstRowLastColumn="0" w:lastRowFirstColumn="0" w:lastRowLastColumn="0"/>
+            <w:tcW w:w="1130" w:type="dxa"/>
+          </w:tcPr>
+          <w:p>
+            <w:pPr>
+              <w:pStyle w:val="ZustndigTermin"/>
+              <w:rPr>
+                <w:sz w:val="20"/>
+              </w:rPr>
+            </w:pPr>
+          </w:p>
+        </w:tc>
+      </w:tr>
+      <w:tr>
+        <w:tc>
+          <w:tcPr>
+            <w:cnfStyle w:val="000010000000" w:firstRow="0" w:lastRow="0" w:firstColumn="0" w:lastColumn="0" w:oddVBand="1" w:evenVBand="0" w:oddHBand="0" w:evenHBand="0" w:firstRowFirstColumn="0" w:firstRowLastColumn="0" w:lastRowFirstColumn="0" w:lastRowLastColumn="0"/>
+            <w:tcW w:w="7271" w:type="dxa"/>
+          </w:tcPr>
+          <w:p>
+            <w:pPr>
+              <w:pStyle w:val="T1-TitelP"/>
+              <w:numPr>
+                <w:ilvl w:val="0"/>
+                <w:numId w:val="0"/>
+              </w:numPr>
+              <w:ind w:left="567"/>
+            </w:pPr>
+          </w:p>
+        </w:tc>
+        <w:tc>
+          <w:tcPr>
+            <w:cnfStyle w:val="000001000000" w:firstRow="0" w:lastRow="0" w:firstColumn="0" w:lastColumn="0" w:oddVBand="0" w:evenVBand="1" w:oddHBand="0" w:evenHBand="0" w:firstRowFirstColumn="0" w:firstRowLastColumn="0" w:lastRowFirstColumn="0" w:lastRowLastColumn="0"/>
+            <w:tcW w:w="1270" w:type="dxa"/>
+          </w:tcPr>
+          <w:p>
+            <w:pPr>
+              <w:pStyle w:val="ZustndigTermin"/>
+              <w:rPr>
+                <w:sz w:val="20"/>
+              </w:rPr>
+            </w:pPr>
+          </w:p>
+        </w:tc>
+        <w:tc>
+          <w:tcPr>
+            <w:cnfStyle w:val="000010000000" w:firstRow="0" w:lastRow="0" w:firstColumn="0" w:lastColumn="0" w:oddVBand="1" w:evenVBand="0" w:oddHBand="0" w:evenHBand="0" w:firstRowFirstColumn="0" w:firstRowLastColumn="0" w:lastRowFirstColumn="0" w:lastRowLastColumn="0"/>
+            <w:tcW w:w="1130" w:type="dxa"/>
           </w:tcPr>
           <w:p>
             <w:pPr>
@@ -3368,7 +2954,6 @@
       <w:headerReference w:type="default" r:id="rId8"/>
       <w:footerReference w:type="default" r:id="rId9"/>
       <w:headerReference w:type="first" r:id="rId10"/>
-      <w:footerReference w:type="first" r:id="rId11"/>
       <w:footnotePr>
         <w:numRestart w:val="eachSect"/>
       </w:footnotePr>
@@ -3445,35 +3030,7 @@
       <w:fldChar w:fldCharType="end"/>
     </w:r>
     <w:r>
-      <w:t xml:space="preserve"> / </w:t>
-    </w:r>
-    <w:r>
-      <w:t>28. Februar 2016</w:t>
-    </w:r>
-    <w:r>
       <w:tab/>
-    </w:r>
-  </w:p>
-</w:ftr>
-</file>
-
-<file path=word/footer2.xml><?xml version="1.0" encoding="utf-8"?>
-<w:ftr xmlns:wpc="http://schemas.microsoft.com/office/word/2010/wordprocessingCanvas" xmlns:mc="http://schemas.openxmlformats.org/markup-compatibility/2006" xmlns:o="urn:schemas-microsoft-com:office:office" xmlns:r="http://schemas.openxmlformats.org/officeDocument/2006/relationships" xmlns:m="http://schemas.openxmlformats.org/officeDocument/2006/math" xmlns:v="urn:schemas-microsoft-com:vml" xmlns:wp14="http://schemas.microsoft.com/office/word/2010/wordprocessingDrawing" xmlns:wp="http://schemas.openxmlformats.org/drawingml/2006/wordprocessingDrawing" xmlns:w10="urn:schemas-microsoft-com:office:word" xmlns:w="http://schemas.openxmlformats.org/wordprocessingml/2006/main" xmlns:w14="http://schemas.microsoft.com/office/word/2010/wordml" xmlns:w15="http://schemas.microsoft.com/office/word/2012/wordml" xmlns:wpg="http://schemas.microsoft.com/office/word/2010/wordprocessingGroup" xmlns:wpi="http://schemas.microsoft.com/office/word/2010/wordprocessingInk" xmlns:wne="http://schemas.microsoft.com/office/word/2006/wordml" xmlns:wps="http://schemas.microsoft.com/office/word/2010/wordprocessingShape" mc:Ignorable="w14 w15 wp14">
-  <w:p>
-    <w:pPr>
-      <w:pStyle w:val="Fusszeilealle"/>
-    </w:pPr>
-    <w:r>
-      <w:t>PA_koenigma</w:t>
-    </w:r>
-    <w:r>
-      <w:t>_Protokoll_1_1.Meilenstein</w:t>
-    </w:r>
-    <w:r>
-      <w:t xml:space="preserve"> / </w:t>
-    </w:r>
-    <w:r>
-      <w:t>13.10.15</w:t>
     </w:r>
   </w:p>
 </w:ftr>
@@ -3565,7 +3122,7 @@
             <w:rPr>
               <w:noProof/>
             </w:rPr>
-            <w:t>3</w:t>
+            <w:t>2</w:t>
           </w:r>
           <w:r>
             <w:rPr>
@@ -4358,6 +3915,92 @@
     </w:lvl>
   </w:abstractNum>
   <w:abstractNum w:abstractNumId="7" w15:restartNumberingAfterBreak="0">
+    <w:nsid w:val="288A76B2"/>
+    <w:multiLevelType w:val="hybridMultilevel"/>
+    <w:tmpl w:val="DB8ACA88"/>
+    <w:lvl w:ilvl="0" w:tplc="0807000F">
+      <w:start w:val="1"/>
+      <w:numFmt w:val="decimal"/>
+      <w:lvlText w:val="%1."/>
+      <w:lvlJc w:val="left"/>
+      <w:pPr>
+        <w:ind w:left="720" w:hanging="360"/>
+      </w:pPr>
+    </w:lvl>
+    <w:lvl w:ilvl="1" w:tplc="08070019" w:tentative="1">
+      <w:start w:val="1"/>
+      <w:numFmt w:val="lowerLetter"/>
+      <w:lvlText w:val="%2."/>
+      <w:lvlJc w:val="left"/>
+      <w:pPr>
+        <w:ind w:left="1440" w:hanging="360"/>
+      </w:pPr>
+    </w:lvl>
+    <w:lvl w:ilvl="2" w:tplc="0807001B" w:tentative="1">
+      <w:start w:val="1"/>
+      <w:numFmt w:val="lowerRoman"/>
+      <w:lvlText w:val="%3."/>
+      <w:lvlJc w:val="right"/>
+      <w:pPr>
+        <w:ind w:left="2160" w:hanging="180"/>
+      </w:pPr>
+    </w:lvl>
+    <w:lvl w:ilvl="3" w:tplc="0807000F" w:tentative="1">
+      <w:start w:val="1"/>
+      <w:numFmt w:val="decimal"/>
+      <w:lvlText w:val="%4."/>
+      <w:lvlJc w:val="left"/>
+      <w:pPr>
+        <w:ind w:left="2880" w:hanging="360"/>
+      </w:pPr>
+    </w:lvl>
+    <w:lvl w:ilvl="4" w:tplc="08070019" w:tentative="1">
+      <w:start w:val="1"/>
+      <w:numFmt w:val="lowerLetter"/>
+      <w:lvlText w:val="%5."/>
+      <w:lvlJc w:val="left"/>
+      <w:pPr>
+        <w:ind w:left="3600" w:hanging="360"/>
+      </w:pPr>
+    </w:lvl>
+    <w:lvl w:ilvl="5" w:tplc="0807001B" w:tentative="1">
+      <w:start w:val="1"/>
+      <w:numFmt w:val="lowerRoman"/>
+      <w:lvlText w:val="%6."/>
+      <w:lvlJc w:val="right"/>
+      <w:pPr>
+        <w:ind w:left="4320" w:hanging="180"/>
+      </w:pPr>
+    </w:lvl>
+    <w:lvl w:ilvl="6" w:tplc="0807000F" w:tentative="1">
+      <w:start w:val="1"/>
+      <w:numFmt w:val="decimal"/>
+      <w:lvlText w:val="%7."/>
+      <w:lvlJc w:val="left"/>
+      <w:pPr>
+        <w:ind w:left="5040" w:hanging="360"/>
+      </w:pPr>
+    </w:lvl>
+    <w:lvl w:ilvl="7" w:tplc="08070019" w:tentative="1">
+      <w:start w:val="1"/>
+      <w:numFmt w:val="lowerLetter"/>
+      <w:lvlText w:val="%8."/>
+      <w:lvlJc w:val="left"/>
+      <w:pPr>
+        <w:ind w:left="5760" w:hanging="360"/>
+      </w:pPr>
+    </w:lvl>
+    <w:lvl w:ilvl="8" w:tplc="0807001B" w:tentative="1">
+      <w:start w:val="1"/>
+      <w:numFmt w:val="lowerRoman"/>
+      <w:lvlText w:val="%9."/>
+      <w:lvlJc w:val="right"/>
+      <w:pPr>
+        <w:ind w:left="6480" w:hanging="180"/>
+      </w:pPr>
+    </w:lvl>
+  </w:abstractNum>
+  <w:abstractNum w:abstractNumId="8" w15:restartNumberingAfterBreak="0">
     <w:nsid w:val="2BA47893"/>
     <w:multiLevelType w:val="multilevel"/>
     <w:tmpl w:val="CCBE2BBC"/>
@@ -4554,7 +4197,7 @@
       </w:rPr>
     </w:lvl>
   </w:abstractNum>
-  <w:abstractNum w:abstractNumId="8" w15:restartNumberingAfterBreak="0">
+  <w:abstractNum w:abstractNumId="9" w15:restartNumberingAfterBreak="0">
     <w:nsid w:val="2F6337A3"/>
     <w:multiLevelType w:val="hybridMultilevel"/>
     <w:tmpl w:val="3D38FE3C"/>
@@ -4643,7 +4286,7 @@
       </w:pPr>
     </w:lvl>
   </w:abstractNum>
-  <w:abstractNum w:abstractNumId="9" w15:restartNumberingAfterBreak="0">
+  <w:abstractNum w:abstractNumId="10" w15:restartNumberingAfterBreak="0">
     <w:nsid w:val="33BB4BC4"/>
     <w:multiLevelType w:val="singleLevel"/>
     <w:tmpl w:val="D4CE684C"/>
@@ -4663,7 +4306,7 @@
       </w:rPr>
     </w:lvl>
   </w:abstractNum>
-  <w:abstractNum w:abstractNumId="10" w15:restartNumberingAfterBreak="0">
+  <w:abstractNum w:abstractNumId="11" w15:restartNumberingAfterBreak="0">
     <w:nsid w:val="378112F9"/>
     <w:multiLevelType w:val="hybridMultilevel"/>
     <w:tmpl w:val="11206656"/>
@@ -4775,7 +4418,7 @@
       </w:rPr>
     </w:lvl>
   </w:abstractNum>
-  <w:abstractNum w:abstractNumId="11" w15:restartNumberingAfterBreak="0">
+  <w:abstractNum w:abstractNumId="12" w15:restartNumberingAfterBreak="0">
     <w:nsid w:val="39C75687"/>
     <w:multiLevelType w:val="multilevel"/>
     <w:tmpl w:val="3BF0F290"/>
@@ -4931,7 +4574,7 @@
       </w:rPr>
     </w:lvl>
   </w:abstractNum>
-  <w:abstractNum w:abstractNumId="12" w15:restartNumberingAfterBreak="0">
+  <w:abstractNum w:abstractNumId="13" w15:restartNumberingAfterBreak="0">
     <w:nsid w:val="3B2779E5"/>
     <w:multiLevelType w:val="multilevel"/>
     <w:tmpl w:val="D4DEDA4A"/>
@@ -5076,7 +4719,7 @@
       </w:rPr>
     </w:lvl>
   </w:abstractNum>
-  <w:abstractNum w:abstractNumId="13" w15:restartNumberingAfterBreak="0">
+  <w:abstractNum w:abstractNumId="14" w15:restartNumberingAfterBreak="0">
     <w:nsid w:val="3DE000E6"/>
     <w:multiLevelType w:val="multilevel"/>
     <w:tmpl w:val="5660390A"/>
@@ -5229,7 +4872,7 @@
       </w:rPr>
     </w:lvl>
   </w:abstractNum>
-  <w:abstractNum w:abstractNumId="14" w15:restartNumberingAfterBreak="0">
+  <w:abstractNum w:abstractNumId="15" w15:restartNumberingAfterBreak="0">
     <w:nsid w:val="40442DCF"/>
     <w:multiLevelType w:val="hybridMultilevel"/>
     <w:tmpl w:val="EE721908"/>
@@ -5342,7 +4985,7 @@
       </w:rPr>
     </w:lvl>
   </w:abstractNum>
-  <w:abstractNum w:abstractNumId="15" w15:restartNumberingAfterBreak="0">
+  <w:abstractNum w:abstractNumId="16" w15:restartNumberingAfterBreak="0">
     <w:nsid w:val="4C285F91"/>
     <w:multiLevelType w:val="hybridMultilevel"/>
     <w:tmpl w:val="D5247976"/>
@@ -5459,7 +5102,7 @@
       </w:pPr>
     </w:lvl>
   </w:abstractNum>
-  <w:abstractNum w:abstractNumId="16" w15:restartNumberingAfterBreak="0">
+  <w:abstractNum w:abstractNumId="17" w15:restartNumberingAfterBreak="0">
     <w:nsid w:val="4D784220"/>
     <w:multiLevelType w:val="hybridMultilevel"/>
     <w:tmpl w:val="BA78462C"/>
@@ -5576,7 +5219,7 @@
       </w:pPr>
     </w:lvl>
   </w:abstractNum>
-  <w:abstractNum w:abstractNumId="17" w15:restartNumberingAfterBreak="0">
+  <w:abstractNum w:abstractNumId="18" w15:restartNumberingAfterBreak="0">
     <w:nsid w:val="4F274372"/>
     <w:multiLevelType w:val="hybridMultilevel"/>
     <w:tmpl w:val="67C8E3F2"/>
@@ -5716,7 +5359,7 @@
       </w:rPr>
     </w:lvl>
   </w:abstractNum>
-  <w:abstractNum w:abstractNumId="18" w15:restartNumberingAfterBreak="0">
+  <w:abstractNum w:abstractNumId="19" w15:restartNumberingAfterBreak="0">
     <w:nsid w:val="654D7837"/>
     <w:multiLevelType w:val="hybridMultilevel"/>
     <w:tmpl w:val="3644449A"/>
@@ -5802,7 +5445,7 @@
       </w:pPr>
     </w:lvl>
   </w:abstractNum>
-  <w:abstractNum w:abstractNumId="19" w15:restartNumberingAfterBreak="0">
+  <w:abstractNum w:abstractNumId="20" w15:restartNumberingAfterBreak="0">
     <w:nsid w:val="67A57E4A"/>
     <w:multiLevelType w:val="hybridMultilevel"/>
     <w:tmpl w:val="B530A330"/>
@@ -5914,7 +5557,7 @@
       </w:rPr>
     </w:lvl>
   </w:abstractNum>
-  <w:abstractNum w:abstractNumId="20" w15:restartNumberingAfterBreak="0">
+  <w:abstractNum w:abstractNumId="21" w15:restartNumberingAfterBreak="0">
     <w:nsid w:val="72212995"/>
     <w:multiLevelType w:val="hybridMultilevel"/>
     <w:tmpl w:val="CCB6EC5E"/>
@@ -6003,7 +5646,7 @@
       </w:pPr>
     </w:lvl>
   </w:abstractNum>
-  <w:abstractNum w:abstractNumId="21" w15:restartNumberingAfterBreak="0">
+  <w:abstractNum w:abstractNumId="22" w15:restartNumberingAfterBreak="0">
     <w:nsid w:val="753A1647"/>
     <w:multiLevelType w:val="hybridMultilevel"/>
     <w:tmpl w:val="AB00B418"/>
@@ -6116,7 +5759,7 @@
       </w:rPr>
     </w:lvl>
   </w:abstractNum>
-  <w:abstractNum w:abstractNumId="22" w15:restartNumberingAfterBreak="0">
+  <w:abstractNum w:abstractNumId="23" w15:restartNumberingAfterBreak="0">
     <w:nsid w:val="76752D3E"/>
     <w:multiLevelType w:val="multilevel"/>
     <w:tmpl w:val="2364FD38"/>
@@ -6229,7 +5872,7 @@
       </w:pPr>
     </w:lvl>
   </w:abstractNum>
-  <w:abstractNum w:abstractNumId="23" w15:restartNumberingAfterBreak="0">
+  <w:abstractNum w:abstractNumId="24" w15:restartNumberingAfterBreak="0">
     <w:nsid w:val="790C11B1"/>
     <w:multiLevelType w:val="hybridMultilevel"/>
     <w:tmpl w:val="89283F60"/>
@@ -6318,7 +5961,7 @@
       </w:pPr>
     </w:lvl>
   </w:abstractNum>
-  <w:abstractNum w:abstractNumId="24" w15:restartNumberingAfterBreak="0">
+  <w:abstractNum w:abstractNumId="25" w15:restartNumberingAfterBreak="0">
     <w:nsid w:val="7DBD0479"/>
     <w:multiLevelType w:val="hybridMultilevel"/>
     <w:tmpl w:val="77463D5E"/>
@@ -6461,37 +6104,37 @@
     </w:lvl>
   </w:abstractNum>
   <w:num w:numId="1">
-    <w:abstractNumId w:val="24"/>
+    <w:abstractNumId w:val="25"/>
   </w:num>
   <w:num w:numId="2">
     <w:abstractNumId w:val="5"/>
   </w:num>
   <w:num w:numId="3">
-    <w:abstractNumId w:val="7"/>
+    <w:abstractNumId w:val="8"/>
   </w:num>
   <w:num w:numId="4">
     <w:abstractNumId w:val="6"/>
   </w:num>
   <w:num w:numId="5">
-    <w:abstractNumId w:val="11"/>
+    <w:abstractNumId w:val="12"/>
   </w:num>
   <w:num w:numId="6">
+    <w:abstractNumId w:val="17"/>
+  </w:num>
+  <w:num w:numId="7">
+    <w:abstractNumId w:val="23"/>
+  </w:num>
+  <w:num w:numId="8">
     <w:abstractNumId w:val="16"/>
   </w:num>
-  <w:num w:numId="7">
-    <w:abstractNumId w:val="22"/>
-  </w:num>
-  <w:num w:numId="8">
-    <w:abstractNumId w:val="15"/>
-  </w:num>
   <w:num w:numId="9">
-    <w:abstractNumId w:val="17"/>
+    <w:abstractNumId w:val="18"/>
   </w:num>
   <w:num w:numId="10">
     <w:abstractNumId w:val="0"/>
   </w:num>
   <w:num w:numId="11">
-    <w:abstractNumId w:val="9"/>
+    <w:abstractNumId w:val="10"/>
   </w:num>
   <w:num w:numId="12">
     <w:abstractNumId w:val="4"/>
@@ -6500,55 +6143,67 @@
     <w:abstractNumId w:val="1"/>
   </w:num>
   <w:num w:numId="14">
-    <w:abstractNumId w:val="12"/>
+    <w:abstractNumId w:val="13"/>
   </w:num>
   <w:num w:numId="15">
-    <w:abstractNumId w:val="13"/>
+    <w:abstractNumId w:val="14"/>
   </w:num>
   <w:num w:numId="16">
-    <w:abstractNumId w:val="11"/>
+    <w:abstractNumId w:val="12"/>
   </w:num>
   <w:num w:numId="17">
     <w:abstractNumId w:val="2"/>
   </w:num>
   <w:num w:numId="18">
+    <w:abstractNumId w:val="12"/>
+  </w:num>
+  <w:num w:numId="19">
+    <w:abstractNumId w:val="12"/>
+  </w:num>
+  <w:num w:numId="20">
+    <w:abstractNumId w:val="22"/>
+  </w:num>
+  <w:num w:numId="21">
+    <w:abstractNumId w:val="15"/>
+  </w:num>
+  <w:num w:numId="22">
+    <w:abstractNumId w:val="24"/>
+  </w:num>
+  <w:num w:numId="23">
+    <w:abstractNumId w:val="21"/>
+  </w:num>
+  <w:num w:numId="24">
+    <w:abstractNumId w:val="9"/>
+  </w:num>
+  <w:num w:numId="25">
+    <w:abstractNumId w:val="12"/>
+  </w:num>
+  <w:num w:numId="26">
+    <w:abstractNumId w:val="20"/>
+  </w:num>
+  <w:num w:numId="27">
     <w:abstractNumId w:val="11"/>
   </w:num>
-  <w:num w:numId="19">
-    <w:abstractNumId w:val="11"/>
-  </w:num>
-  <w:num w:numId="20">
-    <w:abstractNumId w:val="21"/>
-  </w:num>
-  <w:num w:numId="21">
-    <w:abstractNumId w:val="14"/>
-  </w:num>
-  <w:num w:numId="22">
-    <w:abstractNumId w:val="23"/>
-  </w:num>
-  <w:num w:numId="23">
-    <w:abstractNumId w:val="20"/>
-  </w:num>
-  <w:num w:numId="24">
-    <w:abstractNumId w:val="8"/>
-  </w:num>
-  <w:num w:numId="25">
-    <w:abstractNumId w:val="11"/>
-  </w:num>
-  <w:num w:numId="26">
+  <w:num w:numId="28">
     <w:abstractNumId w:val="19"/>
   </w:num>
-  <w:num w:numId="27">
-    <w:abstractNumId w:val="10"/>
-  </w:num>
-  <w:num w:numId="28">
-    <w:abstractNumId w:val="18"/>
-  </w:num>
   <w:num w:numId="29">
-    <w:abstractNumId w:val="11"/>
+    <w:abstractNumId w:val="12"/>
   </w:num>
   <w:num w:numId="30">
     <w:abstractNumId w:val="3"/>
+  </w:num>
+  <w:num w:numId="31">
+    <w:abstractNumId w:val="7"/>
+  </w:num>
+  <w:num w:numId="32">
+    <w:abstractNumId w:val="12"/>
+  </w:num>
+  <w:num w:numId="33">
+    <w:abstractNumId w:val="12"/>
+  </w:num>
+  <w:num w:numId="34">
+    <w:abstractNumId w:val="12"/>
   </w:num>
 </w:numbering>
 </file>
@@ -7944,6 +7599,16 @@
       </w:tcPr>
     </w:tblStylePr>
   </w:style>
+  <w:style w:type="character" w:styleId="Platzhaltertext">
+    <w:name w:val="Placeholder Text"/>
+    <w:basedOn w:val="Absatz-Standardschriftart"/>
+    <w:uiPriority w:val="99"/>
+    <w:semiHidden/>
+    <w:rsid w:val="0094239B"/>
+    <w:rPr>
+      <w:color w:val="808080"/>
+    </w:rPr>
+  </w:style>
 </w:styles>
 </file>
 
@@ -8235,7 +7900,7 @@
 </file>
 
 <file path=customXml/itemProps1.xml><?xml version="1.0" encoding="utf-8"?>
-<ds:datastoreItem xmlns:ds="http://schemas.openxmlformats.org/officeDocument/2006/customXml" ds:itemID="{338A9CB4-4008-4DF8-BAC0-0901209104D3}">
+<ds:datastoreItem xmlns:ds="http://schemas.openxmlformats.org/officeDocument/2006/customXml" ds:itemID="{A93A75EE-D6ED-4A41-969A-C5CCD16F6827}">
   <ds:schemaRefs>
     <ds:schemaRef ds:uri="http://schemas.openxmlformats.org/officeDocument/2006/bibliography"/>
   </ds:schemaRefs>

--- a/Protokoll_Sitzung_24.03.2016.docx
+++ b/Protokoll_Sitzung_24.03.2016.docx
@@ -1,6 +1,6 @@
 
 <file path=word/document.xml><?xml version="1.0" encoding="utf-8"?>
-<w:document xmlns:wpc="http://schemas.microsoft.com/office/word/2010/wordprocessingCanvas" xmlns:mc="http://schemas.openxmlformats.org/markup-compatibility/2006" xmlns:o="urn:schemas-microsoft-com:office:office" xmlns:r="http://schemas.openxmlformats.org/officeDocument/2006/relationships" xmlns:m="http://schemas.openxmlformats.org/officeDocument/2006/math" xmlns:v="urn:schemas-microsoft-com:vml" xmlns:wp14="http://schemas.microsoft.com/office/word/2010/wordprocessingDrawing" xmlns:wp="http://schemas.openxmlformats.org/drawingml/2006/wordprocessingDrawing" xmlns:w10="urn:schemas-microsoft-com:office:word" xmlns:w="http://schemas.openxmlformats.org/wordprocessingml/2006/main" xmlns:w14="http://schemas.microsoft.com/office/word/2010/wordml" xmlns:w15="http://schemas.microsoft.com/office/word/2012/wordml" xmlns:wpg="http://schemas.microsoft.com/office/word/2010/wordprocessingGroup" xmlns:wpi="http://schemas.microsoft.com/office/word/2010/wordprocessingInk" xmlns:wne="http://schemas.microsoft.com/office/word/2006/wordml" xmlns:wps="http://schemas.microsoft.com/office/word/2010/wordprocessingShape" mc:Ignorable="w14 w15 wp14">
+<w:document xmlns:wpc="http://schemas.microsoft.com/office/word/2010/wordprocessingCanvas" xmlns:cx="http://schemas.microsoft.com/office/drawing/2014/chartex" xmlns:cx1="http://schemas.microsoft.com/office/drawing/2015/9/8/chartex" xmlns:cx2="http://schemas.microsoft.com/office/drawing/2015/10/21/chartex" xmlns:mc="http://schemas.openxmlformats.org/markup-compatibility/2006" xmlns:o="urn:schemas-microsoft-com:office:office" xmlns:r="http://schemas.openxmlformats.org/officeDocument/2006/relationships" xmlns:m="http://schemas.openxmlformats.org/officeDocument/2006/math" xmlns:v="urn:schemas-microsoft-com:vml" xmlns:wp14="http://schemas.microsoft.com/office/word/2010/wordprocessingDrawing" xmlns:wp="http://schemas.openxmlformats.org/drawingml/2006/wordprocessingDrawing" xmlns:w10="urn:schemas-microsoft-com:office:word" xmlns:w="http://schemas.openxmlformats.org/wordprocessingml/2006/main" xmlns:w14="http://schemas.microsoft.com/office/word/2010/wordml" xmlns:w15="http://schemas.microsoft.com/office/word/2012/wordml" xmlns:w16se="http://schemas.microsoft.com/office/word/2015/wordml/symex" xmlns:wpg="http://schemas.microsoft.com/office/word/2010/wordprocessingGroup" xmlns:wpi="http://schemas.microsoft.com/office/word/2010/wordprocessingInk" xmlns:wne="http://schemas.microsoft.com/office/word/2006/wordml" xmlns:wps="http://schemas.microsoft.com/office/word/2010/wordprocessingShape" mc:Ignorable="w14 w15 w16se wp14">
   <w:body>
     <w:p>
       <w:pPr>
@@ -1235,6 +1235,24 @@
               </w:rPr>
               <w:t>Leistungskurve (MPPT) der neuen Schaltung ermitteln, für verschiedene Geschwindigkeiten</w:t>
             </w:r>
+            <w:r>
+              <w:rPr>
+                <w:sz w:val="20"/>
+              </w:rPr>
+              <w:t xml:space="preserve"> </w:t>
+            </w:r>
+            <w:r>
+              <w:rPr>
+                <w:sz w:val="20"/>
+              </w:rPr>
+              <w:sym w:font="Wingdings" w:char="F0E0"/>
+            </w:r>
+            <w:r>
+              <w:rPr>
+                <w:sz w:val="20"/>
+              </w:rPr>
+              <w:t xml:space="preserve"> Positionierung Spule nicht gut</w:t>
+            </w:r>
           </w:p>
           <w:p>
             <w:pPr>
@@ -1253,6 +1271,24 @@
               </w:rPr>
               <w:t>Layout mit den oben genannten Punkten ergänzen und mit den neu berechneten STS und LTS fix bestücken</w:t>
             </w:r>
+            <w:r>
+              <w:rPr>
+                <w:sz w:val="20"/>
+              </w:rPr>
+              <w:t xml:space="preserve"> </w:t>
+            </w:r>
+            <w:r>
+              <w:rPr>
+                <w:sz w:val="20"/>
+              </w:rPr>
+              <w:sym w:font="Wingdings" w:char="F0E0"/>
+            </w:r>
+            <w:r>
+              <w:rPr>
+                <w:sz w:val="20"/>
+              </w:rPr>
+              <w:t xml:space="preserve"> LTS und STS haben einen Anschluss, so dass sie extern angeschlossen werden</w:t>
+            </w:r>
           </w:p>
           <w:p>
             <w:pPr>
@@ -1270,6 +1306,24 @@
                 <w:sz w:val="20"/>
               </w:rPr>
               <w:t>Inbetriebnahme des neuen Aufbaus (fliegender Aufbau)</w:t>
+            </w:r>
+            <w:r>
+              <w:rPr>
+                <w:sz w:val="20"/>
+              </w:rPr>
+              <w:t xml:space="preserve"> </w:t>
+            </w:r>
+            <w:r>
+              <w:rPr>
+                <w:sz w:val="20"/>
+              </w:rPr>
+              <w:sym w:font="Wingdings" w:char="F0E0"/>
+            </w:r>
+            <w:r>
+              <w:rPr>
+                <w:sz w:val="20"/>
+              </w:rPr>
+              <w:t xml:space="preserve"> Aufbau defekt</w:t>
             </w:r>
           </w:p>
         </w:tc>
@@ -1308,6 +1362,12 @@
                 <w:sz w:val="20"/>
               </w:rPr>
             </w:pPr>
+            <w:r>
+              <w:rPr>
+                <w:sz w:val="20"/>
+              </w:rPr>
+              <w:t>offen</w:t>
+            </w:r>
           </w:p>
         </w:tc>
       </w:tr>
@@ -1356,26 +1416,18 @@
               </w:rPr>
               <w:t>Energieerzeugung bei 10 km/h der aktuellen Schaltung messen</w:t>
             </w:r>
-            <w:proofErr w:type="gramStart"/>
             <w:r>
               <w:rPr>
                 <w:sz w:val="20"/>
               </w:rPr>
               <w:t>,</w:t>
             </w:r>
-            <w:proofErr w:type="gramEnd"/>
             <w:r>
               <w:rPr>
                 <w:sz w:val="20"/>
               </w:rPr>
               <w:br/>
-              <w:t xml:space="preserve">STS = </w:t>
-            </w:r>
-            <w:r>
-              <w:rPr>
-                <w:sz w:val="20"/>
-              </w:rPr>
-              <w:t xml:space="preserve">470 </w:t>
+              <w:t xml:space="preserve">STS = 470 </w:t>
             </w:r>
             <m:oMath>
               <m:r>
@@ -1498,14 +1550,14 @@
               <w:rPr>
                 <w:sz w:val="20"/>
               </w:rPr>
-              <w:t xml:space="preserve"> = 0.2 V</w:t>
+              <w:t xml:space="preserve"> = 0.2 </w:t>
             </w:r>
             <w:proofErr w:type="gramStart"/>
             <w:r>
               <w:rPr>
                 <w:sz w:val="20"/>
               </w:rPr>
-              <w:t>,  n</w:t>
+              <w:t>V,  n</w:t>
             </w:r>
             <w:r>
               <w:rPr>
@@ -1575,13 +1627,7 @@
               <w:rPr>
                 <w:sz w:val="20"/>
               </w:rPr>
-              <w:t xml:space="preserve">: </w:t>
-            </w:r>
-            <w:r>
-              <w:rPr>
-                <w:sz w:val="20"/>
-              </w:rPr>
-              <w:t>V</w:t>
+              <w:t>: V</w:t>
             </w:r>
             <w:r>
               <w:rPr>
@@ -1594,26 +1640,14 @@
               <w:rPr>
                 <w:sz w:val="20"/>
               </w:rPr>
-              <w:t xml:space="preserve"> = 0.</w:t>
-            </w:r>
-            <w:r>
-              <w:rPr>
-                <w:sz w:val="20"/>
-              </w:rPr>
-              <w:t>6</w:t>
-            </w:r>
-            <w:r>
-              <w:rPr>
-                <w:sz w:val="20"/>
-              </w:rPr>
-              <w:t xml:space="preserve"> V</w:t>
+              <w:t xml:space="preserve"> = 0.6 </w:t>
             </w:r>
             <w:proofErr w:type="gramStart"/>
             <w:r>
               <w:rPr>
                 <w:sz w:val="20"/>
               </w:rPr>
-              <w:t>,  nach</w:t>
+              <w:t>V,  nach</w:t>
             </w:r>
             <w:proofErr w:type="gramEnd"/>
             <w:r>
@@ -1633,44 +1667,14 @@
               <w:rPr>
                 <w:sz w:val="20"/>
               </w:rPr>
-              <w:t xml:space="preserve"> auf </w:t>
-            </w:r>
-            <w:r>
-              <w:rPr>
-                <w:sz w:val="20"/>
-              </w:rPr>
-              <w:t>2</w:t>
-            </w:r>
-            <w:r>
-              <w:rPr>
-                <w:sz w:val="20"/>
-              </w:rPr>
-              <w:t>.</w:t>
-            </w:r>
-            <w:r>
-              <w:rPr>
-                <w:sz w:val="20"/>
-              </w:rPr>
-              <w:t>2</w:t>
-            </w:r>
-            <w:r>
-              <w:rPr>
-                <w:sz w:val="20"/>
-              </w:rPr>
-              <w:t xml:space="preserve"> V geladen</w:t>
+              <w:t xml:space="preserve"> auf 2.2 V geladen</w:t>
             </w:r>
             <w:r>
               <w:rPr>
                 <w:sz w:val="20"/>
               </w:rPr>
               <w:br/>
-              <w:t>VSUP noch nicht geschalten. (Auch nicht bei 2.5 V)</w:t>
-            </w:r>
-            <w:r>
-              <w:rPr>
-                <w:sz w:val="20"/>
-              </w:rPr>
-              <w:t>.</w:t>
+              <w:t>VSUP noch nicht geschalten. (Auch nicht bei 2.5 V).</w:t>
             </w:r>
           </w:p>
           <w:p>
@@ -1984,20 +1988,7 @@
                 <w:sz w:val="20"/>
               </w:rPr>
               <w:br/>
-            </w:r>
-            <w:proofErr w:type="spellStart"/>
-            <w:r>
-              <w:rPr>
-                <w:sz w:val="20"/>
-              </w:rPr>
-              <w:t>Refreszyklus</w:t>
-            </w:r>
-            <w:proofErr w:type="spellEnd"/>
-            <w:r>
-              <w:rPr>
-                <w:sz w:val="20"/>
-              </w:rPr>
-              <w:t xml:space="preserve"> = 1.8 </w:t>
+              <w:t xml:space="preserve">Refreszyklus = 1.8 </w:t>
             </w:r>
             <m:oMath>
               <m:r>
@@ -2012,13 +2003,7 @@
               <w:rPr>
                 <w:sz w:val="20"/>
               </w:rPr>
-              <w:t>J</w:t>
-            </w:r>
-            <w:r>
-              <w:rPr>
-                <w:sz w:val="20"/>
-              </w:rPr>
-              <w:t xml:space="preserve"> </w:t>
+              <w:t xml:space="preserve">J </w:t>
             </w:r>
           </w:p>
           <w:p>
@@ -2197,8 +2182,6 @@
               </w:rPr>
               <w:t xml:space="preserve"> 3.6 / 2.1 (PA, V0) , 2.774/ 2.26 (V1)</w:t>
             </w:r>
-            <w:bookmarkStart w:id="0" w:name="_GoBack"/>
-            <w:bookmarkEnd w:id="0"/>
             <w:r>
               <w:rPr>
                 <w:sz w:val="20"/>
@@ -2235,20 +2218,7 @@
                 <w:sz w:val="20"/>
               </w:rPr>
               <w:br/>
-            </w:r>
-            <w:proofErr w:type="gramStart"/>
-            <w:r>
-              <w:rPr>
-                <w:sz w:val="20"/>
-              </w:rPr>
-              <w:t xml:space="preserve">  </w:t>
-            </w:r>
-            <w:proofErr w:type="gramEnd"/>
-            <w:r>
-              <w:rPr>
-                <w:sz w:val="20"/>
-              </w:rPr>
-              <w:t>Aufgab</w:t>
+              <w:t xml:space="preserve">  Aufgab</w:t>
             </w:r>
             <w:r>
               <w:rPr>
@@ -2562,11 +2532,93 @@
                 <w:ilvl w:val="0"/>
                 <w:numId w:val="0"/>
               </w:numPr>
-              <w:ind w:left="720"/>
+              <w:ind w:left="567" w:hanging="567"/>
               <w:rPr>
                 <w:sz w:val="20"/>
               </w:rPr>
             </w:pPr>
+            <w:r>
+              <w:rPr>
+                <w:sz w:val="20"/>
+              </w:rPr>
+              <w:t>Hardware-Layout</w:t>
+            </w:r>
+          </w:p>
+          <w:p>
+            <w:pPr>
+              <w:pStyle w:val="T2-TitelP"/>
+              <w:numPr>
+                <w:ilvl w:val="0"/>
+                <w:numId w:val="27"/>
+              </w:numPr>
+              <w:rPr>
+                <w:sz w:val="20"/>
+              </w:rPr>
+            </w:pPr>
+            <w:r>
+              <w:rPr>
+                <w:sz w:val="20"/>
+              </w:rPr>
+              <w:t xml:space="preserve">Aufbau reparieren </w:t>
+            </w:r>
+            <w:r>
+              <w:rPr>
+                <w:sz w:val="20"/>
+              </w:rPr>
+              <w:sym w:font="Wingdings" w:char="F0E0"/>
+            </w:r>
+            <w:r>
+              <w:rPr>
+                <w:sz w:val="20"/>
+              </w:rPr>
+              <w:t xml:space="preserve"> 4 1N5819 Dioden werden mindestens benötigt</w:t>
+            </w:r>
+          </w:p>
+          <w:p>
+            <w:pPr>
+              <w:pStyle w:val="T2-TitelP"/>
+              <w:numPr>
+                <w:ilvl w:val="0"/>
+                <w:numId w:val="27"/>
+              </w:numPr>
+              <w:rPr>
+                <w:sz w:val="20"/>
+              </w:rPr>
+            </w:pPr>
+            <w:proofErr w:type="spellStart"/>
+            <w:r>
+              <w:rPr>
+                <w:sz w:val="20"/>
+              </w:rPr>
+              <w:t>Layoutreview</w:t>
+            </w:r>
+            <w:proofErr w:type="spellEnd"/>
+            <w:r>
+              <w:rPr>
+                <w:sz w:val="20"/>
+              </w:rPr>
+              <w:t xml:space="preserve"> machen, Layout soll am 30. März bestellt werden</w:t>
+            </w:r>
+          </w:p>
+          <w:p>
+            <w:pPr>
+              <w:pStyle w:val="T2-TitelP"/>
+              <w:numPr>
+                <w:ilvl w:val="0"/>
+                <w:numId w:val="27"/>
+              </w:numPr>
+              <w:rPr>
+                <w:sz w:val="20"/>
+              </w:rPr>
+            </w:pPr>
+            <w:r>
+              <w:rPr>
+                <w:sz w:val="20"/>
+              </w:rPr>
+              <w:t>Leistungskurve überprüfen, sobald der Aufbau repariert ist</w:t>
+            </w:r>
+            <w:bookmarkStart w:id="0" w:name="_GoBack"/>
+            <w:bookmarkEnd w:id="0"/>
           </w:p>
         </w:tc>
         <w:tc>
@@ -2968,7 +3020,7 @@
 </file>
 
 <file path=word/endnotes.xml><?xml version="1.0" encoding="utf-8"?>
-<w:endnotes xmlns:wpc="http://schemas.microsoft.com/office/word/2010/wordprocessingCanvas" xmlns:mc="http://schemas.openxmlformats.org/markup-compatibility/2006" xmlns:o="urn:schemas-microsoft-com:office:office" xmlns:r="http://schemas.openxmlformats.org/officeDocument/2006/relationships" xmlns:m="http://schemas.openxmlformats.org/officeDocument/2006/math" xmlns:v="urn:schemas-microsoft-com:vml" xmlns:wp14="http://schemas.microsoft.com/office/word/2010/wordprocessingDrawing" xmlns:wp="http://schemas.openxmlformats.org/drawingml/2006/wordprocessingDrawing" xmlns:w10="urn:schemas-microsoft-com:office:word" xmlns:w="http://schemas.openxmlformats.org/wordprocessingml/2006/main" xmlns:w14="http://schemas.microsoft.com/office/word/2010/wordml" xmlns:w15="http://schemas.microsoft.com/office/word/2012/wordml" xmlns:wpg="http://schemas.microsoft.com/office/word/2010/wordprocessingGroup" xmlns:wpi="http://schemas.microsoft.com/office/word/2010/wordprocessingInk" xmlns:wne="http://schemas.microsoft.com/office/word/2006/wordml" xmlns:wps="http://schemas.microsoft.com/office/word/2010/wordprocessingShape" mc:Ignorable="w14 w15 wp14">
+<w:endnotes xmlns:wpc="http://schemas.microsoft.com/office/word/2010/wordprocessingCanvas" xmlns:cx="http://schemas.microsoft.com/office/drawing/2014/chartex" xmlns:cx1="http://schemas.microsoft.com/office/drawing/2015/9/8/chartex" xmlns:cx2="http://schemas.microsoft.com/office/drawing/2015/10/21/chartex" xmlns:mc="http://schemas.openxmlformats.org/markup-compatibility/2006" xmlns:o="urn:schemas-microsoft-com:office:office" xmlns:r="http://schemas.openxmlformats.org/officeDocument/2006/relationships" xmlns:m="http://schemas.openxmlformats.org/officeDocument/2006/math" xmlns:v="urn:schemas-microsoft-com:vml" xmlns:wp14="http://schemas.microsoft.com/office/word/2010/wordprocessingDrawing" xmlns:wp="http://schemas.openxmlformats.org/drawingml/2006/wordprocessingDrawing" xmlns:w10="urn:schemas-microsoft-com:office:word" xmlns:w="http://schemas.openxmlformats.org/wordprocessingml/2006/main" xmlns:w14="http://schemas.microsoft.com/office/word/2010/wordml" xmlns:w15="http://schemas.microsoft.com/office/word/2012/wordml" xmlns:w16se="http://schemas.microsoft.com/office/word/2015/wordml/symex" xmlns:wpg="http://schemas.microsoft.com/office/word/2010/wordprocessingGroup" xmlns:wpi="http://schemas.microsoft.com/office/word/2010/wordprocessingInk" xmlns:wne="http://schemas.microsoft.com/office/word/2006/wordml" xmlns:wps="http://schemas.microsoft.com/office/word/2010/wordprocessingShape" mc:Ignorable="w14 w15 w16se wp14">
   <w:endnote w:type="separator" w:id="-1">
     <w:p>
       <w:pPr>
@@ -2993,7 +3045,7 @@
 </file>
 
 <file path=word/footer1.xml><?xml version="1.0" encoding="utf-8"?>
-<w:ftr xmlns:wpc="http://schemas.microsoft.com/office/word/2010/wordprocessingCanvas" xmlns:mc="http://schemas.openxmlformats.org/markup-compatibility/2006" xmlns:o="urn:schemas-microsoft-com:office:office" xmlns:r="http://schemas.openxmlformats.org/officeDocument/2006/relationships" xmlns:m="http://schemas.openxmlformats.org/officeDocument/2006/math" xmlns:v="urn:schemas-microsoft-com:vml" xmlns:wp14="http://schemas.microsoft.com/office/word/2010/wordprocessingDrawing" xmlns:wp="http://schemas.openxmlformats.org/drawingml/2006/wordprocessingDrawing" xmlns:w10="urn:schemas-microsoft-com:office:word" xmlns:w="http://schemas.openxmlformats.org/wordprocessingml/2006/main" xmlns:w14="http://schemas.microsoft.com/office/word/2010/wordml" xmlns:w15="http://schemas.microsoft.com/office/word/2012/wordml" xmlns:wpg="http://schemas.microsoft.com/office/word/2010/wordprocessingGroup" xmlns:wpi="http://schemas.microsoft.com/office/word/2010/wordprocessingInk" xmlns:wne="http://schemas.microsoft.com/office/word/2006/wordml" xmlns:wps="http://schemas.microsoft.com/office/word/2010/wordprocessingShape" mc:Ignorable="w14 w15 wp14">
+<w:ftr xmlns:wpc="http://schemas.microsoft.com/office/word/2010/wordprocessingCanvas" xmlns:cx="http://schemas.microsoft.com/office/drawing/2014/chartex" xmlns:cx1="http://schemas.microsoft.com/office/drawing/2015/9/8/chartex" xmlns:cx2="http://schemas.microsoft.com/office/drawing/2015/10/21/chartex" xmlns:mc="http://schemas.openxmlformats.org/markup-compatibility/2006" xmlns:o="urn:schemas-microsoft-com:office:office" xmlns:r="http://schemas.openxmlformats.org/officeDocument/2006/relationships" xmlns:m="http://schemas.openxmlformats.org/officeDocument/2006/math" xmlns:v="urn:schemas-microsoft-com:vml" xmlns:wp14="http://schemas.microsoft.com/office/word/2010/wordprocessingDrawing" xmlns:wp="http://schemas.openxmlformats.org/drawingml/2006/wordprocessingDrawing" xmlns:w10="urn:schemas-microsoft-com:office:word" xmlns:w="http://schemas.openxmlformats.org/wordprocessingml/2006/main" xmlns:w14="http://schemas.microsoft.com/office/word/2010/wordml" xmlns:w15="http://schemas.microsoft.com/office/word/2012/wordml" xmlns:w16se="http://schemas.microsoft.com/office/word/2015/wordml/symex" xmlns:wpg="http://schemas.microsoft.com/office/word/2010/wordprocessingGroup" xmlns:wpi="http://schemas.microsoft.com/office/word/2010/wordprocessingInk" xmlns:wne="http://schemas.microsoft.com/office/word/2006/wordml" xmlns:wps="http://schemas.microsoft.com/office/word/2010/wordprocessingShape" mc:Ignorable="w14 w15 w16se wp14">
   <w:p>
     <w:pPr>
       <w:pStyle w:val="Fusszeilealle"/>
@@ -3037,7 +3089,7 @@
 </file>
 
 <file path=word/footnotes.xml><?xml version="1.0" encoding="utf-8"?>
-<w:footnotes xmlns:wpc="http://schemas.microsoft.com/office/word/2010/wordprocessingCanvas" xmlns:mc="http://schemas.openxmlformats.org/markup-compatibility/2006" xmlns:o="urn:schemas-microsoft-com:office:office" xmlns:r="http://schemas.openxmlformats.org/officeDocument/2006/relationships" xmlns:m="http://schemas.openxmlformats.org/officeDocument/2006/math" xmlns:v="urn:schemas-microsoft-com:vml" xmlns:wp14="http://schemas.microsoft.com/office/word/2010/wordprocessingDrawing" xmlns:wp="http://schemas.openxmlformats.org/drawingml/2006/wordprocessingDrawing" xmlns:w10="urn:schemas-microsoft-com:office:word" xmlns:w="http://schemas.openxmlformats.org/wordprocessingml/2006/main" xmlns:w14="http://schemas.microsoft.com/office/word/2010/wordml" xmlns:w15="http://schemas.microsoft.com/office/word/2012/wordml" xmlns:wpg="http://schemas.microsoft.com/office/word/2010/wordprocessingGroup" xmlns:wpi="http://schemas.microsoft.com/office/word/2010/wordprocessingInk" xmlns:wne="http://schemas.microsoft.com/office/word/2006/wordml" xmlns:wps="http://schemas.microsoft.com/office/word/2010/wordprocessingShape" mc:Ignorable="w14 w15 wp14">
+<w:footnotes xmlns:wpc="http://schemas.microsoft.com/office/word/2010/wordprocessingCanvas" xmlns:cx="http://schemas.microsoft.com/office/drawing/2014/chartex" xmlns:cx1="http://schemas.microsoft.com/office/drawing/2015/9/8/chartex" xmlns:cx2="http://schemas.microsoft.com/office/drawing/2015/10/21/chartex" xmlns:mc="http://schemas.openxmlformats.org/markup-compatibility/2006" xmlns:o="urn:schemas-microsoft-com:office:office" xmlns:r="http://schemas.openxmlformats.org/officeDocument/2006/relationships" xmlns:m="http://schemas.openxmlformats.org/officeDocument/2006/math" xmlns:v="urn:schemas-microsoft-com:vml" xmlns:wp14="http://schemas.microsoft.com/office/word/2010/wordprocessingDrawing" xmlns:wp="http://schemas.openxmlformats.org/drawingml/2006/wordprocessingDrawing" xmlns:w10="urn:schemas-microsoft-com:office:word" xmlns:w="http://schemas.openxmlformats.org/wordprocessingml/2006/main" xmlns:w14="http://schemas.microsoft.com/office/word/2010/wordml" xmlns:w15="http://schemas.microsoft.com/office/word/2012/wordml" xmlns:w16se="http://schemas.microsoft.com/office/word/2015/wordml/symex" xmlns:wpg="http://schemas.microsoft.com/office/word/2010/wordprocessingGroup" xmlns:wpi="http://schemas.microsoft.com/office/word/2010/wordprocessingInk" xmlns:wne="http://schemas.microsoft.com/office/word/2006/wordml" xmlns:wps="http://schemas.microsoft.com/office/word/2010/wordprocessingShape" mc:Ignorable="w14 w15 w16se wp14">
   <w:footnote w:type="separator" w:id="-1">
     <w:p>
       <w:pPr>
@@ -3062,7 +3114,7 @@
 </file>
 
 <file path=word/header1.xml><?xml version="1.0" encoding="utf-8"?>
-<w:hdr xmlns:wpc="http://schemas.microsoft.com/office/word/2010/wordprocessingCanvas" xmlns:mc="http://schemas.openxmlformats.org/markup-compatibility/2006" xmlns:o="urn:schemas-microsoft-com:office:office" xmlns:r="http://schemas.openxmlformats.org/officeDocument/2006/relationships" xmlns:m="http://schemas.openxmlformats.org/officeDocument/2006/math" xmlns:v="urn:schemas-microsoft-com:vml" xmlns:wp14="http://schemas.microsoft.com/office/word/2010/wordprocessingDrawing" xmlns:wp="http://schemas.openxmlformats.org/drawingml/2006/wordprocessingDrawing" xmlns:w10="urn:schemas-microsoft-com:office:word" xmlns:w="http://schemas.openxmlformats.org/wordprocessingml/2006/main" xmlns:w14="http://schemas.microsoft.com/office/word/2010/wordml" xmlns:w15="http://schemas.microsoft.com/office/word/2012/wordml" xmlns:wpg="http://schemas.microsoft.com/office/word/2010/wordprocessingGroup" xmlns:wpi="http://schemas.microsoft.com/office/word/2010/wordprocessingInk" xmlns:wne="http://schemas.microsoft.com/office/word/2006/wordml" xmlns:wps="http://schemas.microsoft.com/office/word/2010/wordprocessingShape" mc:Ignorable="w14 w15 wp14">
+<w:hdr xmlns:wpc="http://schemas.microsoft.com/office/word/2010/wordprocessingCanvas" xmlns:cx="http://schemas.microsoft.com/office/drawing/2014/chartex" xmlns:cx1="http://schemas.microsoft.com/office/drawing/2015/9/8/chartex" xmlns:cx2="http://schemas.microsoft.com/office/drawing/2015/10/21/chartex" xmlns:mc="http://schemas.openxmlformats.org/markup-compatibility/2006" xmlns:o="urn:schemas-microsoft-com:office:office" xmlns:r="http://schemas.openxmlformats.org/officeDocument/2006/relationships" xmlns:m="http://schemas.openxmlformats.org/officeDocument/2006/math" xmlns:v="urn:schemas-microsoft-com:vml" xmlns:wp14="http://schemas.microsoft.com/office/word/2010/wordprocessingDrawing" xmlns:wp="http://schemas.openxmlformats.org/drawingml/2006/wordprocessingDrawing" xmlns:w10="urn:schemas-microsoft-com:office:word" xmlns:w="http://schemas.openxmlformats.org/wordprocessingml/2006/main" xmlns:w14="http://schemas.microsoft.com/office/word/2010/wordml" xmlns:w15="http://schemas.microsoft.com/office/word/2012/wordml" xmlns:w16se="http://schemas.microsoft.com/office/word/2015/wordml/symex" xmlns:wpg="http://schemas.microsoft.com/office/word/2010/wordprocessingGroup" xmlns:wpi="http://schemas.microsoft.com/office/word/2010/wordprocessingInk" xmlns:wne="http://schemas.microsoft.com/office/word/2006/wordml" xmlns:wps="http://schemas.microsoft.com/office/word/2010/wordprocessingShape" mc:Ignorable="w14 w15 w16se wp14">
   <w:tbl>
     <w:tblPr>
       <w:tblW w:w="9709" w:type="dxa"/>
@@ -3174,7 +3226,7 @@
 </file>
 
 <file path=word/header2.xml><?xml version="1.0" encoding="utf-8"?>
-<w:hdr xmlns:wpc="http://schemas.microsoft.com/office/word/2010/wordprocessingCanvas" xmlns:mc="http://schemas.openxmlformats.org/markup-compatibility/2006" xmlns:o="urn:schemas-microsoft-com:office:office" xmlns:r="http://schemas.openxmlformats.org/officeDocument/2006/relationships" xmlns:m="http://schemas.openxmlformats.org/officeDocument/2006/math" xmlns:v="urn:schemas-microsoft-com:vml" xmlns:wp14="http://schemas.microsoft.com/office/word/2010/wordprocessingDrawing" xmlns:wp="http://schemas.openxmlformats.org/drawingml/2006/wordprocessingDrawing" xmlns:w10="urn:schemas-microsoft-com:office:word" xmlns:w="http://schemas.openxmlformats.org/wordprocessingml/2006/main" xmlns:w14="http://schemas.microsoft.com/office/word/2010/wordml" xmlns:w15="http://schemas.microsoft.com/office/word/2012/wordml" xmlns:wpg="http://schemas.microsoft.com/office/word/2010/wordprocessingGroup" xmlns:wpi="http://schemas.microsoft.com/office/word/2010/wordprocessingInk" xmlns:wne="http://schemas.microsoft.com/office/word/2006/wordml" xmlns:wps="http://schemas.microsoft.com/office/word/2010/wordprocessingShape" mc:Ignorable="w14 w15 wp14">
+<w:hdr xmlns:wpc="http://schemas.microsoft.com/office/word/2010/wordprocessingCanvas" xmlns:cx="http://schemas.microsoft.com/office/drawing/2014/chartex" xmlns:cx1="http://schemas.microsoft.com/office/drawing/2015/9/8/chartex" xmlns:cx2="http://schemas.microsoft.com/office/drawing/2015/10/21/chartex" xmlns:mc="http://schemas.openxmlformats.org/markup-compatibility/2006" xmlns:o="urn:schemas-microsoft-com:office:office" xmlns:r="http://schemas.openxmlformats.org/officeDocument/2006/relationships" xmlns:m="http://schemas.openxmlformats.org/officeDocument/2006/math" xmlns:v="urn:schemas-microsoft-com:vml" xmlns:wp14="http://schemas.microsoft.com/office/word/2010/wordprocessingDrawing" xmlns:wp="http://schemas.openxmlformats.org/drawingml/2006/wordprocessingDrawing" xmlns:w10="urn:schemas-microsoft-com:office:word" xmlns:w="http://schemas.openxmlformats.org/wordprocessingml/2006/main" xmlns:w14="http://schemas.microsoft.com/office/word/2010/wordml" xmlns:w15="http://schemas.microsoft.com/office/word/2012/wordml" xmlns:w16se="http://schemas.microsoft.com/office/word/2015/wordml/symex" xmlns:wpg="http://schemas.microsoft.com/office/word/2010/wordprocessingGroup" xmlns:wpi="http://schemas.microsoft.com/office/word/2010/wordprocessingInk" xmlns:wne="http://schemas.microsoft.com/office/word/2006/wordml" xmlns:wps="http://schemas.microsoft.com/office/word/2010/wordprocessingShape" mc:Ignorable="w14 w15 w16se wp14">
   <w:p>
     <w:r>
       <w:ptab w:relativeTo="margin" w:alignment="center" w:leader="none"/>
@@ -3234,7 +3286,7 @@
 </file>
 
 <file path=word/numbering.xml><?xml version="1.0" encoding="utf-8"?>
-<w:numbering xmlns:wpc="http://schemas.microsoft.com/office/word/2010/wordprocessingCanvas" xmlns:mc="http://schemas.openxmlformats.org/markup-compatibility/2006" xmlns:o="urn:schemas-microsoft-com:office:office" xmlns:r="http://schemas.openxmlformats.org/officeDocument/2006/relationships" xmlns:m="http://schemas.openxmlformats.org/officeDocument/2006/math" xmlns:v="urn:schemas-microsoft-com:vml" xmlns:wp14="http://schemas.microsoft.com/office/word/2010/wordprocessingDrawing" xmlns:wp="http://schemas.openxmlformats.org/drawingml/2006/wordprocessingDrawing" xmlns:w10="urn:schemas-microsoft-com:office:word" xmlns:w="http://schemas.openxmlformats.org/wordprocessingml/2006/main" xmlns:w14="http://schemas.microsoft.com/office/word/2010/wordml" xmlns:w15="http://schemas.microsoft.com/office/word/2012/wordml" xmlns:wpg="http://schemas.microsoft.com/office/word/2010/wordprocessingGroup" xmlns:wpi="http://schemas.microsoft.com/office/word/2010/wordprocessingInk" xmlns:wne="http://schemas.microsoft.com/office/word/2006/wordml" xmlns:wps="http://schemas.microsoft.com/office/word/2010/wordprocessingShape" mc:Ignorable="w14 w15 wp14">
+<w:numbering xmlns:wpc="http://schemas.microsoft.com/office/word/2010/wordprocessingCanvas" xmlns:cx="http://schemas.microsoft.com/office/drawing/2014/chartex" xmlns:cx1="http://schemas.microsoft.com/office/drawing/2015/9/8/chartex" xmlns:cx2="http://schemas.microsoft.com/office/drawing/2015/10/21/chartex" xmlns:mc="http://schemas.openxmlformats.org/markup-compatibility/2006" xmlns:o="urn:schemas-microsoft-com:office:office" xmlns:r="http://schemas.openxmlformats.org/officeDocument/2006/relationships" xmlns:m="http://schemas.openxmlformats.org/officeDocument/2006/math" xmlns:v="urn:schemas-microsoft-com:vml" xmlns:wp14="http://schemas.microsoft.com/office/word/2010/wordprocessingDrawing" xmlns:wp="http://schemas.openxmlformats.org/drawingml/2006/wordprocessingDrawing" xmlns:w10="urn:schemas-microsoft-com:office:word" xmlns:w="http://schemas.openxmlformats.org/wordprocessingml/2006/main" xmlns:w14="http://schemas.microsoft.com/office/word/2010/wordml" xmlns:w15="http://schemas.microsoft.com/office/word/2012/wordml" xmlns:w16se="http://schemas.microsoft.com/office/word/2015/wordml/symex" xmlns:wpg="http://schemas.microsoft.com/office/word/2010/wordprocessingGroup" xmlns:wpi="http://schemas.microsoft.com/office/word/2010/wordprocessingInk" xmlns:wne="http://schemas.microsoft.com/office/word/2006/wordml" xmlns:wps="http://schemas.microsoft.com/office/word/2010/wordprocessingShape" mc:Ignorable="w14 w15 w16se wp14">
   <w:abstractNum w:abstractNumId="0" w15:restartNumberingAfterBreak="0">
     <w:nsid w:val="03E463AC"/>
     <w:multiLevelType w:val="hybridMultilevel"/>
@@ -6209,7 +6261,7 @@
 </file>
 
 <file path=word/styles.xml><?xml version="1.0" encoding="utf-8"?>
-<w:styles xmlns:mc="http://schemas.openxmlformats.org/markup-compatibility/2006" xmlns:r="http://schemas.openxmlformats.org/officeDocument/2006/relationships" xmlns:w="http://schemas.openxmlformats.org/wordprocessingml/2006/main" xmlns:w14="http://schemas.microsoft.com/office/word/2010/wordml" xmlns:w15="http://schemas.microsoft.com/office/word/2012/wordml" mc:Ignorable="w14 w15">
+<w:styles xmlns:mc="http://schemas.openxmlformats.org/markup-compatibility/2006" xmlns:r="http://schemas.openxmlformats.org/officeDocument/2006/relationships" xmlns:w="http://schemas.openxmlformats.org/wordprocessingml/2006/main" xmlns:w14="http://schemas.microsoft.com/office/word/2010/wordml" xmlns:w15="http://schemas.microsoft.com/office/word/2012/wordml" xmlns:w16se="http://schemas.microsoft.com/office/word/2015/wordml/symex" mc:Ignorable="w14 w15 w16se">
   <w:docDefaults>
     <w:rPrDefault>
       <w:rPr>
@@ -6219,7 +6271,7 @@
     </w:rPrDefault>
     <w:pPrDefault/>
   </w:docDefaults>
-  <w:latentStyles w:defLockedState="0" w:defUIPriority="99" w:defSemiHidden="0" w:defUnhideWhenUsed="0" w:defQFormat="0" w:count="371">
+  <w:latentStyles w:defLockedState="0" w:defUIPriority="99" w:defSemiHidden="0" w:defUnhideWhenUsed="0" w:defQFormat="0" w:count="372">
     <w:lsdException w:name="Normal" w:uiPriority="0" w:qFormat="1"/>
     <w:lsdException w:name="heading 1" w:uiPriority="9" w:qFormat="1"/>
     <w:lsdException w:name="heading 2" w:uiPriority="9" w:qFormat="1"/>
@@ -6325,7 +6377,6 @@
     <w:lsdException w:name="HTML Sample" w:semiHidden="1" w:unhideWhenUsed="1"/>
     <w:lsdException w:name="HTML Typewriter" w:semiHidden="1" w:unhideWhenUsed="1"/>
     <w:lsdException w:name="HTML Variable" w:semiHidden="1" w:unhideWhenUsed="1"/>
-    <w:lsdException w:name="Normal Table" w:semiHidden="1" w:unhideWhenUsed="1"/>
     <w:lsdException w:name="annotation subject" w:semiHidden="1" w:unhideWhenUsed="1"/>
     <w:lsdException w:name="No List" w:semiHidden="1" w:unhideWhenUsed="1"/>
     <w:lsdException w:name="Outline List 1" w:semiHidden="1" w:unhideWhenUsed="1"/>
@@ -6372,10 +6423,8 @@
     <w:lsdException w:name="Table Subtle 2" w:semiHidden="1" w:unhideWhenUsed="1"/>
     <w:lsdException w:name="Table Web 1" w:semiHidden="1" w:unhideWhenUsed="1"/>
     <w:lsdException w:name="Table Web 2" w:semiHidden="1" w:unhideWhenUsed="1"/>
-    <w:lsdException w:name="Table Web 3" w:semiHidden="1" w:unhideWhenUsed="1"/>
     <w:lsdException w:name="Balloon Text" w:semiHidden="1" w:unhideWhenUsed="1"/>
     <w:lsdException w:name="Table Grid" w:uiPriority="59"/>
-    <w:lsdException w:name="Table Theme" w:semiHidden="1" w:unhideWhenUsed="1"/>
     <w:lsdException w:name="Placeholder Text" w:semiHidden="1"/>
     <w:lsdException w:name="No Spacing" w:uiPriority="1" w:qFormat="1"/>
     <w:lsdException w:name="Light Shading" w:uiPriority="60"/>
@@ -6591,6 +6640,7 @@
     <w:lsdException w:name="List Table 5 Dark Accent 6" w:uiPriority="50"/>
     <w:lsdException w:name="List Table 6 Colorful Accent 6" w:uiPriority="51"/>
     <w:lsdException w:name="List Table 7 Colorful Accent 6" w:uiPriority="52"/>
+    <w:lsdException w:name="Mention" w:semiHidden="1" w:unhideWhenUsed="1"/>
   </w:latentStyles>
   <w:style w:type="paragraph" w:default="1" w:styleId="Standard">
     <w:name w:val="Normal"/>
@@ -7900,7 +7950,7 @@
 </file>
 
 <file path=customXml/itemProps1.xml><?xml version="1.0" encoding="utf-8"?>
-<ds:datastoreItem xmlns:ds="http://schemas.openxmlformats.org/officeDocument/2006/customXml" ds:itemID="{A93A75EE-D6ED-4A41-969A-C5CCD16F6827}">
+<ds:datastoreItem xmlns:ds="http://schemas.openxmlformats.org/officeDocument/2006/customXml" ds:itemID="{10603213-D068-4FA7-964B-F1463E9053C3}">
   <ds:schemaRefs>
     <ds:schemaRef ds:uri="http://schemas.openxmlformats.org/officeDocument/2006/bibliography"/>
   </ds:schemaRefs>

--- a/Protokoll_Sitzung_24.03.2016.docx
+++ b/Protokoll_Sitzung_24.03.2016.docx
@@ -1,6 +1,6 @@
 
 <file path=word/document.xml><?xml version="1.0" encoding="utf-8"?>
-<w:document xmlns:wpc="http://schemas.microsoft.com/office/word/2010/wordprocessingCanvas" xmlns:cx="http://schemas.microsoft.com/office/drawing/2014/chartex" xmlns:cx1="http://schemas.microsoft.com/office/drawing/2015/9/8/chartex" xmlns:cx2="http://schemas.microsoft.com/office/drawing/2015/10/21/chartex" xmlns:mc="http://schemas.openxmlformats.org/markup-compatibility/2006" xmlns:o="urn:schemas-microsoft-com:office:office" xmlns:r="http://schemas.openxmlformats.org/officeDocument/2006/relationships" xmlns:m="http://schemas.openxmlformats.org/officeDocument/2006/math" xmlns:v="urn:schemas-microsoft-com:vml" xmlns:wp14="http://schemas.microsoft.com/office/word/2010/wordprocessingDrawing" xmlns:wp="http://schemas.openxmlformats.org/drawingml/2006/wordprocessingDrawing" xmlns:w10="urn:schemas-microsoft-com:office:word" xmlns:w="http://schemas.openxmlformats.org/wordprocessingml/2006/main" xmlns:w14="http://schemas.microsoft.com/office/word/2010/wordml" xmlns:w15="http://schemas.microsoft.com/office/word/2012/wordml" xmlns:w16se="http://schemas.microsoft.com/office/word/2015/wordml/symex" xmlns:wpg="http://schemas.microsoft.com/office/word/2010/wordprocessingGroup" xmlns:wpi="http://schemas.microsoft.com/office/word/2010/wordprocessingInk" xmlns:wne="http://schemas.microsoft.com/office/word/2006/wordml" xmlns:wps="http://schemas.microsoft.com/office/word/2010/wordprocessingShape" mc:Ignorable="w14 w15 w16se wp14">
+<w:document xmlns:wpc="http://schemas.microsoft.com/office/word/2010/wordprocessingCanvas" xmlns:mc="http://schemas.openxmlformats.org/markup-compatibility/2006" xmlns:o="urn:schemas-microsoft-com:office:office" xmlns:r="http://schemas.openxmlformats.org/officeDocument/2006/relationships" xmlns:m="http://schemas.openxmlformats.org/officeDocument/2006/math" xmlns:v="urn:schemas-microsoft-com:vml" xmlns:wp14="http://schemas.microsoft.com/office/word/2010/wordprocessingDrawing" xmlns:wp="http://schemas.openxmlformats.org/drawingml/2006/wordprocessingDrawing" xmlns:w10="urn:schemas-microsoft-com:office:word" xmlns:w="http://schemas.openxmlformats.org/wordprocessingml/2006/main" xmlns:w14="http://schemas.microsoft.com/office/word/2010/wordml" xmlns:w15="http://schemas.microsoft.com/office/word/2012/wordml" xmlns:wpg="http://schemas.microsoft.com/office/word/2010/wordprocessingGroup" xmlns:wpi="http://schemas.microsoft.com/office/word/2010/wordprocessingInk" xmlns:wne="http://schemas.microsoft.com/office/word/2006/wordml" xmlns:wps="http://schemas.microsoft.com/office/word/2010/wordprocessingShape" mc:Ignorable="w14 w15 wp14">
   <w:body>
     <w:p>
       <w:pPr>
@@ -1091,6 +1091,13 @@
                 <w:lang w:val="de-CH"/>
               </w:rPr>
             </w:pPr>
+            <w:r>
+              <w:rPr>
+                <w:b w:val="0"/>
+                <w:lang w:val="de-CH"/>
+              </w:rPr>
+              <w:t>erledigt</w:t>
+            </w:r>
           </w:p>
         </w:tc>
       </w:tr>
@@ -1239,19 +1246,52 @@
               <w:rPr>
                 <w:sz w:val="20"/>
               </w:rPr>
-              <w:t xml:space="preserve"> </w:t>
-            </w:r>
-            <w:r>
-              <w:rPr>
-                <w:sz w:val="20"/>
-              </w:rPr>
-              <w:sym w:font="Wingdings" w:char="F0E0"/>
-            </w:r>
-            <w:r>
-              <w:rPr>
-                <w:sz w:val="20"/>
-              </w:rPr>
-              <w:t xml:space="preserve"> Positionierung Spule nicht gut</w:t>
+              <w:t>:</w:t>
+            </w:r>
+            <w:r>
+              <w:rPr>
+                <w:sz w:val="20"/>
+              </w:rPr>
+              <w:br/>
+              <w:t xml:space="preserve">Ist gemacht, aber die </w:t>
+            </w:r>
+            <w:r>
+              <w:rPr>
+                <w:sz w:val="20"/>
+              </w:rPr>
+              <w:t xml:space="preserve">Positionierung </w:t>
+            </w:r>
+            <w:r>
+              <w:rPr>
+                <w:sz w:val="20"/>
+              </w:rPr>
+              <w:t xml:space="preserve">der </w:t>
+            </w:r>
+            <w:r>
+              <w:rPr>
+                <w:sz w:val="20"/>
+              </w:rPr>
+              <w:t xml:space="preserve">Spule </w:t>
+            </w:r>
+            <w:r>
+              <w:rPr>
+                <w:sz w:val="20"/>
+              </w:rPr>
+              <w:t xml:space="preserve">war nicht gut, weshalb zu schlechte Energiewerte ( 80 </w:t>
+            </w:r>
+            <w:proofErr w:type="spellStart"/>
+            <w:r>
+              <w:rPr>
+                <w:sz w:val="20"/>
+              </w:rPr>
+              <w:t>nV</w:t>
+            </w:r>
+            <w:proofErr w:type="spellEnd"/>
+            <w:r>
+              <w:rPr>
+                <w:sz w:val="20"/>
+              </w:rPr>
+              <w:t xml:space="preserve"> als Max) resultieren</w:t>
             </w:r>
           </w:p>
           <w:p>
@@ -1268,26 +1308,75 @@
             <w:r>
               <w:rPr>
                 <w:sz w:val="20"/>
-              </w:rPr>
-              <w:t>Layout mit den oben genannten Punkten ergänzen und mit den neu berechneten STS und LTS fix bestücken</w:t>
-            </w:r>
-            <w:r>
-              <w:rPr>
-                <w:sz w:val="20"/>
-              </w:rPr>
-              <w:t xml:space="preserve"> </w:t>
-            </w:r>
-            <w:r>
-              <w:rPr>
-                <w:sz w:val="20"/>
-              </w:rPr>
-              <w:sym w:font="Wingdings" w:char="F0E0"/>
-            </w:r>
-            <w:r>
-              <w:rPr>
-                <w:sz w:val="20"/>
-              </w:rPr>
-              <w:t xml:space="preserve"> LTS und STS haben einen Anschluss, so dass sie extern angeschlossen werden</w:t>
+                <w:lang w:val="de-DE"/>
+              </w:rPr>
+              <w:t>Nachmessungen</w:t>
+            </w:r>
+            <w:r>
+              <w:rPr>
+                <w:sz w:val="20"/>
+                <w:lang w:val="de-DE"/>
+              </w:rPr>
+              <w:t xml:space="preserve"> sind </w:t>
+            </w:r>
+            <w:proofErr w:type="gramStart"/>
+            <w:r>
+              <w:rPr>
+                <w:sz w:val="20"/>
+                <w:lang w:val="de-DE"/>
+              </w:rPr>
+              <w:t>zur Zeit</w:t>
+            </w:r>
+            <w:proofErr w:type="gramEnd"/>
+            <w:r>
+              <w:rPr>
+                <w:sz w:val="20"/>
+                <w:lang w:val="de-DE"/>
+              </w:rPr>
+              <w:t xml:space="preserve"> nicht möglich, da bei der </w:t>
+            </w:r>
+            <w:r>
+              <w:rPr>
+                <w:sz w:val="20"/>
+              </w:rPr>
+              <w:t xml:space="preserve">Inbetriebnahme des neuen Aufbaus (fliegender Aufbau) </w:t>
+            </w:r>
+            <w:r>
+              <w:rPr>
+                <w:sz w:val="20"/>
+              </w:rPr>
+              <w:t>etwas defekt ging.</w:t>
+            </w:r>
+          </w:p>
+          <w:p>
+            <w:pPr>
+              <w:pStyle w:val="T2-TitelP"/>
+              <w:numPr>
+                <w:ilvl w:val="0"/>
+                <w:numId w:val="27"/>
+              </w:numPr>
+              <w:rPr>
+                <w:sz w:val="20"/>
+              </w:rPr>
+            </w:pPr>
+            <w:r>
+              <w:rPr>
+                <w:sz w:val="20"/>
+              </w:rPr>
+              <w:t xml:space="preserve">Layout </w:t>
+            </w:r>
+            <w:r>
+              <w:rPr>
+                <w:sz w:val="20"/>
+              </w:rPr>
+              <w:t xml:space="preserve">konnte mit allen Punkten aus dem letzten Protokoll erstellt werden. LTS und STS werden extern eingebaut. </w:t>
+            </w:r>
+            <w:r>
+              <w:rPr>
+                <w:sz w:val="20"/>
+              </w:rPr>
+              <w:br/>
+              <w:t>Der Print ist minimal und nur 1 mm grösser als das Sensortag.</w:t>
             </w:r>
           </w:p>
           <w:p>
@@ -1297,33 +1386,138 @@
                 <w:ilvl w:val="0"/>
                 <w:numId w:val="0"/>
               </w:numPr>
-              <w:rPr>
-                <w:sz w:val="20"/>
-              </w:rPr>
-            </w:pPr>
-            <w:r>
-              <w:rPr>
-                <w:sz w:val="20"/>
-              </w:rPr>
-              <w:t>Inbetriebnahme des neuen Aufbaus (fliegender Aufbau)</w:t>
-            </w:r>
-            <w:r>
-              <w:rPr>
-                <w:sz w:val="20"/>
-              </w:rPr>
-              <w:t xml:space="preserve"> </w:t>
-            </w:r>
-            <w:r>
-              <w:rPr>
-                <w:sz w:val="20"/>
-              </w:rPr>
-              <w:sym w:font="Wingdings" w:char="F0E0"/>
-            </w:r>
-            <w:r>
-              <w:rPr>
-                <w:sz w:val="20"/>
-              </w:rPr>
-              <w:t xml:space="preserve"> Aufbau defekt</w:t>
+              <w:ind w:left="720"/>
+              <w:rPr>
+                <w:sz w:val="20"/>
+              </w:rPr>
+            </w:pPr>
+            <w:r>
+              <w:rPr>
+                <w:sz w:val="20"/>
+              </w:rPr>
+              <w:br/>
+            </w:r>
+            <w:r>
+              <w:rPr>
+                <w:sz w:val="20"/>
+                <w:u w:val="single"/>
+              </w:rPr>
+              <w:t>Diskussion</w:t>
+            </w:r>
+            <w:r>
+              <w:rPr>
+                <w:sz w:val="20"/>
+                <w:u w:val="single"/>
+              </w:rPr>
+              <w:t xml:space="preserve"> zur Auswahl der Komponenten</w:t>
+            </w:r>
+            <w:r>
+              <w:rPr>
+                <w:sz w:val="20"/>
+                <w:u w:val="single"/>
+              </w:rPr>
+              <w:t>:</w:t>
+            </w:r>
+            <w:r>
+              <w:rPr>
+                <w:sz w:val="20"/>
+              </w:rPr>
+              <w:br/>
+            </w:r>
+            <w:r>
+              <w:rPr>
+                <w:sz w:val="20"/>
+              </w:rPr>
+              <w:t xml:space="preserve">Die verwendeten Dioden der Machbarkeitsstudie erwiesen sich als besser, als zwei bestellte Versionen an Low Power </w:t>
+            </w:r>
+            <w:r>
+              <w:rPr>
+                <w:sz w:val="20"/>
+              </w:rPr>
+              <w:t>Dioden</w:t>
+            </w:r>
+            <w:r>
+              <w:rPr>
+                <w:sz w:val="20"/>
+              </w:rPr>
+              <w:t>.</w:t>
+            </w:r>
+            <w:r>
+              <w:rPr>
+                <w:sz w:val="20"/>
+              </w:rPr>
+              <w:br/>
+              <w:t>Das gute Messergebnis der XXXXXX Dioden ist erfreulich</w:t>
+            </w:r>
+            <w:r>
+              <w:rPr>
+                <w:sz w:val="20"/>
+              </w:rPr>
+              <w:t>,</w:t>
+            </w:r>
+            <w:r>
+              <w:rPr>
+                <w:sz w:val="20"/>
+              </w:rPr>
+              <w:t xml:space="preserve"> doch da diese in der </w:t>
+            </w:r>
+            <w:proofErr w:type="spellStart"/>
+            <w:r>
+              <w:rPr>
+                <w:sz w:val="20"/>
+              </w:rPr>
+              <w:t>Harvester</w:t>
+            </w:r>
+            <w:proofErr w:type="spellEnd"/>
+            <w:r>
+              <w:rPr>
+                <w:sz w:val="20"/>
+              </w:rPr>
+              <w:t xml:space="preserve">-Schaltung </w:t>
+            </w:r>
+            <w:proofErr w:type="gramStart"/>
+            <w:r>
+              <w:rPr>
+                <w:sz w:val="20"/>
+              </w:rPr>
+              <w:t xml:space="preserve">im </w:t>
+            </w:r>
+            <w:r>
+              <w:rPr>
+                <w:sz w:val="20"/>
+              </w:rPr>
+              <w:t xml:space="preserve"> nicht</w:t>
+            </w:r>
+            <w:proofErr w:type="gramEnd"/>
+            <w:r>
+              <w:rPr>
+                <w:sz w:val="20"/>
+              </w:rPr>
+              <w:t xml:space="preserve"> im </w:t>
+            </w:r>
+            <w:r>
+              <w:rPr>
+                <w:sz w:val="20"/>
+              </w:rPr>
+              <w:t>d</w:t>
+            </w:r>
+            <w:r>
+              <w:rPr>
+                <w:sz w:val="20"/>
+              </w:rPr>
+              <w:t>okumentierten Bereich betrieben werden, enthalten</w:t>
+            </w:r>
+            <w:r>
+              <w:rPr>
+                <w:sz w:val="20"/>
+              </w:rPr>
+              <w:t xml:space="preserve"> sie ein Risiko, wie sie sich dort verhalten.</w:t>
+            </w:r>
+            <w:r>
+              <w:rPr>
+                <w:sz w:val="20"/>
+              </w:rPr>
+              <w:br/>
             </w:r>
           </w:p>
         </w:tc>
@@ -1366,7 +1560,55 @@
               <w:rPr>
                 <w:sz w:val="20"/>
               </w:rPr>
+              <w:br/>
+            </w:r>
+            <w:r>
+              <w:rPr>
+                <w:sz w:val="20"/>
+              </w:rPr>
+              <w:br/>
+            </w:r>
+            <w:r>
+              <w:rPr>
+                <w:sz w:val="20"/>
+              </w:rPr>
+              <w:br/>
+            </w:r>
+            <w:r>
+              <w:rPr>
+                <w:sz w:val="20"/>
+              </w:rPr>
               <w:t>offen</w:t>
+            </w:r>
+          </w:p>
+          <w:p>
+            <w:pPr>
+              <w:pStyle w:val="ZustndigTermin"/>
+              <w:rPr>
+                <w:sz w:val="20"/>
+              </w:rPr>
+            </w:pPr>
+          </w:p>
+          <w:p>
+            <w:pPr>
+              <w:pStyle w:val="ZustndigTermin"/>
+              <w:rPr>
+                <w:sz w:val="20"/>
+              </w:rPr>
+            </w:pPr>
+          </w:p>
+          <w:p>
+            <w:pPr>
+              <w:pStyle w:val="ZustndigTermin"/>
+              <w:rPr>
+                <w:sz w:val="20"/>
+              </w:rPr>
+            </w:pPr>
+            <w:r>
+              <w:rPr>
+                <w:sz w:val="20"/>
+              </w:rPr>
+              <w:t>erledigt</w:t>
             </w:r>
           </w:p>
         </w:tc>
@@ -1414,20 +1656,56 @@
               <w:rPr>
                 <w:sz w:val="20"/>
               </w:rPr>
-              <w:t>Energieerzeugung bei 10 km/h der aktuellen Schaltung messen</w:t>
-            </w:r>
-            <w:r>
-              <w:rPr>
-                <w:sz w:val="20"/>
-              </w:rPr>
-              <w:t>,</w:t>
+              <w:t xml:space="preserve">Energieerzeugung bei 10 km/h der </w:t>
+            </w:r>
+            <w:r>
+              <w:rPr>
+                <w:sz w:val="20"/>
+              </w:rPr>
+              <w:t>Machbarkeitsstudie und der aktuellen Schaltung</w:t>
+            </w:r>
+            <w:r>
+              <w:rPr>
+                <w:sz w:val="20"/>
+              </w:rPr>
+              <w:t xml:space="preserve"> messen</w:t>
+            </w:r>
+            <w:r>
+              <w:rPr>
+                <w:sz w:val="20"/>
+              </w:rPr>
+              <w:t>:</w:t>
             </w:r>
             <w:r>
               <w:rPr>
                 <w:sz w:val="20"/>
               </w:rPr>
               <w:br/>
-              <w:t xml:space="preserve">STS = 470 </w:t>
+            </w:r>
+            <w:r>
+              <w:rPr>
+                <w:sz w:val="20"/>
+              </w:rPr>
+              <w:br/>
+            </w:r>
+            <w:r>
+              <w:rPr>
+                <w:sz w:val="20"/>
+              </w:rPr>
+              <w:t>Messung der Machbarkeitsstudie mit Sensortag V0</w:t>
+            </w:r>
+            <w:r>
+              <w:rPr>
+                <w:sz w:val="20"/>
+              </w:rPr>
+              <w:br/>
+              <w:t>STS</w:t>
+            </w:r>
+            <w:r>
+              <w:rPr>
+                <w:sz w:val="20"/>
+              </w:rPr>
+              <w:t xml:space="preserve"> = 470 </w:t>
             </w:r>
             <m:oMath>
               <m:r>
@@ -1550,14 +1828,14 @@
               <w:rPr>
                 <w:sz w:val="20"/>
               </w:rPr>
-              <w:t xml:space="preserve"> = 0.2 </w:t>
+              <w:t xml:space="preserve"> = 0.2 V</w:t>
             </w:r>
             <w:proofErr w:type="gramStart"/>
             <w:r>
               <w:rPr>
                 <w:sz w:val="20"/>
               </w:rPr>
-              <w:t>V,  n</w:t>
+              <w:t>,  n</w:t>
             </w:r>
             <w:r>
               <w:rPr>
@@ -1640,14 +1918,14 @@
               <w:rPr>
                 <w:sz w:val="20"/>
               </w:rPr>
-              <w:t xml:space="preserve"> = 0.6 </w:t>
+              <w:t xml:space="preserve"> = 0.6 V</w:t>
             </w:r>
             <w:proofErr w:type="gramStart"/>
             <w:r>
               <w:rPr>
                 <w:sz w:val="20"/>
               </w:rPr>
-              <w:t>V,  nach</w:t>
+              <w:t>,  nach</w:t>
             </w:r>
             <w:proofErr w:type="gramEnd"/>
             <w:r>
@@ -1676,180 +1954,29 @@
               <w:br/>
               <w:t>VSUP noch nicht geschalten. (Auch nicht bei 2.5 V).</w:t>
             </w:r>
-          </w:p>
-          <w:p>
-            <w:pPr>
-              <w:pStyle w:val="T2-TitelP"/>
-              <w:numPr>
-                <w:ilvl w:val="0"/>
-                <w:numId w:val="0"/>
-              </w:numPr>
-              <w:rPr>
-                <w:sz w:val="20"/>
-              </w:rPr>
-            </w:pPr>
-          </w:p>
-          <w:p>
-            <w:pPr>
-              <w:pStyle w:val="T2-TitelP"/>
-              <w:numPr>
-                <w:ilvl w:val="0"/>
-                <w:numId w:val="27"/>
-              </w:numPr>
-              <w:rPr>
-                <w:sz w:val="20"/>
-              </w:rPr>
-            </w:pPr>
-            <w:r>
-              <w:rPr>
-                <w:sz w:val="20"/>
-              </w:rPr>
-              <w:t>Aus der Energieerzeugung und des Energieverbrauch des Sensortags mit GPIO-Wake-</w:t>
-            </w:r>
-            <w:proofErr w:type="spellStart"/>
-            <w:proofErr w:type="gramStart"/>
-            <w:r>
-              <w:rPr>
-                <w:sz w:val="20"/>
-              </w:rPr>
-              <w:t>up</w:t>
-            </w:r>
-            <w:proofErr w:type="spellEnd"/>
-            <w:r>
-              <w:rPr>
-                <w:sz w:val="20"/>
-              </w:rPr>
-              <w:t xml:space="preserve">  LTS</w:t>
-            </w:r>
-            <w:proofErr w:type="gramEnd"/>
-            <w:r>
-              <w:rPr>
-                <w:sz w:val="20"/>
-              </w:rPr>
-              <w:t xml:space="preserve"> und STS berechnen</w:t>
-            </w:r>
-            <w:r>
-              <w:rPr>
-                <w:sz w:val="20"/>
-              </w:rPr>
-              <w:t>:</w:t>
-            </w:r>
             <w:r>
               <w:rPr>
                 <w:sz w:val="20"/>
               </w:rPr>
               <w:br/>
-              <w:t>STS und LTS aufgrund von Energiemessungen berechnet</w:t>
             </w:r>
             <w:r>
               <w:rPr>
                 <w:sz w:val="20"/>
               </w:rPr>
               <w:br/>
-              <w:t>STS (</w:t>
-            </w:r>
-            <w:proofErr w:type="spellStart"/>
-            <w:r>
-              <w:rPr>
-                <w:sz w:val="20"/>
-              </w:rPr>
-              <w:t>basiertend</w:t>
-            </w:r>
-            <w:proofErr w:type="spellEnd"/>
-            <w:r>
-              <w:rPr>
-                <w:sz w:val="20"/>
-              </w:rPr>
-              <w:t xml:space="preserve"> auf Werten der PA) = 1.3 </w:t>
-            </w:r>
-            <w:proofErr w:type="spellStart"/>
-            <w:r>
-              <w:rPr>
-                <w:sz w:val="20"/>
-              </w:rPr>
-              <w:t>mF</w:t>
-            </w:r>
-            <w:proofErr w:type="spellEnd"/>
-            <w:r>
-              <w:rPr>
-                <w:sz w:val="20"/>
-              </w:rPr>
-              <w:br/>
-              <w:t>LTS nicht direkt relevant, da keine Funktion. Nur grösser.</w:t>
-            </w:r>
-            <w:r>
-              <w:rPr>
-                <w:sz w:val="20"/>
-              </w:rPr>
-              <w:br/>
-              <w:t xml:space="preserve">Vorschlag LTS = 3.3 </w:t>
-            </w:r>
-            <w:proofErr w:type="spellStart"/>
-            <w:r>
-              <w:rPr>
-                <w:sz w:val="20"/>
-              </w:rPr>
-              <w:t>mF</w:t>
-            </w:r>
-            <w:proofErr w:type="spellEnd"/>
-          </w:p>
-          <w:p>
-            <w:pPr>
-              <w:pStyle w:val="T2-TitelP"/>
-              <w:numPr>
-                <w:ilvl w:val="0"/>
-                <w:numId w:val="27"/>
-              </w:numPr>
-              <w:rPr>
-                <w:sz w:val="20"/>
-              </w:rPr>
-            </w:pPr>
-            <w:r>
-              <w:rPr>
-                <w:sz w:val="20"/>
-              </w:rPr>
-              <w:t>Ladezeiten der berechneten Kondensatoren b</w:t>
-            </w:r>
-            <w:r>
-              <w:rPr>
-                <w:sz w:val="20"/>
-              </w:rPr>
-              <w:t>ei der Inbetriebnahme ausmessen:</w:t>
-            </w:r>
-            <w:r>
-              <w:rPr>
-                <w:sz w:val="20"/>
-              </w:rPr>
-              <w:br/>
-              <w:t xml:space="preserve">Ist </w:t>
-            </w:r>
-            <w:proofErr w:type="spellStart"/>
-            <w:r>
-              <w:rPr>
-                <w:sz w:val="20"/>
-              </w:rPr>
-              <w:t>aufrund</w:t>
-            </w:r>
-            <w:proofErr w:type="spellEnd"/>
-            <w:r>
-              <w:rPr>
-                <w:sz w:val="20"/>
-              </w:rPr>
-              <w:t xml:space="preserve"> der zu kleinen gewonnen Energie noch nicht möglich.</w:t>
-            </w:r>
-            <w:r>
-              <w:rPr>
-                <w:sz w:val="20"/>
-              </w:rPr>
-              <w:br/>
-              <w:t>Anstelle davon Beginn mit der V2 von Firmware:</w:t>
-            </w:r>
-            <w:r>
-              <w:rPr>
-                <w:sz w:val="20"/>
-              </w:rPr>
-              <w:br/>
-              <w:t>Memory Management-Fehler beheben, Geschwindigkeitsmessung einbauen</w:t>
+            </w:r>
+            <w:r>
+              <w:rPr>
+                <w:sz w:val="20"/>
+              </w:rPr>
+              <w:t>Der Grund der sehr schlechten Ergebnisse liegt darin, dass die Spule nicht mehr richtig positioniert ist.</w:t>
+            </w:r>
+            <w:r>
+              <w:rPr>
+                <w:sz w:val="20"/>
+              </w:rPr>
+              <w:t xml:space="preserve"> Die Messung wird wiederholt.</w:t>
             </w:r>
           </w:p>
           <w:p>
@@ -1861,6 +1988,34 @@
               </w:numPr>
               <w:ind w:left="720"/>
               <w:rPr>
+                <w:b/>
+                <w:sz w:val="20"/>
+              </w:rPr>
+            </w:pPr>
+          </w:p>
+          <w:p>
+            <w:pPr>
+              <w:pStyle w:val="T2-TitelP"/>
+              <w:numPr>
+                <w:ilvl w:val="0"/>
+                <w:numId w:val="0"/>
+              </w:numPr>
+              <w:ind w:left="720"/>
+              <w:rPr>
+                <w:b/>
+                <w:sz w:val="20"/>
+              </w:rPr>
+            </w:pPr>
+          </w:p>
+          <w:p>
+            <w:pPr>
+              <w:pStyle w:val="T2-TitelP"/>
+              <w:numPr>
+                <w:ilvl w:val="0"/>
+                <w:numId w:val="0"/>
+              </w:numPr>
+              <w:ind w:left="720"/>
+              <w:rPr>
                 <w:sz w:val="20"/>
                 <w:u w:val="single"/>
               </w:rPr>
@@ -1868,43 +2023,65 @@
             <w:r>
               <w:rPr>
                 <w:sz w:val="20"/>
+                <w:u w:val="single"/>
+              </w:rPr>
+              <w:lastRenderedPageBreak/>
+              <w:t>Diskussion</w:t>
+            </w:r>
+          </w:p>
+          <w:p>
+            <w:pPr>
+              <w:pStyle w:val="T2-TitelP"/>
+              <w:numPr>
+                <w:ilvl w:val="0"/>
+                <w:numId w:val="0"/>
+              </w:numPr>
+              <w:ind w:left="720"/>
+              <w:rPr>
+                <w:sz w:val="20"/>
+              </w:rPr>
+            </w:pPr>
+            <w:r>
+              <w:rPr>
+                <w:sz w:val="20"/>
+              </w:rPr>
+              <w:t>Auswirkung des tiefen MPPT auf die Energiegewinnung</w:t>
+            </w:r>
+            <w:r>
+              <w:rPr>
+                <w:sz w:val="20"/>
               </w:rPr>
               <w:br/>
             </w:r>
             <w:r>
               <w:rPr>
                 <w:sz w:val="20"/>
-                <w:u w:val="single"/>
-              </w:rPr>
-              <w:t>Diskussion (Mail Dario Dündar</w:t>
-            </w:r>
-            <w:r>
-              <w:rPr>
-                <w:sz w:val="20"/>
-                <w:u w:val="single"/>
-              </w:rPr>
-              <w:t xml:space="preserve"> und Olivier </w:t>
+              </w:rPr>
+              <w:t xml:space="preserve">Die neue </w:t>
             </w:r>
             <w:proofErr w:type="spellStart"/>
             <w:r>
               <w:rPr>
                 <w:sz w:val="20"/>
-                <w:u w:val="single"/>
-              </w:rPr>
-              <w:t>Rion</w:t>
+              </w:rPr>
+              <w:t>Harvesterschaltung</w:t>
             </w:r>
             <w:proofErr w:type="spellEnd"/>
             <w:r>
               <w:rPr>
                 <w:sz w:val="20"/>
-                <w:u w:val="single"/>
-              </w:rPr>
-              <w:t>)</w:t>
-            </w:r>
-            <w:r>
-              <w:rPr>
-                <w:sz w:val="20"/>
-                <w:u w:val="single"/>
+              </w:rPr>
+              <w:t xml:space="preserve"> hat eine MPPT-Ratio zwischen 38 – 43 %. Das ist besser (=hoher) als die MPPT-Ratio bei der Machbarkeitsstudie (bei 28 – 38 %). </w:t>
+            </w:r>
+            <w:r>
+              <w:rPr>
+                <w:sz w:val="20"/>
+              </w:rPr>
+              <w:t>Das Problem ist, dass das EM-Board für TEG ausgelegt ist und als minimale MPPT-Ratio 50% erlaubt. Dadurch geht unnötig Energie verloren.</w:t>
+            </w:r>
+            <w:r>
+              <w:rPr>
+                <w:sz w:val="20"/>
               </w:rPr>
               <w:br/>
             </w:r>
@@ -1912,33 +2089,113 @@
               <w:rPr>
                 <w:sz w:val="20"/>
               </w:rPr>
-              <w:t>Bei STS bereits erstes Packet senden</w:t>
-            </w:r>
-            <w:r>
-              <w:rPr>
-                <w:sz w:val="20"/>
-              </w:rPr>
-              <w:t>, weil sonst Energie innerhalb der Wartezeit verloren geht.</w:t>
-            </w:r>
-            <w:r>
-              <w:rPr>
-                <w:sz w:val="20"/>
-              </w:rPr>
               <w:br/>
+              <w:t xml:space="preserve">Es ist im Rahmen der BA nicht möglich, die bestehende </w:t>
             </w:r>
             <w:proofErr w:type="spellStart"/>
             <w:r>
               <w:rPr>
                 <w:sz w:val="20"/>
               </w:rPr>
-              <w:t>Init</w:t>
+              <w:t>Harvester</w:t>
             </w:r>
             <w:proofErr w:type="spellEnd"/>
             <w:r>
               <w:rPr>
                 <w:sz w:val="20"/>
               </w:rPr>
-              <w:t xml:space="preserve"> + Senden = 126 </w:t>
+              <w:t xml:space="preserve">-Schaltung auf einen MPPT-Ratio ab 50 </w:t>
+            </w:r>
+            <w:proofErr w:type="gramStart"/>
+            <w:r>
+              <w:rPr>
+                <w:sz w:val="20"/>
+              </w:rPr>
+              <w:t>%  zu</w:t>
+            </w:r>
+            <w:proofErr w:type="gramEnd"/>
+            <w:r>
+              <w:rPr>
+                <w:sz w:val="20"/>
+              </w:rPr>
+              <w:t xml:space="preserve"> optimieren (z.B. durch Widerstandsanpassung). Es lohnt sich aber, Ives zu kontaktieren, ob es möglich ist, die MPPT-Ratio tiefer einzustellen.</w:t>
+            </w:r>
+            <w:r>
+              <w:rPr>
+                <w:sz w:val="20"/>
+              </w:rPr>
+              <w:br/>
+              <w:t>Sobald die neue MPPT-Ratio aufgenommen ist, schickt Katrin die Ergebnisse an Dario und dieser kontaktiert Ives</w:t>
+            </w:r>
+            <w:r>
+              <w:rPr>
+                <w:sz w:val="20"/>
+              </w:rPr>
+              <w:br/>
+            </w:r>
+          </w:p>
+          <w:p>
+            <w:pPr>
+              <w:pStyle w:val="T2-TitelP"/>
+              <w:numPr>
+                <w:ilvl w:val="0"/>
+                <w:numId w:val="0"/>
+              </w:numPr>
+              <w:ind w:left="720"/>
+              <w:rPr>
+                <w:sz w:val="20"/>
+              </w:rPr>
+            </w:pPr>
+            <w:r>
+              <w:rPr>
+                <w:sz w:val="20"/>
+              </w:rPr>
+              <w:t xml:space="preserve">EM-Board braucht im Minimum </w:t>
+            </w:r>
+            <w:proofErr w:type="gramStart"/>
+            <w:r>
+              <w:rPr>
+                <w:sz w:val="20"/>
+              </w:rPr>
+              <w:t>V</w:t>
+            </w:r>
+            <w:r>
+              <w:rPr>
+                <w:sz w:val="20"/>
+                <w:vertAlign w:val="subscript"/>
+              </w:rPr>
+              <w:t>HRV</w:t>
+            </w:r>
+            <w:r>
+              <w:rPr>
+                <w:sz w:val="20"/>
+              </w:rPr>
+              <w:t xml:space="preserve">  =</w:t>
+            </w:r>
+            <w:proofErr w:type="gramEnd"/>
+            <w:r>
+              <w:rPr>
+                <w:sz w:val="20"/>
+              </w:rPr>
+              <w:t xml:space="preserve"> </w:t>
+            </w:r>
+            <w:r>
+              <w:rPr>
+                <w:sz w:val="20"/>
+              </w:rPr>
+              <w:t xml:space="preserve">0.3 V </w:t>
+            </w:r>
+            <w:r>
+              <w:rPr>
+                <w:sz w:val="20"/>
+              </w:rPr>
+              <w:t xml:space="preserve"> und</w:t>
+            </w:r>
+            <w:r>
+              <w:rPr>
+                <w:sz w:val="20"/>
+              </w:rPr>
+              <w:t xml:space="preserve"> 3 </w:t>
             </w:r>
             <m:oMath>
               <m:r>
@@ -1953,57 +2210,20 @@
               <w:rPr>
                 <w:sz w:val="20"/>
               </w:rPr>
-              <w:t>J</w:t>
+              <w:t xml:space="preserve">W </w:t>
+            </w:r>
+            <w:r>
+              <w:rPr>
+                <w:sz w:val="20"/>
+              </w:rPr>
+              <w:t>an Leistung.</w:t>
             </w:r>
             <w:r>
               <w:rPr>
                 <w:sz w:val="20"/>
               </w:rPr>
               <w:br/>
-            </w:r>
-            <w:r>
-              <w:rPr>
-                <w:sz w:val="20"/>
-              </w:rPr>
-              <w:lastRenderedPageBreak/>
-              <w:t xml:space="preserve">Nur Senden = 32 </w:t>
-            </w:r>
-            <m:oMath>
-              <m:r>
-                <w:rPr>
-                  <w:rFonts w:ascii="Cambria Math" w:hAnsi="Cambria Math"/>
-                  <w:sz w:val="20"/>
-                </w:rPr>
-                <m:t>μ</m:t>
-              </m:r>
-            </m:oMath>
-            <w:r>
-              <w:rPr>
-                <w:sz w:val="20"/>
-              </w:rPr>
-              <w:t>J</w:t>
-            </w:r>
-            <w:r>
-              <w:rPr>
-                <w:sz w:val="20"/>
-              </w:rPr>
-              <w:br/>
-              <w:t xml:space="preserve">Refreszyklus = 1.8 </w:t>
-            </w:r>
-            <m:oMath>
-              <m:r>
-                <w:rPr>
-                  <w:rFonts w:ascii="Cambria Math" w:hAnsi="Cambria Math"/>
-                  <w:sz w:val="20"/>
-                </w:rPr>
-                <m:t>μ</m:t>
-              </m:r>
-            </m:oMath>
-            <w:r>
-              <w:rPr>
-                <w:sz w:val="20"/>
-              </w:rPr>
-              <w:t xml:space="preserve">J </w:t>
+              <w:t>Darunter geht es nicht.</w:t>
             </w:r>
           </w:p>
           <w:p>
@@ -2013,37 +2233,82 @@
                 <w:ilvl w:val="0"/>
                 <w:numId w:val="0"/>
               </w:numPr>
-              <w:ind w:firstLine="34"/>
-              <w:rPr>
-                <w:sz w:val="20"/>
-              </w:rPr>
-            </w:pPr>
-            <w:r>
-              <w:rPr>
-                <w:sz w:val="20"/>
-              </w:rPr>
-              <w:t xml:space="preserve">            O.k. </w:t>
-            </w:r>
+              <w:ind w:left="720"/>
+              <w:rPr>
+                <w:sz w:val="20"/>
+              </w:rPr>
+            </w:pPr>
             <w:r>
               <w:rPr>
                 <w:sz w:val="20"/>
               </w:rPr>
               <w:br/>
-              <w:t xml:space="preserve">            STS wird für 126 </w:t>
+            </w:r>
+          </w:p>
+          <w:p>
+            <w:pPr>
+              <w:pStyle w:val="T2-TitelP"/>
+              <w:numPr>
+                <w:ilvl w:val="0"/>
+                <w:numId w:val="27"/>
+              </w:numPr>
+              <w:rPr>
+                <w:sz w:val="20"/>
+              </w:rPr>
+            </w:pPr>
+            <w:r>
+              <w:rPr>
+                <w:sz w:val="20"/>
+              </w:rPr>
+              <w:t>Aus der Energieerzeugung und des Energieverbrauch des Sensortags mit GPIO-Wake-</w:t>
             </w:r>
             <w:proofErr w:type="spellStart"/>
-            <w:r>
-              <w:rPr>
-                <w:sz w:val="20"/>
-              </w:rPr>
-              <w:t>uJ</w:t>
+            <w:proofErr w:type="gramStart"/>
+            <w:r>
+              <w:rPr>
+                <w:sz w:val="20"/>
+              </w:rPr>
+              <w:t>up</w:t>
             </w:r>
             <w:proofErr w:type="spellEnd"/>
             <w:r>
               <w:rPr>
                 <w:sz w:val="20"/>
               </w:rPr>
-              <w:t xml:space="preserve"> ausgelegt, = 1.3 </w:t>
+              <w:t xml:space="preserve">  LTS</w:t>
+            </w:r>
+            <w:proofErr w:type="gramEnd"/>
+            <w:r>
+              <w:rPr>
+                <w:sz w:val="20"/>
+              </w:rPr>
+              <w:t xml:space="preserve"> und STS berechnen</w:t>
+            </w:r>
+            <w:r>
+              <w:rPr>
+                <w:sz w:val="20"/>
+              </w:rPr>
+              <w:t>:</w:t>
+            </w:r>
+            <w:r>
+              <w:rPr>
+                <w:sz w:val="20"/>
+              </w:rPr>
+              <w:br/>
+              <w:t>Wurde berechnet, konnte wegen dem defekten Aufbau nicht nachgemessen werden.</w:t>
+            </w:r>
+            <w:r>
+              <w:rPr>
+                <w:sz w:val="20"/>
+              </w:rPr>
+              <w:br/>
+              <w:t xml:space="preserve">STS </w:t>
+            </w:r>
+            <w:r>
+              <w:rPr>
+                <w:sz w:val="20"/>
+              </w:rPr>
+              <w:t xml:space="preserve">= 1.3 </w:t>
             </w:r>
             <w:proofErr w:type="spellStart"/>
             <w:r>
@@ -2057,7 +2322,47 @@
               <w:rPr>
                 <w:sz w:val="20"/>
               </w:rPr>
-              <w:t xml:space="preserve"> (bei </w:t>
+              <w:t xml:space="preserve">, </w:t>
+            </w:r>
+            <w:r>
+              <w:rPr>
+                <w:sz w:val="20"/>
+              </w:rPr>
+              <w:t xml:space="preserve">LTS nicht direkt relevant, da keine Funktion = 3.3 </w:t>
+            </w:r>
+            <w:proofErr w:type="spellStart"/>
+            <w:r>
+              <w:rPr>
+                <w:sz w:val="20"/>
+              </w:rPr>
+              <w:t>mF</w:t>
+            </w:r>
+            <w:proofErr w:type="spellEnd"/>
+            <w:r>
+              <w:rPr>
+                <w:sz w:val="20"/>
+              </w:rPr>
+              <w:br/>
+            </w:r>
+            <w:r>
+              <w:rPr>
+                <w:sz w:val="20"/>
+              </w:rPr>
+              <w:br/>
+            </w:r>
+            <w:r>
+              <w:rPr>
+                <w:sz w:val="20"/>
+                <w:u w:val="single"/>
+              </w:rPr>
+              <w:t>Diskussion</w:t>
+            </w:r>
+            <w:r>
+              <w:rPr>
+                <w:sz w:val="20"/>
+              </w:rPr>
+              <w:br/>
+              <w:t xml:space="preserve">Die Werte sind zu hoch. Der Grund ist, dass die durchschnittliche </w:t>
             </w:r>
             <m:oMath>
               <m:sSub>
@@ -2094,7 +2399,40 @@
               <w:rPr>
                 <w:sz w:val="20"/>
               </w:rPr>
-              <w:t>= 0.44 V)</w:t>
+              <w:t xml:space="preserve">= 0.44 </w:t>
+            </w:r>
+            <w:proofErr w:type="gramStart"/>
+            <w:r>
+              <w:rPr>
+                <w:sz w:val="20"/>
+              </w:rPr>
+              <w:t>V</w:t>
+            </w:r>
+            <w:r>
+              <w:rPr>
+                <w:sz w:val="20"/>
+              </w:rPr>
+              <w:t xml:space="preserve">  </w:t>
+            </w:r>
+            <w:r>
+              <w:rPr>
+                <w:sz w:val="20"/>
+              </w:rPr>
+              <w:t>und</w:t>
+            </w:r>
+            <w:proofErr w:type="gramEnd"/>
+            <w:r>
+              <w:rPr>
+                <w:sz w:val="20"/>
+              </w:rPr>
+              <w:t xml:space="preserve"> nicht von VSUP (2.2 V) genommen wurde.</w:t>
+            </w:r>
+            <w:r>
+              <w:rPr>
+                <w:sz w:val="20"/>
+              </w:rPr>
+              <w:br/>
+              <w:t>Nachrechnen und bei funktionstüchtigem Aufbau nachmessen</w:t>
             </w:r>
           </w:p>
           <w:p>
@@ -2104,83 +2442,41 @@
                 <w:ilvl w:val="0"/>
                 <w:numId w:val="0"/>
               </w:numPr>
-              <w:ind w:firstLine="34"/>
-              <w:rPr>
-                <w:sz w:val="20"/>
-              </w:rPr>
-            </w:pPr>
-            <w:r>
-              <w:rPr>
-                <w:sz w:val="20"/>
-              </w:rPr>
-              <w:t xml:space="preserve">            </w:t>
-            </w:r>
-            <w:proofErr w:type="spellStart"/>
-            <w:r>
-              <w:rPr>
-                <w:sz w:val="20"/>
-              </w:rPr>
-              <w:t>v_bat_min_low</w:t>
-            </w:r>
-            <w:proofErr w:type="spellEnd"/>
-            <w:r>
-              <w:rPr>
-                <w:sz w:val="20"/>
-              </w:rPr>
-              <w:t xml:space="preserve"> =</w:t>
-            </w:r>
-            <w:r>
-              <w:rPr>
-                <w:sz w:val="20"/>
-              </w:rPr>
-              <w:t xml:space="preserve"> </w:t>
-            </w:r>
-            <w:r>
-              <w:rPr>
-                <w:sz w:val="20"/>
-              </w:rPr>
-              <w:t xml:space="preserve">1.825   (wobei Sensortag </w:t>
-            </w:r>
-            <w:proofErr w:type="spellStart"/>
-            <w:r>
-              <w:rPr>
-                <w:sz w:val="20"/>
-              </w:rPr>
-              <w:t>Konfig</w:t>
-            </w:r>
-            <w:proofErr w:type="spellEnd"/>
-            <w:r>
-              <w:rPr>
-                <w:sz w:val="20"/>
-              </w:rPr>
-              <w:t xml:space="preserve"> auf 2.2 V)</w:t>
-            </w:r>
+              <w:ind w:left="720"/>
+              <w:rPr>
+                <w:sz w:val="20"/>
+              </w:rPr>
+            </w:pPr>
             <w:r>
               <w:rPr>
                 <w:sz w:val="20"/>
               </w:rPr>
               <w:br/>
-              <w:t xml:space="preserve">            </w:t>
-            </w:r>
-            <w:proofErr w:type="spellStart"/>
-            <w:r>
-              <w:rPr>
-                <w:sz w:val="20"/>
-              </w:rPr>
-              <w:t>v_bat_min_hi</w:t>
-            </w:r>
-            <w:proofErr w:type="spellEnd"/>
-            <w:r>
-              <w:rPr>
-                <w:sz w:val="20"/>
-              </w:rPr>
-              <w:t xml:space="preserve"> =</w:t>
-            </w:r>
-            <w:r>
-              <w:rPr>
-                <w:sz w:val="20"/>
-              </w:rPr>
-              <w:t xml:space="preserve"> 3.6 / 2.1 (PA, V0) , 2.774/ 2.26 (V1)</w:t>
+              <w:t xml:space="preserve">Für die Bestückung:  </w:t>
+            </w:r>
+            <w:r>
+              <w:rPr>
+                <w:sz w:val="20"/>
+              </w:rPr>
+              <w:t xml:space="preserve">Spannung </w:t>
+            </w:r>
+            <w:r>
+              <w:rPr>
+                <w:sz w:val="20"/>
+              </w:rPr>
+              <w:t xml:space="preserve">eher </w:t>
+            </w:r>
+            <w:r>
+              <w:rPr>
+                <w:sz w:val="20"/>
+              </w:rPr>
+              <w:t>überdimensionieren</w:t>
+            </w:r>
+            <w:r>
+              <w:rPr>
+                <w:sz w:val="20"/>
+              </w:rPr>
+              <w:t>, da die ersten 63% der Spannung viermal schneller laden, als der Rest.</w:t>
             </w:r>
             <w:r>
               <w:rPr>
@@ -2196,29 +2492,318 @@
                 <w:ilvl w:val="0"/>
                 <w:numId w:val="0"/>
               </w:numPr>
-              <w:ind w:left="601" w:hanging="567"/>
-              <w:rPr>
-                <w:sz w:val="20"/>
-              </w:rPr>
-            </w:pPr>
-            <w:r>
-              <w:rPr>
-                <w:sz w:val="20"/>
-              </w:rPr>
-              <w:t xml:space="preserve">            </w:t>
-            </w:r>
-            <w:r>
-              <w:rPr>
-                <w:sz w:val="20"/>
-              </w:rPr>
-              <w:t>Weitere Daten als Pakete senden. In der Vertiefungsphase.</w:t>
-            </w:r>
+              <w:ind w:left="743" w:hanging="743"/>
+              <w:rPr>
+                <w:sz w:val="20"/>
+              </w:rPr>
+            </w:pPr>
             <w:r>
               <w:rPr>
                 <w:sz w:val="20"/>
               </w:rPr>
               <w:br/>
-              <w:t xml:space="preserve">  Aufgab</w:t>
+            </w:r>
+            <w:r>
+              <w:rPr>
+                <w:sz w:val="20"/>
+                <w:u w:val="single"/>
+              </w:rPr>
+              <w:t>Diskussion (Mail Dario Dündar</w:t>
+            </w:r>
+            <w:r>
+              <w:rPr>
+                <w:sz w:val="20"/>
+                <w:u w:val="single"/>
+              </w:rPr>
+              <w:t xml:space="preserve"> und Olivier </w:t>
+            </w:r>
+            <w:proofErr w:type="spellStart"/>
+            <w:r>
+              <w:rPr>
+                <w:sz w:val="20"/>
+                <w:u w:val="single"/>
+              </w:rPr>
+              <w:t>Rion</w:t>
+            </w:r>
+            <w:proofErr w:type="spellEnd"/>
+            <w:r>
+              <w:rPr>
+                <w:sz w:val="20"/>
+                <w:u w:val="single"/>
+              </w:rPr>
+              <w:t>)</w:t>
+            </w:r>
+            <w:r>
+              <w:rPr>
+                <w:sz w:val="20"/>
+                <w:u w:val="single"/>
+              </w:rPr>
+              <w:br/>
+            </w:r>
+            <w:r>
+              <w:rPr>
+                <w:sz w:val="20"/>
+              </w:rPr>
+              <w:t>Bei STS bereits erstes Packet senden</w:t>
+            </w:r>
+            <w:r>
+              <w:rPr>
+                <w:sz w:val="20"/>
+              </w:rPr>
+              <w:t>, weil sonst Energie innerh</w:t>
+            </w:r>
+            <w:r>
+              <w:rPr>
+                <w:sz w:val="20"/>
+              </w:rPr>
+              <w:t>alb der Wartezeit verloren geht:</w:t>
+            </w:r>
+          </w:p>
+          <w:p>
+            <w:pPr>
+              <w:pStyle w:val="T2-TitelP"/>
+              <w:numPr>
+                <w:ilvl w:val="0"/>
+                <w:numId w:val="0"/>
+              </w:numPr>
+              <w:ind w:left="743" w:hanging="743"/>
+              <w:rPr>
+                <w:sz w:val="20"/>
+              </w:rPr>
+            </w:pPr>
+            <w:r>
+              <w:rPr>
+                <w:sz w:val="20"/>
+              </w:rPr>
+              <w:t xml:space="preserve">             Messergebnisse:</w:t>
+            </w:r>
+            <w:r>
+              <w:rPr>
+                <w:sz w:val="20"/>
+              </w:rPr>
+              <w:br/>
+            </w:r>
+            <w:proofErr w:type="spellStart"/>
+            <w:r>
+              <w:rPr>
+                <w:sz w:val="20"/>
+              </w:rPr>
+              <w:t>Init</w:t>
+            </w:r>
+            <w:proofErr w:type="spellEnd"/>
+            <w:r>
+              <w:rPr>
+                <w:sz w:val="20"/>
+              </w:rPr>
+              <w:t xml:space="preserve"> + Senden = 126 </w:t>
+            </w:r>
+            <m:oMath>
+              <m:r>
+                <w:rPr>
+                  <w:rFonts w:ascii="Cambria Math" w:hAnsi="Cambria Math"/>
+                  <w:sz w:val="20"/>
+                </w:rPr>
+                <m:t>μ</m:t>
+              </m:r>
+            </m:oMath>
+            <w:r>
+              <w:rPr>
+                <w:sz w:val="20"/>
+              </w:rPr>
+              <w:t>J</w:t>
+            </w:r>
+            <w:r>
+              <w:rPr>
+                <w:sz w:val="20"/>
+              </w:rPr>
+              <w:br/>
+              <w:t xml:space="preserve">Nur Senden = 32 </w:t>
+            </w:r>
+            <m:oMath>
+              <m:r>
+                <w:rPr>
+                  <w:rFonts w:ascii="Cambria Math" w:hAnsi="Cambria Math"/>
+                  <w:sz w:val="20"/>
+                </w:rPr>
+                <m:t>μ</m:t>
+              </m:r>
+            </m:oMath>
+            <w:r>
+              <w:rPr>
+                <w:sz w:val="20"/>
+              </w:rPr>
+              <w:t>J</w:t>
+            </w:r>
+            <w:r>
+              <w:rPr>
+                <w:sz w:val="20"/>
+              </w:rPr>
+              <w:br/>
+              <w:t xml:space="preserve">Refreszyklus = 1.8 </w:t>
+            </w:r>
+            <m:oMath>
+              <m:r>
+                <w:rPr>
+                  <w:rFonts w:ascii="Cambria Math" w:hAnsi="Cambria Math"/>
+                  <w:sz w:val="20"/>
+                </w:rPr>
+                <m:t>μ</m:t>
+              </m:r>
+            </m:oMath>
+            <w:r>
+              <w:rPr>
+                <w:sz w:val="20"/>
+              </w:rPr>
+              <w:t xml:space="preserve">J </w:t>
+            </w:r>
+            <w:r>
+              <w:rPr>
+                <w:sz w:val="20"/>
+              </w:rPr>
+              <w:br/>
+            </w:r>
+            <w:r>
+              <w:rPr>
+                <w:sz w:val="20"/>
+              </w:rPr>
+              <w:br/>
+              <w:t xml:space="preserve">Problem, beim direkten Senden des </w:t>
+            </w:r>
+            <w:proofErr w:type="spellStart"/>
+            <w:r>
+              <w:rPr>
+                <w:sz w:val="20"/>
+              </w:rPr>
+              <w:t>Packets</w:t>
+            </w:r>
+            <w:proofErr w:type="spellEnd"/>
+            <w:r>
+              <w:rPr>
+                <w:sz w:val="20"/>
+              </w:rPr>
+              <w:t>: Macht keinen Sinn. Es braucht auch die Geschwindigkeitsmessung dazu.</w:t>
+            </w:r>
+          </w:p>
+          <w:p>
+            <w:pPr>
+              <w:pStyle w:val="T2-TitelP"/>
+              <w:numPr>
+                <w:ilvl w:val="0"/>
+                <w:numId w:val="0"/>
+              </w:numPr>
+              <w:ind w:left="743"/>
+              <w:rPr>
+                <w:sz w:val="20"/>
+              </w:rPr>
+            </w:pPr>
+            <w:r>
+              <w:rPr>
+                <w:sz w:val="20"/>
+              </w:rPr>
+              <w:t>Entscheid:</w:t>
+            </w:r>
+            <w:r>
+              <w:rPr>
+                <w:sz w:val="20"/>
+              </w:rPr>
+              <w:br/>
+              <w:t>STS soll für Initialisierung und erste Geschwindigkeitsmessung ausreichen.</w:t>
+            </w:r>
+            <w:r>
+              <w:rPr>
+                <w:sz w:val="20"/>
+              </w:rPr>
+              <w:br/>
+              <w:t xml:space="preserve">Zu beachten ist, dass </w:t>
+            </w:r>
+            <w:proofErr w:type="spellStart"/>
+            <w:r>
+              <w:rPr>
+                <w:sz w:val="20"/>
+              </w:rPr>
+              <w:t>v_bat_min_</w:t>
+            </w:r>
+            <w:r>
+              <w:rPr>
+                <w:sz w:val="20"/>
+              </w:rPr>
+              <w:t>hi</w:t>
+            </w:r>
+            <w:proofErr w:type="spellEnd"/>
+            <w:r>
+              <w:rPr>
+                <w:sz w:val="20"/>
+              </w:rPr>
+              <w:t xml:space="preserve"> </w:t>
+            </w:r>
+            <w:r>
+              <w:rPr>
+                <w:sz w:val="20"/>
+              </w:rPr>
+              <w:t xml:space="preserve">genug hoch sein soll, damit während dem Entladen, </w:t>
+            </w:r>
+            <w:proofErr w:type="spellStart"/>
+            <w:r>
+              <w:rPr>
+                <w:sz w:val="20"/>
+              </w:rPr>
+              <w:t>v_bat_min_</w:t>
+            </w:r>
+            <w:r>
+              <w:rPr>
+                <w:sz w:val="20"/>
+              </w:rPr>
+              <w:t>low</w:t>
+            </w:r>
+            <w:proofErr w:type="spellEnd"/>
+            <w:r>
+              <w:rPr>
+                <w:sz w:val="20"/>
+              </w:rPr>
+              <w:t xml:space="preserve"> </w:t>
+            </w:r>
+            <w:r>
+              <w:rPr>
+                <w:sz w:val="20"/>
+              </w:rPr>
+              <w:t>(= Ausschalten) nicht unterschritten wird.</w:t>
+            </w:r>
+          </w:p>
+          <w:p>
+            <w:pPr>
+              <w:pStyle w:val="T2-TitelP"/>
+              <w:numPr>
+                <w:ilvl w:val="0"/>
+                <w:numId w:val="0"/>
+              </w:numPr>
+              <w:ind w:left="743"/>
+              <w:rPr>
+                <w:sz w:val="20"/>
+              </w:rPr>
+            </w:pPr>
+            <w:r>
+              <w:rPr>
+                <w:sz w:val="20"/>
+              </w:rPr>
+              <w:t>Weitere Daten als Pakete sen</w:t>
+            </w:r>
+            <w:r>
+              <w:rPr>
+                <w:sz w:val="20"/>
+              </w:rPr>
+              <w:t>den. In der Vertiefungsphase.</w:t>
+            </w:r>
+            <w:r>
+              <w:rPr>
+                <w:sz w:val="20"/>
+              </w:rPr>
+              <w:br/>
+            </w:r>
+            <w:r>
+              <w:rPr>
+                <w:sz w:val="20"/>
+              </w:rPr>
+              <w:t>Aufgab</w:t>
             </w:r>
             <w:r>
               <w:rPr>
@@ -2248,135 +2833,32 @@
               <w:rPr>
                 <w:shd w:val="clear" w:color="auto" w:fill="FFFFFF"/>
               </w:rPr>
-              <w:t xml:space="preserve">  </w:t>
+              <w:t xml:space="preserve">Interrupt-Prioritäten: </w:t>
             </w:r>
             <w:r>
               <w:rPr>
                 <w:shd w:val="clear" w:color="auto" w:fill="FFFFFF"/>
               </w:rPr>
-              <w:t>4)</w:t>
-            </w:r>
-            <w:r>
-              <w:rPr>
-                <w:b/>
+              <w:t>Bis jetzt noch nicht eingestellt</w:t>
+            </w:r>
+            <w:r>
+              <w:rPr>
                 <w:shd w:val="clear" w:color="auto" w:fill="FFFFFF"/>
               </w:rPr>
-              <w:t xml:space="preserve"> </w:t>
+              <w:t>, da zurzeit</w:t>
             </w:r>
             <w:r>
               <w:rPr>
                 <w:shd w:val="clear" w:color="auto" w:fill="FFFFFF"/>
               </w:rPr>
-              <w:t xml:space="preserve">Interrupt-Prioritäten: </w:t>
+              <w:br/>
+              <w:t>nur 1 GPIO ausgelesen</w:t>
             </w:r>
             <w:r>
               <w:rPr>
                 <w:shd w:val="clear" w:color="auto" w:fill="FFFFFF"/>
               </w:rPr>
-              <w:br/>
-              <w:t xml:space="preserve">  Bis jetzt noch nicht eingestellt</w:t>
-            </w:r>
-            <w:r>
-              <w:rPr>
-                <w:shd w:val="clear" w:color="auto" w:fill="FFFFFF"/>
-              </w:rPr>
-              <w:br/>
-              <w:t xml:space="preserve">  (Zurzeit nur 1 GPIO ausgelesen), gehört aber zur Erweiterung </w:t>
-            </w:r>
-            <w:proofErr w:type="spellStart"/>
-            <w:r>
-              <w:rPr>
-                <w:shd w:val="clear" w:color="auto" w:fill="FFFFFF"/>
-              </w:rPr>
-              <w:t>dazu</w:t>
-            </w:r>
-            <w:r>
-              <w:rPr>
-                <w:shd w:val="clear" w:color="auto" w:fill="FFFFFF"/>
-              </w:rPr>
-              <w:t>Gibt</w:t>
-            </w:r>
-            <w:proofErr w:type="spellEnd"/>
-            <w:r>
-              <w:rPr>
-                <w:shd w:val="clear" w:color="auto" w:fill="FFFFFF"/>
-              </w:rPr>
-              <w:t xml:space="preserve"> es verschiedene Priorität?</w:t>
-            </w:r>
-            <w:r>
-              <w:rPr>
-                <w:shd w:val="clear" w:color="auto" w:fill="FFFFFF"/>
-              </w:rPr>
-              <w:br/>
-            </w:r>
-            <w:r>
-              <w:rPr>
-                <w:shd w:val="clear" w:color="auto" w:fill="FFFFFF"/>
-              </w:rPr>
-              <w:t>5) Wart</w:t>
-            </w:r>
-            <w:r>
-              <w:rPr>
-                <w:shd w:val="clear" w:color="auto" w:fill="FFFFFF"/>
-              </w:rPr>
-              <w:t xml:space="preserve">en bis BAT_LOW = 0 -&gt; Macht es </w:t>
-            </w:r>
-            <w:proofErr w:type="gramStart"/>
-            <w:r>
-              <w:rPr>
-                <w:shd w:val="clear" w:color="auto" w:fill="FFFFFF"/>
-              </w:rPr>
-              <w:t>S</w:t>
-            </w:r>
-            <w:r>
-              <w:rPr>
-                <w:shd w:val="clear" w:color="auto" w:fill="FFFFFF"/>
-              </w:rPr>
-              <w:t>inn ?</w:t>
-            </w:r>
-            <w:proofErr w:type="gramEnd"/>
-            <w:r>
-              <w:rPr>
-                <w:shd w:val="clear" w:color="auto" w:fill="FFFFFF"/>
-              </w:rPr>
-              <w:t xml:space="preserve"> </w:t>
-            </w:r>
-            <w:r>
-              <w:rPr>
-                <w:shd w:val="clear" w:color="auto" w:fill="FFFFFF"/>
-              </w:rPr>
-              <w:br/>
-            </w:r>
-            <w:r>
-              <w:rPr>
-                <w:shd w:val="clear" w:color="auto" w:fill="FFFFFF"/>
-              </w:rPr>
-              <w:t>D</w:t>
-            </w:r>
-            <w:r>
-              <w:rPr>
-                <w:shd w:val="clear" w:color="auto" w:fill="FFFFFF"/>
-              </w:rPr>
-              <w:t>as</w:t>
-            </w:r>
-            <w:r>
-              <w:rPr>
-                <w:shd w:val="clear" w:color="auto" w:fill="FFFFFF"/>
-              </w:rPr>
-              <w:t xml:space="preserve"> Power Management kann vielleicht dafür konfiguriert werden?</w:t>
-            </w:r>
-            <w:r>
-              <w:rPr>
-                <w:shd w:val="clear" w:color="auto" w:fill="FFFFFF"/>
-              </w:rPr>
-              <w:br/>
-              <w:t>Das wird nicht konfiguriert, sondern gehört zu den EM-Grundeinstellungen. Wird nur verwendet (Minimalaufwand)</w:t>
-            </w:r>
-            <w:r>
-              <w:rPr>
-                <w:shd w:val="clear" w:color="auto" w:fill="FFFFFF"/>
-              </w:rPr>
-              <w:br/>
+              <w:t xml:space="preserve"> wird</w:t>
             </w:r>
           </w:p>
         </w:tc>
@@ -2392,13 +2874,313 @@
                 <w:sz w:val="20"/>
               </w:rPr>
             </w:pPr>
-            <w:r>
-              <w:rPr>
-                <w:sz w:val="20"/>
-              </w:rPr>
-              <w:lastRenderedPageBreak/>
+          </w:p>
+          <w:p>
+            <w:pPr>
+              <w:pStyle w:val="ZustndigTermin"/>
+              <w:rPr>
+                <w:sz w:val="20"/>
+              </w:rPr>
+            </w:pPr>
+            <w:proofErr w:type="spellStart"/>
+            <w:r>
+              <w:rPr>
+                <w:sz w:val="20"/>
+              </w:rPr>
+              <w:t>Bachlkat</w:t>
+            </w:r>
+            <w:proofErr w:type="spellEnd"/>
+            <w:r>
+              <w:rPr>
+                <w:sz w:val="20"/>
+              </w:rPr>
               <w:t xml:space="preserve">  </w:t>
             </w:r>
+          </w:p>
+          <w:p>
+            <w:pPr>
+              <w:pStyle w:val="ZustndigTermin"/>
+              <w:rPr>
+                <w:sz w:val="20"/>
+              </w:rPr>
+            </w:pPr>
+          </w:p>
+          <w:p>
+            <w:pPr>
+              <w:pStyle w:val="ZustndigTermin"/>
+              <w:rPr>
+                <w:sz w:val="20"/>
+              </w:rPr>
+            </w:pPr>
+          </w:p>
+          <w:p>
+            <w:pPr>
+              <w:pStyle w:val="ZustndigTermin"/>
+              <w:rPr>
+                <w:sz w:val="20"/>
+              </w:rPr>
+            </w:pPr>
+          </w:p>
+          <w:p>
+            <w:pPr>
+              <w:pStyle w:val="ZustndigTermin"/>
+              <w:rPr>
+                <w:sz w:val="20"/>
+              </w:rPr>
+            </w:pPr>
+          </w:p>
+          <w:p>
+            <w:pPr>
+              <w:pStyle w:val="ZustndigTermin"/>
+              <w:rPr>
+                <w:sz w:val="20"/>
+              </w:rPr>
+            </w:pPr>
+          </w:p>
+          <w:p>
+            <w:pPr>
+              <w:pStyle w:val="ZustndigTermin"/>
+              <w:rPr>
+                <w:sz w:val="20"/>
+              </w:rPr>
+            </w:pPr>
+          </w:p>
+          <w:p>
+            <w:pPr>
+              <w:pStyle w:val="ZustndigTermin"/>
+              <w:rPr>
+                <w:sz w:val="20"/>
+              </w:rPr>
+            </w:pPr>
+          </w:p>
+          <w:p>
+            <w:pPr>
+              <w:pStyle w:val="ZustndigTermin"/>
+              <w:rPr>
+                <w:sz w:val="20"/>
+              </w:rPr>
+            </w:pPr>
+          </w:p>
+          <w:p>
+            <w:pPr>
+              <w:pStyle w:val="ZustndigTermin"/>
+              <w:rPr>
+                <w:sz w:val="20"/>
+              </w:rPr>
+            </w:pPr>
+          </w:p>
+          <w:p>
+            <w:pPr>
+              <w:pStyle w:val="ZustndigTermin"/>
+              <w:rPr>
+                <w:sz w:val="20"/>
+              </w:rPr>
+            </w:pPr>
+          </w:p>
+          <w:p>
+            <w:pPr>
+              <w:pStyle w:val="ZustndigTermin"/>
+              <w:rPr>
+                <w:sz w:val="20"/>
+              </w:rPr>
+            </w:pPr>
+          </w:p>
+          <w:p>
+            <w:pPr>
+              <w:pStyle w:val="ZustndigTermin"/>
+              <w:rPr>
+                <w:sz w:val="20"/>
+              </w:rPr>
+            </w:pPr>
+          </w:p>
+          <w:p>
+            <w:pPr>
+              <w:pStyle w:val="ZustndigTermin"/>
+              <w:rPr>
+                <w:sz w:val="20"/>
+              </w:rPr>
+            </w:pPr>
+          </w:p>
+          <w:p>
+            <w:pPr>
+              <w:pStyle w:val="ZustndigTermin"/>
+              <w:rPr>
+                <w:sz w:val="20"/>
+              </w:rPr>
+            </w:pPr>
+          </w:p>
+          <w:p>
+            <w:pPr>
+              <w:pStyle w:val="ZustndigTermin"/>
+              <w:rPr>
+                <w:sz w:val="20"/>
+              </w:rPr>
+            </w:pPr>
+            <w:proofErr w:type="spellStart"/>
+            <w:r>
+              <w:rPr>
+                <w:sz w:val="20"/>
+              </w:rPr>
+              <w:t>bachlkat</w:t>
+            </w:r>
+            <w:proofErr w:type="spellEnd"/>
+          </w:p>
+          <w:p>
+            <w:pPr>
+              <w:pStyle w:val="ZustndigTermin"/>
+              <w:rPr>
+                <w:sz w:val="20"/>
+              </w:rPr>
+            </w:pPr>
+            <w:proofErr w:type="spellStart"/>
+            <w:r>
+              <w:rPr>
+                <w:sz w:val="20"/>
+              </w:rPr>
+              <w:t>duen</w:t>
+            </w:r>
+            <w:proofErr w:type="spellEnd"/>
+          </w:p>
+          <w:p>
+            <w:pPr>
+              <w:pStyle w:val="ZustndigTermin"/>
+              <w:rPr>
+                <w:sz w:val="20"/>
+              </w:rPr>
+            </w:pPr>
+          </w:p>
+          <w:p>
+            <w:pPr>
+              <w:pStyle w:val="ZustndigTermin"/>
+              <w:rPr>
+                <w:sz w:val="20"/>
+              </w:rPr>
+            </w:pPr>
+          </w:p>
+          <w:p>
+            <w:pPr>
+              <w:pStyle w:val="ZustndigTermin"/>
+              <w:rPr>
+                <w:sz w:val="20"/>
+              </w:rPr>
+            </w:pPr>
+          </w:p>
+          <w:p>
+            <w:pPr>
+              <w:pStyle w:val="ZustndigTermin"/>
+              <w:rPr>
+                <w:sz w:val="20"/>
+              </w:rPr>
+            </w:pPr>
+          </w:p>
+          <w:p>
+            <w:pPr>
+              <w:pStyle w:val="ZustndigTermin"/>
+              <w:jc w:val="left"/>
+              <w:rPr>
+                <w:sz w:val="20"/>
+              </w:rPr>
+            </w:pPr>
+          </w:p>
+          <w:p>
+            <w:pPr>
+              <w:pStyle w:val="ZustndigTermin"/>
+              <w:jc w:val="left"/>
+              <w:rPr>
+                <w:sz w:val="20"/>
+              </w:rPr>
+            </w:pPr>
+            <w:proofErr w:type="spellStart"/>
+            <w:r>
+              <w:rPr>
+                <w:sz w:val="20"/>
+              </w:rPr>
+              <w:t>bachlkat</w:t>
+            </w:r>
+            <w:proofErr w:type="spellEnd"/>
+          </w:p>
+          <w:p>
+            <w:pPr>
+              <w:pStyle w:val="ZustndigTermin"/>
+              <w:jc w:val="left"/>
+              <w:rPr>
+                <w:sz w:val="20"/>
+              </w:rPr>
+            </w:pPr>
+          </w:p>
+          <w:p>
+            <w:pPr>
+              <w:pStyle w:val="ZustndigTermin"/>
+              <w:rPr>
+                <w:sz w:val="20"/>
+              </w:rPr>
+            </w:pPr>
+          </w:p>
+          <w:p>
+            <w:pPr>
+              <w:pStyle w:val="ZustndigTermin"/>
+              <w:jc w:val="left"/>
+              <w:rPr>
+                <w:sz w:val="20"/>
+              </w:rPr>
+            </w:pPr>
+          </w:p>
+          <w:p>
+            <w:pPr>
+              <w:pStyle w:val="ZustndigTermin"/>
+              <w:jc w:val="left"/>
+              <w:rPr>
+                <w:sz w:val="20"/>
+              </w:rPr>
+            </w:pPr>
+            <w:r>
+              <w:rPr>
+                <w:sz w:val="20"/>
+              </w:rPr>
+              <w:t xml:space="preserve"> </w:t>
+            </w:r>
+          </w:p>
+          <w:p>
+            <w:pPr>
+              <w:pStyle w:val="ZustndigTermin"/>
+              <w:rPr>
+                <w:sz w:val="20"/>
+              </w:rPr>
+            </w:pPr>
+            <w:proofErr w:type="spellStart"/>
+            <w:r>
+              <w:rPr>
+                <w:sz w:val="20"/>
+              </w:rPr>
+              <w:t>bachlkat</w:t>
+            </w:r>
+            <w:proofErr w:type="spellEnd"/>
+          </w:p>
+          <w:p>
+            <w:pPr>
+              <w:pStyle w:val="ZustndigTermin"/>
+              <w:jc w:val="left"/>
+              <w:rPr>
+                <w:sz w:val="20"/>
+              </w:rPr>
+            </w:pPr>
+          </w:p>
+          <w:p>
+            <w:pPr>
+              <w:pStyle w:val="ZustndigTermin"/>
+              <w:jc w:val="left"/>
+              <w:rPr>
+                <w:sz w:val="20"/>
+              </w:rPr>
+            </w:pPr>
+            <w:proofErr w:type="spellStart"/>
+            <w:r>
+              <w:rPr>
+                <w:sz w:val="20"/>
+              </w:rPr>
+              <w:t>koenigma</w:t>
+            </w:r>
+            <w:proofErr w:type="spellEnd"/>
           </w:p>
         </w:tc>
         <w:tc>
@@ -2409,6 +3191,280 @@
           <w:p>
             <w:pPr>
               <w:pStyle w:val="ZustndigTermin"/>
+              <w:rPr>
+                <w:sz w:val="20"/>
+              </w:rPr>
+            </w:pPr>
+          </w:p>
+          <w:p>
+            <w:pPr>
+              <w:pStyle w:val="ZustndigTermin"/>
+              <w:rPr>
+                <w:sz w:val="20"/>
+              </w:rPr>
+            </w:pPr>
+          </w:p>
+          <w:p>
+            <w:pPr>
+              <w:pStyle w:val="ZustndigTermin"/>
+              <w:rPr>
+                <w:sz w:val="20"/>
+              </w:rPr>
+            </w:pPr>
+          </w:p>
+          <w:p>
+            <w:pPr>
+              <w:pStyle w:val="ZustndigTermin"/>
+              <w:rPr>
+                <w:sz w:val="20"/>
+              </w:rPr>
+            </w:pPr>
+            <w:r>
+              <w:rPr>
+                <w:sz w:val="20"/>
+              </w:rPr>
+              <w:t>erledigt</w:t>
+            </w:r>
+          </w:p>
+          <w:p>
+            <w:pPr>
+              <w:pStyle w:val="ZustndigTermin"/>
+              <w:rPr>
+                <w:sz w:val="20"/>
+              </w:rPr>
+            </w:pPr>
+          </w:p>
+          <w:p>
+            <w:pPr>
+              <w:pStyle w:val="ZustndigTermin"/>
+              <w:rPr>
+                <w:sz w:val="20"/>
+              </w:rPr>
+            </w:pPr>
+          </w:p>
+          <w:p>
+            <w:pPr>
+              <w:pStyle w:val="ZustndigTermin"/>
+              <w:rPr>
+                <w:sz w:val="20"/>
+              </w:rPr>
+            </w:pPr>
+          </w:p>
+          <w:p>
+            <w:pPr>
+              <w:pStyle w:val="ZustndigTermin"/>
+              <w:jc w:val="left"/>
+              <w:rPr>
+                <w:sz w:val="20"/>
+              </w:rPr>
+            </w:pPr>
+          </w:p>
+          <w:p>
+            <w:pPr>
+              <w:pStyle w:val="ZustndigTermin"/>
+              <w:rPr>
+                <w:sz w:val="20"/>
+              </w:rPr>
+            </w:pPr>
+            <w:r>
+              <w:rPr>
+                <w:sz w:val="20"/>
+              </w:rPr>
+              <w:t>offen</w:t>
+            </w:r>
+          </w:p>
+          <w:p>
+            <w:pPr>
+              <w:pStyle w:val="ZustndigTermin"/>
+              <w:rPr>
+                <w:sz w:val="20"/>
+              </w:rPr>
+            </w:pPr>
+          </w:p>
+          <w:p>
+            <w:pPr>
+              <w:pStyle w:val="ZustndigTermin"/>
+              <w:rPr>
+                <w:sz w:val="20"/>
+              </w:rPr>
+            </w:pPr>
+          </w:p>
+          <w:p>
+            <w:pPr>
+              <w:pStyle w:val="ZustndigTermin"/>
+              <w:rPr>
+                <w:sz w:val="20"/>
+              </w:rPr>
+            </w:pPr>
+          </w:p>
+          <w:p>
+            <w:pPr>
+              <w:pStyle w:val="ZustndigTermin"/>
+              <w:rPr>
+                <w:sz w:val="20"/>
+              </w:rPr>
+            </w:pPr>
+          </w:p>
+          <w:p>
+            <w:pPr>
+              <w:pStyle w:val="ZustndigTermin"/>
+              <w:rPr>
+                <w:sz w:val="20"/>
+              </w:rPr>
+            </w:pPr>
+          </w:p>
+          <w:p>
+            <w:pPr>
+              <w:pStyle w:val="ZustndigTermin"/>
+              <w:rPr>
+                <w:sz w:val="20"/>
+              </w:rPr>
+            </w:pPr>
+          </w:p>
+          <w:p>
+            <w:pPr>
+              <w:pStyle w:val="ZustndigTermin"/>
+              <w:rPr>
+                <w:sz w:val="20"/>
+              </w:rPr>
+            </w:pPr>
+          </w:p>
+          <w:p>
+            <w:pPr>
+              <w:pStyle w:val="ZustndigTermin"/>
+              <w:rPr>
+                <w:sz w:val="20"/>
+              </w:rPr>
+            </w:pPr>
+          </w:p>
+          <w:p>
+            <w:pPr>
+              <w:pStyle w:val="ZustndigTermin"/>
+              <w:rPr>
+                <w:sz w:val="20"/>
+              </w:rPr>
+            </w:pPr>
+          </w:p>
+          <w:p>
+            <w:pPr>
+              <w:pStyle w:val="ZustndigTermin"/>
+              <w:rPr>
+                <w:sz w:val="20"/>
+              </w:rPr>
+            </w:pPr>
+          </w:p>
+          <w:p>
+            <w:pPr>
+              <w:pStyle w:val="ZustndigTermin"/>
+              <w:rPr>
+                <w:sz w:val="20"/>
+              </w:rPr>
+            </w:pPr>
+          </w:p>
+          <w:p>
+            <w:pPr>
+              <w:pStyle w:val="ZustndigTermin"/>
+              <w:jc w:val="left"/>
+              <w:rPr>
+                <w:sz w:val="20"/>
+              </w:rPr>
+            </w:pPr>
+          </w:p>
+          <w:p>
+            <w:pPr>
+              <w:pStyle w:val="ZustndigTermin"/>
+              <w:jc w:val="left"/>
+              <w:rPr>
+                <w:sz w:val="20"/>
+              </w:rPr>
+            </w:pPr>
+          </w:p>
+          <w:p>
+            <w:pPr>
+              <w:pStyle w:val="ZustndigTermin"/>
+              <w:jc w:val="left"/>
+              <w:rPr>
+                <w:sz w:val="20"/>
+              </w:rPr>
+            </w:pPr>
+          </w:p>
+          <w:p>
+            <w:pPr>
+              <w:pStyle w:val="ZustndigTermin"/>
+              <w:jc w:val="left"/>
+              <w:rPr>
+                <w:sz w:val="20"/>
+              </w:rPr>
+            </w:pPr>
+          </w:p>
+          <w:p>
+            <w:pPr>
+              <w:pStyle w:val="ZustndigTermin"/>
+              <w:jc w:val="left"/>
+              <w:rPr>
+                <w:sz w:val="20"/>
+              </w:rPr>
+            </w:pPr>
+          </w:p>
+          <w:p>
+            <w:pPr>
+              <w:pStyle w:val="ZustndigTermin"/>
+              <w:jc w:val="left"/>
+              <w:rPr>
+                <w:sz w:val="20"/>
+              </w:rPr>
+            </w:pPr>
+            <w:r>
+              <w:rPr>
+                <w:sz w:val="20"/>
+              </w:rPr>
+              <w:t>erledigt</w:t>
+            </w:r>
+          </w:p>
+          <w:p>
+            <w:pPr>
+              <w:pStyle w:val="ZustndigTermin"/>
+              <w:rPr>
+                <w:sz w:val="20"/>
+              </w:rPr>
+            </w:pPr>
+          </w:p>
+          <w:p>
+            <w:pPr>
+              <w:pStyle w:val="ZustndigTermin"/>
+              <w:rPr>
+                <w:sz w:val="20"/>
+              </w:rPr>
+            </w:pPr>
+          </w:p>
+          <w:p>
+            <w:pPr>
+              <w:pStyle w:val="ZustndigTermin"/>
+              <w:jc w:val="left"/>
+              <w:rPr>
+                <w:sz w:val="20"/>
+              </w:rPr>
+            </w:pPr>
+            <w:r>
+              <w:rPr>
+                <w:sz w:val="20"/>
+              </w:rPr>
+              <w:t>offen</w:t>
+            </w:r>
+          </w:p>
+          <w:p>
+            <w:pPr>
+              <w:pStyle w:val="ZustndigTermin"/>
+              <w:jc w:val="left"/>
+              <w:rPr>
+                <w:sz w:val="20"/>
+              </w:rPr>
+            </w:pPr>
+          </w:p>
+          <w:p>
+            <w:pPr>
+              <w:pStyle w:val="ZustndigTermin"/>
+              <w:jc w:val="left"/>
               <w:rPr>
                 <w:sz w:val="20"/>
               </w:rPr>
@@ -2573,6 +3629,12 @@
               </w:rPr>
               <w:t xml:space="preserve"> 4 1N5819 Dioden werden mindestens benötigt</w:t>
             </w:r>
+            <w:r>
+              <w:rPr>
+                <w:sz w:val="20"/>
+              </w:rPr>
+              <w:br/>
+            </w:r>
           </w:p>
           <w:p>
             <w:pPr>
@@ -2589,6 +3651,7 @@
             <w:r>
               <w:rPr>
                 <w:sz w:val="20"/>
+                <w:lang w:val="en-GB"/>
               </w:rPr>
               <w:t>Layoutreview</w:t>
             </w:r>
@@ -2596,8 +3659,109 @@
             <w:r>
               <w:rPr>
                 <w:sz w:val="20"/>
-              </w:rPr>
-              <w:t xml:space="preserve"> machen, Layout soll am 30. März bestellt werden</w:t>
+                <w:lang w:val="en-GB"/>
+              </w:rPr>
+              <w:t xml:space="preserve"> </w:t>
+            </w:r>
+            <w:proofErr w:type="spellStart"/>
+            <w:r>
+              <w:rPr>
+                <w:sz w:val="20"/>
+                <w:lang w:val="en-GB"/>
+              </w:rPr>
+              <w:t>machen</w:t>
+            </w:r>
+            <w:proofErr w:type="spellEnd"/>
+            <w:r>
+              <w:rPr>
+                <w:sz w:val="20"/>
+                <w:lang w:val="en-GB"/>
+              </w:rPr>
+              <w:t xml:space="preserve">, Layout </w:t>
+            </w:r>
+            <w:proofErr w:type="spellStart"/>
+            <w:r>
+              <w:rPr>
+                <w:sz w:val="20"/>
+                <w:lang w:val="en-GB"/>
+              </w:rPr>
+              <w:t>soll</w:t>
+            </w:r>
+            <w:proofErr w:type="spellEnd"/>
+            <w:r>
+              <w:rPr>
+                <w:sz w:val="20"/>
+                <w:lang w:val="en-GB"/>
+              </w:rPr>
+              <w:t xml:space="preserve"> am 30. </w:t>
+            </w:r>
+            <w:r>
+              <w:rPr>
+                <w:sz w:val="20"/>
+              </w:rPr>
+              <w:t>März bestellt werden</w:t>
+            </w:r>
+            <w:r>
+              <w:rPr>
+                <w:sz w:val="20"/>
+              </w:rPr>
+              <w:br/>
+            </w:r>
+            <w:r>
+              <w:rPr>
+                <w:sz w:val="20"/>
+              </w:rPr>
+              <w:t>Neues Layout an Dario und Olivier senden</w:t>
+            </w:r>
+            <w:r>
+              <w:rPr>
+                <w:sz w:val="20"/>
+              </w:rPr>
+              <w:br/>
+            </w:r>
+            <w:r>
+              <w:rPr>
+                <w:sz w:val="20"/>
+              </w:rPr>
+              <w:t xml:space="preserve">Manu schaut, ob </w:t>
+            </w:r>
+            <w:r>
+              <w:rPr>
+                <w:sz w:val="20"/>
+              </w:rPr>
+              <w:t xml:space="preserve">er Print </w:t>
+            </w:r>
+            <w:r>
+              <w:rPr>
+                <w:sz w:val="20"/>
+              </w:rPr>
+              <w:t>selber bestellen</w:t>
+            </w:r>
+            <w:r>
+              <w:rPr>
+                <w:sz w:val="20"/>
+              </w:rPr>
+              <w:t xml:space="preserve"> kann,</w:t>
+            </w:r>
+            <w:r>
+              <w:rPr>
+                <w:sz w:val="20"/>
+              </w:rPr>
+              <w:br/>
+              <w:t>gibt Feedback an Dario</w:t>
+            </w:r>
+            <w:r>
+              <w:rPr>
+                <w:sz w:val="20"/>
+              </w:rPr>
+              <w:br/>
+              <w:t>Ansonsten bestellt Dario den Print</w:t>
+            </w:r>
+            <w:r>
+              <w:rPr>
+                <w:sz w:val="20"/>
+              </w:rPr>
+              <w:br/>
             </w:r>
           </w:p>
           <w:p>
@@ -2615,10 +3779,303 @@
               <w:rPr>
                 <w:sz w:val="20"/>
               </w:rPr>
-              <w:t>Leistungskurve überprüfen, sobald der Aufbau repariert ist</w:t>
-            </w:r>
+              <w:t>MPPT- Kurve neu aufnehmen</w:t>
+            </w:r>
+            <w:r>
+              <w:rPr>
+                <w:sz w:val="20"/>
+              </w:rPr>
+              <w:br/>
+            </w:r>
+            <w:proofErr w:type="spellStart"/>
+            <w:r>
+              <w:rPr>
+                <w:sz w:val="20"/>
+              </w:rPr>
+              <w:t>Email</w:t>
+            </w:r>
+            <w:proofErr w:type="spellEnd"/>
+            <w:r>
+              <w:rPr>
+                <w:sz w:val="20"/>
+              </w:rPr>
+              <w:t xml:space="preserve"> an Ives -&gt; An Dario</w:t>
+            </w:r>
+          </w:p>
+          <w:p>
+            <w:pPr>
+              <w:pStyle w:val="T2-TitelP"/>
+              <w:numPr>
+                <w:ilvl w:val="0"/>
+                <w:numId w:val="27"/>
+              </w:numPr>
+              <w:rPr>
+                <w:sz w:val="20"/>
+              </w:rPr>
+            </w:pPr>
+            <w:r>
+              <w:rPr>
+                <w:sz w:val="20"/>
+              </w:rPr>
+              <w:t xml:space="preserve">Leistungsoptimierung (Minimum ist 3 </w:t>
+            </w:r>
+            <m:oMath>
+              <m:r>
+                <w:rPr>
+                  <w:rFonts w:ascii="Cambria Math" w:hAnsi="Cambria Math"/>
+                  <w:sz w:val="20"/>
+                </w:rPr>
+                <m:t>μ</m:t>
+              </m:r>
+            </m:oMath>
+            <w:r>
+              <w:rPr>
+                <w:sz w:val="20"/>
+              </w:rPr>
+              <w:t>W)</w:t>
+            </w:r>
+            <w:r>
+              <w:rPr>
+                <w:sz w:val="20"/>
+              </w:rPr>
+              <w:br/>
+            </w:r>
+            <w:r>
+              <w:rPr>
+                <w:sz w:val="20"/>
+              </w:rPr>
+              <w:t xml:space="preserve">- </w:t>
+            </w:r>
+            <w:r>
+              <w:rPr>
+                <w:sz w:val="20"/>
+              </w:rPr>
+              <w:t>Magnet mit stärkerer Kraft suchen</w:t>
+            </w:r>
+            <w:r>
+              <w:rPr>
+                <w:sz w:val="20"/>
+              </w:rPr>
+              <w:br/>
+              <w:t xml:space="preserve">- Die </w:t>
+            </w:r>
+            <w:r>
+              <w:rPr>
+                <w:sz w:val="20"/>
+              </w:rPr>
+              <w:t xml:space="preserve">Magnete von </w:t>
+            </w:r>
+            <w:proofErr w:type="spellStart"/>
+            <w:r>
+              <w:rPr>
+                <w:sz w:val="20"/>
+              </w:rPr>
+              <w:t>Reel</w:t>
+            </w:r>
+            <w:proofErr w:type="spellEnd"/>
+            <w:r>
+              <w:rPr>
+                <w:sz w:val="20"/>
+              </w:rPr>
+              <w:t xml:space="preserve"> Light testen </w:t>
+            </w:r>
+            <w:r>
+              <w:rPr>
+                <w:sz w:val="20"/>
+              </w:rPr>
+              <w:t>(</w:t>
+            </w:r>
+            <w:r>
+              <w:rPr>
+                <w:sz w:val="20"/>
+              </w:rPr>
+              <w:t>Anregung nutzen</w:t>
+            </w:r>
+            <w:r>
+              <w:rPr>
+                <w:sz w:val="20"/>
+              </w:rPr>
+              <w:t>)</w:t>
+            </w:r>
+            <w:r>
+              <w:rPr>
+                <w:sz w:val="20"/>
+              </w:rPr>
+              <w:br/>
+              <w:t>- Magnet weiter aussen</w:t>
+            </w:r>
+            <w:r>
+              <w:rPr>
+                <w:sz w:val="20"/>
+              </w:rPr>
+              <w:t xml:space="preserve"> am Fahrrad positionieren</w:t>
+            </w:r>
+            <w:r>
+              <w:rPr>
+                <w:sz w:val="20"/>
+              </w:rPr>
+              <w:br/>
+              <w:t xml:space="preserve">  (höhere Geschwindigkeit beim vorbeiziehen des Magneten = höhere</w:t>
+            </w:r>
+            <w:r>
+              <w:rPr>
+                <w:sz w:val="20"/>
+              </w:rPr>
+              <w:br/>
+              <w:t xml:space="preserve">  induzierte Spannung</w:t>
+            </w:r>
+          </w:p>
+          <w:p>
+            <w:pPr>
+              <w:pStyle w:val="T2-TitelP"/>
+              <w:numPr>
+                <w:ilvl w:val="0"/>
+                <w:numId w:val="0"/>
+              </w:numPr>
+              <w:ind w:left="567" w:hanging="567"/>
+              <w:rPr>
+                <w:sz w:val="20"/>
+              </w:rPr>
+            </w:pPr>
+            <w:r>
+              <w:rPr>
+                <w:sz w:val="20"/>
+              </w:rPr>
+              <w:t>Energiemanag</w:t>
+            </w:r>
+            <w:r>
+              <w:rPr>
+                <w:sz w:val="20"/>
+              </w:rPr>
+              <w:t>e</w:t>
+            </w:r>
+            <w:r>
+              <w:rPr>
+                <w:sz w:val="20"/>
+              </w:rPr>
+              <w:t>ment</w:t>
+            </w:r>
+          </w:p>
+          <w:p>
+            <w:pPr>
+              <w:pStyle w:val="T2-TitelP"/>
+              <w:numPr>
+                <w:ilvl w:val="0"/>
+                <w:numId w:val="27"/>
+              </w:numPr>
+              <w:rPr>
+                <w:sz w:val="20"/>
+              </w:rPr>
+            </w:pPr>
+            <w:r>
+              <w:rPr>
+                <w:sz w:val="20"/>
+              </w:rPr>
+              <w:t>Nachrechnen des STS</w:t>
+            </w:r>
+          </w:p>
+          <w:p>
+            <w:pPr>
+              <w:pStyle w:val="T2-TitelP"/>
+              <w:numPr>
+                <w:ilvl w:val="0"/>
+                <w:numId w:val="27"/>
+              </w:numPr>
+              <w:rPr>
+                <w:sz w:val="20"/>
+              </w:rPr>
+            </w:pPr>
+            <w:r>
+              <w:rPr>
+                <w:sz w:val="20"/>
+              </w:rPr>
+              <w:t>Ausmessen der Ladezeit nach wieder funktionstüchtigem Aufbau</w:t>
+            </w:r>
+          </w:p>
+          <w:p>
+            <w:pPr>
+              <w:pStyle w:val="T2-TitelP"/>
+              <w:numPr>
+                <w:ilvl w:val="0"/>
+                <w:numId w:val="27"/>
+              </w:numPr>
+              <w:rPr>
+                <w:sz w:val="20"/>
+              </w:rPr>
+            </w:pPr>
+            <w:r>
+              <w:rPr>
+                <w:sz w:val="20"/>
+              </w:rPr>
+              <w:t>Beginn mit V2: Einbau der Geschwindigkeitsmessung in die BLE-Daten</w:t>
+            </w:r>
+          </w:p>
+          <w:p>
+            <w:pPr>
+              <w:pStyle w:val="T2-TitelP"/>
+              <w:numPr>
+                <w:ilvl w:val="0"/>
+                <w:numId w:val="27"/>
+              </w:numPr>
+              <w:rPr>
+                <w:sz w:val="20"/>
+              </w:rPr>
+            </w:pPr>
+            <w:r>
+              <w:rPr>
+                <w:sz w:val="20"/>
+              </w:rPr>
+              <w:t>Daten-Ablage Werte überprüfen (</w:t>
+            </w:r>
+            <w:proofErr w:type="spellStart"/>
+            <w:r>
+              <w:rPr>
+                <w:sz w:val="20"/>
+              </w:rPr>
+              <w:t>Sniffer</w:t>
+            </w:r>
+            <w:proofErr w:type="spellEnd"/>
+            <w:r>
+              <w:rPr>
+                <w:sz w:val="20"/>
+              </w:rPr>
+              <w:t xml:space="preserve"> und App)</w:t>
+            </w:r>
+          </w:p>
+          <w:p>
+            <w:pPr>
+              <w:pStyle w:val="T2-TitelP"/>
+              <w:numPr>
+                <w:ilvl w:val="0"/>
+                <w:numId w:val="0"/>
+              </w:numPr>
+              <w:ind w:left="720"/>
+              <w:rPr>
+                <w:sz w:val="20"/>
+              </w:rPr>
+            </w:pPr>
             <w:bookmarkStart w:id="0" w:name="_GoBack"/>
+            <w:r>
+              <w:rPr>
+                <w:sz w:val="20"/>
+                <w:u w:val="single"/>
+              </w:rPr>
+              <w:t>Diskussion</w:t>
+            </w:r>
             <w:bookmarkEnd w:id="0"/>
+            <w:r>
+              <w:rPr>
+                <w:sz w:val="20"/>
+              </w:rPr>
+              <w:t>:</w:t>
+            </w:r>
+            <w:r>
+              <w:rPr>
+                <w:sz w:val="20"/>
+              </w:rPr>
+              <w:br/>
+              <w:t>Fehler bei Memory nicht beheben.</w:t>
+            </w:r>
           </w:p>
         </w:tc>
         <w:tc>
@@ -2633,6 +4090,197 @@
                 <w:sz w:val="20"/>
               </w:rPr>
             </w:pPr>
+          </w:p>
+          <w:p>
+            <w:pPr>
+              <w:pStyle w:val="ZustndigTermin"/>
+              <w:rPr>
+                <w:sz w:val="20"/>
+              </w:rPr>
+            </w:pPr>
+            <w:proofErr w:type="spellStart"/>
+            <w:r>
+              <w:rPr>
+                <w:sz w:val="20"/>
+              </w:rPr>
+              <w:t>Koenigma</w:t>
+            </w:r>
+            <w:proofErr w:type="spellEnd"/>
+            <w:r>
+              <w:rPr>
+                <w:sz w:val="20"/>
+              </w:rPr>
+              <w:br/>
+            </w:r>
+          </w:p>
+          <w:p>
+            <w:pPr>
+              <w:pStyle w:val="ZustndigTermin"/>
+              <w:rPr>
+                <w:sz w:val="20"/>
+              </w:rPr>
+            </w:pPr>
+            <w:proofErr w:type="spellStart"/>
+            <w:r>
+              <w:rPr>
+                <w:sz w:val="20"/>
+              </w:rPr>
+              <w:t>Koenigma</w:t>
+            </w:r>
+            <w:proofErr w:type="spellEnd"/>
+          </w:p>
+          <w:p>
+            <w:pPr>
+              <w:pStyle w:val="ZustndigTermin"/>
+              <w:rPr>
+                <w:sz w:val="20"/>
+              </w:rPr>
+            </w:pPr>
+            <w:proofErr w:type="spellStart"/>
+            <w:r>
+              <w:rPr>
+                <w:sz w:val="20"/>
+              </w:rPr>
+              <w:t>Koenigma</w:t>
+            </w:r>
+            <w:proofErr w:type="spellEnd"/>
+            <w:r>
+              <w:rPr>
+                <w:sz w:val="20"/>
+              </w:rPr>
+              <w:t>/</w:t>
+            </w:r>
+            <w:r>
+              <w:rPr>
+                <w:sz w:val="20"/>
+              </w:rPr>
+              <w:br/>
+            </w:r>
+            <w:proofErr w:type="spellStart"/>
+            <w:r>
+              <w:rPr>
+                <w:sz w:val="20"/>
+              </w:rPr>
+              <w:t>Duen</w:t>
+            </w:r>
+            <w:proofErr w:type="spellEnd"/>
+            <w:r>
+              <w:rPr>
+                <w:sz w:val="20"/>
+              </w:rPr>
+              <w:br/>
+            </w:r>
+            <w:r>
+              <w:rPr>
+                <w:sz w:val="20"/>
+              </w:rPr>
+              <w:br/>
+            </w:r>
+            <w:proofErr w:type="spellStart"/>
+            <w:r>
+              <w:rPr>
+                <w:sz w:val="20"/>
+              </w:rPr>
+              <w:t>Koenigma</w:t>
+            </w:r>
+            <w:proofErr w:type="spellEnd"/>
+          </w:p>
+          <w:p>
+            <w:pPr>
+              <w:pStyle w:val="ZustndigTermin"/>
+              <w:rPr>
+                <w:sz w:val="20"/>
+              </w:rPr>
+            </w:pPr>
+          </w:p>
+          <w:p>
+            <w:pPr>
+              <w:pStyle w:val="ZustndigTermin"/>
+              <w:rPr>
+                <w:sz w:val="20"/>
+              </w:rPr>
+            </w:pPr>
+          </w:p>
+          <w:p>
+            <w:pPr>
+              <w:pStyle w:val="ZustndigTermin"/>
+              <w:jc w:val="left"/>
+              <w:rPr>
+                <w:sz w:val="20"/>
+              </w:rPr>
+            </w:pPr>
+          </w:p>
+          <w:p>
+            <w:pPr>
+              <w:pStyle w:val="ZustndigTermin"/>
+              <w:rPr>
+                <w:sz w:val="20"/>
+              </w:rPr>
+            </w:pPr>
+          </w:p>
+          <w:p>
+            <w:pPr>
+              <w:pStyle w:val="ZustndigTermin"/>
+              <w:rPr>
+                <w:sz w:val="20"/>
+              </w:rPr>
+            </w:pPr>
+            <w:proofErr w:type="spellStart"/>
+            <w:r>
+              <w:rPr>
+                <w:sz w:val="20"/>
+              </w:rPr>
+              <w:t>Bachlkat</w:t>
+            </w:r>
+            <w:proofErr w:type="spellEnd"/>
+          </w:p>
+          <w:p>
+            <w:pPr>
+              <w:pStyle w:val="ZustndigTermin"/>
+              <w:rPr>
+                <w:sz w:val="20"/>
+              </w:rPr>
+            </w:pPr>
+            <w:proofErr w:type="spellStart"/>
+            <w:r>
+              <w:rPr>
+                <w:sz w:val="20"/>
+              </w:rPr>
+              <w:t>Bachlkat</w:t>
+            </w:r>
+            <w:proofErr w:type="spellEnd"/>
+          </w:p>
+          <w:p>
+            <w:pPr>
+              <w:pStyle w:val="ZustndigTermin"/>
+              <w:rPr>
+                <w:sz w:val="20"/>
+              </w:rPr>
+            </w:pPr>
+            <w:proofErr w:type="spellStart"/>
+            <w:r>
+              <w:rPr>
+                <w:sz w:val="20"/>
+              </w:rPr>
+              <w:t>Bachlkat</w:t>
+            </w:r>
+            <w:proofErr w:type="spellEnd"/>
+          </w:p>
+          <w:p>
+            <w:pPr>
+              <w:pStyle w:val="ZustndigTermin"/>
+              <w:rPr>
+                <w:sz w:val="20"/>
+              </w:rPr>
+            </w:pPr>
+            <w:proofErr w:type="spellStart"/>
+            <w:r>
+              <w:rPr>
+                <w:sz w:val="20"/>
+              </w:rPr>
+              <w:t>bachlkat</w:t>
+            </w:r>
+            <w:proofErr w:type="spellEnd"/>
           </w:p>
         </w:tc>
         <w:tc>
@@ -2797,7 +4445,18 @@
                 <w:sz w:val="20"/>
               </w:rPr>
               <w:br/>
-              <w:t>Was bedeutet dies für die Aufgabenstellung und die Terminplanung?</w:t>
+            </w:r>
+            <w:r>
+              <w:rPr>
+                <w:sz w:val="20"/>
+              </w:rPr>
+              <w:br/>
+            </w:r>
+            <w:r>
+              <w:rPr>
+                <w:sz w:val="20"/>
+              </w:rPr>
+              <w:t>Die Planung bleibt vorerst bestehen. Nächste Woche wird besprochen, ob der 2. Meilenstein ev. 1 Woche verschoben werden muss.</w:t>
             </w:r>
           </w:p>
           <w:p>
@@ -2955,7 +4614,144 @@
                 <w:numId w:val="0"/>
               </w:numPr>
               <w:ind w:left="567"/>
-            </w:pPr>
+              <w:rPr>
+                <w:b w:val="0"/>
+              </w:rPr>
+            </w:pPr>
+            <w:r>
+              <w:rPr>
+                <w:b w:val="0"/>
+              </w:rPr>
+              <w:t xml:space="preserve">EM-Boards: </w:t>
+            </w:r>
+            <w:r>
+              <w:rPr>
+                <w:b w:val="0"/>
+              </w:rPr>
+              <w:br/>
+              <w:t xml:space="preserve">Nachlöten des </w:t>
+            </w:r>
+            <w:proofErr w:type="gramStart"/>
+            <w:r>
+              <w:rPr>
+                <w:b w:val="0"/>
+              </w:rPr>
+              <w:t>EM8500-Chip</w:t>
+            </w:r>
+            <w:proofErr w:type="gramEnd"/>
+            <w:r>
+              <w:rPr>
+                <w:b w:val="0"/>
+              </w:rPr>
+              <w:t xml:space="preserve"> nützte nichts. Board reagiert gar nicht auf Kommunikation (wegwerfen).</w:t>
+            </w:r>
+            <w:r>
+              <w:rPr>
+                <w:b w:val="0"/>
+              </w:rPr>
+              <w:br/>
+            </w:r>
+            <w:proofErr w:type="gramStart"/>
+            <w:r>
+              <w:rPr>
+                <w:b w:val="0"/>
+              </w:rPr>
+              <w:t>Das a</w:t>
+            </w:r>
+            <w:r>
+              <w:rPr>
+                <w:b w:val="0"/>
+              </w:rPr>
+              <w:t>ltes</w:t>
+            </w:r>
+            <w:proofErr w:type="gramEnd"/>
+            <w:r>
+              <w:rPr>
+                <w:b w:val="0"/>
+              </w:rPr>
+              <w:t xml:space="preserve"> Board von PA </w:t>
+            </w:r>
+            <w:r>
+              <w:rPr>
+                <w:b w:val="0"/>
+              </w:rPr>
+              <w:t>hat weiterhin das Slave-</w:t>
+            </w:r>
+            <w:proofErr w:type="spellStart"/>
+            <w:r>
+              <w:rPr>
+                <w:b w:val="0"/>
+              </w:rPr>
+              <w:t>Address</w:t>
+            </w:r>
+            <w:proofErr w:type="spellEnd"/>
+            <w:r>
+              <w:rPr>
+                <w:b w:val="0"/>
+              </w:rPr>
+              <w:t>-</w:t>
+            </w:r>
+            <w:proofErr w:type="spellStart"/>
+            <w:r>
+              <w:rPr>
+                <w:b w:val="0"/>
+              </w:rPr>
+              <w:t>Promblem</w:t>
+            </w:r>
+            <w:proofErr w:type="spellEnd"/>
+            <w:r>
+              <w:rPr>
+                <w:b w:val="0"/>
+              </w:rPr>
+              <w:t xml:space="preserve">. </w:t>
+            </w:r>
+            <w:proofErr w:type="spellStart"/>
+            <w:r>
+              <w:rPr>
+                <w:b w:val="0"/>
+              </w:rPr>
+              <w:t>Prinstcreen</w:t>
+            </w:r>
+            <w:proofErr w:type="spellEnd"/>
+            <w:r>
+              <w:rPr>
+                <w:b w:val="0"/>
+              </w:rPr>
+              <w:t xml:space="preserve"> an Dario schicken</w:t>
+            </w:r>
+            <w:r>
+              <w:rPr>
+                <w:b w:val="0"/>
+              </w:rPr>
+              <w:br/>
+            </w:r>
+            <w:r>
+              <w:rPr>
+                <w:b w:val="0"/>
+              </w:rPr>
+              <w:br/>
+              <w:t>Massnahmen:</w:t>
+            </w:r>
+            <w:r>
+              <w:rPr>
+                <w:b w:val="0"/>
+              </w:rPr>
+              <w:br/>
+              <w:t>ESD-Matte beim BA-Arbeitsplatz für EM-Board-Programmierung und Einsatz.</w:t>
+            </w:r>
+            <w:r>
+              <w:rPr>
+                <w:b w:val="0"/>
+              </w:rPr>
+              <w:br/>
+            </w:r>
+            <w:r>
+              <w:rPr>
+                <w:b w:val="0"/>
+              </w:rPr>
+              <w:lastRenderedPageBreak/>
+              <w:t>Zweites EM-Board wird von Philipp geborgt, damit für die Messung zwei Boards mit unterschiedlichen Konfigurationen bereit stehen.</w:t>
+            </w:r>
           </w:p>
         </w:tc>
         <w:tc>
@@ -2963,6 +4759,60 @@
             <w:cnfStyle w:val="000001000000" w:firstRow="0" w:lastRow="0" w:firstColumn="0" w:lastColumn="0" w:oddVBand="0" w:evenVBand="1" w:oddHBand="0" w:evenHBand="0" w:firstRowFirstColumn="0" w:firstRowLastColumn="0" w:lastRowFirstColumn="0" w:lastRowLastColumn="0"/>
             <w:tcW w:w="1270" w:type="dxa"/>
           </w:tcPr>
+          <w:p>
+            <w:pPr>
+              <w:pStyle w:val="ZustndigTermin"/>
+              <w:rPr>
+                <w:sz w:val="20"/>
+              </w:rPr>
+            </w:pPr>
+          </w:p>
+          <w:p>
+            <w:pPr>
+              <w:pStyle w:val="ZustndigTermin"/>
+              <w:rPr>
+                <w:sz w:val="20"/>
+              </w:rPr>
+            </w:pPr>
+          </w:p>
+          <w:p>
+            <w:pPr>
+              <w:pStyle w:val="ZustndigTermin"/>
+              <w:rPr>
+                <w:sz w:val="20"/>
+              </w:rPr>
+            </w:pPr>
+            <w:proofErr w:type="spellStart"/>
+            <w:r>
+              <w:rPr>
+                <w:sz w:val="20"/>
+              </w:rPr>
+              <w:t>Koenigma</w:t>
+            </w:r>
+            <w:proofErr w:type="spellEnd"/>
+          </w:p>
+          <w:p>
+            <w:pPr>
+              <w:pStyle w:val="ZustndigTermin"/>
+              <w:rPr>
+                <w:sz w:val="20"/>
+              </w:rPr>
+            </w:pPr>
+            <w:r>
+              <w:rPr>
+                <w:sz w:val="20"/>
+              </w:rPr>
+              <w:t>/</w:t>
+            </w:r>
+            <w:proofErr w:type="spellStart"/>
+            <w:r>
+              <w:rPr>
+                <w:sz w:val="20"/>
+              </w:rPr>
+              <w:t>duen</w:t>
+            </w:r>
+            <w:proofErr w:type="spellEnd"/>
+          </w:p>
           <w:p>
             <w:pPr>
               <w:pStyle w:val="ZustndigTermin"/>
@@ -3020,7 +4870,7 @@
 </file>
 
 <file path=word/endnotes.xml><?xml version="1.0" encoding="utf-8"?>
-<w:endnotes xmlns:wpc="http://schemas.microsoft.com/office/word/2010/wordprocessingCanvas" xmlns:cx="http://schemas.microsoft.com/office/drawing/2014/chartex" xmlns:cx1="http://schemas.microsoft.com/office/drawing/2015/9/8/chartex" xmlns:cx2="http://schemas.microsoft.com/office/drawing/2015/10/21/chartex" xmlns:mc="http://schemas.openxmlformats.org/markup-compatibility/2006" xmlns:o="urn:schemas-microsoft-com:office:office" xmlns:r="http://schemas.openxmlformats.org/officeDocument/2006/relationships" xmlns:m="http://schemas.openxmlformats.org/officeDocument/2006/math" xmlns:v="urn:schemas-microsoft-com:vml" xmlns:wp14="http://schemas.microsoft.com/office/word/2010/wordprocessingDrawing" xmlns:wp="http://schemas.openxmlformats.org/drawingml/2006/wordprocessingDrawing" xmlns:w10="urn:schemas-microsoft-com:office:word" xmlns:w="http://schemas.openxmlformats.org/wordprocessingml/2006/main" xmlns:w14="http://schemas.microsoft.com/office/word/2010/wordml" xmlns:w15="http://schemas.microsoft.com/office/word/2012/wordml" xmlns:w16se="http://schemas.microsoft.com/office/word/2015/wordml/symex" xmlns:wpg="http://schemas.microsoft.com/office/word/2010/wordprocessingGroup" xmlns:wpi="http://schemas.microsoft.com/office/word/2010/wordprocessingInk" xmlns:wne="http://schemas.microsoft.com/office/word/2006/wordml" xmlns:wps="http://schemas.microsoft.com/office/word/2010/wordprocessingShape" mc:Ignorable="w14 w15 w16se wp14">
+<w:endnotes xmlns:wpc="http://schemas.microsoft.com/office/word/2010/wordprocessingCanvas" xmlns:mc="http://schemas.openxmlformats.org/markup-compatibility/2006" xmlns:o="urn:schemas-microsoft-com:office:office" xmlns:r="http://schemas.openxmlformats.org/officeDocument/2006/relationships" xmlns:m="http://schemas.openxmlformats.org/officeDocument/2006/math" xmlns:v="urn:schemas-microsoft-com:vml" xmlns:wp14="http://schemas.microsoft.com/office/word/2010/wordprocessingDrawing" xmlns:wp="http://schemas.openxmlformats.org/drawingml/2006/wordprocessingDrawing" xmlns:w10="urn:schemas-microsoft-com:office:word" xmlns:w="http://schemas.openxmlformats.org/wordprocessingml/2006/main" xmlns:w14="http://schemas.microsoft.com/office/word/2010/wordml" xmlns:w15="http://schemas.microsoft.com/office/word/2012/wordml" xmlns:wpg="http://schemas.microsoft.com/office/word/2010/wordprocessingGroup" xmlns:wpi="http://schemas.microsoft.com/office/word/2010/wordprocessingInk" xmlns:wne="http://schemas.microsoft.com/office/word/2006/wordml" xmlns:wps="http://schemas.microsoft.com/office/word/2010/wordprocessingShape" mc:Ignorable="w14 w15 wp14">
   <w:endnote w:type="separator" w:id="-1">
     <w:p>
       <w:pPr>
@@ -3045,7 +4895,7 @@
 </file>
 
 <file path=word/footer1.xml><?xml version="1.0" encoding="utf-8"?>
-<w:ftr xmlns:wpc="http://schemas.microsoft.com/office/word/2010/wordprocessingCanvas" xmlns:cx="http://schemas.microsoft.com/office/drawing/2014/chartex" xmlns:cx1="http://schemas.microsoft.com/office/drawing/2015/9/8/chartex" xmlns:cx2="http://schemas.microsoft.com/office/drawing/2015/10/21/chartex" xmlns:mc="http://schemas.openxmlformats.org/markup-compatibility/2006" xmlns:o="urn:schemas-microsoft-com:office:office" xmlns:r="http://schemas.openxmlformats.org/officeDocument/2006/relationships" xmlns:m="http://schemas.openxmlformats.org/officeDocument/2006/math" xmlns:v="urn:schemas-microsoft-com:vml" xmlns:wp14="http://schemas.microsoft.com/office/word/2010/wordprocessingDrawing" xmlns:wp="http://schemas.openxmlformats.org/drawingml/2006/wordprocessingDrawing" xmlns:w10="urn:schemas-microsoft-com:office:word" xmlns:w="http://schemas.openxmlformats.org/wordprocessingml/2006/main" xmlns:w14="http://schemas.microsoft.com/office/word/2010/wordml" xmlns:w15="http://schemas.microsoft.com/office/word/2012/wordml" xmlns:w16se="http://schemas.microsoft.com/office/word/2015/wordml/symex" xmlns:wpg="http://schemas.microsoft.com/office/word/2010/wordprocessingGroup" xmlns:wpi="http://schemas.microsoft.com/office/word/2010/wordprocessingInk" xmlns:wne="http://schemas.microsoft.com/office/word/2006/wordml" xmlns:wps="http://schemas.microsoft.com/office/word/2010/wordprocessingShape" mc:Ignorable="w14 w15 w16se wp14">
+<w:ftr xmlns:wpc="http://schemas.microsoft.com/office/word/2010/wordprocessingCanvas" xmlns:mc="http://schemas.openxmlformats.org/markup-compatibility/2006" xmlns:o="urn:schemas-microsoft-com:office:office" xmlns:r="http://schemas.openxmlformats.org/officeDocument/2006/relationships" xmlns:m="http://schemas.openxmlformats.org/officeDocument/2006/math" xmlns:v="urn:schemas-microsoft-com:vml" xmlns:wp14="http://schemas.microsoft.com/office/word/2010/wordprocessingDrawing" xmlns:wp="http://schemas.openxmlformats.org/drawingml/2006/wordprocessingDrawing" xmlns:w10="urn:schemas-microsoft-com:office:word" xmlns:w="http://schemas.openxmlformats.org/wordprocessingml/2006/main" xmlns:w14="http://schemas.microsoft.com/office/word/2010/wordml" xmlns:w15="http://schemas.microsoft.com/office/word/2012/wordml" xmlns:wpg="http://schemas.microsoft.com/office/word/2010/wordprocessingGroup" xmlns:wpi="http://schemas.microsoft.com/office/word/2010/wordprocessingInk" xmlns:wne="http://schemas.microsoft.com/office/word/2006/wordml" xmlns:wps="http://schemas.microsoft.com/office/word/2010/wordprocessingShape" mc:Ignorable="w14 w15 wp14">
   <w:p>
     <w:pPr>
       <w:pStyle w:val="Fusszeilealle"/>
@@ -3089,7 +4939,7 @@
 </file>
 
 <file path=word/footnotes.xml><?xml version="1.0" encoding="utf-8"?>
-<w:footnotes xmlns:wpc="http://schemas.microsoft.com/office/word/2010/wordprocessingCanvas" xmlns:cx="http://schemas.microsoft.com/office/drawing/2014/chartex" xmlns:cx1="http://schemas.microsoft.com/office/drawing/2015/9/8/chartex" xmlns:cx2="http://schemas.microsoft.com/office/drawing/2015/10/21/chartex" xmlns:mc="http://schemas.openxmlformats.org/markup-compatibility/2006" xmlns:o="urn:schemas-microsoft-com:office:office" xmlns:r="http://schemas.openxmlformats.org/officeDocument/2006/relationships" xmlns:m="http://schemas.openxmlformats.org/officeDocument/2006/math" xmlns:v="urn:schemas-microsoft-com:vml" xmlns:wp14="http://schemas.microsoft.com/office/word/2010/wordprocessingDrawing" xmlns:wp="http://schemas.openxmlformats.org/drawingml/2006/wordprocessingDrawing" xmlns:w10="urn:schemas-microsoft-com:office:word" xmlns:w="http://schemas.openxmlformats.org/wordprocessingml/2006/main" xmlns:w14="http://schemas.microsoft.com/office/word/2010/wordml" xmlns:w15="http://schemas.microsoft.com/office/word/2012/wordml" xmlns:w16se="http://schemas.microsoft.com/office/word/2015/wordml/symex" xmlns:wpg="http://schemas.microsoft.com/office/word/2010/wordprocessingGroup" xmlns:wpi="http://schemas.microsoft.com/office/word/2010/wordprocessingInk" xmlns:wne="http://schemas.microsoft.com/office/word/2006/wordml" xmlns:wps="http://schemas.microsoft.com/office/word/2010/wordprocessingShape" mc:Ignorable="w14 w15 w16se wp14">
+<w:footnotes xmlns:wpc="http://schemas.microsoft.com/office/word/2010/wordprocessingCanvas" xmlns:mc="http://schemas.openxmlformats.org/markup-compatibility/2006" xmlns:o="urn:schemas-microsoft-com:office:office" xmlns:r="http://schemas.openxmlformats.org/officeDocument/2006/relationships" xmlns:m="http://schemas.openxmlformats.org/officeDocument/2006/math" xmlns:v="urn:schemas-microsoft-com:vml" xmlns:wp14="http://schemas.microsoft.com/office/word/2010/wordprocessingDrawing" xmlns:wp="http://schemas.openxmlformats.org/drawingml/2006/wordprocessingDrawing" xmlns:w10="urn:schemas-microsoft-com:office:word" xmlns:w="http://schemas.openxmlformats.org/wordprocessingml/2006/main" xmlns:w14="http://schemas.microsoft.com/office/word/2010/wordml" xmlns:w15="http://schemas.microsoft.com/office/word/2012/wordml" xmlns:wpg="http://schemas.microsoft.com/office/word/2010/wordprocessingGroup" xmlns:wpi="http://schemas.microsoft.com/office/word/2010/wordprocessingInk" xmlns:wne="http://schemas.microsoft.com/office/word/2006/wordml" xmlns:wps="http://schemas.microsoft.com/office/word/2010/wordprocessingShape" mc:Ignorable="w14 w15 wp14">
   <w:footnote w:type="separator" w:id="-1">
     <w:p>
       <w:pPr>
@@ -3114,7 +4964,7 @@
 </file>
 
 <file path=word/header1.xml><?xml version="1.0" encoding="utf-8"?>
-<w:hdr xmlns:wpc="http://schemas.microsoft.com/office/word/2010/wordprocessingCanvas" xmlns:cx="http://schemas.microsoft.com/office/drawing/2014/chartex" xmlns:cx1="http://schemas.microsoft.com/office/drawing/2015/9/8/chartex" xmlns:cx2="http://schemas.microsoft.com/office/drawing/2015/10/21/chartex" xmlns:mc="http://schemas.openxmlformats.org/markup-compatibility/2006" xmlns:o="urn:schemas-microsoft-com:office:office" xmlns:r="http://schemas.openxmlformats.org/officeDocument/2006/relationships" xmlns:m="http://schemas.openxmlformats.org/officeDocument/2006/math" xmlns:v="urn:schemas-microsoft-com:vml" xmlns:wp14="http://schemas.microsoft.com/office/word/2010/wordprocessingDrawing" xmlns:wp="http://schemas.openxmlformats.org/drawingml/2006/wordprocessingDrawing" xmlns:w10="urn:schemas-microsoft-com:office:word" xmlns:w="http://schemas.openxmlformats.org/wordprocessingml/2006/main" xmlns:w14="http://schemas.microsoft.com/office/word/2010/wordml" xmlns:w15="http://schemas.microsoft.com/office/word/2012/wordml" xmlns:w16se="http://schemas.microsoft.com/office/word/2015/wordml/symex" xmlns:wpg="http://schemas.microsoft.com/office/word/2010/wordprocessingGroup" xmlns:wpi="http://schemas.microsoft.com/office/word/2010/wordprocessingInk" xmlns:wne="http://schemas.microsoft.com/office/word/2006/wordml" xmlns:wps="http://schemas.microsoft.com/office/word/2010/wordprocessingShape" mc:Ignorable="w14 w15 w16se wp14">
+<w:hdr xmlns:wpc="http://schemas.microsoft.com/office/word/2010/wordprocessingCanvas" xmlns:mc="http://schemas.openxmlformats.org/markup-compatibility/2006" xmlns:o="urn:schemas-microsoft-com:office:office" xmlns:r="http://schemas.openxmlformats.org/officeDocument/2006/relationships" xmlns:m="http://schemas.openxmlformats.org/officeDocument/2006/math" xmlns:v="urn:schemas-microsoft-com:vml" xmlns:wp14="http://schemas.microsoft.com/office/word/2010/wordprocessingDrawing" xmlns:wp="http://schemas.openxmlformats.org/drawingml/2006/wordprocessingDrawing" xmlns:w10="urn:schemas-microsoft-com:office:word" xmlns:w="http://schemas.openxmlformats.org/wordprocessingml/2006/main" xmlns:w14="http://schemas.microsoft.com/office/word/2010/wordml" xmlns:w15="http://schemas.microsoft.com/office/word/2012/wordml" xmlns:wpg="http://schemas.microsoft.com/office/word/2010/wordprocessingGroup" xmlns:wpi="http://schemas.microsoft.com/office/word/2010/wordprocessingInk" xmlns:wne="http://schemas.microsoft.com/office/word/2006/wordml" xmlns:wps="http://schemas.microsoft.com/office/word/2010/wordprocessingShape" mc:Ignorable="w14 w15 wp14">
   <w:tbl>
     <w:tblPr>
       <w:tblW w:w="9709" w:type="dxa"/>
@@ -3150,10 +5000,7 @@
             <w:t>Protokoll</w:t>
           </w:r>
           <w:r>
-            <w:t xml:space="preserve"> </w:t>
-          </w:r>
-          <w:r>
-            <w:t>wöchentliche Sitzung</w:t>
+            <w:t xml:space="preserve"> wöchentliche Sitzung</w:t>
           </w:r>
           <w:r>
             <w:tab/>
@@ -3174,7 +5021,7 @@
             <w:rPr>
               <w:noProof/>
             </w:rPr>
-            <w:t>2</w:t>
+            <w:t>5</w:t>
           </w:r>
           <w:r>
             <w:rPr>
@@ -3185,27 +5032,14 @@
           <w:r>
             <w:t>/</w:t>
           </w:r>
-          <w:r>
-            <w:fldChar w:fldCharType="begin"/>
-          </w:r>
-          <w:r>
-            <w:instrText xml:space="preserve"> NUMPAGES </w:instrText>
-          </w:r>
-          <w:r>
-            <w:fldChar w:fldCharType="separate"/>
-          </w:r>
-          <w:r>
-            <w:rPr>
-              <w:noProof/>
-            </w:rPr>
-            <w:t>3</w:t>
-          </w:r>
-          <w:r>
-            <w:rPr>
-              <w:noProof/>
-            </w:rPr>
-            <w:fldChar w:fldCharType="end"/>
-          </w:r>
+          <w:fldSimple w:instr=" NUMPAGES ">
+            <w:r>
+              <w:rPr>
+                <w:noProof/>
+              </w:rPr>
+              <w:t>5</w:t>
+            </w:r>
+          </w:fldSimple>
         </w:p>
       </w:tc>
     </w:tr>
@@ -3226,7 +5060,7 @@
 </file>
 
 <file path=word/header2.xml><?xml version="1.0" encoding="utf-8"?>
-<w:hdr xmlns:wpc="http://schemas.microsoft.com/office/word/2010/wordprocessingCanvas" xmlns:cx="http://schemas.microsoft.com/office/drawing/2014/chartex" xmlns:cx1="http://schemas.microsoft.com/office/drawing/2015/9/8/chartex" xmlns:cx2="http://schemas.microsoft.com/office/drawing/2015/10/21/chartex" xmlns:mc="http://schemas.openxmlformats.org/markup-compatibility/2006" xmlns:o="urn:schemas-microsoft-com:office:office" xmlns:r="http://schemas.openxmlformats.org/officeDocument/2006/relationships" xmlns:m="http://schemas.openxmlformats.org/officeDocument/2006/math" xmlns:v="urn:schemas-microsoft-com:vml" xmlns:wp14="http://schemas.microsoft.com/office/word/2010/wordprocessingDrawing" xmlns:wp="http://schemas.openxmlformats.org/drawingml/2006/wordprocessingDrawing" xmlns:w10="urn:schemas-microsoft-com:office:word" xmlns:w="http://schemas.openxmlformats.org/wordprocessingml/2006/main" xmlns:w14="http://schemas.microsoft.com/office/word/2010/wordml" xmlns:w15="http://schemas.microsoft.com/office/word/2012/wordml" xmlns:w16se="http://schemas.microsoft.com/office/word/2015/wordml/symex" xmlns:wpg="http://schemas.microsoft.com/office/word/2010/wordprocessingGroup" xmlns:wpi="http://schemas.microsoft.com/office/word/2010/wordprocessingInk" xmlns:wne="http://schemas.microsoft.com/office/word/2006/wordml" xmlns:wps="http://schemas.microsoft.com/office/word/2010/wordprocessingShape" mc:Ignorable="w14 w15 w16se wp14">
+<w:hdr xmlns:wpc="http://schemas.microsoft.com/office/word/2010/wordprocessingCanvas" xmlns:mc="http://schemas.openxmlformats.org/markup-compatibility/2006" xmlns:o="urn:schemas-microsoft-com:office:office" xmlns:r="http://schemas.openxmlformats.org/officeDocument/2006/relationships" xmlns:m="http://schemas.openxmlformats.org/officeDocument/2006/math" xmlns:v="urn:schemas-microsoft-com:vml" xmlns:wp14="http://schemas.microsoft.com/office/word/2010/wordprocessingDrawing" xmlns:wp="http://schemas.openxmlformats.org/drawingml/2006/wordprocessingDrawing" xmlns:w10="urn:schemas-microsoft-com:office:word" xmlns:w="http://schemas.openxmlformats.org/wordprocessingml/2006/main" xmlns:w14="http://schemas.microsoft.com/office/word/2010/wordml" xmlns:w15="http://schemas.microsoft.com/office/word/2012/wordml" xmlns:wpg="http://schemas.microsoft.com/office/word/2010/wordprocessingGroup" xmlns:wpi="http://schemas.microsoft.com/office/word/2010/wordprocessingInk" xmlns:wne="http://schemas.microsoft.com/office/word/2006/wordml" xmlns:wps="http://schemas.microsoft.com/office/word/2010/wordprocessingShape" mc:Ignorable="w14 w15 wp14">
   <w:p>
     <w:r>
       <w:ptab w:relativeTo="margin" w:alignment="center" w:leader="none"/>
@@ -3286,7 +5120,7 @@
 </file>
 
 <file path=word/numbering.xml><?xml version="1.0" encoding="utf-8"?>
-<w:numbering xmlns:wpc="http://schemas.microsoft.com/office/word/2010/wordprocessingCanvas" xmlns:cx="http://schemas.microsoft.com/office/drawing/2014/chartex" xmlns:cx1="http://schemas.microsoft.com/office/drawing/2015/9/8/chartex" xmlns:cx2="http://schemas.microsoft.com/office/drawing/2015/10/21/chartex" xmlns:mc="http://schemas.openxmlformats.org/markup-compatibility/2006" xmlns:o="urn:schemas-microsoft-com:office:office" xmlns:r="http://schemas.openxmlformats.org/officeDocument/2006/relationships" xmlns:m="http://schemas.openxmlformats.org/officeDocument/2006/math" xmlns:v="urn:schemas-microsoft-com:vml" xmlns:wp14="http://schemas.microsoft.com/office/word/2010/wordprocessingDrawing" xmlns:wp="http://schemas.openxmlformats.org/drawingml/2006/wordprocessingDrawing" xmlns:w10="urn:schemas-microsoft-com:office:word" xmlns:w="http://schemas.openxmlformats.org/wordprocessingml/2006/main" xmlns:w14="http://schemas.microsoft.com/office/word/2010/wordml" xmlns:w15="http://schemas.microsoft.com/office/word/2012/wordml" xmlns:w16se="http://schemas.microsoft.com/office/word/2015/wordml/symex" xmlns:wpg="http://schemas.microsoft.com/office/word/2010/wordprocessingGroup" xmlns:wpi="http://schemas.microsoft.com/office/word/2010/wordprocessingInk" xmlns:wne="http://schemas.microsoft.com/office/word/2006/wordml" xmlns:wps="http://schemas.microsoft.com/office/word/2010/wordprocessingShape" mc:Ignorable="w14 w15 w16se wp14">
+<w:numbering xmlns:wpc="http://schemas.microsoft.com/office/word/2010/wordprocessingCanvas" xmlns:mc="http://schemas.openxmlformats.org/markup-compatibility/2006" xmlns:o="urn:schemas-microsoft-com:office:office" xmlns:r="http://schemas.openxmlformats.org/officeDocument/2006/relationships" xmlns:m="http://schemas.openxmlformats.org/officeDocument/2006/math" xmlns:v="urn:schemas-microsoft-com:vml" xmlns:wp14="http://schemas.microsoft.com/office/word/2010/wordprocessingDrawing" xmlns:wp="http://schemas.openxmlformats.org/drawingml/2006/wordprocessingDrawing" xmlns:w10="urn:schemas-microsoft-com:office:word" xmlns:w="http://schemas.openxmlformats.org/wordprocessingml/2006/main" xmlns:w14="http://schemas.microsoft.com/office/word/2010/wordml" xmlns:w15="http://schemas.microsoft.com/office/word/2012/wordml" xmlns:wpg="http://schemas.microsoft.com/office/word/2010/wordprocessingGroup" xmlns:wpi="http://schemas.microsoft.com/office/word/2010/wordprocessingInk" xmlns:wne="http://schemas.microsoft.com/office/word/2006/wordml" xmlns:wps="http://schemas.microsoft.com/office/word/2010/wordprocessingShape" mc:Ignorable="w14 w15 wp14">
   <w:abstractNum w:abstractNumId="0" w15:restartNumberingAfterBreak="0">
     <w:nsid w:val="03E463AC"/>
     <w:multiLevelType w:val="hybridMultilevel"/>
@@ -6261,7 +8095,7 @@
 </file>
 
 <file path=word/styles.xml><?xml version="1.0" encoding="utf-8"?>
-<w:styles xmlns:mc="http://schemas.openxmlformats.org/markup-compatibility/2006" xmlns:r="http://schemas.openxmlformats.org/officeDocument/2006/relationships" xmlns:w="http://schemas.openxmlformats.org/wordprocessingml/2006/main" xmlns:w14="http://schemas.microsoft.com/office/word/2010/wordml" xmlns:w15="http://schemas.microsoft.com/office/word/2012/wordml" xmlns:w16se="http://schemas.microsoft.com/office/word/2015/wordml/symex" mc:Ignorable="w14 w15 w16se">
+<w:styles xmlns:mc="http://schemas.openxmlformats.org/markup-compatibility/2006" xmlns:r="http://schemas.openxmlformats.org/officeDocument/2006/relationships" xmlns:w="http://schemas.openxmlformats.org/wordprocessingml/2006/main" xmlns:w14="http://schemas.microsoft.com/office/word/2010/wordml" xmlns:w15="http://schemas.microsoft.com/office/word/2012/wordml" mc:Ignorable="w14 w15">
   <w:docDefaults>
     <w:rPrDefault>
       <w:rPr>
@@ -6271,7 +8105,7 @@
     </w:rPrDefault>
     <w:pPrDefault/>
   </w:docDefaults>
-  <w:latentStyles w:defLockedState="0" w:defUIPriority="99" w:defSemiHidden="0" w:defUnhideWhenUsed="0" w:defQFormat="0" w:count="372">
+  <w:latentStyles w:defLockedState="0" w:defUIPriority="99" w:defSemiHidden="0" w:defUnhideWhenUsed="0" w:defQFormat="0" w:count="371">
     <w:lsdException w:name="Normal" w:uiPriority="0" w:qFormat="1"/>
     <w:lsdException w:name="heading 1" w:uiPriority="9" w:qFormat="1"/>
     <w:lsdException w:name="heading 2" w:uiPriority="9" w:qFormat="1"/>
@@ -6377,6 +8211,7 @@
     <w:lsdException w:name="HTML Sample" w:semiHidden="1" w:unhideWhenUsed="1"/>
     <w:lsdException w:name="HTML Typewriter" w:semiHidden="1" w:unhideWhenUsed="1"/>
     <w:lsdException w:name="HTML Variable" w:semiHidden="1" w:unhideWhenUsed="1"/>
+    <w:lsdException w:name="Normal Table" w:semiHidden="1" w:unhideWhenUsed="1"/>
     <w:lsdException w:name="annotation subject" w:semiHidden="1" w:unhideWhenUsed="1"/>
     <w:lsdException w:name="No List" w:semiHidden="1" w:unhideWhenUsed="1"/>
     <w:lsdException w:name="Outline List 1" w:semiHidden="1" w:unhideWhenUsed="1"/>
@@ -6423,8 +8258,10 @@
     <w:lsdException w:name="Table Subtle 2" w:semiHidden="1" w:unhideWhenUsed="1"/>
     <w:lsdException w:name="Table Web 1" w:semiHidden="1" w:unhideWhenUsed="1"/>
     <w:lsdException w:name="Table Web 2" w:semiHidden="1" w:unhideWhenUsed="1"/>
+    <w:lsdException w:name="Table Web 3" w:semiHidden="1" w:unhideWhenUsed="1"/>
     <w:lsdException w:name="Balloon Text" w:semiHidden="1" w:unhideWhenUsed="1"/>
     <w:lsdException w:name="Table Grid" w:uiPriority="59"/>
+    <w:lsdException w:name="Table Theme" w:semiHidden="1" w:unhideWhenUsed="1"/>
     <w:lsdException w:name="Placeholder Text" w:semiHidden="1"/>
     <w:lsdException w:name="No Spacing" w:uiPriority="1" w:qFormat="1"/>
     <w:lsdException w:name="Light Shading" w:uiPriority="60"/>
@@ -6640,7 +8477,6 @@
     <w:lsdException w:name="List Table 5 Dark Accent 6" w:uiPriority="50"/>
     <w:lsdException w:name="List Table 6 Colorful Accent 6" w:uiPriority="51"/>
     <w:lsdException w:name="List Table 7 Colorful Accent 6" w:uiPriority="52"/>
-    <w:lsdException w:name="Mention" w:semiHidden="1" w:unhideWhenUsed="1"/>
   </w:latentStyles>
   <w:style w:type="paragraph" w:default="1" w:styleId="Standard">
     <w:name w:val="Normal"/>
@@ -7659,6 +9495,17 @@
       <w:color w:val="808080"/>
     </w:rPr>
   </w:style>
+  <w:style w:type="paragraph" w:styleId="Listenabsatz">
+    <w:name w:val="List Paragraph"/>
+    <w:basedOn w:val="Standard"/>
+    <w:uiPriority w:val="34"/>
+    <w:qFormat/>
+    <w:rsid w:val="006931E6"/>
+    <w:pPr>
+      <w:ind w:left="720"/>
+      <w:contextualSpacing/>
+    </w:pPr>
+  </w:style>
 </w:styles>
 </file>
 
@@ -7950,7 +9797,7 @@
 </file>
 
 <file path=customXml/itemProps1.xml><?xml version="1.0" encoding="utf-8"?>
-<ds:datastoreItem xmlns:ds="http://schemas.openxmlformats.org/officeDocument/2006/customXml" ds:itemID="{10603213-D068-4FA7-964B-F1463E9053C3}">
+<ds:datastoreItem xmlns:ds="http://schemas.openxmlformats.org/officeDocument/2006/customXml" ds:itemID="{957C9BD9-A5B7-4965-80BE-931767EF1EE9}">
   <ds:schemaRefs>
     <ds:schemaRef ds:uri="http://schemas.openxmlformats.org/officeDocument/2006/bibliography"/>
   </ds:schemaRefs>

--- a/Protokoll_Sitzung_24.03.2016.docx
+++ b/Protokoll_Sitzung_24.03.2016.docx
@@ -1,6 +1,6 @@
 
 <file path=word/document.xml><?xml version="1.0" encoding="utf-8"?>
-<w:document xmlns:wpc="http://schemas.microsoft.com/office/word/2010/wordprocessingCanvas" xmlns:mc="http://schemas.openxmlformats.org/markup-compatibility/2006" xmlns:o="urn:schemas-microsoft-com:office:office" xmlns:r="http://schemas.openxmlformats.org/officeDocument/2006/relationships" xmlns:m="http://schemas.openxmlformats.org/officeDocument/2006/math" xmlns:v="urn:schemas-microsoft-com:vml" xmlns:wp14="http://schemas.microsoft.com/office/word/2010/wordprocessingDrawing" xmlns:wp="http://schemas.openxmlformats.org/drawingml/2006/wordprocessingDrawing" xmlns:w10="urn:schemas-microsoft-com:office:word" xmlns:w="http://schemas.openxmlformats.org/wordprocessingml/2006/main" xmlns:w14="http://schemas.microsoft.com/office/word/2010/wordml" xmlns:w15="http://schemas.microsoft.com/office/word/2012/wordml" xmlns:wpg="http://schemas.microsoft.com/office/word/2010/wordprocessingGroup" xmlns:wpi="http://schemas.microsoft.com/office/word/2010/wordprocessingInk" xmlns:wne="http://schemas.microsoft.com/office/word/2006/wordml" xmlns:wps="http://schemas.microsoft.com/office/word/2010/wordprocessingShape" mc:Ignorable="w14 w15 wp14">
+<w:document xmlns:wpc="http://schemas.microsoft.com/office/word/2010/wordprocessingCanvas" xmlns:cx="http://schemas.microsoft.com/office/drawing/2014/chartex" xmlns:cx1="http://schemas.microsoft.com/office/drawing/2015/9/8/chartex" xmlns:cx2="http://schemas.microsoft.com/office/drawing/2015/10/21/chartex" xmlns:mc="http://schemas.openxmlformats.org/markup-compatibility/2006" xmlns:o="urn:schemas-microsoft-com:office:office" xmlns:r="http://schemas.openxmlformats.org/officeDocument/2006/relationships" xmlns:m="http://schemas.openxmlformats.org/officeDocument/2006/math" xmlns:v="urn:schemas-microsoft-com:vml" xmlns:wp14="http://schemas.microsoft.com/office/word/2010/wordprocessingDrawing" xmlns:wp="http://schemas.openxmlformats.org/drawingml/2006/wordprocessingDrawing" xmlns:w10="urn:schemas-microsoft-com:office:word" xmlns:w="http://schemas.openxmlformats.org/wordprocessingml/2006/main" xmlns:w14="http://schemas.microsoft.com/office/word/2010/wordml" xmlns:w15="http://schemas.microsoft.com/office/word/2012/wordml" xmlns:w16se="http://schemas.microsoft.com/office/word/2015/wordml/symex" xmlns:wpg="http://schemas.microsoft.com/office/word/2010/wordprocessingGroup" xmlns:wpi="http://schemas.microsoft.com/office/word/2010/wordprocessingInk" xmlns:wne="http://schemas.microsoft.com/office/word/2006/wordml" xmlns:wps="http://schemas.microsoft.com/office/word/2010/wordprocessingShape" mc:Ignorable="w14 w15 w16se wp14">
   <w:body>
     <w:p>
       <w:pPr>
@@ -1310,14 +1310,7 @@
                 <w:sz w:val="20"/>
                 <w:lang w:val="de-DE"/>
               </w:rPr>
-              <w:t>Nachmessungen</w:t>
-            </w:r>
-            <w:r>
-              <w:rPr>
-                <w:sz w:val="20"/>
-                <w:lang w:val="de-DE"/>
-              </w:rPr>
-              <w:t xml:space="preserve"> sind </w:t>
+              <w:t xml:space="preserve">Nachmessungen sind </w:t>
             </w:r>
             <w:proofErr w:type="gramStart"/>
             <w:r>
@@ -1377,6 +1370,52 @@
               </w:rPr>
               <w:br/>
               <w:t>Der Print ist minimal und nur 1 mm grösser als das Sensortag.</w:t>
+            </w:r>
+          </w:p>
+          <w:p>
+            <w:pPr>
+              <w:pStyle w:val="T2-TitelP"/>
+              <w:numPr>
+                <w:ilvl w:val="0"/>
+                <w:numId w:val="27"/>
+              </w:numPr>
+              <w:rPr>
+                <w:sz w:val="20"/>
+              </w:rPr>
+            </w:pPr>
+            <w:r>
+              <w:rPr>
+                <w:sz w:val="20"/>
+              </w:rPr>
+              <w:t xml:space="preserve">Layout wurde kostenlos bei </w:t>
+            </w:r>
+            <w:proofErr w:type="spellStart"/>
+            <w:r>
+              <w:rPr>
+                <w:sz w:val="20"/>
+              </w:rPr>
+              <w:t>Delectric</w:t>
+            </w:r>
+            <w:proofErr w:type="spellEnd"/>
+            <w:r>
+              <w:rPr>
+                <w:sz w:val="20"/>
+              </w:rPr>
+              <w:t xml:space="preserve"> GmbH bestellt, Lieferung erfolgt am 5. April zu </w:t>
+            </w:r>
+            <w:proofErr w:type="spellStart"/>
+            <w:r>
+              <w:rPr>
+                <w:sz w:val="20"/>
+              </w:rPr>
+              <w:t>Handen</w:t>
+            </w:r>
+            <w:proofErr w:type="spellEnd"/>
+            <w:r>
+              <w:rPr>
+                <w:sz w:val="20"/>
+              </w:rPr>
+              <w:t xml:space="preserve"> von Manuel König</w:t>
             </w:r>
           </w:p>
           <w:p>
@@ -1473,27 +1512,13 @@
               <w:rPr>
                 <w:sz w:val="20"/>
               </w:rPr>
-              <w:t xml:space="preserve">-Schaltung </w:t>
-            </w:r>
-            <w:proofErr w:type="gramStart"/>
-            <w:r>
-              <w:rPr>
-                <w:sz w:val="20"/>
-              </w:rPr>
-              <w:t xml:space="preserve">im </w:t>
-            </w:r>
-            <w:r>
-              <w:rPr>
-                <w:sz w:val="20"/>
-              </w:rPr>
-              <w:t xml:space="preserve"> nicht</w:t>
-            </w:r>
-            <w:proofErr w:type="gramEnd"/>
-            <w:r>
-              <w:rPr>
-                <w:sz w:val="20"/>
-              </w:rPr>
-              <w:t xml:space="preserve"> im </w:t>
+              <w:t xml:space="preserve">-Schaltung im </w:t>
+            </w:r>
+            <w:r>
+              <w:rPr>
+                <w:sz w:val="20"/>
+              </w:rPr>
+              <w:t xml:space="preserve"> nicht im </w:t>
             </w:r>
             <w:r>
               <w:rPr>
@@ -1518,6 +1543,54 @@
                 <w:sz w:val="20"/>
               </w:rPr>
               <w:br/>
+            </w:r>
+            <w:r>
+              <w:rPr>
+                <w:sz w:val="20"/>
+              </w:rPr>
+              <w:br/>
+            </w:r>
+            <w:r>
+              <w:rPr>
+                <w:sz w:val="20"/>
+                <w:u w:val="single"/>
+              </w:rPr>
+              <w:t>Diskussion zur Schaltungsoptimierung</w:t>
+            </w:r>
+            <w:r>
+              <w:rPr>
+                <w:sz w:val="20"/>
+              </w:rPr>
+              <w:br/>
+              <w:t xml:space="preserve">Generell wäre ein passiver Impedanzwandler für die Schaltung optimal, jedoch würde die Entwicklung eines passiven </w:t>
+            </w:r>
+            <w:proofErr w:type="spellStart"/>
+            <w:r>
+              <w:rPr>
+                <w:sz w:val="20"/>
+              </w:rPr>
+              <w:t>Impendanzwandler</w:t>
+            </w:r>
+            <w:proofErr w:type="spellEnd"/>
+            <w:r>
+              <w:rPr>
+                <w:sz w:val="20"/>
+              </w:rPr>
+              <w:t xml:space="preserve"> zu viel Zeit in Anspruch nehmen. (gem. Aussage Herr </w:t>
+            </w:r>
+            <w:proofErr w:type="spellStart"/>
+            <w:r>
+              <w:rPr>
+                <w:sz w:val="20"/>
+              </w:rPr>
+              <w:t>Meli</w:t>
+            </w:r>
+            <w:proofErr w:type="spellEnd"/>
+            <w:r>
+              <w:rPr>
+                <w:sz w:val="20"/>
+              </w:rPr>
+              <w:t>)</w:t>
             </w:r>
           </w:p>
         </w:tc>
@@ -1828,14 +1901,14 @@
               <w:rPr>
                 <w:sz w:val="20"/>
               </w:rPr>
-              <w:t xml:space="preserve"> = 0.2 V</w:t>
+              <w:t xml:space="preserve"> = 0.2 </w:t>
             </w:r>
             <w:proofErr w:type="gramStart"/>
             <w:r>
               <w:rPr>
                 <w:sz w:val="20"/>
               </w:rPr>
-              <w:t>,  n</w:t>
+              <w:t>V,  n</w:t>
             </w:r>
             <w:r>
               <w:rPr>
@@ -1918,14 +1991,14 @@
               <w:rPr>
                 <w:sz w:val="20"/>
               </w:rPr>
-              <w:t xml:space="preserve"> = 0.6 V</w:t>
+              <w:t xml:space="preserve"> = 0.6 </w:t>
             </w:r>
             <w:proofErr w:type="gramStart"/>
             <w:r>
               <w:rPr>
                 <w:sz w:val="20"/>
               </w:rPr>
-              <w:t>,  nach</w:t>
+              <w:t>V,  nach</w:t>
             </w:r>
             <w:proofErr w:type="gramEnd"/>
             <w:r>
@@ -1964,6 +2037,7 @@
               <w:rPr>
                 <w:sz w:val="20"/>
               </w:rPr>
+              <w:lastRenderedPageBreak/>
               <w:br/>
             </w:r>
             <w:r>
@@ -2002,10 +2076,17 @@
               </w:numPr>
               <w:ind w:left="720"/>
               <w:rPr>
-                <w:b/>
-                <w:sz w:val="20"/>
-              </w:rPr>
-            </w:pPr>
+                <w:sz w:val="20"/>
+                <w:u w:val="single"/>
+              </w:rPr>
+            </w:pPr>
+            <w:r>
+              <w:rPr>
+                <w:sz w:val="20"/>
+                <w:u w:val="single"/>
+              </w:rPr>
+              <w:t>Diskussion</w:t>
+            </w:r>
           </w:p>
           <w:p>
             <w:pPr>
@@ -2017,16 +2098,123 @@
               <w:ind w:left="720"/>
               <w:rPr>
                 <w:sz w:val="20"/>
-                <w:u w:val="single"/>
-              </w:rPr>
-            </w:pPr>
-            <w:r>
-              <w:rPr>
-                <w:sz w:val="20"/>
-                <w:u w:val="single"/>
-              </w:rPr>
-              <w:lastRenderedPageBreak/>
-              <w:t>Diskussion</w:t>
+              </w:rPr>
+            </w:pPr>
+            <w:r>
+              <w:rPr>
+                <w:sz w:val="20"/>
+              </w:rPr>
+              <w:t>Auswirkung des tiefen MPPT auf die Energiegewinnung</w:t>
+            </w:r>
+            <w:r>
+              <w:rPr>
+                <w:sz w:val="20"/>
+              </w:rPr>
+              <w:br/>
+            </w:r>
+            <w:r>
+              <w:rPr>
+                <w:sz w:val="20"/>
+              </w:rPr>
+              <w:t xml:space="preserve">Die neue </w:t>
+            </w:r>
+            <w:proofErr w:type="spellStart"/>
+            <w:r>
+              <w:rPr>
+                <w:sz w:val="20"/>
+              </w:rPr>
+              <w:t>Harvesterschaltung</w:t>
+            </w:r>
+            <w:proofErr w:type="spellEnd"/>
+            <w:r>
+              <w:rPr>
+                <w:sz w:val="20"/>
+              </w:rPr>
+              <w:t xml:space="preserve"> hat eine MPPT-Ratio zwischen 38 – 43 %. Das ist besser (=hoher) als die MPPT-Ratio bei der Machbarkeitsstudie (bei 28 – 38 %). </w:t>
+            </w:r>
+            <w:r>
+              <w:rPr>
+                <w:sz w:val="20"/>
+              </w:rPr>
+              <w:t>Das Problem ist, dass das EM-Board für TEG ausgelegt ist und als minimale MPPT-Ratio 50% erlaubt. Dadurch geht unnötig Energie verloren.</w:t>
+            </w:r>
+            <w:r>
+              <w:rPr>
+                <w:sz w:val="20"/>
+              </w:rPr>
+              <w:br/>
+            </w:r>
+            <w:r>
+              <w:rPr>
+                <w:sz w:val="20"/>
+              </w:rPr>
+              <w:br/>
+              <w:t xml:space="preserve">Es ist im Rahmen der BA nicht möglich, die bestehende </w:t>
+            </w:r>
+            <w:proofErr w:type="spellStart"/>
+            <w:r>
+              <w:rPr>
+                <w:sz w:val="20"/>
+              </w:rPr>
+              <w:t>Harvester</w:t>
+            </w:r>
+            <w:proofErr w:type="spellEnd"/>
+            <w:r>
+              <w:rPr>
+                <w:sz w:val="20"/>
+              </w:rPr>
+              <w:t xml:space="preserve">-Schaltung auf einen MPPT-Ratio ab 50 </w:t>
+            </w:r>
+            <w:proofErr w:type="gramStart"/>
+            <w:r>
+              <w:rPr>
+                <w:sz w:val="20"/>
+              </w:rPr>
+              <w:t>%  zu</w:t>
+            </w:r>
+            <w:proofErr w:type="gramEnd"/>
+            <w:r>
+              <w:rPr>
+                <w:sz w:val="20"/>
+              </w:rPr>
+              <w:t xml:space="preserve"> optimieren (z.B. durch Widerstandsa</w:t>
+            </w:r>
+            <w:r>
+              <w:rPr>
+                <w:sz w:val="20"/>
+              </w:rPr>
+              <w:t>npassung). Es lohnt sich aber, Y</w:t>
+            </w:r>
+            <w:r>
+              <w:rPr>
+                <w:sz w:val="20"/>
+              </w:rPr>
+              <w:t>ves zu kontaktieren, ob es möglich ist, die MPPT-Ratio tiefer einzustellen.</w:t>
+            </w:r>
+            <w:r>
+              <w:rPr>
+                <w:sz w:val="20"/>
+              </w:rPr>
+              <w:br/>
+              <w:t>Sobald die neue MPPT-Ratio aufgenommen ist, schickt Katrin die Ergebnisse a</w:t>
+            </w:r>
+            <w:r>
+              <w:rPr>
+                <w:sz w:val="20"/>
+              </w:rPr>
+              <w:t>n Dario und dieser kontaktiert Y</w:t>
+            </w:r>
+            <w:r>
+              <w:rPr>
+                <w:sz w:val="20"/>
+              </w:rPr>
+              <w:t>ves</w:t>
+            </w:r>
+            <w:r>
+              <w:rPr>
+                <w:sz w:val="20"/>
+              </w:rPr>
+              <w:br/>
             </w:r>
           </w:p>
           <w:p>
@@ -2045,157 +2233,34 @@
               <w:rPr>
                 <w:sz w:val="20"/>
               </w:rPr>
-              <w:t>Auswirkung des tiefen MPPT auf die Energiegewinnung</w:t>
-            </w:r>
-            <w:r>
-              <w:rPr>
-                <w:sz w:val="20"/>
-              </w:rPr>
-              <w:br/>
-            </w:r>
-            <w:r>
-              <w:rPr>
-                <w:sz w:val="20"/>
-              </w:rPr>
-              <w:t xml:space="preserve">Die neue </w:t>
-            </w:r>
-            <w:proofErr w:type="spellStart"/>
-            <w:r>
-              <w:rPr>
-                <w:sz w:val="20"/>
-              </w:rPr>
-              <w:t>Harvesterschaltung</w:t>
-            </w:r>
-            <w:proofErr w:type="spellEnd"/>
-            <w:r>
-              <w:rPr>
-                <w:sz w:val="20"/>
-              </w:rPr>
-              <w:t xml:space="preserve"> hat eine MPPT-Ratio zwischen 38 – 43 %. Das ist besser (=hoher) als die MPPT-Ratio bei der Machbarkeitsstudie (bei 28 – 38 %). </w:t>
-            </w:r>
-            <w:r>
-              <w:rPr>
-                <w:sz w:val="20"/>
-              </w:rPr>
-              <w:t>Das Problem ist, dass das EM-Board für TEG ausgelegt ist und als minimale MPPT-Ratio 50% erlaubt. Dadurch geht unnötig Energie verloren.</w:t>
-            </w:r>
-            <w:r>
-              <w:rPr>
-                <w:sz w:val="20"/>
-              </w:rPr>
-              <w:br/>
-            </w:r>
-            <w:r>
-              <w:rPr>
-                <w:sz w:val="20"/>
-              </w:rPr>
-              <w:br/>
-              <w:t xml:space="preserve">Es ist im Rahmen der BA nicht möglich, die bestehende </w:t>
-            </w:r>
-            <w:proofErr w:type="spellStart"/>
-            <w:r>
-              <w:rPr>
-                <w:sz w:val="20"/>
-              </w:rPr>
-              <w:t>Harvester</w:t>
-            </w:r>
-            <w:proofErr w:type="spellEnd"/>
-            <w:r>
-              <w:rPr>
-                <w:sz w:val="20"/>
-              </w:rPr>
-              <w:t xml:space="preserve">-Schaltung auf einen MPPT-Ratio ab 50 </w:t>
+              <w:t xml:space="preserve">EM-Board braucht im Minimum </w:t>
             </w:r>
             <w:proofErr w:type="gramStart"/>
             <w:r>
               <w:rPr>
                 <w:sz w:val="20"/>
               </w:rPr>
-              <w:t>%  zu</w:t>
+              <w:t>V</w:t>
+            </w:r>
+            <w:r>
+              <w:rPr>
+                <w:sz w:val="20"/>
+                <w:vertAlign w:val="subscript"/>
+              </w:rPr>
+              <w:t>HRV</w:t>
+            </w:r>
+            <w:r>
+              <w:rPr>
+                <w:sz w:val="20"/>
+              </w:rPr>
+              <w:t xml:space="preserve">  =</w:t>
             </w:r>
             <w:proofErr w:type="gramEnd"/>
             <w:r>
               <w:rPr>
                 <w:sz w:val="20"/>
               </w:rPr>
-              <w:t xml:space="preserve"> optimieren (z.B. durch Widerstandsanpassung). Es lohnt sich aber, Ives zu kontaktieren, ob es möglich ist, die MPPT-Ratio tiefer einzustellen.</w:t>
-            </w:r>
-            <w:r>
-              <w:rPr>
-                <w:sz w:val="20"/>
-              </w:rPr>
-              <w:br/>
-              <w:t>Sobald die neue MPPT-Ratio aufgenommen ist, schickt Katrin die Ergebnisse an Dario und dieser kontaktiert Ives</w:t>
-            </w:r>
-            <w:r>
-              <w:rPr>
-                <w:sz w:val="20"/>
-              </w:rPr>
-              <w:br/>
-            </w:r>
-          </w:p>
-          <w:p>
-            <w:pPr>
-              <w:pStyle w:val="T2-TitelP"/>
-              <w:numPr>
-                <w:ilvl w:val="0"/>
-                <w:numId w:val="0"/>
-              </w:numPr>
-              <w:ind w:left="720"/>
-              <w:rPr>
-                <w:sz w:val="20"/>
-              </w:rPr>
-            </w:pPr>
-            <w:r>
-              <w:rPr>
-                <w:sz w:val="20"/>
-              </w:rPr>
-              <w:t xml:space="preserve">EM-Board braucht im Minimum </w:t>
-            </w:r>
-            <w:proofErr w:type="gramStart"/>
-            <w:r>
-              <w:rPr>
-                <w:sz w:val="20"/>
-              </w:rPr>
-              <w:t>V</w:t>
-            </w:r>
-            <w:r>
-              <w:rPr>
-                <w:sz w:val="20"/>
-                <w:vertAlign w:val="subscript"/>
-              </w:rPr>
-              <w:t>HRV</w:t>
-            </w:r>
-            <w:r>
-              <w:rPr>
-                <w:sz w:val="20"/>
-              </w:rPr>
-              <w:t xml:space="preserve">  =</w:t>
-            </w:r>
-            <w:proofErr w:type="gramEnd"/>
-            <w:r>
-              <w:rPr>
-                <w:sz w:val="20"/>
-              </w:rPr>
-              <w:t xml:space="preserve"> </w:t>
-            </w:r>
-            <w:r>
-              <w:rPr>
-                <w:sz w:val="20"/>
-              </w:rPr>
-              <w:t xml:space="preserve">0.3 V </w:t>
-            </w:r>
-            <w:r>
-              <w:rPr>
-                <w:sz w:val="20"/>
-              </w:rPr>
-              <w:t xml:space="preserve"> und</w:t>
-            </w:r>
-            <w:r>
-              <w:rPr>
-                <w:sz w:val="20"/>
-              </w:rPr>
-              <w:t xml:space="preserve"> 3 </w:t>
+              <w:t xml:space="preserve"> 0.3 V  und 3 </w:t>
             </w:r>
             <m:oMath>
               <m:r>
@@ -2210,13 +2275,7 @@
               <w:rPr>
                 <w:sz w:val="20"/>
               </w:rPr>
-              <w:t xml:space="preserve">W </w:t>
-            </w:r>
-            <w:r>
-              <w:rPr>
-                <w:sz w:val="20"/>
-              </w:rPr>
-              <w:t>an Leistung.</w:t>
+              <w:t>W an Leistung.</w:t>
             </w:r>
             <w:r>
               <w:rPr>
@@ -2406,13 +2465,7 @@
               <w:rPr>
                 <w:sz w:val="20"/>
               </w:rPr>
-              <w:t>V</w:t>
-            </w:r>
-            <w:r>
-              <w:rPr>
-                <w:sz w:val="20"/>
-              </w:rPr>
-              <w:t xml:space="preserve">  </w:t>
+              <w:t xml:space="preserve">V  </w:t>
             </w:r>
             <w:r>
               <w:rPr>
@@ -2639,7 +2692,27 @@
                 <w:sz w:val="20"/>
               </w:rPr>
               <w:br/>
-              <w:t xml:space="preserve">Refreszyklus = 1.8 </w:t>
+              <w:t>Refres</w:t>
+            </w:r>
+            <w:proofErr w:type="spellStart"/>
+            <w:r>
+              <w:rPr>
+                <w:sz w:val="20"/>
+              </w:rPr>
+              <w:t>h</w:t>
+            </w:r>
+            <w:r>
+              <w:rPr>
+                <w:sz w:val="20"/>
+              </w:rPr>
+              <w:t>zyklus</w:t>
+            </w:r>
+            <w:proofErr w:type="spellEnd"/>
+            <w:r>
+              <w:rPr>
+                <w:sz w:val="20"/>
+              </w:rPr>
+              <w:t xml:space="preserve"> = 1.8 </w:t>
             </w:r>
             <m:oMath>
               <m:r>
@@ -2667,21 +2740,78 @@
                 <w:sz w:val="20"/>
               </w:rPr>
               <w:br/>
-              <w:t xml:space="preserve">Problem, beim direkten Senden des </w:t>
+            </w:r>
+            <w:r>
+              <w:rPr>
+                <w:sz w:val="20"/>
+              </w:rPr>
+              <w:t>Entscheid:</w:t>
+            </w:r>
+            <w:r>
+              <w:rPr>
+                <w:sz w:val="20"/>
+              </w:rPr>
+              <w:br/>
+              <w:t>STS soll für Initialisierung und erste Geschwindigkeitsmessung ausreichen.</w:t>
+            </w:r>
+            <w:r>
+              <w:rPr>
+                <w:sz w:val="20"/>
+              </w:rPr>
+              <w:br/>
+              <w:t xml:space="preserve">Zu beachten ist, dass </w:t>
             </w:r>
             <w:proofErr w:type="spellStart"/>
             <w:r>
               <w:rPr>
                 <w:sz w:val="20"/>
               </w:rPr>
-              <w:t>Packets</w:t>
+              <w:t>v_bat_min_</w:t>
+            </w:r>
+            <w:r>
+              <w:rPr>
+                <w:sz w:val="20"/>
+              </w:rPr>
+              <w:t>hi</w:t>
             </w:r>
             <w:proofErr w:type="spellEnd"/>
             <w:r>
               <w:rPr>
                 <w:sz w:val="20"/>
               </w:rPr>
-              <w:t>: Macht keinen Sinn. Es braucht auch die Geschwindigkeitsmessung dazu.</w:t>
+              <w:t xml:space="preserve"> </w:t>
+            </w:r>
+            <w:r>
+              <w:rPr>
+                <w:sz w:val="20"/>
+              </w:rPr>
+              <w:t xml:space="preserve">genug hoch sein soll, damit während dem Entladen, </w:t>
+            </w:r>
+            <w:proofErr w:type="spellStart"/>
+            <w:r>
+              <w:rPr>
+                <w:sz w:val="20"/>
+              </w:rPr>
+              <w:t>v_bat_min_</w:t>
+            </w:r>
+            <w:r>
+              <w:rPr>
+                <w:sz w:val="20"/>
+              </w:rPr>
+              <w:t>low</w:t>
+            </w:r>
+            <w:proofErr w:type="spellEnd"/>
+            <w:r>
+              <w:rPr>
+                <w:sz w:val="20"/>
+              </w:rPr>
+              <w:t xml:space="preserve"> </w:t>
+            </w:r>
+            <w:r>
+              <w:rPr>
+                <w:sz w:val="20"/>
+              </w:rPr>
+              <w:t>(= Ausschalten) nicht unterschritten wird.</w:t>
             </w:r>
           </w:p>
           <w:p>
@@ -2700,98 +2830,43 @@
               <w:rPr>
                 <w:sz w:val="20"/>
               </w:rPr>
-              <w:t>Entscheid:</w:t>
+              <w:t>Weitere Daten als Pakete sen</w:t>
+            </w:r>
+            <w:r>
+              <w:rPr>
+                <w:sz w:val="20"/>
+              </w:rPr>
+              <w:t>den. In der Vertiefungsphase.</w:t>
             </w:r>
             <w:r>
               <w:rPr>
                 <w:sz w:val="20"/>
               </w:rPr>
               <w:br/>
-              <w:t>STS soll für Initialisierung und erste Geschwindigkeitsmessung ausreichen.</w:t>
+            </w:r>
+            <w:r>
+              <w:rPr>
+                <w:sz w:val="20"/>
+              </w:rPr>
+              <w:t>Aufgab</w:t>
+            </w:r>
+            <w:r>
+              <w:rPr>
+                <w:sz w:val="20"/>
+              </w:rPr>
+              <w:t>enstellung fordert Höhe als M</w:t>
+            </w:r>
+            <w:r>
+              <w:rPr>
+                <w:sz w:val="20"/>
+              </w:rPr>
+              <w:t>uss, andere als optional.</w:t>
             </w:r>
             <w:r>
               <w:rPr>
                 <w:sz w:val="20"/>
               </w:rPr>
               <w:br/>
-              <w:t xml:space="preserve">Zu beachten ist, dass </w:t>
-            </w:r>
-            <w:proofErr w:type="spellStart"/>
-            <w:r>
-              <w:rPr>
-                <w:sz w:val="20"/>
-              </w:rPr>
-              <w:t>v_bat_min_</w:t>
-            </w:r>
-            <w:r>
-              <w:rPr>
-                <w:sz w:val="20"/>
-              </w:rPr>
-              <w:t>hi</w:t>
-            </w:r>
-            <w:proofErr w:type="spellEnd"/>
-            <w:r>
-              <w:rPr>
-                <w:sz w:val="20"/>
-              </w:rPr>
-              <w:t xml:space="preserve"> </w:t>
-            </w:r>
-            <w:r>
-              <w:rPr>
-                <w:sz w:val="20"/>
-              </w:rPr>
-              <w:t xml:space="preserve">genug hoch sein soll, damit während dem Entladen, </w:t>
-            </w:r>
-            <w:proofErr w:type="spellStart"/>
-            <w:r>
-              <w:rPr>
-                <w:sz w:val="20"/>
-              </w:rPr>
-              <w:t>v_bat_min_</w:t>
-            </w:r>
-            <w:r>
-              <w:rPr>
-                <w:sz w:val="20"/>
-              </w:rPr>
-              <w:t>low</w:t>
-            </w:r>
-            <w:proofErr w:type="spellEnd"/>
-            <w:r>
-              <w:rPr>
-                <w:sz w:val="20"/>
-              </w:rPr>
-              <w:t xml:space="preserve"> </w:t>
-            </w:r>
-            <w:r>
-              <w:rPr>
-                <w:sz w:val="20"/>
-              </w:rPr>
-              <w:t>(= Ausschalten) nicht unterschritten wird.</w:t>
-            </w:r>
-          </w:p>
-          <w:p>
-            <w:pPr>
-              <w:pStyle w:val="T2-TitelP"/>
-              <w:numPr>
-                <w:ilvl w:val="0"/>
-                <w:numId w:val="0"/>
-              </w:numPr>
-              <w:ind w:left="743"/>
-              <w:rPr>
-                <w:sz w:val="20"/>
-              </w:rPr>
-            </w:pPr>
-            <w:r>
-              <w:rPr>
-                <w:sz w:val="20"/>
-              </w:rPr>
-              <w:t>Weitere Daten als Pakete sen</w:t>
-            </w:r>
-            <w:r>
-              <w:rPr>
-                <w:sz w:val="20"/>
-              </w:rPr>
-              <w:t>den. In der Vertiefungsphase.</w:t>
             </w:r>
             <w:r>
               <w:rPr>
@@ -2801,38 +2876,9 @@
             </w:r>
             <w:r>
               <w:rPr>
-                <w:sz w:val="20"/>
-              </w:rPr>
-              <w:t>Aufgab</w:t>
-            </w:r>
-            <w:r>
-              <w:rPr>
-                <w:sz w:val="20"/>
-              </w:rPr>
-              <w:t>enstellung fordert Höhe als M</w:t>
-            </w:r>
-            <w:r>
-              <w:rPr>
-                <w:sz w:val="20"/>
-              </w:rPr>
-              <w:t>uss, andere als optional.</w:t>
-            </w:r>
-            <w:r>
-              <w:rPr>
-                <w:sz w:val="20"/>
-              </w:rPr>
-              <w:br/>
-            </w:r>
-            <w:r>
-              <w:rPr>
-                <w:sz w:val="20"/>
-              </w:rPr>
-              <w:br/>
-            </w:r>
-            <w:r>
-              <w:rPr>
                 <w:shd w:val="clear" w:color="auto" w:fill="FFFFFF"/>
               </w:rPr>
+              <w:lastRenderedPageBreak/>
               <w:t xml:space="preserve">Interrupt-Prioritäten: </w:t>
             </w:r>
             <w:r>
@@ -3008,14 +3054,6 @@
                 <w:sz w:val="20"/>
               </w:rPr>
             </w:pPr>
-          </w:p>
-          <w:p>
-            <w:pPr>
-              <w:pStyle w:val="ZustndigTermin"/>
-              <w:rPr>
-                <w:sz w:val="20"/>
-              </w:rPr>
-            </w:pPr>
             <w:proofErr w:type="spellStart"/>
             <w:r>
               <w:rPr>
@@ -3272,14 +3310,6 @@
               </w:rPr>
               <w:t>offen</w:t>
             </w:r>
-          </w:p>
-          <w:p>
-            <w:pPr>
-              <w:pStyle w:val="ZustndigTermin"/>
-              <w:rPr>
-                <w:sz w:val="20"/>
-              </w:rPr>
-            </w:pPr>
           </w:p>
           <w:p>
             <w:pPr>
@@ -3661,6 +3691,22 @@
                 <w:sz w:val="20"/>
                 <w:lang w:val="en-GB"/>
               </w:rPr>
+              <w:t xml:space="preserve"> Machen, </w:t>
+            </w:r>
+            <w:proofErr w:type="spellStart"/>
+            <w:r>
+              <w:rPr>
+                <w:sz w:val="20"/>
+                <w:lang w:val="en-GB"/>
+              </w:rPr>
+              <w:t>obwohl</w:t>
+            </w:r>
+            <w:proofErr w:type="spellEnd"/>
+            <w:r>
+              <w:rPr>
+                <w:sz w:val="20"/>
+                <w:lang w:val="en-GB"/>
+              </w:rPr>
               <w:t xml:space="preserve"> </w:t>
             </w:r>
             <w:proofErr w:type="spellStart"/>
@@ -3669,7 +3715,7 @@
                 <w:sz w:val="20"/>
                 <w:lang w:val="en-GB"/>
               </w:rPr>
-              <w:t>machen</w:t>
+              <w:t>Leiterplatte</w:t>
             </w:r>
             <w:proofErr w:type="spellEnd"/>
             <w:r>
@@ -3677,7 +3723,7 @@
                 <w:sz w:val="20"/>
                 <w:lang w:val="en-GB"/>
               </w:rPr>
-              <w:t xml:space="preserve">, Layout </w:t>
+              <w:t xml:space="preserve"> </w:t>
             </w:r>
             <w:proofErr w:type="spellStart"/>
             <w:r>
@@ -3685,7 +3731,7 @@
                 <w:sz w:val="20"/>
                 <w:lang w:val="en-GB"/>
               </w:rPr>
-              <w:t>soll</w:t>
+              <w:t>schon</w:t>
             </w:r>
             <w:proofErr w:type="spellEnd"/>
             <w:r>
@@ -3693,14 +3739,33 @@
                 <w:sz w:val="20"/>
                 <w:lang w:val="en-GB"/>
               </w:rPr>
-              <w:t xml:space="preserve"> am 30. </w:t>
-            </w:r>
-            <w:r>
-              <w:rPr>
-                <w:sz w:val="20"/>
-              </w:rPr>
-              <w:t>März bestellt werden</w:t>
-            </w:r>
+              <w:t xml:space="preserve"> </w:t>
+            </w:r>
+            <w:proofErr w:type="spellStart"/>
+            <w:r>
+              <w:rPr>
+                <w:sz w:val="20"/>
+                <w:lang w:val="en-GB"/>
+              </w:rPr>
+              <w:t>bestellt</w:t>
+            </w:r>
+            <w:proofErr w:type="spellEnd"/>
+            <w:r>
+              <w:rPr>
+                <w:sz w:val="20"/>
+                <w:lang w:val="en-GB"/>
+              </w:rPr>
+              <w:t xml:space="preserve"> </w:t>
+            </w:r>
+            <w:proofErr w:type="spellStart"/>
+            <w:r>
+              <w:rPr>
+                <w:sz w:val="20"/>
+                <w:lang w:val="en-GB"/>
+              </w:rPr>
+              <w:t>ist</w:t>
+            </w:r>
+            <w:proofErr w:type="spellEnd"/>
             <w:r>
               <w:rPr>
                 <w:sz w:val="20"/>
@@ -3711,51 +3776,27 @@
               <w:rPr>
                 <w:sz w:val="20"/>
               </w:rPr>
-              <w:t>Neues Layout an Dario und Olivier senden</w:t>
-            </w:r>
-            <w:r>
-              <w:rPr>
-                <w:sz w:val="20"/>
-              </w:rPr>
-              <w:br/>
-            </w:r>
-            <w:r>
-              <w:rPr>
-                <w:sz w:val="20"/>
-              </w:rPr>
-              <w:t xml:space="preserve">Manu schaut, ob </w:t>
-            </w:r>
-            <w:r>
-              <w:rPr>
-                <w:sz w:val="20"/>
-              </w:rPr>
-              <w:t xml:space="preserve">er Print </w:t>
-            </w:r>
-            <w:r>
-              <w:rPr>
-                <w:sz w:val="20"/>
-              </w:rPr>
-              <w:t>selber bestellen</w:t>
-            </w:r>
-            <w:r>
-              <w:rPr>
-                <w:sz w:val="20"/>
-              </w:rPr>
-              <w:t xml:space="preserve"> kann,</w:t>
-            </w:r>
-            <w:r>
-              <w:rPr>
-                <w:sz w:val="20"/>
-              </w:rPr>
-              <w:br/>
-              <w:t>gibt Feedback an Dario</w:t>
-            </w:r>
-            <w:r>
-              <w:rPr>
-                <w:sz w:val="20"/>
-              </w:rPr>
-              <w:br/>
-              <w:t>Ansonsten bestellt Dario den Print</w:t>
+              <w:t xml:space="preserve">Neues Layout </w:t>
+            </w:r>
+            <w:proofErr w:type="gramStart"/>
+            <w:r>
+              <w:rPr>
+                <w:sz w:val="20"/>
+              </w:rPr>
+              <w:t>an</w:t>
+            </w:r>
+            <w:proofErr w:type="gramEnd"/>
+            <w:r>
+              <w:rPr>
+                <w:sz w:val="20"/>
+              </w:rPr>
+              <w:t xml:space="preserve"> Dario und Olivier senden</w:t>
+            </w:r>
+            <w:r>
+              <w:rPr>
+                <w:sz w:val="20"/>
+              </w:rPr>
+              <w:t xml:space="preserve"> </w:t>
             </w:r>
             <w:r>
               <w:rPr>
@@ -3799,7 +3840,13 @@
               <w:rPr>
                 <w:sz w:val="20"/>
               </w:rPr>
-              <w:t xml:space="preserve"> an Ives -&gt; An Dario</w:t>
+              <w:t xml:space="preserve"> an Y</w:t>
+            </w:r>
+            <w:r>
+              <w:rPr>
+                <w:sz w:val="20"/>
+              </w:rPr>
+              <w:t>ves -&gt; An Dario</w:t>
             </w:r>
           </w:p>
           <w:p>
@@ -4054,7 +4101,6 @@
                 <w:sz w:val="20"/>
               </w:rPr>
             </w:pPr>
-            <w:bookmarkStart w:id="0" w:name="_GoBack"/>
             <w:r>
               <w:rPr>
                 <w:sz w:val="20"/>
@@ -4062,7 +4108,6 @@
               </w:rPr>
               <w:t>Diskussion</w:t>
             </w:r>
-            <w:bookmarkEnd w:id="0"/>
             <w:r>
               <w:rPr>
                 <w:sz w:val="20"/>
@@ -4156,14 +4201,6 @@
               </w:rPr>
               <w:br/>
             </w:r>
-            <w:proofErr w:type="spellStart"/>
-            <w:r>
-              <w:rPr>
-                <w:sz w:val="20"/>
-              </w:rPr>
-              <w:t>Duen</w:t>
-            </w:r>
-            <w:proofErr w:type="spellEnd"/>
             <w:r>
               <w:rPr>
                 <w:sz w:val="20"/>
@@ -4501,6 +4538,79 @@
           </w:p>
         </w:tc>
       </w:tr>
+    </w:tbl>
+    <w:p>
+      <w:r>
+        <w:br w:type="page"/>
+      </w:r>
+      <w:bookmarkStart w:id="0" w:name="_GoBack"/>
+      <w:bookmarkEnd w:id="0"/>
+    </w:p>
+    <w:tbl>
+      <w:tblPr>
+        <w:tblStyle w:val="EinfacheTabelle2"/>
+        <w:tblW w:w="9671" w:type="dxa"/>
+        <w:tblInd w:w="-5" w:type="dxa"/>
+        <w:tblLayout w:type="fixed"/>
+        <w:tblLook w:val="0000" w:firstRow="0" w:lastRow="0" w:firstColumn="0" w:lastColumn="0" w:noHBand="0" w:noVBand="0"/>
+      </w:tblPr>
+      <w:tblGrid>
+        <w:gridCol w:w="7271"/>
+        <w:gridCol w:w="1270"/>
+        <w:gridCol w:w="1130"/>
+      </w:tblGrid>
+      <w:tr>
+        <w:trPr>
+          <w:cnfStyle w:val="000000100000" w:firstRow="0" w:lastRow="0" w:firstColumn="0" w:lastColumn="0" w:oddVBand="0" w:evenVBand="0" w:oddHBand="1" w:evenHBand="0" w:firstRowFirstColumn="0" w:firstRowLastColumn="0" w:lastRowFirstColumn="0" w:lastRowLastColumn="0"/>
+        </w:trPr>
+        <w:tc>
+          <w:tcPr>
+            <w:cnfStyle w:val="000010000000" w:firstRow="0" w:lastRow="0" w:firstColumn="0" w:lastColumn="0" w:oddVBand="1" w:evenVBand="0" w:oddHBand="0" w:evenHBand="0" w:firstRowFirstColumn="0" w:firstRowLastColumn="0" w:lastRowFirstColumn="0" w:lastRowLastColumn="0"/>
+            <w:tcW w:w="7271" w:type="dxa"/>
+          </w:tcPr>
+          <w:p>
+            <w:pPr>
+              <w:pStyle w:val="T2-TitelP"/>
+              <w:numPr>
+                <w:ilvl w:val="0"/>
+                <w:numId w:val="0"/>
+              </w:numPr>
+              <w:ind w:left="567" w:hanging="567"/>
+              <w:rPr>
+                <w:sz w:val="20"/>
+              </w:rPr>
+            </w:pPr>
+          </w:p>
+        </w:tc>
+        <w:tc>
+          <w:tcPr>
+            <w:cnfStyle w:val="000001000000" w:firstRow="0" w:lastRow="0" w:firstColumn="0" w:lastColumn="0" w:oddVBand="0" w:evenVBand="1" w:oddHBand="0" w:evenHBand="0" w:firstRowFirstColumn="0" w:firstRowLastColumn="0" w:lastRowFirstColumn="0" w:lastRowLastColumn="0"/>
+            <w:tcW w:w="1270" w:type="dxa"/>
+          </w:tcPr>
+          <w:p>
+            <w:pPr>
+              <w:pStyle w:val="ZustndigTermin"/>
+              <w:rPr>
+                <w:sz w:val="20"/>
+              </w:rPr>
+            </w:pPr>
+          </w:p>
+        </w:tc>
+        <w:tc>
+          <w:tcPr>
+            <w:cnfStyle w:val="000010000000" w:firstRow="0" w:lastRow="0" w:firstColumn="0" w:lastColumn="0" w:oddVBand="1" w:evenVBand="0" w:oddHBand="0" w:evenHBand="0" w:firstRowFirstColumn="0" w:firstRowLastColumn="0" w:lastRowFirstColumn="0" w:lastRowLastColumn="0"/>
+            <w:tcW w:w="1130" w:type="dxa"/>
+          </w:tcPr>
+          <w:p>
+            <w:pPr>
+              <w:pStyle w:val="ZustndigTermin"/>
+              <w:rPr>
+                <w:sz w:val="20"/>
+              </w:rPr>
+            </w:pPr>
+          </w:p>
+        </w:tc>
+      </w:tr>
       <w:tr>
         <w:tc>
           <w:tcPr>
@@ -4509,16 +4619,14 @@
           </w:tcPr>
           <w:p>
             <w:pPr>
-              <w:pStyle w:val="T2-TitelP"/>
-              <w:numPr>
-                <w:ilvl w:val="0"/>
-                <w:numId w:val="0"/>
-              </w:numPr>
-              <w:ind w:left="567" w:hanging="567"/>
-              <w:rPr>
-                <w:sz w:val="20"/>
-              </w:rPr>
-            </w:pPr>
+              <w:pStyle w:val="T1-TitelP"/>
+              <w:rPr>
+                <w:sz w:val="20"/>
+              </w:rPr>
+            </w:pPr>
+            <w:r>
+              <w:t>Diverses</w:t>
+            </w:r>
           </w:p>
         </w:tc>
         <w:tc>
@@ -4562,12 +4670,115 @@
           <w:p>
             <w:pPr>
               <w:pStyle w:val="T1-TitelP"/>
-              <w:rPr>
-                <w:sz w:val="20"/>
-              </w:rPr>
-            </w:pPr>
-            <w:r>
-              <w:t>Diverses</w:t>
+              <w:numPr>
+                <w:ilvl w:val="0"/>
+                <w:numId w:val="0"/>
+              </w:numPr>
+              <w:ind w:left="567"/>
+              <w:rPr>
+                <w:b w:val="0"/>
+              </w:rPr>
+            </w:pPr>
+            <w:r>
+              <w:rPr>
+                <w:b w:val="0"/>
+              </w:rPr>
+              <w:t xml:space="preserve">EM-Boards: </w:t>
+            </w:r>
+            <w:r>
+              <w:rPr>
+                <w:b w:val="0"/>
+              </w:rPr>
+              <w:br/>
+              <w:t>Nachlöten des EM8500-Chip nützte nichts. Board reagiert gar nicht auf Kommunikation (wegwerfen).</w:t>
+            </w:r>
+            <w:r>
+              <w:rPr>
+                <w:b w:val="0"/>
+              </w:rPr>
+              <w:br/>
+              <w:t>Das a</w:t>
+            </w:r>
+            <w:r>
+              <w:rPr>
+                <w:b w:val="0"/>
+              </w:rPr>
+              <w:t xml:space="preserve">ltes Board von PA </w:t>
+            </w:r>
+            <w:r>
+              <w:rPr>
+                <w:b w:val="0"/>
+              </w:rPr>
+              <w:t>hat weiterhin das Slave-</w:t>
+            </w:r>
+            <w:proofErr w:type="spellStart"/>
+            <w:r>
+              <w:rPr>
+                <w:b w:val="0"/>
+              </w:rPr>
+              <w:t>Address</w:t>
+            </w:r>
+            <w:proofErr w:type="spellEnd"/>
+            <w:r>
+              <w:rPr>
+                <w:b w:val="0"/>
+              </w:rPr>
+              <w:t>-</w:t>
+            </w:r>
+            <w:proofErr w:type="spellStart"/>
+            <w:r>
+              <w:rPr>
+                <w:b w:val="0"/>
+              </w:rPr>
+              <w:t>Promblem</w:t>
+            </w:r>
+            <w:proofErr w:type="spellEnd"/>
+            <w:r>
+              <w:rPr>
+                <w:b w:val="0"/>
+              </w:rPr>
+              <w:t xml:space="preserve">. </w:t>
+            </w:r>
+            <w:proofErr w:type="spellStart"/>
+            <w:r>
+              <w:rPr>
+                <w:b w:val="0"/>
+              </w:rPr>
+              <w:t>Prinstcreen</w:t>
+            </w:r>
+            <w:proofErr w:type="spellEnd"/>
+            <w:r>
+              <w:rPr>
+                <w:b w:val="0"/>
+              </w:rPr>
+              <w:t xml:space="preserve"> an Dario schicken</w:t>
+            </w:r>
+            <w:r>
+              <w:rPr>
+                <w:b w:val="0"/>
+              </w:rPr>
+              <w:br/>
+            </w:r>
+            <w:r>
+              <w:rPr>
+                <w:b w:val="0"/>
+              </w:rPr>
+              <w:br/>
+              <w:t>Massnahmen:</w:t>
+            </w:r>
+            <w:r>
+              <w:rPr>
+                <w:b w:val="0"/>
+              </w:rPr>
+              <w:br/>
+              <w:t>ESD-Matte beim BA-Arbeitsplatz für EM-Board-Programmierung und Einsatz.</w:t>
+            </w:r>
+            <w:r>
+              <w:rPr>
+                <w:b w:val="0"/>
+              </w:rPr>
+              <w:br/>
+              <w:t>Zweites EM-Board wird von Philipp geborgt, damit für die Messung zwei Boards mit unterschiedlichen Konfigurationen bereit stehen.</w:t>
             </w:r>
           </w:p>
         </w:tc>
@@ -4584,226 +4795,45 @@
               </w:rPr>
             </w:pPr>
           </w:p>
-        </w:tc>
-        <w:tc>
-          <w:tcPr>
-            <w:cnfStyle w:val="000010000000" w:firstRow="0" w:lastRow="0" w:firstColumn="0" w:lastColumn="0" w:oddVBand="1" w:evenVBand="0" w:oddHBand="0" w:evenHBand="0" w:firstRowFirstColumn="0" w:firstRowLastColumn="0" w:lastRowFirstColumn="0" w:lastRowLastColumn="0"/>
-            <w:tcW w:w="1130" w:type="dxa"/>
-          </w:tcPr>
-          <w:p>
-            <w:pPr>
-              <w:pStyle w:val="ZustndigTermin"/>
-              <w:rPr>
-                <w:sz w:val="20"/>
-              </w:rPr>
-            </w:pPr>
-          </w:p>
-        </w:tc>
-      </w:tr>
-      <w:tr>
-        <w:tc>
-          <w:tcPr>
-            <w:cnfStyle w:val="000010000000" w:firstRow="0" w:lastRow="0" w:firstColumn="0" w:lastColumn="0" w:oddVBand="1" w:evenVBand="0" w:oddHBand="0" w:evenHBand="0" w:firstRowFirstColumn="0" w:firstRowLastColumn="0" w:lastRowFirstColumn="0" w:lastRowLastColumn="0"/>
-            <w:tcW w:w="7271" w:type="dxa"/>
-          </w:tcPr>
-          <w:p>
-            <w:pPr>
-              <w:pStyle w:val="T1-TitelP"/>
-              <w:numPr>
-                <w:ilvl w:val="0"/>
-                <w:numId w:val="0"/>
-              </w:numPr>
-              <w:ind w:left="567"/>
-              <w:rPr>
-                <w:b w:val="0"/>
-              </w:rPr>
-            </w:pPr>
-            <w:r>
-              <w:rPr>
-                <w:b w:val="0"/>
-              </w:rPr>
-              <w:t xml:space="preserve">EM-Boards: </w:t>
-            </w:r>
-            <w:r>
-              <w:rPr>
-                <w:b w:val="0"/>
-              </w:rPr>
-              <w:br/>
-              <w:t xml:space="preserve">Nachlöten des </w:t>
-            </w:r>
-            <w:proofErr w:type="gramStart"/>
-            <w:r>
-              <w:rPr>
-                <w:b w:val="0"/>
-              </w:rPr>
-              <w:t>EM8500-Chip</w:t>
-            </w:r>
-            <w:proofErr w:type="gramEnd"/>
-            <w:r>
-              <w:rPr>
-                <w:b w:val="0"/>
-              </w:rPr>
-              <w:t xml:space="preserve"> nützte nichts. Board reagiert gar nicht auf Kommunikation (wegwerfen).</w:t>
-            </w:r>
-            <w:r>
-              <w:rPr>
-                <w:b w:val="0"/>
-              </w:rPr>
-              <w:br/>
-            </w:r>
-            <w:proofErr w:type="gramStart"/>
-            <w:r>
-              <w:rPr>
-                <w:b w:val="0"/>
-              </w:rPr>
-              <w:t>Das a</w:t>
-            </w:r>
-            <w:r>
-              <w:rPr>
-                <w:b w:val="0"/>
-              </w:rPr>
-              <w:t>ltes</w:t>
-            </w:r>
-            <w:proofErr w:type="gramEnd"/>
-            <w:r>
-              <w:rPr>
-                <w:b w:val="0"/>
-              </w:rPr>
-              <w:t xml:space="preserve"> Board von PA </w:t>
-            </w:r>
-            <w:r>
-              <w:rPr>
-                <w:b w:val="0"/>
-              </w:rPr>
-              <w:t>hat weiterhin das Slave-</w:t>
-            </w:r>
+          <w:p>
+            <w:pPr>
+              <w:pStyle w:val="ZustndigTermin"/>
+              <w:rPr>
+                <w:sz w:val="20"/>
+              </w:rPr>
+            </w:pPr>
+          </w:p>
+          <w:p>
+            <w:pPr>
+              <w:pStyle w:val="ZustndigTermin"/>
+              <w:rPr>
+                <w:sz w:val="20"/>
+              </w:rPr>
+            </w:pPr>
             <w:proofErr w:type="spellStart"/>
             <w:r>
               <w:rPr>
-                <w:b w:val="0"/>
-              </w:rPr>
-              <w:t>Address</w:t>
+                <w:sz w:val="20"/>
+              </w:rPr>
+              <w:t>Koenigma</w:t>
             </w:r>
             <w:proofErr w:type="spellEnd"/>
-            <w:r>
-              <w:rPr>
-                <w:b w:val="0"/>
-              </w:rPr>
-              <w:t>-</w:t>
-            </w:r>
-            <w:proofErr w:type="spellStart"/>
-            <w:r>
-              <w:rPr>
-                <w:b w:val="0"/>
-              </w:rPr>
-              <w:t>Promblem</w:t>
-            </w:r>
-            <w:proofErr w:type="spellEnd"/>
-            <w:r>
-              <w:rPr>
-                <w:b w:val="0"/>
-              </w:rPr>
-              <w:t xml:space="preserve">. </w:t>
-            </w:r>
-            <w:proofErr w:type="spellStart"/>
-            <w:r>
-              <w:rPr>
-                <w:b w:val="0"/>
-              </w:rPr>
-              <w:t>Prinstcreen</w:t>
-            </w:r>
-            <w:proofErr w:type="spellEnd"/>
-            <w:r>
-              <w:rPr>
-                <w:b w:val="0"/>
-              </w:rPr>
-              <w:t xml:space="preserve"> an Dario schicken</w:t>
-            </w:r>
-            <w:r>
-              <w:rPr>
-                <w:b w:val="0"/>
-              </w:rPr>
-              <w:br/>
-            </w:r>
-            <w:r>
-              <w:rPr>
-                <w:b w:val="0"/>
-              </w:rPr>
-              <w:br/>
-              <w:t>Massnahmen:</w:t>
-            </w:r>
-            <w:r>
-              <w:rPr>
-                <w:b w:val="0"/>
-              </w:rPr>
-              <w:br/>
-              <w:t>ESD-Matte beim BA-Arbeitsplatz für EM-Board-Programmierung und Einsatz.</w:t>
-            </w:r>
-            <w:r>
-              <w:rPr>
-                <w:b w:val="0"/>
-              </w:rPr>
-              <w:br/>
-            </w:r>
-            <w:r>
-              <w:rPr>
-                <w:b w:val="0"/>
-              </w:rPr>
-              <w:lastRenderedPageBreak/>
-              <w:t>Zweites EM-Board wird von Philipp geborgt, damit für die Messung zwei Boards mit unterschiedlichen Konfigurationen bereit stehen.</w:t>
-            </w:r>
-          </w:p>
-        </w:tc>
-        <w:tc>
-          <w:tcPr>
-            <w:cnfStyle w:val="000001000000" w:firstRow="0" w:lastRow="0" w:firstColumn="0" w:lastColumn="0" w:oddVBand="0" w:evenVBand="1" w:oddHBand="0" w:evenHBand="0" w:firstRowFirstColumn="0" w:firstRowLastColumn="0" w:lastRowFirstColumn="0" w:lastRowLastColumn="0"/>
-            <w:tcW w:w="1270" w:type="dxa"/>
-          </w:tcPr>
-          <w:p>
-            <w:pPr>
-              <w:pStyle w:val="ZustndigTermin"/>
-              <w:rPr>
-                <w:sz w:val="20"/>
-              </w:rPr>
-            </w:pPr>
-          </w:p>
-          <w:p>
-            <w:pPr>
-              <w:pStyle w:val="ZustndigTermin"/>
-              <w:rPr>
-                <w:sz w:val="20"/>
-              </w:rPr>
-            </w:pPr>
-          </w:p>
-          <w:p>
-            <w:pPr>
-              <w:pStyle w:val="ZustndigTermin"/>
-              <w:rPr>
-                <w:sz w:val="20"/>
-              </w:rPr>
-            </w:pPr>
-            <w:proofErr w:type="spellStart"/>
-            <w:r>
-              <w:rPr>
-                <w:sz w:val="20"/>
-              </w:rPr>
-              <w:t>Koenigma</w:t>
-            </w:r>
-            <w:proofErr w:type="spellEnd"/>
-          </w:p>
-          <w:p>
-            <w:pPr>
-              <w:pStyle w:val="ZustndigTermin"/>
-              <w:rPr>
-                <w:sz w:val="20"/>
-              </w:rPr>
-            </w:pPr>
-            <w:r>
-              <w:rPr>
-                <w:sz w:val="20"/>
-              </w:rPr>
-              <w:t>/</w:t>
-            </w:r>
+          </w:p>
+          <w:p>
+            <w:pPr>
+              <w:pStyle w:val="ZustndigTermin"/>
+              <w:rPr>
+                <w:sz w:val="20"/>
+              </w:rPr>
+            </w:pPr>
+          </w:p>
+          <w:p>
+            <w:pPr>
+              <w:pStyle w:val="ZustndigTermin"/>
+              <w:rPr>
+                <w:sz w:val="20"/>
+              </w:rPr>
+            </w:pPr>
             <w:proofErr w:type="spellStart"/>
             <w:r>
               <w:rPr>
@@ -4870,7 +4900,7 @@
 </file>
 
 <file path=word/endnotes.xml><?xml version="1.0" encoding="utf-8"?>
-<w:endnotes xmlns:wpc="http://schemas.microsoft.com/office/word/2010/wordprocessingCanvas" xmlns:mc="http://schemas.openxmlformats.org/markup-compatibility/2006" xmlns:o="urn:schemas-microsoft-com:office:office" xmlns:r="http://schemas.openxmlformats.org/officeDocument/2006/relationships" xmlns:m="http://schemas.openxmlformats.org/officeDocument/2006/math" xmlns:v="urn:schemas-microsoft-com:vml" xmlns:wp14="http://schemas.microsoft.com/office/word/2010/wordprocessingDrawing" xmlns:wp="http://schemas.openxmlformats.org/drawingml/2006/wordprocessingDrawing" xmlns:w10="urn:schemas-microsoft-com:office:word" xmlns:w="http://schemas.openxmlformats.org/wordprocessingml/2006/main" xmlns:w14="http://schemas.microsoft.com/office/word/2010/wordml" xmlns:w15="http://schemas.microsoft.com/office/word/2012/wordml" xmlns:wpg="http://schemas.microsoft.com/office/word/2010/wordprocessingGroup" xmlns:wpi="http://schemas.microsoft.com/office/word/2010/wordprocessingInk" xmlns:wne="http://schemas.microsoft.com/office/word/2006/wordml" xmlns:wps="http://schemas.microsoft.com/office/word/2010/wordprocessingShape" mc:Ignorable="w14 w15 wp14">
+<w:endnotes xmlns:wpc="http://schemas.microsoft.com/office/word/2010/wordprocessingCanvas" xmlns:cx="http://schemas.microsoft.com/office/drawing/2014/chartex" xmlns:cx1="http://schemas.microsoft.com/office/drawing/2015/9/8/chartex" xmlns:cx2="http://schemas.microsoft.com/office/drawing/2015/10/21/chartex" xmlns:mc="http://schemas.openxmlformats.org/markup-compatibility/2006" xmlns:o="urn:schemas-microsoft-com:office:office" xmlns:r="http://schemas.openxmlformats.org/officeDocument/2006/relationships" xmlns:m="http://schemas.openxmlformats.org/officeDocument/2006/math" xmlns:v="urn:schemas-microsoft-com:vml" xmlns:wp14="http://schemas.microsoft.com/office/word/2010/wordprocessingDrawing" xmlns:wp="http://schemas.openxmlformats.org/drawingml/2006/wordprocessingDrawing" xmlns:w10="urn:schemas-microsoft-com:office:word" xmlns:w="http://schemas.openxmlformats.org/wordprocessingml/2006/main" xmlns:w14="http://schemas.microsoft.com/office/word/2010/wordml" xmlns:w15="http://schemas.microsoft.com/office/word/2012/wordml" xmlns:w16se="http://schemas.microsoft.com/office/word/2015/wordml/symex" xmlns:wpg="http://schemas.microsoft.com/office/word/2010/wordprocessingGroup" xmlns:wpi="http://schemas.microsoft.com/office/word/2010/wordprocessingInk" xmlns:wne="http://schemas.microsoft.com/office/word/2006/wordml" xmlns:wps="http://schemas.microsoft.com/office/word/2010/wordprocessingShape" mc:Ignorable="w14 w15 w16se wp14">
   <w:endnote w:type="separator" w:id="-1">
     <w:p>
       <w:pPr>
@@ -4895,7 +4925,7 @@
 </file>
 
 <file path=word/footer1.xml><?xml version="1.0" encoding="utf-8"?>
-<w:ftr xmlns:wpc="http://schemas.microsoft.com/office/word/2010/wordprocessingCanvas" xmlns:mc="http://schemas.openxmlformats.org/markup-compatibility/2006" xmlns:o="urn:schemas-microsoft-com:office:office" xmlns:r="http://schemas.openxmlformats.org/officeDocument/2006/relationships" xmlns:m="http://schemas.openxmlformats.org/officeDocument/2006/math" xmlns:v="urn:schemas-microsoft-com:vml" xmlns:wp14="http://schemas.microsoft.com/office/word/2010/wordprocessingDrawing" xmlns:wp="http://schemas.openxmlformats.org/drawingml/2006/wordprocessingDrawing" xmlns:w10="urn:schemas-microsoft-com:office:word" xmlns:w="http://schemas.openxmlformats.org/wordprocessingml/2006/main" xmlns:w14="http://schemas.microsoft.com/office/word/2010/wordml" xmlns:w15="http://schemas.microsoft.com/office/word/2012/wordml" xmlns:wpg="http://schemas.microsoft.com/office/word/2010/wordprocessingGroup" xmlns:wpi="http://schemas.microsoft.com/office/word/2010/wordprocessingInk" xmlns:wne="http://schemas.microsoft.com/office/word/2006/wordml" xmlns:wps="http://schemas.microsoft.com/office/word/2010/wordprocessingShape" mc:Ignorable="w14 w15 wp14">
+<w:ftr xmlns:wpc="http://schemas.microsoft.com/office/word/2010/wordprocessingCanvas" xmlns:cx="http://schemas.microsoft.com/office/drawing/2014/chartex" xmlns:cx1="http://schemas.microsoft.com/office/drawing/2015/9/8/chartex" xmlns:cx2="http://schemas.microsoft.com/office/drawing/2015/10/21/chartex" xmlns:mc="http://schemas.openxmlformats.org/markup-compatibility/2006" xmlns:o="urn:schemas-microsoft-com:office:office" xmlns:r="http://schemas.openxmlformats.org/officeDocument/2006/relationships" xmlns:m="http://schemas.openxmlformats.org/officeDocument/2006/math" xmlns:v="urn:schemas-microsoft-com:vml" xmlns:wp14="http://schemas.microsoft.com/office/word/2010/wordprocessingDrawing" xmlns:wp="http://schemas.openxmlformats.org/drawingml/2006/wordprocessingDrawing" xmlns:w10="urn:schemas-microsoft-com:office:word" xmlns:w="http://schemas.openxmlformats.org/wordprocessingml/2006/main" xmlns:w14="http://schemas.microsoft.com/office/word/2010/wordml" xmlns:w15="http://schemas.microsoft.com/office/word/2012/wordml" xmlns:w16se="http://schemas.microsoft.com/office/word/2015/wordml/symex" xmlns:wpg="http://schemas.microsoft.com/office/word/2010/wordprocessingGroup" xmlns:wpi="http://schemas.microsoft.com/office/word/2010/wordprocessingInk" xmlns:wne="http://schemas.microsoft.com/office/word/2006/wordml" xmlns:wps="http://schemas.microsoft.com/office/word/2010/wordprocessingShape" mc:Ignorable="w14 w15 w16se wp14">
   <w:p>
     <w:pPr>
       <w:pStyle w:val="Fusszeilealle"/>
@@ -4939,7 +4969,7 @@
 </file>
 
 <file path=word/footnotes.xml><?xml version="1.0" encoding="utf-8"?>
-<w:footnotes xmlns:wpc="http://schemas.microsoft.com/office/word/2010/wordprocessingCanvas" xmlns:mc="http://schemas.openxmlformats.org/markup-compatibility/2006" xmlns:o="urn:schemas-microsoft-com:office:office" xmlns:r="http://schemas.openxmlformats.org/officeDocument/2006/relationships" xmlns:m="http://schemas.openxmlformats.org/officeDocument/2006/math" xmlns:v="urn:schemas-microsoft-com:vml" xmlns:wp14="http://schemas.microsoft.com/office/word/2010/wordprocessingDrawing" xmlns:wp="http://schemas.openxmlformats.org/drawingml/2006/wordprocessingDrawing" xmlns:w10="urn:schemas-microsoft-com:office:word" xmlns:w="http://schemas.openxmlformats.org/wordprocessingml/2006/main" xmlns:w14="http://schemas.microsoft.com/office/word/2010/wordml" xmlns:w15="http://schemas.microsoft.com/office/word/2012/wordml" xmlns:wpg="http://schemas.microsoft.com/office/word/2010/wordprocessingGroup" xmlns:wpi="http://schemas.microsoft.com/office/word/2010/wordprocessingInk" xmlns:wne="http://schemas.microsoft.com/office/word/2006/wordml" xmlns:wps="http://schemas.microsoft.com/office/word/2010/wordprocessingShape" mc:Ignorable="w14 w15 wp14">
+<w:footnotes xmlns:wpc="http://schemas.microsoft.com/office/word/2010/wordprocessingCanvas" xmlns:cx="http://schemas.microsoft.com/office/drawing/2014/chartex" xmlns:cx1="http://schemas.microsoft.com/office/drawing/2015/9/8/chartex" xmlns:cx2="http://schemas.microsoft.com/office/drawing/2015/10/21/chartex" xmlns:mc="http://schemas.openxmlformats.org/markup-compatibility/2006" xmlns:o="urn:schemas-microsoft-com:office:office" xmlns:r="http://schemas.openxmlformats.org/officeDocument/2006/relationships" xmlns:m="http://schemas.openxmlformats.org/officeDocument/2006/math" xmlns:v="urn:schemas-microsoft-com:vml" xmlns:wp14="http://schemas.microsoft.com/office/word/2010/wordprocessingDrawing" xmlns:wp="http://schemas.openxmlformats.org/drawingml/2006/wordprocessingDrawing" xmlns:w10="urn:schemas-microsoft-com:office:word" xmlns:w="http://schemas.openxmlformats.org/wordprocessingml/2006/main" xmlns:w14="http://schemas.microsoft.com/office/word/2010/wordml" xmlns:w15="http://schemas.microsoft.com/office/word/2012/wordml" xmlns:w16se="http://schemas.microsoft.com/office/word/2015/wordml/symex" xmlns:wpg="http://schemas.microsoft.com/office/word/2010/wordprocessingGroup" xmlns:wpi="http://schemas.microsoft.com/office/word/2010/wordprocessingInk" xmlns:wne="http://schemas.microsoft.com/office/word/2006/wordml" xmlns:wps="http://schemas.microsoft.com/office/word/2010/wordprocessingShape" mc:Ignorable="w14 w15 w16se wp14">
   <w:footnote w:type="separator" w:id="-1">
     <w:p>
       <w:pPr>
@@ -4964,7 +4994,7 @@
 </file>
 
 <file path=word/header1.xml><?xml version="1.0" encoding="utf-8"?>
-<w:hdr xmlns:wpc="http://schemas.microsoft.com/office/word/2010/wordprocessingCanvas" xmlns:mc="http://schemas.openxmlformats.org/markup-compatibility/2006" xmlns:o="urn:schemas-microsoft-com:office:office" xmlns:r="http://schemas.openxmlformats.org/officeDocument/2006/relationships" xmlns:m="http://schemas.openxmlformats.org/officeDocument/2006/math" xmlns:v="urn:schemas-microsoft-com:vml" xmlns:wp14="http://schemas.microsoft.com/office/word/2010/wordprocessingDrawing" xmlns:wp="http://schemas.openxmlformats.org/drawingml/2006/wordprocessingDrawing" xmlns:w10="urn:schemas-microsoft-com:office:word" xmlns:w="http://schemas.openxmlformats.org/wordprocessingml/2006/main" xmlns:w14="http://schemas.microsoft.com/office/word/2010/wordml" xmlns:w15="http://schemas.microsoft.com/office/word/2012/wordml" xmlns:wpg="http://schemas.microsoft.com/office/word/2010/wordprocessingGroup" xmlns:wpi="http://schemas.microsoft.com/office/word/2010/wordprocessingInk" xmlns:wne="http://schemas.microsoft.com/office/word/2006/wordml" xmlns:wps="http://schemas.microsoft.com/office/word/2010/wordprocessingShape" mc:Ignorable="w14 w15 wp14">
+<w:hdr xmlns:wpc="http://schemas.microsoft.com/office/word/2010/wordprocessingCanvas" xmlns:cx="http://schemas.microsoft.com/office/drawing/2014/chartex" xmlns:cx1="http://schemas.microsoft.com/office/drawing/2015/9/8/chartex" xmlns:cx2="http://schemas.microsoft.com/office/drawing/2015/10/21/chartex" xmlns:mc="http://schemas.openxmlformats.org/markup-compatibility/2006" xmlns:o="urn:schemas-microsoft-com:office:office" xmlns:r="http://schemas.openxmlformats.org/officeDocument/2006/relationships" xmlns:m="http://schemas.openxmlformats.org/officeDocument/2006/math" xmlns:v="urn:schemas-microsoft-com:vml" xmlns:wp14="http://schemas.microsoft.com/office/word/2010/wordprocessingDrawing" xmlns:wp="http://schemas.openxmlformats.org/drawingml/2006/wordprocessingDrawing" xmlns:w10="urn:schemas-microsoft-com:office:word" xmlns:w="http://schemas.openxmlformats.org/wordprocessingml/2006/main" xmlns:w14="http://schemas.microsoft.com/office/word/2010/wordml" xmlns:w15="http://schemas.microsoft.com/office/word/2012/wordml" xmlns:w16se="http://schemas.microsoft.com/office/word/2015/wordml/symex" xmlns:wpg="http://schemas.microsoft.com/office/word/2010/wordprocessingGroup" xmlns:wpi="http://schemas.microsoft.com/office/word/2010/wordprocessingInk" xmlns:wne="http://schemas.microsoft.com/office/word/2006/wordml" xmlns:wps="http://schemas.microsoft.com/office/word/2010/wordprocessingShape" mc:Ignorable="w14 w15 w16se wp14">
   <w:tbl>
     <w:tblPr>
       <w:tblW w:w="9709" w:type="dxa"/>
@@ -5032,14 +5062,27 @@
           <w:r>
             <w:t>/</w:t>
           </w:r>
-          <w:fldSimple w:instr=" NUMPAGES ">
-            <w:r>
-              <w:rPr>
-                <w:noProof/>
-              </w:rPr>
-              <w:t>5</w:t>
-            </w:r>
-          </w:fldSimple>
+          <w:r>
+            <w:fldChar w:fldCharType="begin"/>
+          </w:r>
+          <w:r>
+            <w:instrText xml:space="preserve"> NUMPAGES </w:instrText>
+          </w:r>
+          <w:r>
+            <w:fldChar w:fldCharType="separate"/>
+          </w:r>
+          <w:r>
+            <w:rPr>
+              <w:noProof/>
+            </w:rPr>
+            <w:t>5</w:t>
+          </w:r>
+          <w:r>
+            <w:rPr>
+              <w:noProof/>
+            </w:rPr>
+            <w:fldChar w:fldCharType="end"/>
+          </w:r>
         </w:p>
       </w:tc>
     </w:tr>
@@ -5060,7 +5103,7 @@
 </file>
 
 <file path=word/header2.xml><?xml version="1.0" encoding="utf-8"?>
-<w:hdr xmlns:wpc="http://schemas.microsoft.com/office/word/2010/wordprocessingCanvas" xmlns:mc="http://schemas.openxmlformats.org/markup-compatibility/2006" xmlns:o="urn:schemas-microsoft-com:office:office" xmlns:r="http://schemas.openxmlformats.org/officeDocument/2006/relationships" xmlns:m="http://schemas.openxmlformats.org/officeDocument/2006/math" xmlns:v="urn:schemas-microsoft-com:vml" xmlns:wp14="http://schemas.microsoft.com/office/word/2010/wordprocessingDrawing" xmlns:wp="http://schemas.openxmlformats.org/drawingml/2006/wordprocessingDrawing" xmlns:w10="urn:schemas-microsoft-com:office:word" xmlns:w="http://schemas.openxmlformats.org/wordprocessingml/2006/main" xmlns:w14="http://schemas.microsoft.com/office/word/2010/wordml" xmlns:w15="http://schemas.microsoft.com/office/word/2012/wordml" xmlns:wpg="http://schemas.microsoft.com/office/word/2010/wordprocessingGroup" xmlns:wpi="http://schemas.microsoft.com/office/word/2010/wordprocessingInk" xmlns:wne="http://schemas.microsoft.com/office/word/2006/wordml" xmlns:wps="http://schemas.microsoft.com/office/word/2010/wordprocessingShape" mc:Ignorable="w14 w15 wp14">
+<w:hdr xmlns:wpc="http://schemas.microsoft.com/office/word/2010/wordprocessingCanvas" xmlns:cx="http://schemas.microsoft.com/office/drawing/2014/chartex" xmlns:cx1="http://schemas.microsoft.com/office/drawing/2015/9/8/chartex" xmlns:cx2="http://schemas.microsoft.com/office/drawing/2015/10/21/chartex" xmlns:mc="http://schemas.openxmlformats.org/markup-compatibility/2006" xmlns:o="urn:schemas-microsoft-com:office:office" xmlns:r="http://schemas.openxmlformats.org/officeDocument/2006/relationships" xmlns:m="http://schemas.openxmlformats.org/officeDocument/2006/math" xmlns:v="urn:schemas-microsoft-com:vml" xmlns:wp14="http://schemas.microsoft.com/office/word/2010/wordprocessingDrawing" xmlns:wp="http://schemas.openxmlformats.org/drawingml/2006/wordprocessingDrawing" xmlns:w10="urn:schemas-microsoft-com:office:word" xmlns:w="http://schemas.openxmlformats.org/wordprocessingml/2006/main" xmlns:w14="http://schemas.microsoft.com/office/word/2010/wordml" xmlns:w15="http://schemas.microsoft.com/office/word/2012/wordml" xmlns:w16se="http://schemas.microsoft.com/office/word/2015/wordml/symex" xmlns:wpg="http://schemas.microsoft.com/office/word/2010/wordprocessingGroup" xmlns:wpi="http://schemas.microsoft.com/office/word/2010/wordprocessingInk" xmlns:wne="http://schemas.microsoft.com/office/word/2006/wordml" xmlns:wps="http://schemas.microsoft.com/office/word/2010/wordprocessingShape" mc:Ignorable="w14 w15 w16se wp14">
   <w:p>
     <w:r>
       <w:ptab w:relativeTo="margin" w:alignment="center" w:leader="none"/>
@@ -5120,7 +5163,7 @@
 </file>
 
 <file path=word/numbering.xml><?xml version="1.0" encoding="utf-8"?>
-<w:numbering xmlns:wpc="http://schemas.microsoft.com/office/word/2010/wordprocessingCanvas" xmlns:mc="http://schemas.openxmlformats.org/markup-compatibility/2006" xmlns:o="urn:schemas-microsoft-com:office:office" xmlns:r="http://schemas.openxmlformats.org/officeDocument/2006/relationships" xmlns:m="http://schemas.openxmlformats.org/officeDocument/2006/math" xmlns:v="urn:schemas-microsoft-com:vml" xmlns:wp14="http://schemas.microsoft.com/office/word/2010/wordprocessingDrawing" xmlns:wp="http://schemas.openxmlformats.org/drawingml/2006/wordprocessingDrawing" xmlns:w10="urn:schemas-microsoft-com:office:word" xmlns:w="http://schemas.openxmlformats.org/wordprocessingml/2006/main" xmlns:w14="http://schemas.microsoft.com/office/word/2010/wordml" xmlns:w15="http://schemas.microsoft.com/office/word/2012/wordml" xmlns:wpg="http://schemas.microsoft.com/office/word/2010/wordprocessingGroup" xmlns:wpi="http://schemas.microsoft.com/office/word/2010/wordprocessingInk" xmlns:wne="http://schemas.microsoft.com/office/word/2006/wordml" xmlns:wps="http://schemas.microsoft.com/office/word/2010/wordprocessingShape" mc:Ignorable="w14 w15 wp14">
+<w:numbering xmlns:wpc="http://schemas.microsoft.com/office/word/2010/wordprocessingCanvas" xmlns:cx="http://schemas.microsoft.com/office/drawing/2014/chartex" xmlns:cx1="http://schemas.microsoft.com/office/drawing/2015/9/8/chartex" xmlns:cx2="http://schemas.microsoft.com/office/drawing/2015/10/21/chartex" xmlns:mc="http://schemas.openxmlformats.org/markup-compatibility/2006" xmlns:o="urn:schemas-microsoft-com:office:office" xmlns:r="http://schemas.openxmlformats.org/officeDocument/2006/relationships" xmlns:m="http://schemas.openxmlformats.org/officeDocument/2006/math" xmlns:v="urn:schemas-microsoft-com:vml" xmlns:wp14="http://schemas.microsoft.com/office/word/2010/wordprocessingDrawing" xmlns:wp="http://schemas.openxmlformats.org/drawingml/2006/wordprocessingDrawing" xmlns:w10="urn:schemas-microsoft-com:office:word" xmlns:w="http://schemas.openxmlformats.org/wordprocessingml/2006/main" xmlns:w14="http://schemas.microsoft.com/office/word/2010/wordml" xmlns:w15="http://schemas.microsoft.com/office/word/2012/wordml" xmlns:w16se="http://schemas.microsoft.com/office/word/2015/wordml/symex" xmlns:wpg="http://schemas.microsoft.com/office/word/2010/wordprocessingGroup" xmlns:wpi="http://schemas.microsoft.com/office/word/2010/wordprocessingInk" xmlns:wne="http://schemas.microsoft.com/office/word/2006/wordml" xmlns:wps="http://schemas.microsoft.com/office/word/2010/wordprocessingShape" mc:Ignorable="w14 w15 w16se wp14">
   <w:abstractNum w:abstractNumId="0" w15:restartNumberingAfterBreak="0">
     <w:nsid w:val="03E463AC"/>
     <w:multiLevelType w:val="hybridMultilevel"/>
@@ -8095,7 +8138,7 @@
 </file>
 
 <file path=word/styles.xml><?xml version="1.0" encoding="utf-8"?>
-<w:styles xmlns:mc="http://schemas.openxmlformats.org/markup-compatibility/2006" xmlns:r="http://schemas.openxmlformats.org/officeDocument/2006/relationships" xmlns:w="http://schemas.openxmlformats.org/wordprocessingml/2006/main" xmlns:w14="http://schemas.microsoft.com/office/word/2010/wordml" xmlns:w15="http://schemas.microsoft.com/office/word/2012/wordml" mc:Ignorable="w14 w15">
+<w:styles xmlns:mc="http://schemas.openxmlformats.org/markup-compatibility/2006" xmlns:r="http://schemas.openxmlformats.org/officeDocument/2006/relationships" xmlns:w="http://schemas.openxmlformats.org/wordprocessingml/2006/main" xmlns:w14="http://schemas.microsoft.com/office/word/2010/wordml" xmlns:w15="http://schemas.microsoft.com/office/word/2012/wordml" xmlns:w16se="http://schemas.microsoft.com/office/word/2015/wordml/symex" mc:Ignorable="w14 w15 w16se">
   <w:docDefaults>
     <w:rPrDefault>
       <w:rPr>
@@ -8105,7 +8148,7 @@
     </w:rPrDefault>
     <w:pPrDefault/>
   </w:docDefaults>
-  <w:latentStyles w:defLockedState="0" w:defUIPriority="99" w:defSemiHidden="0" w:defUnhideWhenUsed="0" w:defQFormat="0" w:count="371">
+  <w:latentStyles w:defLockedState="0" w:defUIPriority="99" w:defSemiHidden="0" w:defUnhideWhenUsed="0" w:defQFormat="0" w:count="372">
     <w:lsdException w:name="Normal" w:uiPriority="0" w:qFormat="1"/>
     <w:lsdException w:name="heading 1" w:uiPriority="9" w:qFormat="1"/>
     <w:lsdException w:name="heading 2" w:uiPriority="9" w:qFormat="1"/>
@@ -8211,7 +8254,6 @@
     <w:lsdException w:name="HTML Sample" w:semiHidden="1" w:unhideWhenUsed="1"/>
     <w:lsdException w:name="HTML Typewriter" w:semiHidden="1" w:unhideWhenUsed="1"/>
     <w:lsdException w:name="HTML Variable" w:semiHidden="1" w:unhideWhenUsed="1"/>
-    <w:lsdException w:name="Normal Table" w:semiHidden="1" w:unhideWhenUsed="1"/>
     <w:lsdException w:name="annotation subject" w:semiHidden="1" w:unhideWhenUsed="1"/>
     <w:lsdException w:name="No List" w:semiHidden="1" w:unhideWhenUsed="1"/>
     <w:lsdException w:name="Outline List 1" w:semiHidden="1" w:unhideWhenUsed="1"/>
@@ -8258,10 +8300,8 @@
     <w:lsdException w:name="Table Subtle 2" w:semiHidden="1" w:unhideWhenUsed="1"/>
     <w:lsdException w:name="Table Web 1" w:semiHidden="1" w:unhideWhenUsed="1"/>
     <w:lsdException w:name="Table Web 2" w:semiHidden="1" w:unhideWhenUsed="1"/>
-    <w:lsdException w:name="Table Web 3" w:semiHidden="1" w:unhideWhenUsed="1"/>
     <w:lsdException w:name="Balloon Text" w:semiHidden="1" w:unhideWhenUsed="1"/>
     <w:lsdException w:name="Table Grid" w:uiPriority="59"/>
-    <w:lsdException w:name="Table Theme" w:semiHidden="1" w:unhideWhenUsed="1"/>
     <w:lsdException w:name="Placeholder Text" w:semiHidden="1"/>
     <w:lsdException w:name="No Spacing" w:uiPriority="1" w:qFormat="1"/>
     <w:lsdException w:name="Light Shading" w:uiPriority="60"/>
@@ -8477,6 +8517,7 @@
     <w:lsdException w:name="List Table 5 Dark Accent 6" w:uiPriority="50"/>
     <w:lsdException w:name="List Table 6 Colorful Accent 6" w:uiPriority="51"/>
     <w:lsdException w:name="List Table 7 Colorful Accent 6" w:uiPriority="52"/>
+    <w:lsdException w:name="Mention" w:semiHidden="1" w:unhideWhenUsed="1"/>
   </w:latentStyles>
   <w:style w:type="paragraph" w:default="1" w:styleId="Standard">
     <w:name w:val="Normal"/>
@@ -9797,7 +9838,7 @@
 </file>
 
 <file path=customXml/itemProps1.xml><?xml version="1.0" encoding="utf-8"?>
-<ds:datastoreItem xmlns:ds="http://schemas.openxmlformats.org/officeDocument/2006/customXml" ds:itemID="{957C9BD9-A5B7-4965-80BE-931767EF1EE9}">
+<ds:datastoreItem xmlns:ds="http://schemas.openxmlformats.org/officeDocument/2006/customXml" ds:itemID="{059C8624-9686-41E2-A967-CE1002C08E08}">
   <ds:schemaRefs>
     <ds:schemaRef ds:uri="http://schemas.openxmlformats.org/officeDocument/2006/bibliography"/>
   </ds:schemaRefs>

--- a/Protokoll_Sitzung_24.03.2016.docx
+++ b/Protokoll_Sitzung_24.03.2016.docx
@@ -9,6 +9,8 @@
           <w:lang w:val="en-GB"/>
         </w:rPr>
       </w:pPr>
+      <w:bookmarkStart w:id="0" w:name="_GoBack"/>
+      <w:bookmarkEnd w:id="0"/>
       <w:r>
         <w:rPr>
           <w:lang w:val="en-GB"/>
@@ -3827,20 +3829,7 @@
                 <w:sz w:val="20"/>
               </w:rPr>
               <w:br/>
-            </w:r>
-            <w:proofErr w:type="spellStart"/>
-            <w:r>
-              <w:rPr>
-                <w:sz w:val="20"/>
-              </w:rPr>
-              <w:t>Email</w:t>
-            </w:r>
-            <w:proofErr w:type="spellEnd"/>
-            <w:r>
-              <w:rPr>
-                <w:sz w:val="20"/>
-              </w:rPr>
-              <w:t xml:space="preserve"> an Y</w:t>
+              <w:t>Email an Y</w:t>
             </w:r>
             <w:r>
               <w:rPr>
@@ -4543,8 +4532,6 @@
       <w:r>
         <w:br w:type="page"/>
       </w:r>
-      <w:bookmarkStart w:id="0" w:name="_GoBack"/>
-      <w:bookmarkEnd w:id="0"/>
     </w:p>
     <w:tbl>
       <w:tblPr>
@@ -4953,7 +4940,7 @@
         <w:noProof/>
         <w:lang w:val="fr-CH"/>
       </w:rPr>
-      <w:t>Protokoll_Sitzung_17.03.2016.docx</w:t>
+      <w:t>Protokoll_Sitzung_24.03.2016</w:t>
     </w:r>
     <w:r>
       <w:rPr>
@@ -5062,27 +5049,14 @@
           <w:r>
             <w:t>/</w:t>
           </w:r>
-          <w:r>
-            <w:fldChar w:fldCharType="begin"/>
-          </w:r>
-          <w:r>
-            <w:instrText xml:space="preserve"> NUMPAGES </w:instrText>
-          </w:r>
-          <w:r>
-            <w:fldChar w:fldCharType="separate"/>
-          </w:r>
-          <w:r>
-            <w:rPr>
-              <w:noProof/>
-            </w:rPr>
-            <w:t>5</w:t>
-          </w:r>
-          <w:r>
-            <w:rPr>
-              <w:noProof/>
-            </w:rPr>
-            <w:fldChar w:fldCharType="end"/>
-          </w:r>
+          <w:fldSimple w:instr=" NUMPAGES ">
+            <w:r>
+              <w:rPr>
+                <w:noProof/>
+              </w:rPr>
+              <w:t>5</w:t>
+            </w:r>
+          </w:fldSimple>
         </w:p>
       </w:tc>
     </w:tr>
@@ -8254,6 +8228,7 @@
     <w:lsdException w:name="HTML Sample" w:semiHidden="1" w:unhideWhenUsed="1"/>
     <w:lsdException w:name="HTML Typewriter" w:semiHidden="1" w:unhideWhenUsed="1"/>
     <w:lsdException w:name="HTML Variable" w:semiHidden="1" w:unhideWhenUsed="1"/>
+    <w:lsdException w:name="Normal Table" w:semiHidden="1" w:unhideWhenUsed="1"/>
     <w:lsdException w:name="annotation subject" w:semiHidden="1" w:unhideWhenUsed="1"/>
     <w:lsdException w:name="No List" w:semiHidden="1" w:unhideWhenUsed="1"/>
     <w:lsdException w:name="Outline List 1" w:semiHidden="1" w:unhideWhenUsed="1"/>
@@ -8300,8 +8275,10 @@
     <w:lsdException w:name="Table Subtle 2" w:semiHidden="1" w:unhideWhenUsed="1"/>
     <w:lsdException w:name="Table Web 1" w:semiHidden="1" w:unhideWhenUsed="1"/>
     <w:lsdException w:name="Table Web 2" w:semiHidden="1" w:unhideWhenUsed="1"/>
+    <w:lsdException w:name="Table Web 3" w:semiHidden="1" w:unhideWhenUsed="1"/>
     <w:lsdException w:name="Balloon Text" w:semiHidden="1" w:unhideWhenUsed="1"/>
     <w:lsdException w:name="Table Grid" w:uiPriority="59"/>
+    <w:lsdException w:name="Table Theme" w:semiHidden="1" w:unhideWhenUsed="1"/>
     <w:lsdException w:name="Placeholder Text" w:semiHidden="1"/>
     <w:lsdException w:name="No Spacing" w:uiPriority="1" w:qFormat="1"/>
     <w:lsdException w:name="Light Shading" w:uiPriority="60"/>
@@ -9838,7 +9815,7 @@
 </file>
 
 <file path=customXml/itemProps1.xml><?xml version="1.0" encoding="utf-8"?>
-<ds:datastoreItem xmlns:ds="http://schemas.openxmlformats.org/officeDocument/2006/customXml" ds:itemID="{059C8624-9686-41E2-A967-CE1002C08E08}">
+<ds:datastoreItem xmlns:ds="http://schemas.openxmlformats.org/officeDocument/2006/customXml" ds:itemID="{8AE038A2-DE6B-4248-9A4E-AF17BF4B0EDA}">
   <ds:schemaRefs>
     <ds:schemaRef ds:uri="http://schemas.openxmlformats.org/officeDocument/2006/bibliography"/>
   </ds:schemaRefs>
